--- a/Note/webpack.docx
+++ b/Note/webpack.docx
@@ -6,6 +6,7 @@
       <w:pPr>
         <w:widowControl w:val="0"/>
         <w:numPr>
+          <w:ilvl w:val="0"/>
           <w:numId w:val="0"/>
         </w:numPr>
         <w:jc w:val="both"/>
@@ -26,6 +27,7 @@
       <w:pPr>
         <w:widowControl w:val="0"/>
         <w:numPr>
+          <w:ilvl w:val="0"/>
           <w:numId w:val="0"/>
         </w:numPr>
         <w:jc w:val="both"/>
@@ -46,6 +48,7 @@
       <w:pPr>
         <w:widowControl w:val="0"/>
         <w:numPr>
+          <w:ilvl w:val="0"/>
           <w:numId w:val="0"/>
         </w:numPr>
         <w:jc w:val="both"/>
@@ -66,19 +69,21 @@
       <w:pPr>
         <w:widowControl w:val="0"/>
         <w:numPr>
-          <w:numId w:val="0"/>
-        </w:numPr>
-        <w:jc w:val="both"/>
-        <w:rPr>
-          <w:rFonts w:hint="eastAsia"/>
-          <w:lang w:val="en-US" w:eastAsia="zh-CN"/>
-        </w:rPr>
-      </w:pPr>
-    </w:p>
-    <w:p>
-      <w:pPr>
-        <w:widowControl w:val="0"/>
-        <w:numPr>
+          <w:ilvl w:val="0"/>
+          <w:numId w:val="0"/>
+        </w:numPr>
+        <w:jc w:val="both"/>
+        <w:rPr>
+          <w:rFonts w:hint="eastAsia"/>
+          <w:lang w:val="en-US" w:eastAsia="zh-CN"/>
+        </w:rPr>
+      </w:pPr>
+    </w:p>
+    <w:p>
+      <w:pPr>
+        <w:widowControl w:val="0"/>
+        <w:numPr>
+          <w:ilvl w:val="0"/>
           <w:numId w:val="0"/>
         </w:numPr>
         <w:jc w:val="both"/>
@@ -99,6 +104,7 @@
       <w:pPr>
         <w:widowControl w:val="0"/>
         <w:numPr>
+          <w:ilvl w:val="0"/>
           <w:numId w:val="0"/>
         </w:numPr>
         <w:jc w:val="both"/>
@@ -119,6 +125,7 @@
       <w:pPr>
         <w:widowControl w:val="0"/>
         <w:numPr>
+          <w:ilvl w:val="0"/>
           <w:numId w:val="0"/>
         </w:numPr>
         <w:jc w:val="both"/>
@@ -139,19 +146,21 @@
       <w:pPr>
         <w:widowControl w:val="0"/>
         <w:numPr>
-          <w:numId w:val="0"/>
-        </w:numPr>
-        <w:jc w:val="both"/>
-        <w:rPr>
-          <w:rFonts w:hint="eastAsia"/>
-          <w:lang w:val="en-US" w:eastAsia="zh-CN"/>
-        </w:rPr>
-      </w:pPr>
-    </w:p>
-    <w:p>
-      <w:pPr>
-        <w:widowControl w:val="0"/>
-        <w:numPr>
+          <w:ilvl w:val="0"/>
+          <w:numId w:val="0"/>
+        </w:numPr>
+        <w:jc w:val="both"/>
+        <w:rPr>
+          <w:rFonts w:hint="eastAsia"/>
+          <w:lang w:val="en-US" w:eastAsia="zh-CN"/>
+        </w:rPr>
+      </w:pPr>
+    </w:p>
+    <w:p>
+      <w:pPr>
+        <w:widowControl w:val="0"/>
+        <w:numPr>
+          <w:ilvl w:val="0"/>
           <w:numId w:val="0"/>
         </w:numPr>
         <w:jc w:val="both"/>
@@ -172,6 +181,7 @@
       <w:pPr>
         <w:widowControl w:val="0"/>
         <w:numPr>
+          <w:ilvl w:val="0"/>
           <w:numId w:val="0"/>
         </w:numPr>
         <w:jc w:val="both"/>
@@ -192,6 +202,7 @@
       <w:pPr>
         <w:widowControl w:val="0"/>
         <w:numPr>
+          <w:ilvl w:val="0"/>
           <w:numId w:val="0"/>
         </w:numPr>
         <w:jc w:val="both"/>
@@ -212,19 +223,21 @@
       <w:pPr>
         <w:widowControl w:val="0"/>
         <w:numPr>
-          <w:numId w:val="0"/>
-        </w:numPr>
-        <w:jc w:val="both"/>
-        <w:rPr>
-          <w:rFonts w:hint="eastAsia"/>
-          <w:lang w:val="en-US" w:eastAsia="zh-CN"/>
-        </w:rPr>
-      </w:pPr>
-    </w:p>
-    <w:p>
-      <w:pPr>
-        <w:widowControl w:val="0"/>
-        <w:numPr>
+          <w:ilvl w:val="0"/>
+          <w:numId w:val="0"/>
+        </w:numPr>
+        <w:jc w:val="both"/>
+        <w:rPr>
+          <w:rFonts w:hint="eastAsia"/>
+          <w:lang w:val="en-US" w:eastAsia="zh-CN"/>
+        </w:rPr>
+      </w:pPr>
+    </w:p>
+    <w:p>
+      <w:pPr>
+        <w:widowControl w:val="0"/>
+        <w:numPr>
+          <w:ilvl w:val="0"/>
           <w:numId w:val="0"/>
         </w:numPr>
         <w:jc w:val="both"/>
@@ -245,6 +258,7 @@
       <w:pPr>
         <w:widowControl w:val="0"/>
         <w:numPr>
+          <w:ilvl w:val="0"/>
           <w:numId w:val="0"/>
         </w:numPr>
         <w:jc w:val="both"/>
@@ -265,19 +279,21 @@
       <w:pPr>
         <w:widowControl w:val="0"/>
         <w:numPr>
-          <w:numId w:val="0"/>
-        </w:numPr>
-        <w:jc w:val="both"/>
-        <w:rPr>
-          <w:rFonts w:hint="eastAsia"/>
-          <w:lang w:val="en-US" w:eastAsia="zh-CN"/>
-        </w:rPr>
-      </w:pPr>
-    </w:p>
-    <w:p>
-      <w:pPr>
-        <w:widowControl w:val="0"/>
-        <w:numPr>
+          <w:ilvl w:val="0"/>
+          <w:numId w:val="0"/>
+        </w:numPr>
+        <w:jc w:val="both"/>
+        <w:rPr>
+          <w:rFonts w:hint="eastAsia"/>
+          <w:lang w:val="en-US" w:eastAsia="zh-CN"/>
+        </w:rPr>
+      </w:pPr>
+    </w:p>
+    <w:p>
+      <w:pPr>
+        <w:widowControl w:val="0"/>
+        <w:numPr>
+          <w:ilvl w:val="0"/>
           <w:numId w:val="0"/>
         </w:numPr>
         <w:jc w:val="both"/>
@@ -298,6 +314,7 @@
       <w:pPr>
         <w:widowControl w:val="0"/>
         <w:numPr>
+          <w:ilvl w:val="0"/>
           <w:numId w:val="0"/>
         </w:numPr>
         <w:jc w:val="both"/>
@@ -318,6 +335,7 @@
       <w:pPr>
         <w:widowControl w:val="0"/>
         <w:numPr>
+          <w:ilvl w:val="0"/>
           <w:numId w:val="0"/>
         </w:numPr>
         <w:jc w:val="both"/>
@@ -338,19 +356,21 @@
       <w:pPr>
         <w:widowControl w:val="0"/>
         <w:numPr>
-          <w:numId w:val="0"/>
-        </w:numPr>
-        <w:jc w:val="both"/>
-        <w:rPr>
-          <w:rFonts w:hint="eastAsia"/>
-          <w:lang w:val="en-US" w:eastAsia="zh-CN"/>
-        </w:rPr>
-      </w:pPr>
-    </w:p>
-    <w:p>
-      <w:pPr>
-        <w:widowControl w:val="0"/>
-        <w:numPr>
+          <w:ilvl w:val="0"/>
+          <w:numId w:val="0"/>
+        </w:numPr>
+        <w:jc w:val="both"/>
+        <w:rPr>
+          <w:rFonts w:hint="eastAsia"/>
+          <w:lang w:val="en-US" w:eastAsia="zh-CN"/>
+        </w:rPr>
+      </w:pPr>
+    </w:p>
+    <w:p>
+      <w:pPr>
+        <w:widowControl w:val="0"/>
+        <w:numPr>
+          <w:ilvl w:val="0"/>
           <w:numId w:val="0"/>
         </w:numPr>
         <w:jc w:val="both"/>
@@ -371,6 +391,7 @@
       <w:pPr>
         <w:widowControl w:val="0"/>
         <w:numPr>
+          <w:ilvl w:val="0"/>
           <w:numId w:val="0"/>
         </w:numPr>
         <w:jc w:val="both"/>
@@ -391,6 +412,7 @@
       <w:pPr>
         <w:widowControl w:val="0"/>
         <w:numPr>
+          <w:ilvl w:val="0"/>
           <w:numId w:val="0"/>
         </w:numPr>
         <w:jc w:val="both"/>
@@ -411,19 +433,21 @@
       <w:pPr>
         <w:widowControl w:val="0"/>
         <w:numPr>
-          <w:numId w:val="0"/>
-        </w:numPr>
-        <w:jc w:val="both"/>
-        <w:rPr>
-          <w:rFonts w:hint="eastAsia"/>
-          <w:lang w:val="en-US" w:eastAsia="zh-CN"/>
-        </w:rPr>
-      </w:pPr>
-    </w:p>
-    <w:p>
-      <w:pPr>
-        <w:widowControl w:val="0"/>
-        <w:numPr>
+          <w:ilvl w:val="0"/>
+          <w:numId w:val="0"/>
+        </w:numPr>
+        <w:jc w:val="both"/>
+        <w:rPr>
+          <w:rFonts w:hint="eastAsia"/>
+          <w:lang w:val="en-US" w:eastAsia="zh-CN"/>
+        </w:rPr>
+      </w:pPr>
+    </w:p>
+    <w:p>
+      <w:pPr>
+        <w:widowControl w:val="0"/>
+        <w:numPr>
+          <w:ilvl w:val="0"/>
           <w:numId w:val="0"/>
         </w:numPr>
         <w:jc w:val="both"/>
@@ -444,6 +468,7 @@
       <w:pPr>
         <w:widowControl w:val="0"/>
         <w:numPr>
+          <w:ilvl w:val="0"/>
           <w:numId w:val="0"/>
         </w:numPr>
         <w:jc w:val="both"/>
@@ -464,6 +489,7 @@
       <w:pPr>
         <w:widowControl w:val="0"/>
         <w:numPr>
+          <w:ilvl w:val="0"/>
           <w:numId w:val="0"/>
         </w:numPr>
         <w:jc w:val="both"/>
@@ -484,19 +510,21 @@
       <w:pPr>
         <w:widowControl w:val="0"/>
         <w:numPr>
-          <w:numId w:val="0"/>
-        </w:numPr>
-        <w:jc w:val="both"/>
-        <w:rPr>
-          <w:rFonts w:hint="eastAsia"/>
-          <w:lang w:val="en-US" w:eastAsia="zh-CN"/>
-        </w:rPr>
-      </w:pPr>
-    </w:p>
-    <w:p>
-      <w:pPr>
-        <w:widowControl w:val="0"/>
-        <w:numPr>
+          <w:ilvl w:val="0"/>
+          <w:numId w:val="0"/>
+        </w:numPr>
+        <w:jc w:val="both"/>
+        <w:rPr>
+          <w:rFonts w:hint="eastAsia"/>
+          <w:lang w:val="en-US" w:eastAsia="zh-CN"/>
+        </w:rPr>
+      </w:pPr>
+    </w:p>
+    <w:p>
+      <w:pPr>
+        <w:widowControl w:val="0"/>
+        <w:numPr>
+          <w:ilvl w:val="0"/>
           <w:numId w:val="0"/>
         </w:numPr>
         <w:jc w:val="both"/>
@@ -517,6 +545,7 @@
       <w:pPr>
         <w:widowControl w:val="0"/>
         <w:numPr>
+          <w:ilvl w:val="0"/>
           <w:numId w:val="0"/>
         </w:numPr>
         <w:jc w:val="both"/>
@@ -537,6 +566,7 @@
       <w:pPr>
         <w:widowControl w:val="0"/>
         <w:numPr>
+          <w:ilvl w:val="0"/>
           <w:numId w:val="0"/>
         </w:numPr>
         <w:jc w:val="both"/>
@@ -557,6 +587,7 @@
       <w:pPr>
         <w:widowControl w:val="0"/>
         <w:numPr>
+          <w:ilvl w:val="0"/>
           <w:numId w:val="0"/>
         </w:numPr>
         <w:jc w:val="both"/>
@@ -577,6 +608,7 @@
       <w:pPr>
         <w:widowControl w:val="0"/>
         <w:numPr>
+          <w:ilvl w:val="0"/>
           <w:numId w:val="0"/>
         </w:numPr>
         <w:jc w:val="both"/>
@@ -597,19 +629,21 @@
       <w:pPr>
         <w:widowControl w:val="0"/>
         <w:numPr>
-          <w:numId w:val="0"/>
-        </w:numPr>
-        <w:jc w:val="both"/>
-        <w:rPr>
-          <w:rFonts w:hint="eastAsia"/>
-          <w:lang w:val="en-US" w:eastAsia="zh-CN"/>
-        </w:rPr>
-      </w:pPr>
-    </w:p>
-    <w:p>
-      <w:pPr>
-        <w:widowControl w:val="0"/>
-        <w:numPr>
+          <w:ilvl w:val="0"/>
+          <w:numId w:val="0"/>
+        </w:numPr>
+        <w:jc w:val="both"/>
+        <w:rPr>
+          <w:rFonts w:hint="eastAsia"/>
+          <w:lang w:val="en-US" w:eastAsia="zh-CN"/>
+        </w:rPr>
+      </w:pPr>
+    </w:p>
+    <w:p>
+      <w:pPr>
+        <w:widowControl w:val="0"/>
+        <w:numPr>
+          <w:ilvl w:val="0"/>
           <w:numId w:val="0"/>
         </w:numPr>
         <w:jc w:val="both"/>
@@ -630,6 +664,7 @@
       <w:pPr>
         <w:widowControl w:val="0"/>
         <w:numPr>
+          <w:ilvl w:val="0"/>
           <w:numId w:val="0"/>
         </w:numPr>
         <w:jc w:val="both"/>
@@ -650,6 +685,7 @@
       <w:pPr>
         <w:widowControl w:val="0"/>
         <w:numPr>
+          <w:ilvl w:val="0"/>
           <w:numId w:val="0"/>
         </w:numPr>
         <w:jc w:val="both"/>
@@ -670,19 +706,21 @@
       <w:pPr>
         <w:widowControl w:val="0"/>
         <w:numPr>
-          <w:numId w:val="0"/>
-        </w:numPr>
-        <w:jc w:val="both"/>
-        <w:rPr>
-          <w:rFonts w:hint="eastAsia"/>
-          <w:lang w:val="en-US" w:eastAsia="zh-CN"/>
-        </w:rPr>
-      </w:pPr>
-    </w:p>
-    <w:p>
-      <w:pPr>
-        <w:widowControl w:val="0"/>
-        <w:numPr>
+          <w:ilvl w:val="0"/>
+          <w:numId w:val="0"/>
+        </w:numPr>
+        <w:jc w:val="both"/>
+        <w:rPr>
+          <w:rFonts w:hint="eastAsia"/>
+          <w:lang w:val="en-US" w:eastAsia="zh-CN"/>
+        </w:rPr>
+      </w:pPr>
+    </w:p>
+    <w:p>
+      <w:pPr>
+        <w:widowControl w:val="0"/>
+        <w:numPr>
+          <w:ilvl w:val="0"/>
           <w:numId w:val="0"/>
         </w:numPr>
         <w:jc w:val="both"/>
@@ -703,6 +741,7 @@
       <w:pPr>
         <w:widowControl w:val="0"/>
         <w:numPr>
+          <w:ilvl w:val="0"/>
           <w:numId w:val="0"/>
         </w:numPr>
         <w:jc w:val="both"/>
@@ -723,6 +762,7 @@
       <w:pPr>
         <w:widowControl w:val="0"/>
         <w:numPr>
+          <w:ilvl w:val="0"/>
           <w:numId w:val="0"/>
         </w:numPr>
         <w:jc w:val="both"/>
@@ -743,6 +783,7 @@
       <w:pPr>
         <w:widowControl w:val="0"/>
         <w:numPr>
+          <w:ilvl w:val="0"/>
           <w:numId w:val="0"/>
         </w:numPr>
         <w:jc w:val="both"/>
@@ -763,19 +804,21 @@
       <w:pPr>
         <w:widowControl w:val="0"/>
         <w:numPr>
-          <w:numId w:val="0"/>
-        </w:numPr>
-        <w:jc w:val="both"/>
-        <w:rPr>
-          <w:rFonts w:hint="eastAsia"/>
-          <w:lang w:val="en-US" w:eastAsia="zh-CN"/>
-        </w:rPr>
-      </w:pPr>
-    </w:p>
-    <w:p>
-      <w:pPr>
-        <w:widowControl w:val="0"/>
-        <w:numPr>
+          <w:ilvl w:val="0"/>
+          <w:numId w:val="0"/>
+        </w:numPr>
+        <w:jc w:val="both"/>
+        <w:rPr>
+          <w:rFonts w:hint="eastAsia"/>
+          <w:lang w:val="en-US" w:eastAsia="zh-CN"/>
+        </w:rPr>
+      </w:pPr>
+    </w:p>
+    <w:p>
+      <w:pPr>
+        <w:widowControl w:val="0"/>
+        <w:numPr>
+          <w:ilvl w:val="0"/>
           <w:numId w:val="0"/>
         </w:numPr>
         <w:jc w:val="both"/>
@@ -796,6 +839,7 @@
       <w:pPr>
         <w:widowControl w:val="0"/>
         <w:numPr>
+          <w:ilvl w:val="0"/>
           <w:numId w:val="0"/>
         </w:numPr>
         <w:ind w:leftChars="0"/>
@@ -817,6 +861,7 @@
       <w:pPr>
         <w:widowControl w:val="0"/>
         <w:numPr>
+          <w:ilvl w:val="0"/>
           <w:numId w:val="0"/>
         </w:numPr>
         <w:ind w:leftChars="0"/>
@@ -838,6 +883,7 @@
       <w:pPr>
         <w:widowControl w:val="0"/>
         <w:numPr>
+          <w:ilvl w:val="0"/>
           <w:numId w:val="0"/>
         </w:numPr>
         <w:ind w:leftChars="0"/>
@@ -852,6 +898,7 @@
       <w:pPr>
         <w:widowControl w:val="0"/>
         <w:numPr>
+          <w:ilvl w:val="0"/>
           <w:numId w:val="0"/>
         </w:numPr>
         <w:ind w:leftChars="0"/>
@@ -873,6 +920,7 @@
       <w:pPr>
         <w:widowControl w:val="0"/>
         <w:numPr>
+          <w:ilvl w:val="0"/>
           <w:numId w:val="0"/>
         </w:numPr>
         <w:ind w:leftChars="0"/>
@@ -1261,651 +1309,1396 @@
           <w:lang w:val="en-US" w:eastAsia="zh-CN" w:bidi="ar"/>
         </w:rPr>
         <w:t>//</w:t>
+      </w:r>
+      <w:r>
+        <w:rPr>
+          <w:rFonts w:hint="default" w:ascii="Consolas" w:hAnsi="Consolas" w:eastAsia="Consolas" w:cs="Consolas"/>
+          <w:b w:val="0"/>
+          <w:color w:val="9CDCFE"/>
+          <w:kern w:val="0"/>
+          <w:sz w:val="21"/>
+          <w:szCs w:val="21"/>
+          <w:shd w:val="clear" w:fill="1E1E1E"/>
+          <w:lang w:val="en-US" w:eastAsia="zh-CN" w:bidi="ar"/>
+        </w:rPr>
+        <w:t>path:__dirname</w:t>
+      </w:r>
+      <w:r>
+        <w:rPr>
+          <w:rFonts w:hint="default" w:ascii="Consolas" w:hAnsi="Consolas" w:eastAsia="Consolas" w:cs="Consolas"/>
+          <w:b w:val="0"/>
+          <w:color w:val="D4D4D4"/>
+          <w:kern w:val="0"/>
+          <w:sz w:val="21"/>
+          <w:szCs w:val="21"/>
+          <w:shd w:val="clear" w:fill="1E1E1E"/>
+          <w:lang w:val="en-US" w:eastAsia="zh-CN" w:bidi="ar"/>
+        </w:rPr>
+        <w:t>+</w:t>
+      </w:r>
+      <w:r>
+        <w:rPr>
+          <w:rFonts w:hint="default" w:ascii="Consolas" w:hAnsi="Consolas" w:eastAsia="Consolas" w:cs="Consolas"/>
+          <w:b w:val="0"/>
+          <w:color w:val="CE9178"/>
+          <w:kern w:val="0"/>
+          <w:sz w:val="21"/>
+          <w:szCs w:val="21"/>
+          <w:shd w:val="clear" w:fill="1E1E1E"/>
+          <w:lang w:val="en-US" w:eastAsia="zh-CN" w:bidi="ar"/>
+        </w:rPr>
+        <w:t>'/dist'</w:t>
+      </w:r>
+      <w:r>
+        <w:rPr>
+          <w:rFonts w:hint="default" w:ascii="Consolas" w:hAnsi="Consolas" w:eastAsia="Consolas" w:cs="Consolas"/>
+          <w:b w:val="0"/>
+          <w:color w:val="D4D4D4"/>
+          <w:kern w:val="0"/>
+          <w:sz w:val="21"/>
+          <w:szCs w:val="21"/>
+          <w:shd w:val="clear" w:fill="1E1E1E"/>
+          <w:lang w:val="en-US" w:eastAsia="zh-CN" w:bidi="ar"/>
+        </w:rPr>
+        <w:t>,</w:t>
+      </w:r>
+      <w:r>
+        <w:rPr>
+          <w:rFonts w:hint="default" w:ascii="Consolas" w:hAnsi="Consolas" w:eastAsia="Consolas" w:cs="Consolas"/>
+          <w:b w:val="0"/>
+          <w:color w:val="6A9955"/>
+          <w:kern w:val="0"/>
+          <w:sz w:val="21"/>
+          <w:szCs w:val="21"/>
+          <w:shd w:val="clear" w:fill="1E1E1E"/>
+          <w:lang w:val="en-US" w:eastAsia="zh-CN" w:bidi="ar"/>
+        </w:rPr>
+        <w:t xml:space="preserve">// Node提供的__dirname为绝对路径， </w:t>
+      </w:r>
+    </w:p>
+    <w:p>
+      <w:pPr>
+        <w:keepNext w:val="0"/>
+        <w:keepLines w:val="0"/>
+        <w:widowControl/>
+        <w:suppressLineNumbers w:val="0"/>
+        <w:shd w:val="clear" w:fill="1E1E1E"/>
+        <w:spacing w:line="285" w:lineRule="atLeast"/>
+        <w:jc w:val="left"/>
+        <w:rPr>
+          <w:rFonts w:ascii="Consolas" w:hAnsi="Consolas" w:eastAsia="Consolas" w:cs="Consolas"/>
+          <w:b w:val="0"/>
+          <w:color w:val="D4D4D4"/>
+          <w:sz w:val="21"/>
+          <w:szCs w:val="21"/>
+        </w:rPr>
+      </w:pPr>
+      <w:r>
+        <w:rPr>
+          <w:rFonts w:hint="default" w:ascii="Consolas" w:hAnsi="Consolas" w:eastAsia="Consolas" w:cs="Consolas"/>
+          <w:b w:val="0"/>
+          <w:color w:val="9CDCFE"/>
+          <w:kern w:val="0"/>
+          <w:sz w:val="21"/>
+          <w:szCs w:val="21"/>
+          <w:shd w:val="clear" w:fill="1E1E1E"/>
+          <w:lang w:val="en-US" w:eastAsia="zh-CN" w:bidi="ar"/>
+        </w:rPr>
+        <w:t>path:path</w:t>
+      </w:r>
+      <w:r>
+        <w:rPr>
+          <w:rFonts w:hint="default" w:ascii="Consolas" w:hAnsi="Consolas" w:eastAsia="Consolas" w:cs="Consolas"/>
+          <w:b w:val="0"/>
+          <w:color w:val="D4D4D4"/>
+          <w:kern w:val="0"/>
+          <w:sz w:val="21"/>
+          <w:szCs w:val="21"/>
+          <w:shd w:val="clear" w:fill="1E1E1E"/>
+          <w:lang w:val="en-US" w:eastAsia="zh-CN" w:bidi="ar"/>
+        </w:rPr>
+        <w:t>.</w:t>
+      </w:r>
+      <w:r>
+        <w:rPr>
+          <w:rFonts w:hint="default" w:ascii="Consolas" w:hAnsi="Consolas" w:eastAsia="Consolas" w:cs="Consolas"/>
+          <w:b w:val="0"/>
+          <w:color w:val="DCDCAA"/>
+          <w:kern w:val="0"/>
+          <w:sz w:val="21"/>
+          <w:szCs w:val="21"/>
+          <w:shd w:val="clear" w:fill="1E1E1E"/>
+          <w:lang w:val="en-US" w:eastAsia="zh-CN" w:bidi="ar"/>
+        </w:rPr>
+        <w:t>resolve</w:t>
+      </w:r>
+      <w:r>
+        <w:rPr>
+          <w:rFonts w:hint="default" w:ascii="Consolas" w:hAnsi="Consolas" w:eastAsia="Consolas" w:cs="Consolas"/>
+          <w:b w:val="0"/>
+          <w:color w:val="D4D4D4"/>
+          <w:kern w:val="0"/>
+          <w:sz w:val="21"/>
+          <w:szCs w:val="21"/>
+          <w:shd w:val="clear" w:fill="1E1E1E"/>
+          <w:lang w:val="en-US" w:eastAsia="zh-CN" w:bidi="ar"/>
+        </w:rPr>
+        <w:t>(</w:t>
+      </w:r>
+      <w:r>
+        <w:rPr>
+          <w:rFonts w:hint="default" w:ascii="Consolas" w:hAnsi="Consolas" w:eastAsia="Consolas" w:cs="Consolas"/>
+          <w:b w:val="0"/>
+          <w:color w:val="9CDCFE"/>
+          <w:kern w:val="0"/>
+          <w:sz w:val="21"/>
+          <w:szCs w:val="21"/>
+          <w:shd w:val="clear" w:fill="1E1E1E"/>
+          <w:lang w:val="en-US" w:eastAsia="zh-CN" w:bidi="ar"/>
+        </w:rPr>
+        <w:t>__dirname</w:t>
+      </w:r>
+      <w:r>
+        <w:rPr>
+          <w:rFonts w:hint="default" w:ascii="Consolas" w:hAnsi="Consolas" w:eastAsia="Consolas" w:cs="Consolas"/>
+          <w:b w:val="0"/>
+          <w:color w:val="D4D4D4"/>
+          <w:kern w:val="0"/>
+          <w:sz w:val="21"/>
+          <w:szCs w:val="21"/>
+          <w:shd w:val="clear" w:fill="1E1E1E"/>
+          <w:lang w:val="en-US" w:eastAsia="zh-CN" w:bidi="ar"/>
+        </w:rPr>
+        <w:t>,</w:t>
+      </w:r>
+      <w:r>
+        <w:rPr>
+          <w:rFonts w:hint="default" w:ascii="Consolas" w:hAnsi="Consolas" w:eastAsia="Consolas" w:cs="Consolas"/>
+          <w:b w:val="0"/>
+          <w:color w:val="CE9178"/>
+          <w:kern w:val="0"/>
+          <w:sz w:val="21"/>
+          <w:szCs w:val="21"/>
+          <w:shd w:val="clear" w:fill="1E1E1E"/>
+          <w:lang w:val="en-US" w:eastAsia="zh-CN" w:bidi="ar"/>
+        </w:rPr>
+        <w:t>'dist'</w:t>
+      </w:r>
+      <w:r>
+        <w:rPr>
+          <w:rFonts w:hint="default" w:ascii="Consolas" w:hAnsi="Consolas" w:eastAsia="Consolas" w:cs="Consolas"/>
+          <w:b w:val="0"/>
+          <w:color w:val="D4D4D4"/>
+          <w:kern w:val="0"/>
+          <w:sz w:val="21"/>
+          <w:szCs w:val="21"/>
+          <w:shd w:val="clear" w:fill="1E1E1E"/>
+          <w:lang w:val="en-US" w:eastAsia="zh-CN" w:bidi="ar"/>
+        </w:rPr>
+        <w:t xml:space="preserve">), </w:t>
+      </w:r>
+      <w:r>
+        <w:rPr>
+          <w:rFonts w:hint="default" w:ascii="Consolas" w:hAnsi="Consolas" w:eastAsia="Consolas" w:cs="Consolas"/>
+          <w:b w:val="0"/>
+          <w:color w:val="6A9955"/>
+          <w:kern w:val="0"/>
+          <w:sz w:val="21"/>
+          <w:szCs w:val="21"/>
+          <w:shd w:val="clear" w:fill="1E1E1E"/>
+          <w:lang w:val="en-US" w:eastAsia="zh-CN" w:bidi="ar"/>
+        </w:rPr>
+        <w:t>//第二种写法，绝对路径合并,需要require('path')</w:t>
+      </w:r>
+    </w:p>
+    <w:p>
+      <w:pPr>
+        <w:keepNext w:val="0"/>
+        <w:keepLines w:val="0"/>
+        <w:widowControl/>
+        <w:suppressLineNumbers w:val="0"/>
+        <w:shd w:val="clear" w:fill="1E1E1E"/>
+        <w:spacing w:line="285" w:lineRule="atLeast"/>
+        <w:jc w:val="left"/>
+        <w:rPr>
+          <w:rFonts w:hint="default" w:ascii="Consolas" w:hAnsi="Consolas" w:eastAsia="Consolas" w:cs="Consolas"/>
+          <w:b w:val="0"/>
+          <w:color w:val="6A9955"/>
+          <w:kern w:val="0"/>
+          <w:sz w:val="21"/>
+          <w:szCs w:val="21"/>
+          <w:shd w:val="clear" w:fill="1E1E1E"/>
+          <w:lang w:val="en-US" w:eastAsia="zh-CN" w:bidi="ar"/>
+        </w:rPr>
+      </w:pPr>
+    </w:p>
+    <w:p>
+      <w:pPr>
+        <w:keepNext w:val="0"/>
+        <w:keepLines w:val="0"/>
+        <w:widowControl/>
+        <w:suppressLineNumbers w:val="0"/>
+        <w:shd w:val="clear" w:fill="1E1E1E"/>
+        <w:spacing w:line="285" w:lineRule="atLeast"/>
+        <w:jc w:val="left"/>
+        <w:rPr>
+          <w:rFonts w:hint="default" w:ascii="Consolas" w:hAnsi="Consolas" w:eastAsia="Consolas" w:cs="Consolas"/>
+          <w:b w:val="0"/>
+          <w:color w:val="D4D4D4"/>
+          <w:sz w:val="21"/>
+          <w:szCs w:val="21"/>
+        </w:rPr>
+      </w:pPr>
+      <w:r>
+        <w:rPr>
+          <w:rFonts w:hint="default" w:ascii="Consolas" w:hAnsi="Consolas" w:eastAsia="Consolas" w:cs="Consolas"/>
+          <w:b w:val="0"/>
+          <w:color w:val="9CDCFE"/>
+          <w:kern w:val="0"/>
+          <w:sz w:val="21"/>
+          <w:szCs w:val="21"/>
+          <w:shd w:val="clear" w:fill="1E1E1E"/>
+          <w:lang w:val="en-US" w:eastAsia="zh-CN" w:bidi="ar"/>
+        </w:rPr>
+        <w:t>filename:</w:t>
+      </w:r>
+      <w:r>
+        <w:rPr>
+          <w:rFonts w:hint="default" w:ascii="Consolas" w:hAnsi="Consolas" w:eastAsia="Consolas" w:cs="Consolas"/>
+          <w:b w:val="0"/>
+          <w:color w:val="CE9178"/>
+          <w:kern w:val="0"/>
+          <w:sz w:val="21"/>
+          <w:szCs w:val="21"/>
+          <w:shd w:val="clear" w:fill="1E1E1E"/>
+          <w:lang w:val="en-US" w:eastAsia="zh-CN" w:bidi="ar"/>
+        </w:rPr>
+        <w:t>'bundle.js'</w:t>
+      </w:r>
+      <w:r>
+        <w:rPr>
+          <w:rFonts w:hint="default" w:ascii="Consolas" w:hAnsi="Consolas" w:eastAsia="Consolas" w:cs="Consolas"/>
+          <w:b w:val="0"/>
+          <w:color w:val="6A9955"/>
+          <w:kern w:val="0"/>
+          <w:sz w:val="21"/>
+          <w:szCs w:val="21"/>
+          <w:shd w:val="clear" w:fill="1E1E1E"/>
+          <w:lang w:val="en-US" w:eastAsia="zh-CN" w:bidi="ar"/>
+        </w:rPr>
+        <w:t>// 出口文件,不需要写文件前缀</w:t>
+      </w:r>
+    </w:p>
+    <w:p>
+      <w:pPr>
+        <w:keepNext w:val="0"/>
+        <w:keepLines w:val="0"/>
+        <w:widowControl/>
+        <w:suppressLineNumbers w:val="0"/>
+        <w:shd w:val="clear" w:fill="1E1E1E"/>
+        <w:spacing w:line="285" w:lineRule="atLeast"/>
+        <w:jc w:val="left"/>
+        <w:rPr>
+          <w:rFonts w:hint="default" w:ascii="Consolas" w:hAnsi="Consolas" w:eastAsia="Consolas" w:cs="Consolas"/>
+          <w:b w:val="0"/>
+          <w:color w:val="D4D4D4"/>
+          <w:sz w:val="21"/>
+          <w:szCs w:val="21"/>
+        </w:rPr>
+      </w:pPr>
+      <w:r>
+        <w:rPr>
+          <w:rFonts w:hint="default" w:ascii="Consolas" w:hAnsi="Consolas" w:eastAsia="Consolas" w:cs="Consolas"/>
+          <w:b w:val="0"/>
+          <w:color w:val="D4D4D4"/>
+          <w:kern w:val="0"/>
+          <w:sz w:val="21"/>
+          <w:szCs w:val="21"/>
+          <w:shd w:val="clear" w:fill="1E1E1E"/>
+          <w:lang w:val="en-US" w:eastAsia="zh-CN" w:bidi="ar"/>
+        </w:rPr>
+        <w:t>},</w:t>
+      </w:r>
+    </w:p>
+    <w:p>
+      <w:pPr>
+        <w:keepNext w:val="0"/>
+        <w:keepLines w:val="0"/>
+        <w:widowControl/>
+        <w:suppressLineNumbers w:val="0"/>
+        <w:shd w:val="clear" w:fill="1E1E1E"/>
+        <w:spacing w:line="285" w:lineRule="atLeast"/>
+        <w:jc w:val="left"/>
+        <w:rPr>
+          <w:rFonts w:hint="default" w:ascii="Consolas" w:hAnsi="Consolas" w:eastAsia="Consolas" w:cs="Consolas"/>
+          <w:b w:val="0"/>
+          <w:color w:val="D4D4D4"/>
+          <w:sz w:val="21"/>
+          <w:szCs w:val="21"/>
+        </w:rPr>
+      </w:pPr>
+      <w:r>
+        <w:rPr>
+          <w:rFonts w:hint="default" w:ascii="Consolas" w:hAnsi="Consolas" w:eastAsia="Consolas" w:cs="Consolas"/>
+          <w:b w:val="0"/>
+          <w:color w:val="6A9955"/>
+          <w:kern w:val="0"/>
+          <w:sz w:val="21"/>
+          <w:szCs w:val="21"/>
+          <w:shd w:val="clear" w:fill="1E1E1E"/>
+          <w:lang w:val="en-US" w:eastAsia="zh-CN" w:bidi="ar"/>
+        </w:rPr>
+        <w:t>// module 模块， 配置rules规则 loaders</w:t>
+      </w:r>
+    </w:p>
+    <w:p>
+      <w:pPr>
+        <w:keepNext w:val="0"/>
+        <w:keepLines w:val="0"/>
+        <w:widowControl/>
+        <w:suppressLineNumbers w:val="0"/>
+        <w:shd w:val="clear" w:fill="1E1E1E"/>
+        <w:spacing w:line="285" w:lineRule="atLeast"/>
+        <w:jc w:val="left"/>
+        <w:rPr>
+          <w:rFonts w:hint="default" w:ascii="Consolas" w:hAnsi="Consolas" w:eastAsia="Consolas" w:cs="Consolas"/>
+          <w:b w:val="0"/>
+          <w:color w:val="D4D4D4"/>
+          <w:sz w:val="21"/>
+          <w:szCs w:val="21"/>
+        </w:rPr>
+      </w:pPr>
+      <w:r>
+        <w:rPr>
+          <w:rFonts w:hint="default" w:ascii="Consolas" w:hAnsi="Consolas" w:eastAsia="Consolas" w:cs="Consolas"/>
+          <w:b w:val="0"/>
+          <w:color w:val="9CDCFE"/>
+          <w:kern w:val="0"/>
+          <w:sz w:val="21"/>
+          <w:szCs w:val="21"/>
+          <w:shd w:val="clear" w:fill="1E1E1E"/>
+          <w:lang w:val="en-US" w:eastAsia="zh-CN" w:bidi="ar"/>
+        </w:rPr>
+        <w:t>module:</w:t>
+      </w:r>
+      <w:r>
+        <w:rPr>
+          <w:rFonts w:hint="default" w:ascii="Consolas" w:hAnsi="Consolas" w:eastAsia="Consolas" w:cs="Consolas"/>
+          <w:b w:val="0"/>
+          <w:color w:val="D4D4D4"/>
+          <w:kern w:val="0"/>
+          <w:sz w:val="21"/>
+          <w:szCs w:val="21"/>
+          <w:shd w:val="clear" w:fill="1E1E1E"/>
+          <w:lang w:val="en-US" w:eastAsia="zh-CN" w:bidi="ar"/>
+        </w:rPr>
+        <w:t>{</w:t>
+      </w:r>
+    </w:p>
+    <w:p>
+      <w:pPr>
+        <w:keepNext w:val="0"/>
+        <w:keepLines w:val="0"/>
+        <w:widowControl/>
+        <w:suppressLineNumbers w:val="0"/>
+        <w:shd w:val="clear" w:fill="1E1E1E"/>
+        <w:spacing w:line="285" w:lineRule="atLeast"/>
+        <w:jc w:val="left"/>
+        <w:rPr>
+          <w:rFonts w:hint="default" w:ascii="Consolas" w:hAnsi="Consolas" w:eastAsia="Consolas" w:cs="Consolas"/>
+          <w:b w:val="0"/>
+          <w:color w:val="D4D4D4"/>
+          <w:sz w:val="21"/>
+          <w:szCs w:val="21"/>
+        </w:rPr>
+      </w:pPr>
+    </w:p>
+    <w:p>
+      <w:pPr>
+        <w:keepNext w:val="0"/>
+        <w:keepLines w:val="0"/>
+        <w:widowControl/>
+        <w:suppressLineNumbers w:val="0"/>
+        <w:shd w:val="clear" w:fill="1E1E1E"/>
+        <w:spacing w:line="285" w:lineRule="atLeast"/>
+        <w:jc w:val="left"/>
+        <w:rPr>
+          <w:rFonts w:hint="default" w:ascii="Consolas" w:hAnsi="Consolas" w:eastAsia="Consolas" w:cs="Consolas"/>
+          <w:b w:val="0"/>
+          <w:color w:val="D4D4D4"/>
+          <w:sz w:val="21"/>
+          <w:szCs w:val="21"/>
+        </w:rPr>
+      </w:pPr>
+      <w:r>
+        <w:rPr>
+          <w:rFonts w:hint="default" w:ascii="Consolas" w:hAnsi="Consolas" w:eastAsia="Consolas" w:cs="Consolas"/>
+          <w:b w:val="0"/>
+          <w:color w:val="D4D4D4"/>
+          <w:kern w:val="0"/>
+          <w:sz w:val="21"/>
+          <w:szCs w:val="21"/>
+          <w:shd w:val="clear" w:fill="1E1E1E"/>
+          <w:lang w:val="en-US" w:eastAsia="zh-CN" w:bidi="ar"/>
+        </w:rPr>
+        <w:t>},</w:t>
+      </w:r>
+    </w:p>
+    <w:p>
+      <w:pPr>
+        <w:keepNext w:val="0"/>
+        <w:keepLines w:val="0"/>
+        <w:widowControl/>
+        <w:suppressLineNumbers w:val="0"/>
+        <w:shd w:val="clear" w:fill="1E1E1E"/>
+        <w:spacing w:line="285" w:lineRule="atLeast"/>
+        <w:jc w:val="left"/>
+        <w:rPr>
+          <w:rFonts w:hint="default" w:ascii="Consolas" w:hAnsi="Consolas" w:eastAsia="Consolas" w:cs="Consolas"/>
+          <w:b w:val="0"/>
+          <w:color w:val="D4D4D4"/>
+          <w:sz w:val="21"/>
+          <w:szCs w:val="21"/>
+        </w:rPr>
+      </w:pPr>
+      <w:r>
+        <w:rPr>
+          <w:rFonts w:hint="default" w:ascii="Consolas" w:hAnsi="Consolas" w:eastAsia="Consolas" w:cs="Consolas"/>
+          <w:b w:val="0"/>
+          <w:color w:val="6A9955"/>
+          <w:kern w:val="0"/>
+          <w:sz w:val="21"/>
+          <w:szCs w:val="21"/>
+          <w:shd w:val="clear" w:fill="1E1E1E"/>
+          <w:lang w:val="en-US" w:eastAsia="zh-CN" w:bidi="ar"/>
+        </w:rPr>
+        <w:t>// 插件</w:t>
+      </w:r>
+    </w:p>
+    <w:p>
+      <w:pPr>
+        <w:keepNext w:val="0"/>
+        <w:keepLines w:val="0"/>
+        <w:widowControl/>
+        <w:suppressLineNumbers w:val="0"/>
+        <w:shd w:val="clear" w:fill="1E1E1E"/>
+        <w:spacing w:line="285" w:lineRule="atLeast"/>
+        <w:jc w:val="left"/>
+        <w:rPr>
+          <w:rFonts w:hint="default" w:ascii="Consolas" w:hAnsi="Consolas" w:eastAsia="Consolas" w:cs="Consolas"/>
+          <w:b w:val="0"/>
+          <w:color w:val="D4D4D4"/>
+          <w:sz w:val="21"/>
+          <w:szCs w:val="21"/>
+        </w:rPr>
+      </w:pPr>
+      <w:r>
+        <w:rPr>
+          <w:rFonts w:hint="default" w:ascii="Consolas" w:hAnsi="Consolas" w:eastAsia="Consolas" w:cs="Consolas"/>
+          <w:b w:val="0"/>
+          <w:color w:val="9CDCFE"/>
+          <w:kern w:val="0"/>
+          <w:sz w:val="21"/>
+          <w:szCs w:val="21"/>
+          <w:shd w:val="clear" w:fill="1E1E1E"/>
+          <w:lang w:val="en-US" w:eastAsia="zh-CN" w:bidi="ar"/>
+        </w:rPr>
+        <w:t>plugins:</w:t>
+      </w:r>
+      <w:r>
+        <w:rPr>
+          <w:rFonts w:hint="default" w:ascii="Consolas" w:hAnsi="Consolas" w:eastAsia="Consolas" w:cs="Consolas"/>
+          <w:b w:val="0"/>
+          <w:color w:val="D4D4D4"/>
+          <w:kern w:val="0"/>
+          <w:sz w:val="21"/>
+          <w:szCs w:val="21"/>
+          <w:shd w:val="clear" w:fill="1E1E1E"/>
+          <w:lang w:val="en-US" w:eastAsia="zh-CN" w:bidi="ar"/>
+        </w:rPr>
+        <w:t>[],</w:t>
+      </w:r>
+    </w:p>
+    <w:p>
+      <w:pPr>
+        <w:keepNext w:val="0"/>
+        <w:keepLines w:val="0"/>
+        <w:widowControl/>
+        <w:suppressLineNumbers w:val="0"/>
+        <w:shd w:val="clear" w:fill="1E1E1E"/>
+        <w:spacing w:line="285" w:lineRule="atLeast"/>
+        <w:jc w:val="left"/>
+        <w:rPr>
+          <w:rFonts w:hint="default" w:ascii="Consolas" w:hAnsi="Consolas" w:eastAsia="Consolas" w:cs="Consolas"/>
+          <w:b w:val="0"/>
+          <w:color w:val="D4D4D4"/>
+          <w:sz w:val="21"/>
+          <w:szCs w:val="21"/>
+        </w:rPr>
+      </w:pPr>
+      <w:r>
+        <w:rPr>
+          <w:rFonts w:hint="default" w:ascii="Consolas" w:hAnsi="Consolas" w:eastAsia="Consolas" w:cs="Consolas"/>
+          <w:b w:val="0"/>
+          <w:color w:val="6A9955"/>
+          <w:kern w:val="0"/>
+          <w:sz w:val="21"/>
+          <w:szCs w:val="21"/>
+          <w:shd w:val="clear" w:fill="1E1E1E"/>
+          <w:lang w:val="en-US" w:eastAsia="zh-CN" w:bidi="ar"/>
+        </w:rPr>
+        <w:t>// 开发服务器</w:t>
+      </w:r>
+    </w:p>
+    <w:p>
+      <w:pPr>
+        <w:keepNext w:val="0"/>
+        <w:keepLines w:val="0"/>
+        <w:widowControl/>
+        <w:suppressLineNumbers w:val="0"/>
+        <w:shd w:val="clear" w:fill="1E1E1E"/>
+        <w:spacing w:line="285" w:lineRule="atLeast"/>
+        <w:jc w:val="left"/>
+        <w:rPr>
+          <w:rFonts w:hint="default" w:ascii="Consolas" w:hAnsi="Consolas" w:eastAsia="Consolas" w:cs="Consolas"/>
+          <w:b w:val="0"/>
+          <w:color w:val="D4D4D4"/>
+          <w:sz w:val="21"/>
+          <w:szCs w:val="21"/>
+        </w:rPr>
+      </w:pPr>
+      <w:r>
+        <w:rPr>
+          <w:rFonts w:hint="default" w:ascii="Consolas" w:hAnsi="Consolas" w:eastAsia="Consolas" w:cs="Consolas"/>
+          <w:b w:val="0"/>
+          <w:color w:val="9CDCFE"/>
+          <w:kern w:val="0"/>
+          <w:sz w:val="21"/>
+          <w:szCs w:val="21"/>
+          <w:shd w:val="clear" w:fill="1E1E1E"/>
+          <w:lang w:val="en-US" w:eastAsia="zh-CN" w:bidi="ar"/>
+        </w:rPr>
+        <w:t>devServer:</w:t>
+      </w:r>
+      <w:r>
+        <w:rPr>
+          <w:rFonts w:hint="default" w:ascii="Consolas" w:hAnsi="Consolas" w:eastAsia="Consolas" w:cs="Consolas"/>
+          <w:b w:val="0"/>
+          <w:color w:val="D4D4D4"/>
+          <w:kern w:val="0"/>
+          <w:sz w:val="21"/>
+          <w:szCs w:val="21"/>
+          <w:shd w:val="clear" w:fill="1E1E1E"/>
+          <w:lang w:val="en-US" w:eastAsia="zh-CN" w:bidi="ar"/>
+        </w:rPr>
+        <w:t>{}</w:t>
+      </w:r>
+    </w:p>
+    <w:p>
+      <w:pPr>
+        <w:keepNext w:val="0"/>
+        <w:keepLines w:val="0"/>
+        <w:widowControl/>
+        <w:suppressLineNumbers w:val="0"/>
+        <w:shd w:val="clear" w:fill="1E1E1E"/>
+        <w:spacing w:line="285" w:lineRule="atLeast"/>
+        <w:jc w:val="left"/>
+        <w:rPr>
+          <w:rFonts w:hint="default" w:ascii="Consolas" w:hAnsi="Consolas" w:eastAsia="Consolas" w:cs="Consolas"/>
+          <w:b w:val="0"/>
+          <w:color w:val="D4D4D4"/>
+          <w:sz w:val="21"/>
+          <w:szCs w:val="21"/>
+        </w:rPr>
+      </w:pPr>
+      <w:r>
+        <w:rPr>
+          <w:rFonts w:hint="default" w:ascii="Consolas" w:hAnsi="Consolas" w:eastAsia="Consolas" w:cs="Consolas"/>
+          <w:b w:val="0"/>
+          <w:color w:val="D4D4D4"/>
+          <w:kern w:val="0"/>
+          <w:sz w:val="21"/>
+          <w:szCs w:val="21"/>
+          <w:shd w:val="clear" w:fill="1E1E1E"/>
+          <w:lang w:val="en-US" w:eastAsia="zh-CN" w:bidi="ar"/>
+        </w:rPr>
+        <w:t>}</w:t>
+      </w:r>
+    </w:p>
+    <w:p>
+      <w:pPr>
+        <w:widowControl w:val="0"/>
+        <w:numPr>
+          <w:ilvl w:val="0"/>
+          <w:numId w:val="0"/>
+        </w:numPr>
+        <w:ind w:leftChars="0"/>
+        <w:jc w:val="both"/>
+        <w:rPr>
+          <w:rFonts w:hint="eastAsia"/>
+          <w:lang w:val="en-US" w:eastAsia="zh-CN"/>
+        </w:rPr>
+      </w:pPr>
+    </w:p>
+    <w:p>
+      <w:pPr>
+        <w:widowControl w:val="0"/>
+        <w:numPr>
+          <w:ilvl w:val="0"/>
+          <w:numId w:val="0"/>
+        </w:numPr>
+        <w:ind w:leftChars="0"/>
+        <w:jc w:val="both"/>
+        <w:rPr>
+          <w:rFonts w:hint="eastAsia"/>
+          <w:lang w:val="en-US" w:eastAsia="zh-CN"/>
+        </w:rPr>
+      </w:pPr>
+      <w:r>
+        <w:rPr>
+          <w:rFonts w:hint="eastAsia"/>
+          <w:lang w:val="en-US" w:eastAsia="zh-CN"/>
+        </w:rPr>
+        <w:t>单独给webpack.config.js 取名</w:t>
+      </w:r>
+    </w:p>
+    <w:p>
+      <w:pPr>
+        <w:widowControl w:val="0"/>
+        <w:numPr>
+          <w:ilvl w:val="0"/>
+          <w:numId w:val="0"/>
+        </w:numPr>
+        <w:ind w:leftChars="0"/>
+        <w:jc w:val="both"/>
+        <w:rPr>
+          <w:rFonts w:hint="eastAsia"/>
+          <w:lang w:val="en-US" w:eastAsia="zh-CN"/>
+        </w:rPr>
+      </w:pPr>
+      <w:r>
+        <w:rPr>
+          <w:rFonts w:hint="eastAsia"/>
+          <w:lang w:val="en-US" w:eastAsia="zh-CN"/>
+        </w:rPr>
+        <w:t>例如：xxx.config.js</w:t>
+      </w:r>
+    </w:p>
+    <w:p>
+      <w:pPr>
+        <w:widowControl w:val="0"/>
+        <w:numPr>
+          <w:ilvl w:val="0"/>
+          <w:numId w:val="0"/>
+        </w:numPr>
+        <w:ind w:leftChars="0"/>
+        <w:jc w:val="both"/>
+        <w:rPr>
+          <w:rFonts w:hint="eastAsia"/>
+          <w:lang w:val="en-US" w:eastAsia="zh-CN"/>
+        </w:rPr>
+      </w:pPr>
+      <w:r>
+        <w:rPr>
+          <w:rFonts w:hint="eastAsia"/>
+          <w:lang w:val="en-US" w:eastAsia="zh-CN"/>
+        </w:rPr>
+        <w:t>生成打包文件，运行的时候需要输入 webpack --config xxx.config.js</w:t>
+      </w:r>
+    </w:p>
+    <w:p>
+      <w:pPr>
+        <w:widowControl w:val="0"/>
+        <w:numPr>
+          <w:ilvl w:val="0"/>
+          <w:numId w:val="0"/>
+        </w:numPr>
+        <w:ind w:leftChars="0"/>
+        <w:jc w:val="both"/>
+        <w:rPr>
+          <w:rFonts w:hint="eastAsia"/>
+          <w:lang w:val="en-US" w:eastAsia="zh-CN"/>
+        </w:rPr>
+      </w:pPr>
+    </w:p>
+    <w:p>
+      <w:pPr>
+        <w:widowControl w:val="0"/>
+        <w:numPr>
+          <w:ilvl w:val="0"/>
+          <w:numId w:val="0"/>
+        </w:numPr>
+        <w:ind w:leftChars="0"/>
+        <w:jc w:val="both"/>
+        <w:rPr>
+          <w:rFonts w:hint="eastAsia"/>
+          <w:lang w:val="en-US" w:eastAsia="zh-CN"/>
+        </w:rPr>
+      </w:pPr>
+      <w:r>
+        <w:rPr>
+          <w:rFonts w:hint="eastAsia"/>
+          <w:lang w:val="en-US" w:eastAsia="zh-CN"/>
+        </w:rPr>
+        <w:t>Webpack4 0配置</w:t>
+      </w:r>
+    </w:p>
+    <w:p>
+      <w:pPr>
+        <w:widowControl w:val="0"/>
+        <w:numPr>
+          <w:ilvl w:val="0"/>
+          <w:numId w:val="0"/>
+        </w:numPr>
+        <w:ind w:leftChars="0"/>
+        <w:jc w:val="both"/>
+        <w:rPr>
+          <w:rFonts w:hint="eastAsia"/>
+          <w:lang w:val="en-US" w:eastAsia="zh-CN"/>
+        </w:rPr>
+      </w:pPr>
+      <w:r>
+        <w:rPr>
+          <w:rFonts w:hint="eastAsia"/>
+          <w:lang w:val="en-US" w:eastAsia="zh-CN"/>
+        </w:rPr>
+        <w:t>必须有个src， index.js</w:t>
+      </w:r>
+    </w:p>
+    <w:p>
+      <w:pPr>
+        <w:widowControl w:val="0"/>
+        <w:numPr>
+          <w:ilvl w:val="0"/>
+          <w:numId w:val="0"/>
+        </w:numPr>
+        <w:ind w:leftChars="0"/>
+        <w:jc w:val="both"/>
+        <w:rPr>
+          <w:rFonts w:hint="eastAsia"/>
+          <w:lang w:val="en-US" w:eastAsia="zh-CN"/>
+        </w:rPr>
+      </w:pPr>
+      <w:r>
+        <w:rPr>
+          <w:rFonts w:hint="eastAsia"/>
+          <w:lang w:val="en-US" w:eastAsia="zh-CN"/>
+        </w:rPr>
+        <w:t>可以直接webpack</w:t>
+      </w:r>
+    </w:p>
+    <w:p>
+      <w:pPr>
+        <w:widowControl w:val="0"/>
+        <w:numPr>
+          <w:ilvl w:val="0"/>
+          <w:numId w:val="0"/>
+        </w:numPr>
+        <w:ind w:leftChars="0"/>
+        <w:jc w:val="both"/>
+        <w:rPr>
+          <w:rFonts w:hint="eastAsia"/>
+          <w:lang w:val="en-US" w:eastAsia="zh-CN"/>
+        </w:rPr>
+      </w:pPr>
+    </w:p>
+    <w:p>
+      <w:pPr>
+        <w:widowControl w:val="0"/>
+        <w:numPr>
+          <w:ilvl w:val="0"/>
+          <w:numId w:val="0"/>
+        </w:numPr>
+        <w:ind w:leftChars="0"/>
+        <w:jc w:val="both"/>
+        <w:rPr>
+          <w:rFonts w:hint="eastAsia"/>
+          <w:lang w:val="en-US" w:eastAsia="zh-CN"/>
+        </w:rPr>
+      </w:pPr>
+      <w:r>
+        <w:rPr>
+          <w:rFonts w:hint="eastAsia"/>
+          <w:lang w:val="en-US" w:eastAsia="zh-CN"/>
+        </w:rPr>
+        <w:t>消除警告，提示生产或开发模式</w:t>
+      </w:r>
+    </w:p>
+    <w:p>
+      <w:pPr>
+        <w:widowControl w:val="0"/>
+        <w:numPr>
+          <w:ilvl w:val="0"/>
+          <w:numId w:val="0"/>
+        </w:numPr>
+        <w:ind w:leftChars="0"/>
+        <w:jc w:val="both"/>
+        <w:rPr>
+          <w:rFonts w:hint="eastAsia"/>
+          <w:lang w:val="en-US" w:eastAsia="zh-CN"/>
+        </w:rPr>
+      </w:pPr>
+      <w:r>
+        <w:rPr>
+          <w:rFonts w:hint="eastAsia"/>
+          <w:lang w:val="en-US" w:eastAsia="zh-CN"/>
+        </w:rPr>
+        <w:t>webpack --mode production</w:t>
+      </w:r>
+    </w:p>
+    <w:p>
+      <w:pPr>
+        <w:widowControl w:val="0"/>
+        <w:numPr>
+          <w:ilvl w:val="0"/>
+          <w:numId w:val="0"/>
+        </w:numPr>
+        <w:ind w:leftChars="0"/>
+        <w:jc w:val="both"/>
+        <w:rPr>
+          <w:rFonts w:hint="eastAsia"/>
+          <w:lang w:val="en-US" w:eastAsia="zh-CN"/>
+        </w:rPr>
+      </w:pPr>
+      <w:r>
+        <w:rPr>
+          <w:rFonts w:hint="eastAsia"/>
+          <w:lang w:val="en-US" w:eastAsia="zh-CN"/>
+        </w:rPr>
+        <w:t>webpack --mode development</w:t>
+      </w:r>
+    </w:p>
+    <w:p>
+      <w:pPr>
+        <w:widowControl w:val="0"/>
+        <w:numPr>
+          <w:ilvl w:val="0"/>
+          <w:numId w:val="0"/>
+        </w:numPr>
+        <w:ind w:leftChars="0"/>
+        <w:jc w:val="both"/>
+        <w:rPr>
+          <w:rFonts w:hint="eastAsia"/>
+          <w:lang w:val="en-US" w:eastAsia="zh-CN"/>
+        </w:rPr>
+      </w:pPr>
+    </w:p>
+    <w:p>
+      <w:pPr>
+        <w:widowControl w:val="0"/>
+        <w:numPr>
+          <w:ilvl w:val="0"/>
+          <w:numId w:val="0"/>
+        </w:numPr>
+        <w:ind w:leftChars="0"/>
+        <w:jc w:val="both"/>
+        <w:rPr>
+          <w:rFonts w:hint="eastAsia"/>
+          <w:lang w:val="en-US" w:eastAsia="zh-CN"/>
+        </w:rPr>
+      </w:pPr>
+      <w:r>
+        <w:rPr>
+          <w:rFonts w:hint="eastAsia"/>
+          <w:lang w:val="en-US" w:eastAsia="zh-CN"/>
+        </w:rPr>
+        <w:t>多入口</w:t>
+      </w:r>
+    </w:p>
+    <w:p>
+      <w:pPr>
+        <w:keepNext w:val="0"/>
+        <w:keepLines w:val="0"/>
+        <w:widowControl/>
+        <w:suppressLineNumbers w:val="0"/>
+        <w:shd w:val="clear" w:fill="1E1E1E"/>
+        <w:spacing w:line="285" w:lineRule="atLeast"/>
+        <w:jc w:val="left"/>
+        <w:rPr>
+          <w:rFonts w:ascii="Consolas" w:hAnsi="Consolas" w:eastAsia="Consolas" w:cs="Consolas"/>
+          <w:b w:val="0"/>
+          <w:color w:val="D4D4D4"/>
+          <w:sz w:val="21"/>
+          <w:szCs w:val="21"/>
+        </w:rPr>
+      </w:pPr>
+      <w:r>
+        <w:rPr>
+          <w:rFonts w:hint="default" w:ascii="Consolas" w:hAnsi="Consolas" w:eastAsia="Consolas" w:cs="Consolas"/>
+          <w:b w:val="0"/>
+          <w:color w:val="6A9955"/>
+          <w:kern w:val="0"/>
+          <w:sz w:val="21"/>
+          <w:szCs w:val="21"/>
+          <w:shd w:val="clear" w:fill="1E1E1E"/>
+          <w:lang w:val="en-US" w:eastAsia="zh-CN" w:bidi="ar"/>
+        </w:rPr>
+        <w:t>entry:['./src/index.js','./src/index2.js'] // 多入口</w:t>
+      </w:r>
+    </w:p>
+    <w:p>
+      <w:pPr>
+        <w:widowControl w:val="0"/>
+        <w:numPr>
+          <w:ilvl w:val="0"/>
+          <w:numId w:val="0"/>
+        </w:numPr>
+        <w:ind w:leftChars="0"/>
+        <w:jc w:val="both"/>
+        <w:rPr>
+          <w:rFonts w:hint="eastAsia"/>
+          <w:lang w:val="en-US" w:eastAsia="zh-CN"/>
+        </w:rPr>
+      </w:pPr>
+    </w:p>
+    <w:p>
+      <w:pPr>
+        <w:keepNext w:val="0"/>
+        <w:keepLines w:val="0"/>
+        <w:widowControl/>
+        <w:suppressLineNumbers w:val="0"/>
+        <w:shd w:val="clear" w:fill="1E1E1E"/>
+        <w:spacing w:line="285" w:lineRule="atLeast"/>
+        <w:jc w:val="left"/>
+        <w:rPr>
+          <w:rFonts w:ascii="Consolas" w:hAnsi="Consolas" w:eastAsia="Consolas" w:cs="Consolas"/>
+          <w:b w:val="0"/>
+          <w:color w:val="D4D4D4"/>
+          <w:sz w:val="21"/>
+          <w:szCs w:val="21"/>
+        </w:rPr>
+      </w:pPr>
+      <w:r>
+        <w:rPr>
+          <w:rFonts w:hint="default" w:ascii="Consolas" w:hAnsi="Consolas" w:eastAsia="Consolas" w:cs="Consolas"/>
+          <w:b w:val="0"/>
+          <w:color w:val="6A9955"/>
+          <w:kern w:val="0"/>
+          <w:sz w:val="21"/>
+          <w:szCs w:val="21"/>
+          <w:shd w:val="clear" w:fill="1E1E1E"/>
+          <w:lang w:val="en-US" w:eastAsia="zh-CN" w:bidi="ar"/>
+        </w:rPr>
+        <w:t xml:space="preserve">/* </w:t>
+      </w:r>
+    </w:p>
+    <w:p>
+      <w:pPr>
+        <w:keepNext w:val="0"/>
+        <w:keepLines w:val="0"/>
+        <w:widowControl/>
+        <w:suppressLineNumbers w:val="0"/>
+        <w:shd w:val="clear" w:fill="1E1E1E"/>
+        <w:spacing w:line="285" w:lineRule="atLeast"/>
+        <w:jc w:val="left"/>
+        <w:rPr>
+          <w:rFonts w:hint="default" w:ascii="Consolas" w:hAnsi="Consolas" w:eastAsia="Consolas" w:cs="Consolas"/>
+          <w:b w:val="0"/>
+          <w:color w:val="D4D4D4"/>
+          <w:sz w:val="21"/>
+          <w:szCs w:val="21"/>
+        </w:rPr>
+      </w:pPr>
+      <w:r>
+        <w:rPr>
+          <w:rFonts w:hint="default" w:ascii="Consolas" w:hAnsi="Consolas" w:eastAsia="Consolas" w:cs="Consolas"/>
+          <w:b w:val="0"/>
+          <w:color w:val="6A9955"/>
+          <w:kern w:val="0"/>
+          <w:sz w:val="21"/>
+          <w:szCs w:val="21"/>
+          <w:shd w:val="clear" w:fill="1E1E1E"/>
+          <w:lang w:val="en-US" w:eastAsia="zh-CN" w:bidi="ar"/>
+        </w:rPr>
+        <w:t>// 多入口,webpack4不得取名index</w:t>
+      </w:r>
+    </w:p>
+    <w:p>
+      <w:pPr>
+        <w:keepNext w:val="0"/>
+        <w:keepLines w:val="0"/>
+        <w:widowControl/>
+        <w:suppressLineNumbers w:val="0"/>
+        <w:shd w:val="clear" w:fill="1E1E1E"/>
+        <w:spacing w:line="285" w:lineRule="atLeast"/>
+        <w:jc w:val="left"/>
+        <w:rPr>
+          <w:rFonts w:hint="default" w:ascii="Consolas" w:hAnsi="Consolas" w:eastAsia="Consolas" w:cs="Consolas"/>
+          <w:b w:val="0"/>
+          <w:color w:val="D4D4D4"/>
+          <w:sz w:val="21"/>
+          <w:szCs w:val="21"/>
+        </w:rPr>
+      </w:pPr>
+      <w:r>
+        <w:rPr>
+          <w:rFonts w:hint="default" w:ascii="Consolas" w:hAnsi="Consolas" w:eastAsia="Consolas" w:cs="Consolas"/>
+          <w:b w:val="0"/>
+          <w:color w:val="6A9955"/>
+          <w:kern w:val="0"/>
+          <w:sz w:val="21"/>
+          <w:szCs w:val="21"/>
+          <w:shd w:val="clear" w:fill="1E1E1E"/>
+          <w:lang w:val="en-US" w:eastAsia="zh-CN" w:bidi="ar"/>
+        </w:rPr>
+        <w:t>entry:{</w:t>
+      </w:r>
+    </w:p>
+    <w:p>
+      <w:pPr>
+        <w:keepNext w:val="0"/>
+        <w:keepLines w:val="0"/>
+        <w:widowControl/>
+        <w:suppressLineNumbers w:val="0"/>
+        <w:shd w:val="clear" w:fill="1E1E1E"/>
+        <w:spacing w:line="285" w:lineRule="atLeast"/>
+        <w:jc w:val="left"/>
+        <w:rPr>
+          <w:rFonts w:hint="default" w:ascii="Consolas" w:hAnsi="Consolas" w:eastAsia="Consolas" w:cs="Consolas"/>
+          <w:b w:val="0"/>
+          <w:color w:val="D4D4D4"/>
+          <w:sz w:val="21"/>
+          <w:szCs w:val="21"/>
+        </w:rPr>
+      </w:pPr>
+      <w:r>
+        <w:rPr>
+          <w:rFonts w:hint="default" w:ascii="Consolas" w:hAnsi="Consolas" w:eastAsia="Consolas" w:cs="Consolas"/>
+          <w:b w:val="0"/>
+          <w:color w:val="6A9955"/>
+          <w:kern w:val="0"/>
+          <w:sz w:val="21"/>
+          <w:szCs w:val="21"/>
+          <w:shd w:val="clear" w:fill="1E1E1E"/>
+          <w:lang w:val="en-US" w:eastAsia="zh-CN" w:bidi="ar"/>
+        </w:rPr>
+        <w:t>index:'./src/index.js',</w:t>
+      </w:r>
+    </w:p>
+    <w:p>
+      <w:pPr>
+        <w:keepNext w:val="0"/>
+        <w:keepLines w:val="0"/>
+        <w:widowControl/>
+        <w:suppressLineNumbers w:val="0"/>
+        <w:shd w:val="clear" w:fill="1E1E1E"/>
+        <w:spacing w:line="285" w:lineRule="atLeast"/>
+        <w:jc w:val="left"/>
+        <w:rPr>
+          <w:rFonts w:hint="default" w:ascii="Consolas" w:hAnsi="Consolas" w:eastAsia="Consolas" w:cs="Consolas"/>
+          <w:b w:val="0"/>
+          <w:color w:val="D4D4D4"/>
+          <w:sz w:val="21"/>
+          <w:szCs w:val="21"/>
+        </w:rPr>
+      </w:pPr>
+      <w:r>
+        <w:rPr>
+          <w:rFonts w:hint="default" w:ascii="Consolas" w:hAnsi="Consolas" w:eastAsia="Consolas" w:cs="Consolas"/>
+          <w:b w:val="0"/>
+          <w:color w:val="6A9955"/>
+          <w:kern w:val="0"/>
+          <w:sz w:val="21"/>
+          <w:szCs w:val="21"/>
+          <w:shd w:val="clear" w:fill="1E1E1E"/>
+          <w:lang w:val="en-US" w:eastAsia="zh-CN" w:bidi="ar"/>
+        </w:rPr>
+        <w:t>index2:'./src/index2.js',</w:t>
+      </w:r>
+    </w:p>
+    <w:p>
+      <w:pPr>
+        <w:keepNext w:val="0"/>
+        <w:keepLines w:val="0"/>
+        <w:widowControl/>
+        <w:suppressLineNumbers w:val="0"/>
+        <w:shd w:val="clear" w:fill="1E1E1E"/>
+        <w:spacing w:line="285" w:lineRule="atLeast"/>
+        <w:jc w:val="left"/>
+        <w:rPr>
+          <w:rFonts w:hint="default" w:ascii="Consolas" w:hAnsi="Consolas" w:eastAsia="Consolas" w:cs="Consolas"/>
+          <w:b w:val="0"/>
+          <w:color w:val="D4D4D4"/>
+          <w:sz w:val="21"/>
+          <w:szCs w:val="21"/>
+        </w:rPr>
+      </w:pPr>
+      <w:r>
+        <w:rPr>
+          <w:rFonts w:hint="default" w:ascii="Consolas" w:hAnsi="Consolas" w:eastAsia="Consolas" w:cs="Consolas"/>
+          <w:b w:val="0"/>
+          <w:color w:val="6A9955"/>
+          <w:kern w:val="0"/>
+          <w:sz w:val="21"/>
+          <w:szCs w:val="21"/>
+          <w:shd w:val="clear" w:fill="1E1E1E"/>
+          <w:lang w:val="en-US" w:eastAsia="zh-CN" w:bidi="ar"/>
+        </w:rPr>
+        <w:t xml:space="preserve">}, </w:t>
+      </w:r>
+    </w:p>
+    <w:p>
+      <w:pPr>
+        <w:keepNext w:val="0"/>
+        <w:keepLines w:val="0"/>
+        <w:widowControl/>
+        <w:suppressLineNumbers w:val="0"/>
+        <w:shd w:val="clear" w:fill="1E1E1E"/>
+        <w:spacing w:line="285" w:lineRule="atLeast"/>
+        <w:jc w:val="left"/>
+        <w:rPr>
+          <w:rFonts w:hint="default" w:ascii="Consolas" w:hAnsi="Consolas" w:eastAsia="Consolas" w:cs="Consolas"/>
+          <w:b w:val="0"/>
+          <w:color w:val="D4D4D4"/>
+          <w:sz w:val="21"/>
+          <w:szCs w:val="21"/>
+        </w:rPr>
+      </w:pPr>
+      <w:r>
+        <w:rPr>
+          <w:rFonts w:hint="default" w:ascii="Consolas" w:hAnsi="Consolas" w:eastAsia="Consolas" w:cs="Consolas"/>
+          <w:b w:val="0"/>
+          <w:color w:val="6A9955"/>
+          <w:kern w:val="0"/>
+          <w:sz w:val="21"/>
+          <w:szCs w:val="21"/>
+          <w:shd w:val="clear" w:fill="1E1E1E"/>
+          <w:lang w:val="en-US" w:eastAsia="zh-CN" w:bidi="ar"/>
+        </w:rPr>
+        <w:t>output:{</w:t>
+      </w:r>
+    </w:p>
+    <w:p>
+      <w:pPr>
+        <w:keepNext w:val="0"/>
+        <w:keepLines w:val="0"/>
+        <w:widowControl/>
+        <w:suppressLineNumbers w:val="0"/>
+        <w:shd w:val="clear" w:fill="1E1E1E"/>
+        <w:spacing w:line="285" w:lineRule="atLeast"/>
+        <w:jc w:val="left"/>
+        <w:rPr>
+          <w:rFonts w:hint="default" w:ascii="Consolas" w:hAnsi="Consolas" w:eastAsia="Consolas" w:cs="Consolas"/>
+          <w:b w:val="0"/>
+          <w:color w:val="D4D4D4"/>
+          <w:sz w:val="21"/>
+          <w:szCs w:val="21"/>
+        </w:rPr>
+      </w:pPr>
+      <w:r>
+        <w:rPr>
+          <w:rFonts w:hint="default" w:ascii="Consolas" w:hAnsi="Consolas" w:eastAsia="Consolas" w:cs="Consolas"/>
+          <w:b w:val="0"/>
+          <w:color w:val="6A9955"/>
+          <w:kern w:val="0"/>
+          <w:sz w:val="21"/>
+          <w:szCs w:val="21"/>
+          <w:shd w:val="clear" w:fill="1E1E1E"/>
+          <w:lang w:val="en-US" w:eastAsia="zh-CN" w:bidi="ar"/>
+        </w:rPr>
+        <w:t>path:path.resolve(__dirname,'dist'),</w:t>
+      </w:r>
+    </w:p>
+    <w:p>
+      <w:pPr>
+        <w:keepNext w:val="0"/>
+        <w:keepLines w:val="0"/>
+        <w:widowControl/>
+        <w:suppressLineNumbers w:val="0"/>
+        <w:shd w:val="clear" w:fill="1E1E1E"/>
+        <w:spacing w:line="285" w:lineRule="atLeast"/>
+        <w:jc w:val="left"/>
+        <w:rPr>
+          <w:rFonts w:hint="default" w:ascii="Consolas" w:hAnsi="Consolas" w:eastAsia="Consolas" w:cs="Consolas"/>
+          <w:b w:val="0"/>
+          <w:color w:val="D4D4D4"/>
+          <w:sz w:val="21"/>
+          <w:szCs w:val="21"/>
+        </w:rPr>
+      </w:pPr>
+      <w:r>
+        <w:rPr>
+          <w:rFonts w:hint="default" w:ascii="Consolas" w:hAnsi="Consolas" w:eastAsia="Consolas" w:cs="Consolas"/>
+          <w:b w:val="0"/>
+          <w:color w:val="6A9955"/>
+          <w:kern w:val="0"/>
+          <w:sz w:val="21"/>
+          <w:szCs w:val="21"/>
+          <w:shd w:val="clear" w:fill="1E1E1E"/>
+          <w:lang w:val="en-US" w:eastAsia="zh-CN" w:bidi="ar"/>
+        </w:rPr>
+        <w:t>filename:'[name].bundle.js'</w:t>
+      </w:r>
+    </w:p>
+    <w:p>
+      <w:pPr>
+        <w:keepNext w:val="0"/>
+        <w:keepLines w:val="0"/>
+        <w:widowControl/>
+        <w:suppressLineNumbers w:val="0"/>
+        <w:shd w:val="clear" w:fill="1E1E1E"/>
+        <w:spacing w:line="285" w:lineRule="atLeast"/>
+        <w:jc w:val="left"/>
+        <w:rPr>
+          <w:rFonts w:hint="default" w:ascii="Consolas" w:hAnsi="Consolas" w:eastAsia="Consolas" w:cs="Consolas"/>
+          <w:b w:val="0"/>
+          <w:color w:val="D4D4D4"/>
+          <w:sz w:val="21"/>
+          <w:szCs w:val="21"/>
+        </w:rPr>
+      </w:pPr>
+      <w:r>
+        <w:rPr>
+          <w:rFonts w:hint="default" w:ascii="Consolas" w:hAnsi="Consolas" w:eastAsia="Consolas" w:cs="Consolas"/>
+          <w:b w:val="0"/>
+          <w:color w:val="6A9955"/>
+          <w:kern w:val="0"/>
+          <w:sz w:val="21"/>
+          <w:szCs w:val="21"/>
+          <w:shd w:val="clear" w:fill="1E1E1E"/>
+          <w:lang w:val="en-US" w:eastAsia="zh-CN" w:bidi="ar"/>
+        </w:rPr>
+        <w:t>}</w:t>
+      </w:r>
+    </w:p>
+    <w:p>
+      <w:pPr>
+        <w:keepNext w:val="0"/>
+        <w:keepLines w:val="0"/>
+        <w:widowControl/>
+        <w:suppressLineNumbers w:val="0"/>
+        <w:shd w:val="clear" w:fill="1E1E1E"/>
+        <w:spacing w:line="285" w:lineRule="atLeast"/>
+        <w:jc w:val="left"/>
+        <w:rPr>
+          <w:rFonts w:hint="default" w:ascii="Consolas" w:hAnsi="Consolas" w:eastAsia="Consolas" w:cs="Consolas"/>
+          <w:b w:val="0"/>
+          <w:color w:val="D4D4D4"/>
+          <w:sz w:val="21"/>
+          <w:szCs w:val="21"/>
+        </w:rPr>
+      </w:pPr>
+      <w:r>
+        <w:rPr>
+          <w:rFonts w:hint="default" w:ascii="Consolas" w:hAnsi="Consolas" w:eastAsia="Consolas" w:cs="Consolas"/>
+          <w:b w:val="0"/>
+          <w:color w:val="6A9955"/>
+          <w:kern w:val="0"/>
+          <w:sz w:val="21"/>
+          <w:szCs w:val="21"/>
+          <w:shd w:val="clear" w:fill="1E1E1E"/>
+          <w:lang w:val="en-US" w:eastAsia="zh-CN" w:bidi="ar"/>
+        </w:rPr>
+        <w:t>*/</w:t>
+      </w:r>
+    </w:p>
+    <w:p>
+      <w:pPr>
+        <w:widowControl w:val="0"/>
+        <w:numPr>
+          <w:ilvl w:val="0"/>
+          <w:numId w:val="0"/>
+        </w:numPr>
+        <w:ind w:leftChars="0"/>
+        <w:jc w:val="both"/>
+        <w:rPr>
+          <w:rFonts w:hint="eastAsia"/>
+          <w:lang w:val="en-US" w:eastAsia="zh-CN"/>
+        </w:rPr>
+      </w:pPr>
+      <w:r>
+        <w:rPr>
+          <w:rFonts w:hint="eastAsia"/>
+          <w:lang w:val="en-US" w:eastAsia="zh-CN"/>
+        </w:rPr>
+        <w:t>Index.html 引入index.bundle.js  index2.bundle.js</w:t>
+      </w:r>
+    </w:p>
+    <w:p>
+      <w:pPr>
+        <w:widowControl w:val="0"/>
+        <w:numPr>
+          <w:ilvl w:val="0"/>
+          <w:numId w:val="0"/>
+        </w:numPr>
+        <w:pBdr>
+          <w:bottom w:val="single" w:color="auto" w:sz="4" w:space="0"/>
+        </w:pBdr>
+        <w:ind w:leftChars="0"/>
+        <w:jc w:val="both"/>
+        <w:rPr>
+          <w:rFonts w:hint="eastAsia"/>
+          <w:lang w:val="en-US" w:eastAsia="zh-CN"/>
+        </w:rPr>
+      </w:pPr>
+    </w:p>
+    <w:p>
+      <w:pPr>
+        <w:widowControl w:val="0"/>
+        <w:numPr>
+          <w:ilvl w:val="0"/>
+          <w:numId w:val="0"/>
+        </w:numPr>
+        <w:ind w:leftChars="0"/>
+        <w:jc w:val="both"/>
+        <w:rPr>
+          <w:rFonts w:hint="eastAsia"/>
+          <w:lang w:val="en-US" w:eastAsia="zh-CN"/>
+        </w:rPr>
+      </w:pPr>
+      <w:r>
+        <w:rPr>
+          <w:rFonts w:hint="eastAsia"/>
+          <w:lang w:val="en-US" w:eastAsia="zh-CN"/>
+        </w:rPr>
+        <w:t>Html-webpack-plugin</w:t>
+      </w:r>
+    </w:p>
+    <w:p>
+      <w:pPr>
+        <w:widowControl w:val="0"/>
+        <w:numPr>
+          <w:ilvl w:val="0"/>
+          <w:numId w:val="0"/>
+        </w:numPr>
+        <w:ind w:leftChars="0"/>
+        <w:jc w:val="both"/>
+        <w:rPr>
+          <w:rFonts w:hint="eastAsia"/>
+          <w:lang w:val="en-US" w:eastAsia="zh-CN"/>
+        </w:rPr>
+      </w:pPr>
+      <w:r>
+        <w:rPr>
+          <w:rFonts w:hint="eastAsia"/>
+          <w:lang w:val="en-US" w:eastAsia="zh-CN"/>
+        </w:rPr>
+        <w:t>生成页面</w:t>
+      </w:r>
+    </w:p>
+    <w:p>
+      <w:pPr>
+        <w:widowControl w:val="0"/>
+        <w:numPr>
+          <w:ilvl w:val="0"/>
+          <w:numId w:val="0"/>
+        </w:numPr>
+        <w:ind w:leftChars="0"/>
+        <w:jc w:val="both"/>
+        <w:rPr>
+          <w:rFonts w:hint="eastAsia"/>
+          <w:lang w:val="en-US" w:eastAsia="zh-CN"/>
+        </w:rPr>
+      </w:pPr>
+      <w:r>
+        <w:rPr>
+          <w:rFonts w:hint="eastAsia"/>
+          <w:lang w:val="en-US" w:eastAsia="zh-CN"/>
+        </w:rPr>
+        <w:t>自动生成index.html</w:t>
       </w:r>
       <w:bookmarkStart w:id="0" w:name="_GoBack"/>
       <w:bookmarkEnd w:id="0"/>
-      <w:r>
-        <w:rPr>
-          <w:rFonts w:hint="default" w:ascii="Consolas" w:hAnsi="Consolas" w:eastAsia="Consolas" w:cs="Consolas"/>
-          <w:b w:val="0"/>
-          <w:color w:val="9CDCFE"/>
-          <w:kern w:val="0"/>
-          <w:sz w:val="21"/>
-          <w:szCs w:val="21"/>
-          <w:shd w:val="clear" w:fill="1E1E1E"/>
-          <w:lang w:val="en-US" w:eastAsia="zh-CN" w:bidi="ar"/>
-        </w:rPr>
-        <w:t>path:__dirname</w:t>
-      </w:r>
-      <w:r>
-        <w:rPr>
-          <w:rFonts w:hint="default" w:ascii="Consolas" w:hAnsi="Consolas" w:eastAsia="Consolas" w:cs="Consolas"/>
-          <w:b w:val="0"/>
-          <w:color w:val="D4D4D4"/>
-          <w:kern w:val="0"/>
-          <w:sz w:val="21"/>
-          <w:szCs w:val="21"/>
-          <w:shd w:val="clear" w:fill="1E1E1E"/>
-          <w:lang w:val="en-US" w:eastAsia="zh-CN" w:bidi="ar"/>
-        </w:rPr>
-        <w:t>+</w:t>
-      </w:r>
-      <w:r>
-        <w:rPr>
-          <w:rFonts w:hint="default" w:ascii="Consolas" w:hAnsi="Consolas" w:eastAsia="Consolas" w:cs="Consolas"/>
-          <w:b w:val="0"/>
-          <w:color w:val="CE9178"/>
-          <w:kern w:val="0"/>
-          <w:sz w:val="21"/>
-          <w:szCs w:val="21"/>
-          <w:shd w:val="clear" w:fill="1E1E1E"/>
-          <w:lang w:val="en-US" w:eastAsia="zh-CN" w:bidi="ar"/>
-        </w:rPr>
-        <w:t>'/dist'</w:t>
-      </w:r>
-      <w:r>
-        <w:rPr>
-          <w:rFonts w:hint="default" w:ascii="Consolas" w:hAnsi="Consolas" w:eastAsia="Consolas" w:cs="Consolas"/>
-          <w:b w:val="0"/>
-          <w:color w:val="D4D4D4"/>
-          <w:kern w:val="0"/>
-          <w:sz w:val="21"/>
-          <w:szCs w:val="21"/>
-          <w:shd w:val="clear" w:fill="1E1E1E"/>
-          <w:lang w:val="en-US" w:eastAsia="zh-CN" w:bidi="ar"/>
-        </w:rPr>
-        <w:t>,</w:t>
-      </w:r>
-      <w:r>
-        <w:rPr>
-          <w:rFonts w:hint="default" w:ascii="Consolas" w:hAnsi="Consolas" w:eastAsia="Consolas" w:cs="Consolas"/>
-          <w:b w:val="0"/>
-          <w:color w:val="6A9955"/>
-          <w:kern w:val="0"/>
-          <w:sz w:val="21"/>
-          <w:szCs w:val="21"/>
-          <w:shd w:val="clear" w:fill="1E1E1E"/>
-          <w:lang w:val="en-US" w:eastAsia="zh-CN" w:bidi="ar"/>
-        </w:rPr>
-        <w:t xml:space="preserve">// Node提供的__dirname为绝对路径， </w:t>
-      </w:r>
-    </w:p>
-    <w:p>
-      <w:pPr>
-        <w:keepNext w:val="0"/>
-        <w:keepLines w:val="0"/>
-        <w:widowControl/>
-        <w:suppressLineNumbers w:val="0"/>
-        <w:shd w:val="clear" w:fill="1E1E1E"/>
-        <w:spacing w:line="285" w:lineRule="atLeast"/>
-        <w:jc w:val="left"/>
-        <w:rPr>
-          <w:rFonts w:ascii="Consolas" w:hAnsi="Consolas" w:eastAsia="Consolas" w:cs="Consolas"/>
-          <w:b w:val="0"/>
-          <w:color w:val="D4D4D4"/>
-          <w:sz w:val="21"/>
-          <w:szCs w:val="21"/>
-        </w:rPr>
-      </w:pPr>
-      <w:r>
-        <w:rPr>
-          <w:rFonts w:hint="default" w:ascii="Consolas" w:hAnsi="Consolas" w:eastAsia="Consolas" w:cs="Consolas"/>
-          <w:b w:val="0"/>
-          <w:color w:val="9CDCFE"/>
-          <w:kern w:val="0"/>
-          <w:sz w:val="21"/>
-          <w:szCs w:val="21"/>
-          <w:shd w:val="clear" w:fill="1E1E1E"/>
-          <w:lang w:val="en-US" w:eastAsia="zh-CN" w:bidi="ar"/>
-        </w:rPr>
-        <w:t>path:path</w:t>
-      </w:r>
-      <w:r>
-        <w:rPr>
-          <w:rFonts w:hint="default" w:ascii="Consolas" w:hAnsi="Consolas" w:eastAsia="Consolas" w:cs="Consolas"/>
-          <w:b w:val="0"/>
-          <w:color w:val="D4D4D4"/>
-          <w:kern w:val="0"/>
-          <w:sz w:val="21"/>
-          <w:szCs w:val="21"/>
-          <w:shd w:val="clear" w:fill="1E1E1E"/>
-          <w:lang w:val="en-US" w:eastAsia="zh-CN" w:bidi="ar"/>
-        </w:rPr>
-        <w:t>.</w:t>
-      </w:r>
-      <w:r>
-        <w:rPr>
-          <w:rFonts w:hint="default" w:ascii="Consolas" w:hAnsi="Consolas" w:eastAsia="Consolas" w:cs="Consolas"/>
-          <w:b w:val="0"/>
-          <w:color w:val="DCDCAA"/>
-          <w:kern w:val="0"/>
-          <w:sz w:val="21"/>
-          <w:szCs w:val="21"/>
-          <w:shd w:val="clear" w:fill="1E1E1E"/>
-          <w:lang w:val="en-US" w:eastAsia="zh-CN" w:bidi="ar"/>
-        </w:rPr>
-        <w:t>resolve</w:t>
-      </w:r>
-      <w:r>
-        <w:rPr>
-          <w:rFonts w:hint="default" w:ascii="Consolas" w:hAnsi="Consolas" w:eastAsia="Consolas" w:cs="Consolas"/>
-          <w:b w:val="0"/>
-          <w:color w:val="D4D4D4"/>
-          <w:kern w:val="0"/>
-          <w:sz w:val="21"/>
-          <w:szCs w:val="21"/>
-          <w:shd w:val="clear" w:fill="1E1E1E"/>
-          <w:lang w:val="en-US" w:eastAsia="zh-CN" w:bidi="ar"/>
-        </w:rPr>
-        <w:t>(</w:t>
-      </w:r>
-      <w:r>
-        <w:rPr>
-          <w:rFonts w:hint="default" w:ascii="Consolas" w:hAnsi="Consolas" w:eastAsia="Consolas" w:cs="Consolas"/>
-          <w:b w:val="0"/>
-          <w:color w:val="9CDCFE"/>
-          <w:kern w:val="0"/>
-          <w:sz w:val="21"/>
-          <w:szCs w:val="21"/>
-          <w:shd w:val="clear" w:fill="1E1E1E"/>
-          <w:lang w:val="en-US" w:eastAsia="zh-CN" w:bidi="ar"/>
-        </w:rPr>
-        <w:t>__dirname</w:t>
-      </w:r>
-      <w:r>
-        <w:rPr>
-          <w:rFonts w:hint="default" w:ascii="Consolas" w:hAnsi="Consolas" w:eastAsia="Consolas" w:cs="Consolas"/>
-          <w:b w:val="0"/>
-          <w:color w:val="D4D4D4"/>
-          <w:kern w:val="0"/>
-          <w:sz w:val="21"/>
-          <w:szCs w:val="21"/>
-          <w:shd w:val="clear" w:fill="1E1E1E"/>
-          <w:lang w:val="en-US" w:eastAsia="zh-CN" w:bidi="ar"/>
-        </w:rPr>
-        <w:t>,</w:t>
-      </w:r>
-      <w:r>
-        <w:rPr>
-          <w:rFonts w:hint="default" w:ascii="Consolas" w:hAnsi="Consolas" w:eastAsia="Consolas" w:cs="Consolas"/>
-          <w:b w:val="0"/>
-          <w:color w:val="CE9178"/>
-          <w:kern w:val="0"/>
-          <w:sz w:val="21"/>
-          <w:szCs w:val="21"/>
-          <w:shd w:val="clear" w:fill="1E1E1E"/>
-          <w:lang w:val="en-US" w:eastAsia="zh-CN" w:bidi="ar"/>
-        </w:rPr>
-        <w:t>'dist'</w:t>
-      </w:r>
-      <w:r>
-        <w:rPr>
-          <w:rFonts w:hint="default" w:ascii="Consolas" w:hAnsi="Consolas" w:eastAsia="Consolas" w:cs="Consolas"/>
-          <w:b w:val="0"/>
-          <w:color w:val="D4D4D4"/>
-          <w:kern w:val="0"/>
-          <w:sz w:val="21"/>
-          <w:szCs w:val="21"/>
-          <w:shd w:val="clear" w:fill="1E1E1E"/>
-          <w:lang w:val="en-US" w:eastAsia="zh-CN" w:bidi="ar"/>
-        </w:rPr>
-        <w:t xml:space="preserve">), </w:t>
-      </w:r>
-      <w:r>
-        <w:rPr>
-          <w:rFonts w:hint="default" w:ascii="Consolas" w:hAnsi="Consolas" w:eastAsia="Consolas" w:cs="Consolas"/>
-          <w:b w:val="0"/>
-          <w:color w:val="6A9955"/>
-          <w:kern w:val="0"/>
-          <w:sz w:val="21"/>
-          <w:szCs w:val="21"/>
-          <w:shd w:val="clear" w:fill="1E1E1E"/>
-          <w:lang w:val="en-US" w:eastAsia="zh-CN" w:bidi="ar"/>
-        </w:rPr>
-        <w:t>//第二种写法，绝对路径合并,需要require('path')</w:t>
-      </w:r>
-    </w:p>
-    <w:p>
-      <w:pPr>
-        <w:keepNext w:val="0"/>
-        <w:keepLines w:val="0"/>
-        <w:widowControl/>
-        <w:suppressLineNumbers w:val="0"/>
-        <w:shd w:val="clear" w:fill="1E1E1E"/>
-        <w:spacing w:line="285" w:lineRule="atLeast"/>
-        <w:jc w:val="left"/>
-        <w:rPr>
-          <w:rFonts w:hint="default" w:ascii="Consolas" w:hAnsi="Consolas" w:eastAsia="Consolas" w:cs="Consolas"/>
-          <w:b w:val="0"/>
-          <w:color w:val="6A9955"/>
-          <w:kern w:val="0"/>
-          <w:sz w:val="21"/>
-          <w:szCs w:val="21"/>
-          <w:shd w:val="clear" w:fill="1E1E1E"/>
-          <w:lang w:val="en-US" w:eastAsia="zh-CN" w:bidi="ar"/>
-        </w:rPr>
-      </w:pPr>
-    </w:p>
-    <w:p>
-      <w:pPr>
-        <w:keepNext w:val="0"/>
-        <w:keepLines w:val="0"/>
-        <w:widowControl/>
-        <w:suppressLineNumbers w:val="0"/>
-        <w:shd w:val="clear" w:fill="1E1E1E"/>
-        <w:spacing w:line="285" w:lineRule="atLeast"/>
-        <w:jc w:val="left"/>
-        <w:rPr>
-          <w:rFonts w:hint="default" w:ascii="Consolas" w:hAnsi="Consolas" w:eastAsia="Consolas" w:cs="Consolas"/>
-          <w:b w:val="0"/>
-          <w:color w:val="D4D4D4"/>
-          <w:sz w:val="21"/>
-          <w:szCs w:val="21"/>
-        </w:rPr>
-      </w:pPr>
-      <w:r>
-        <w:rPr>
-          <w:rFonts w:hint="default" w:ascii="Consolas" w:hAnsi="Consolas" w:eastAsia="Consolas" w:cs="Consolas"/>
-          <w:b w:val="0"/>
-          <w:color w:val="9CDCFE"/>
-          <w:kern w:val="0"/>
-          <w:sz w:val="21"/>
-          <w:szCs w:val="21"/>
-          <w:shd w:val="clear" w:fill="1E1E1E"/>
-          <w:lang w:val="en-US" w:eastAsia="zh-CN" w:bidi="ar"/>
-        </w:rPr>
-        <w:t>filename:</w:t>
-      </w:r>
-      <w:r>
-        <w:rPr>
-          <w:rFonts w:hint="default" w:ascii="Consolas" w:hAnsi="Consolas" w:eastAsia="Consolas" w:cs="Consolas"/>
-          <w:b w:val="0"/>
-          <w:color w:val="CE9178"/>
-          <w:kern w:val="0"/>
-          <w:sz w:val="21"/>
-          <w:szCs w:val="21"/>
-          <w:shd w:val="clear" w:fill="1E1E1E"/>
-          <w:lang w:val="en-US" w:eastAsia="zh-CN" w:bidi="ar"/>
-        </w:rPr>
-        <w:t>'bundle.js'</w:t>
-      </w:r>
-      <w:r>
-        <w:rPr>
-          <w:rFonts w:hint="default" w:ascii="Consolas" w:hAnsi="Consolas" w:eastAsia="Consolas" w:cs="Consolas"/>
-          <w:b w:val="0"/>
-          <w:color w:val="6A9955"/>
-          <w:kern w:val="0"/>
-          <w:sz w:val="21"/>
-          <w:szCs w:val="21"/>
-          <w:shd w:val="clear" w:fill="1E1E1E"/>
-          <w:lang w:val="en-US" w:eastAsia="zh-CN" w:bidi="ar"/>
-        </w:rPr>
-        <w:t>// 出口文件,不需要写文件前缀</w:t>
-      </w:r>
-    </w:p>
-    <w:p>
-      <w:pPr>
-        <w:keepNext w:val="0"/>
-        <w:keepLines w:val="0"/>
-        <w:widowControl/>
-        <w:suppressLineNumbers w:val="0"/>
-        <w:shd w:val="clear" w:fill="1E1E1E"/>
-        <w:spacing w:line="285" w:lineRule="atLeast"/>
-        <w:jc w:val="left"/>
-        <w:rPr>
-          <w:rFonts w:hint="default" w:ascii="Consolas" w:hAnsi="Consolas" w:eastAsia="Consolas" w:cs="Consolas"/>
-          <w:b w:val="0"/>
-          <w:color w:val="D4D4D4"/>
-          <w:sz w:val="21"/>
-          <w:szCs w:val="21"/>
-        </w:rPr>
-      </w:pPr>
-      <w:r>
-        <w:rPr>
-          <w:rFonts w:hint="default" w:ascii="Consolas" w:hAnsi="Consolas" w:eastAsia="Consolas" w:cs="Consolas"/>
-          <w:b w:val="0"/>
-          <w:color w:val="D4D4D4"/>
-          <w:kern w:val="0"/>
-          <w:sz w:val="21"/>
-          <w:szCs w:val="21"/>
-          <w:shd w:val="clear" w:fill="1E1E1E"/>
-          <w:lang w:val="en-US" w:eastAsia="zh-CN" w:bidi="ar"/>
-        </w:rPr>
-        <w:t>},</w:t>
-      </w:r>
-    </w:p>
-    <w:p>
-      <w:pPr>
-        <w:keepNext w:val="0"/>
-        <w:keepLines w:val="0"/>
-        <w:widowControl/>
-        <w:suppressLineNumbers w:val="0"/>
-        <w:shd w:val="clear" w:fill="1E1E1E"/>
-        <w:spacing w:line="285" w:lineRule="atLeast"/>
-        <w:jc w:val="left"/>
-        <w:rPr>
-          <w:rFonts w:hint="default" w:ascii="Consolas" w:hAnsi="Consolas" w:eastAsia="Consolas" w:cs="Consolas"/>
-          <w:b w:val="0"/>
-          <w:color w:val="D4D4D4"/>
-          <w:sz w:val="21"/>
-          <w:szCs w:val="21"/>
-        </w:rPr>
-      </w:pPr>
-      <w:r>
-        <w:rPr>
-          <w:rFonts w:hint="default" w:ascii="Consolas" w:hAnsi="Consolas" w:eastAsia="Consolas" w:cs="Consolas"/>
-          <w:b w:val="0"/>
-          <w:color w:val="6A9955"/>
-          <w:kern w:val="0"/>
-          <w:sz w:val="21"/>
-          <w:szCs w:val="21"/>
-          <w:shd w:val="clear" w:fill="1E1E1E"/>
-          <w:lang w:val="en-US" w:eastAsia="zh-CN" w:bidi="ar"/>
-        </w:rPr>
-        <w:t>// module 模块， 配置rules规则 loaders</w:t>
-      </w:r>
-    </w:p>
-    <w:p>
-      <w:pPr>
-        <w:keepNext w:val="0"/>
-        <w:keepLines w:val="0"/>
-        <w:widowControl/>
-        <w:suppressLineNumbers w:val="0"/>
-        <w:shd w:val="clear" w:fill="1E1E1E"/>
-        <w:spacing w:line="285" w:lineRule="atLeast"/>
-        <w:jc w:val="left"/>
-        <w:rPr>
-          <w:rFonts w:hint="default" w:ascii="Consolas" w:hAnsi="Consolas" w:eastAsia="Consolas" w:cs="Consolas"/>
-          <w:b w:val="0"/>
-          <w:color w:val="D4D4D4"/>
-          <w:sz w:val="21"/>
-          <w:szCs w:val="21"/>
-        </w:rPr>
-      </w:pPr>
-      <w:r>
-        <w:rPr>
-          <w:rFonts w:hint="default" w:ascii="Consolas" w:hAnsi="Consolas" w:eastAsia="Consolas" w:cs="Consolas"/>
-          <w:b w:val="0"/>
-          <w:color w:val="9CDCFE"/>
-          <w:kern w:val="0"/>
-          <w:sz w:val="21"/>
-          <w:szCs w:val="21"/>
-          <w:shd w:val="clear" w:fill="1E1E1E"/>
-          <w:lang w:val="en-US" w:eastAsia="zh-CN" w:bidi="ar"/>
-        </w:rPr>
-        <w:t>module:</w:t>
-      </w:r>
-      <w:r>
-        <w:rPr>
-          <w:rFonts w:hint="default" w:ascii="Consolas" w:hAnsi="Consolas" w:eastAsia="Consolas" w:cs="Consolas"/>
-          <w:b w:val="0"/>
-          <w:color w:val="D4D4D4"/>
-          <w:kern w:val="0"/>
-          <w:sz w:val="21"/>
-          <w:szCs w:val="21"/>
-          <w:shd w:val="clear" w:fill="1E1E1E"/>
-          <w:lang w:val="en-US" w:eastAsia="zh-CN" w:bidi="ar"/>
-        </w:rPr>
-        <w:t>{</w:t>
-      </w:r>
-    </w:p>
-    <w:p>
-      <w:pPr>
-        <w:keepNext w:val="0"/>
-        <w:keepLines w:val="0"/>
-        <w:widowControl/>
-        <w:suppressLineNumbers w:val="0"/>
-        <w:shd w:val="clear" w:fill="1E1E1E"/>
-        <w:spacing w:line="285" w:lineRule="atLeast"/>
-        <w:jc w:val="left"/>
-        <w:rPr>
-          <w:rFonts w:hint="default" w:ascii="Consolas" w:hAnsi="Consolas" w:eastAsia="Consolas" w:cs="Consolas"/>
-          <w:b w:val="0"/>
-          <w:color w:val="D4D4D4"/>
-          <w:sz w:val="21"/>
-          <w:szCs w:val="21"/>
-        </w:rPr>
-      </w:pPr>
-    </w:p>
-    <w:p>
-      <w:pPr>
-        <w:keepNext w:val="0"/>
-        <w:keepLines w:val="0"/>
-        <w:widowControl/>
-        <w:suppressLineNumbers w:val="0"/>
-        <w:shd w:val="clear" w:fill="1E1E1E"/>
-        <w:spacing w:line="285" w:lineRule="atLeast"/>
-        <w:jc w:val="left"/>
-        <w:rPr>
-          <w:rFonts w:hint="default" w:ascii="Consolas" w:hAnsi="Consolas" w:eastAsia="Consolas" w:cs="Consolas"/>
-          <w:b w:val="0"/>
-          <w:color w:val="D4D4D4"/>
-          <w:sz w:val="21"/>
-          <w:szCs w:val="21"/>
-        </w:rPr>
-      </w:pPr>
-      <w:r>
-        <w:rPr>
-          <w:rFonts w:hint="default" w:ascii="Consolas" w:hAnsi="Consolas" w:eastAsia="Consolas" w:cs="Consolas"/>
-          <w:b w:val="0"/>
-          <w:color w:val="D4D4D4"/>
-          <w:kern w:val="0"/>
-          <w:sz w:val="21"/>
-          <w:szCs w:val="21"/>
-          <w:shd w:val="clear" w:fill="1E1E1E"/>
-          <w:lang w:val="en-US" w:eastAsia="zh-CN" w:bidi="ar"/>
-        </w:rPr>
-        <w:t>},</w:t>
-      </w:r>
-    </w:p>
-    <w:p>
-      <w:pPr>
-        <w:keepNext w:val="0"/>
-        <w:keepLines w:val="0"/>
-        <w:widowControl/>
-        <w:suppressLineNumbers w:val="0"/>
-        <w:shd w:val="clear" w:fill="1E1E1E"/>
-        <w:spacing w:line="285" w:lineRule="atLeast"/>
-        <w:jc w:val="left"/>
-        <w:rPr>
-          <w:rFonts w:hint="default" w:ascii="Consolas" w:hAnsi="Consolas" w:eastAsia="Consolas" w:cs="Consolas"/>
-          <w:b w:val="0"/>
-          <w:color w:val="D4D4D4"/>
-          <w:sz w:val="21"/>
-          <w:szCs w:val="21"/>
-        </w:rPr>
-      </w:pPr>
-      <w:r>
-        <w:rPr>
-          <w:rFonts w:hint="default" w:ascii="Consolas" w:hAnsi="Consolas" w:eastAsia="Consolas" w:cs="Consolas"/>
-          <w:b w:val="0"/>
-          <w:color w:val="6A9955"/>
-          <w:kern w:val="0"/>
-          <w:sz w:val="21"/>
-          <w:szCs w:val="21"/>
-          <w:shd w:val="clear" w:fill="1E1E1E"/>
-          <w:lang w:val="en-US" w:eastAsia="zh-CN" w:bidi="ar"/>
-        </w:rPr>
-        <w:t>// 插件</w:t>
-      </w:r>
-    </w:p>
-    <w:p>
-      <w:pPr>
-        <w:keepNext w:val="0"/>
-        <w:keepLines w:val="0"/>
-        <w:widowControl/>
-        <w:suppressLineNumbers w:val="0"/>
-        <w:shd w:val="clear" w:fill="1E1E1E"/>
-        <w:spacing w:line="285" w:lineRule="atLeast"/>
-        <w:jc w:val="left"/>
-        <w:rPr>
-          <w:rFonts w:hint="default" w:ascii="Consolas" w:hAnsi="Consolas" w:eastAsia="Consolas" w:cs="Consolas"/>
-          <w:b w:val="0"/>
-          <w:color w:val="D4D4D4"/>
-          <w:sz w:val="21"/>
-          <w:szCs w:val="21"/>
-        </w:rPr>
-      </w:pPr>
-      <w:r>
-        <w:rPr>
-          <w:rFonts w:hint="default" w:ascii="Consolas" w:hAnsi="Consolas" w:eastAsia="Consolas" w:cs="Consolas"/>
-          <w:b w:val="0"/>
-          <w:color w:val="9CDCFE"/>
-          <w:kern w:val="0"/>
-          <w:sz w:val="21"/>
-          <w:szCs w:val="21"/>
-          <w:shd w:val="clear" w:fill="1E1E1E"/>
-          <w:lang w:val="en-US" w:eastAsia="zh-CN" w:bidi="ar"/>
-        </w:rPr>
-        <w:t>plugins:</w:t>
-      </w:r>
-      <w:r>
-        <w:rPr>
-          <w:rFonts w:hint="default" w:ascii="Consolas" w:hAnsi="Consolas" w:eastAsia="Consolas" w:cs="Consolas"/>
-          <w:b w:val="0"/>
-          <w:color w:val="D4D4D4"/>
-          <w:kern w:val="0"/>
-          <w:sz w:val="21"/>
-          <w:szCs w:val="21"/>
-          <w:shd w:val="clear" w:fill="1E1E1E"/>
-          <w:lang w:val="en-US" w:eastAsia="zh-CN" w:bidi="ar"/>
-        </w:rPr>
-        <w:t>[],</w:t>
-      </w:r>
-    </w:p>
-    <w:p>
-      <w:pPr>
-        <w:keepNext w:val="0"/>
-        <w:keepLines w:val="0"/>
-        <w:widowControl/>
-        <w:suppressLineNumbers w:val="0"/>
-        <w:shd w:val="clear" w:fill="1E1E1E"/>
-        <w:spacing w:line="285" w:lineRule="atLeast"/>
-        <w:jc w:val="left"/>
-        <w:rPr>
-          <w:rFonts w:hint="default" w:ascii="Consolas" w:hAnsi="Consolas" w:eastAsia="Consolas" w:cs="Consolas"/>
-          <w:b w:val="0"/>
-          <w:color w:val="D4D4D4"/>
-          <w:sz w:val="21"/>
-          <w:szCs w:val="21"/>
-        </w:rPr>
-      </w:pPr>
-      <w:r>
-        <w:rPr>
-          <w:rFonts w:hint="default" w:ascii="Consolas" w:hAnsi="Consolas" w:eastAsia="Consolas" w:cs="Consolas"/>
-          <w:b w:val="0"/>
-          <w:color w:val="6A9955"/>
-          <w:kern w:val="0"/>
-          <w:sz w:val="21"/>
-          <w:szCs w:val="21"/>
-          <w:shd w:val="clear" w:fill="1E1E1E"/>
-          <w:lang w:val="en-US" w:eastAsia="zh-CN" w:bidi="ar"/>
-        </w:rPr>
-        <w:t>// 开发服务器</w:t>
-      </w:r>
-    </w:p>
-    <w:p>
-      <w:pPr>
-        <w:keepNext w:val="0"/>
-        <w:keepLines w:val="0"/>
-        <w:widowControl/>
-        <w:suppressLineNumbers w:val="0"/>
-        <w:shd w:val="clear" w:fill="1E1E1E"/>
-        <w:spacing w:line="285" w:lineRule="atLeast"/>
-        <w:jc w:val="left"/>
-        <w:rPr>
-          <w:rFonts w:hint="default" w:ascii="Consolas" w:hAnsi="Consolas" w:eastAsia="Consolas" w:cs="Consolas"/>
-          <w:b w:val="0"/>
-          <w:color w:val="D4D4D4"/>
-          <w:sz w:val="21"/>
-          <w:szCs w:val="21"/>
-        </w:rPr>
-      </w:pPr>
-      <w:r>
-        <w:rPr>
-          <w:rFonts w:hint="default" w:ascii="Consolas" w:hAnsi="Consolas" w:eastAsia="Consolas" w:cs="Consolas"/>
-          <w:b w:val="0"/>
-          <w:color w:val="9CDCFE"/>
-          <w:kern w:val="0"/>
-          <w:sz w:val="21"/>
-          <w:szCs w:val="21"/>
-          <w:shd w:val="clear" w:fill="1E1E1E"/>
-          <w:lang w:val="en-US" w:eastAsia="zh-CN" w:bidi="ar"/>
-        </w:rPr>
-        <w:t>devServer:</w:t>
-      </w:r>
-      <w:r>
-        <w:rPr>
-          <w:rFonts w:hint="default" w:ascii="Consolas" w:hAnsi="Consolas" w:eastAsia="Consolas" w:cs="Consolas"/>
-          <w:b w:val="0"/>
-          <w:color w:val="D4D4D4"/>
-          <w:kern w:val="0"/>
-          <w:sz w:val="21"/>
-          <w:szCs w:val="21"/>
-          <w:shd w:val="clear" w:fill="1E1E1E"/>
-          <w:lang w:val="en-US" w:eastAsia="zh-CN" w:bidi="ar"/>
-        </w:rPr>
-        <w:t>{}</w:t>
-      </w:r>
-    </w:p>
-    <w:p>
-      <w:pPr>
-        <w:keepNext w:val="0"/>
-        <w:keepLines w:val="0"/>
-        <w:widowControl/>
-        <w:suppressLineNumbers w:val="0"/>
-        <w:shd w:val="clear" w:fill="1E1E1E"/>
-        <w:spacing w:line="285" w:lineRule="atLeast"/>
-        <w:jc w:val="left"/>
-        <w:rPr>
-          <w:rFonts w:hint="default" w:ascii="Consolas" w:hAnsi="Consolas" w:eastAsia="Consolas" w:cs="Consolas"/>
-          <w:b w:val="0"/>
-          <w:color w:val="D4D4D4"/>
-          <w:sz w:val="21"/>
-          <w:szCs w:val="21"/>
-        </w:rPr>
-      </w:pPr>
-      <w:r>
-        <w:rPr>
-          <w:rFonts w:hint="default" w:ascii="Consolas" w:hAnsi="Consolas" w:eastAsia="Consolas" w:cs="Consolas"/>
-          <w:b w:val="0"/>
-          <w:color w:val="D4D4D4"/>
-          <w:kern w:val="0"/>
-          <w:sz w:val="21"/>
-          <w:szCs w:val="21"/>
-          <w:shd w:val="clear" w:fill="1E1E1E"/>
-          <w:lang w:val="en-US" w:eastAsia="zh-CN" w:bidi="ar"/>
-        </w:rPr>
-        <w:t>}</w:t>
-      </w:r>
-    </w:p>
-    <w:p>
-      <w:pPr>
-        <w:widowControl w:val="0"/>
-        <w:numPr>
-          <w:numId w:val="0"/>
-        </w:numPr>
-        <w:ind w:leftChars="0"/>
-        <w:jc w:val="both"/>
-        <w:rPr>
-          <w:rFonts w:hint="eastAsia"/>
-          <w:lang w:val="en-US" w:eastAsia="zh-CN"/>
-        </w:rPr>
-      </w:pPr>
-    </w:p>
-    <w:p>
-      <w:pPr>
-        <w:widowControl w:val="0"/>
-        <w:numPr>
-          <w:numId w:val="0"/>
-        </w:numPr>
-        <w:ind w:leftChars="0"/>
-        <w:jc w:val="both"/>
-        <w:rPr>
-          <w:rFonts w:hint="eastAsia"/>
-          <w:lang w:val="en-US" w:eastAsia="zh-CN"/>
-        </w:rPr>
-      </w:pPr>
     </w:p>
     <w:sectPr>
       <w:pgSz w:w="11906" w:h="16838"/>

--- a/Note/webpack.docx
+++ b/Note/webpack.docx
@@ -959,6 +959,110 @@
         <w:rPr>
           <w:rFonts w:hint="default" w:ascii="Consolas" w:hAnsi="Consolas" w:eastAsia="Consolas" w:cs="Consolas"/>
           <w:b w:val="0"/>
+          <w:color w:val="569CD6"/>
+          <w:kern w:val="0"/>
+          <w:sz w:val="21"/>
+          <w:szCs w:val="21"/>
+          <w:shd w:val="clear" w:fill="1E1E1E"/>
+          <w:lang w:val="en-US" w:eastAsia="zh-CN" w:bidi="ar"/>
+        </w:rPr>
+        <w:t>const</w:t>
+      </w:r>
+      <w:r>
+        <w:rPr>
+          <w:rFonts w:hint="default" w:ascii="Consolas" w:hAnsi="Consolas" w:eastAsia="Consolas" w:cs="Consolas"/>
+          <w:b w:val="0"/>
+          <w:color w:val="D4D4D4"/>
+          <w:kern w:val="0"/>
+          <w:sz w:val="21"/>
+          <w:szCs w:val="21"/>
+          <w:shd w:val="clear" w:fill="1E1E1E"/>
+          <w:lang w:val="en-US" w:eastAsia="zh-CN" w:bidi="ar"/>
+        </w:rPr>
+        <w:t xml:space="preserve"> </w:t>
+      </w:r>
+      <w:r>
+        <w:rPr>
+          <w:rFonts w:hint="default" w:ascii="Consolas" w:hAnsi="Consolas" w:eastAsia="Consolas" w:cs="Consolas"/>
+          <w:b w:val="0"/>
+          <w:color w:val="9CDCFE"/>
+          <w:kern w:val="0"/>
+          <w:sz w:val="21"/>
+          <w:szCs w:val="21"/>
+          <w:shd w:val="clear" w:fill="1E1E1E"/>
+          <w:lang w:val="en-US" w:eastAsia="zh-CN" w:bidi="ar"/>
+        </w:rPr>
+        <w:t>path</w:t>
+      </w:r>
+      <w:r>
+        <w:rPr>
+          <w:rFonts w:hint="default" w:ascii="Consolas" w:hAnsi="Consolas" w:eastAsia="Consolas" w:cs="Consolas"/>
+          <w:b w:val="0"/>
+          <w:color w:val="D4D4D4"/>
+          <w:kern w:val="0"/>
+          <w:sz w:val="21"/>
+          <w:szCs w:val="21"/>
+          <w:shd w:val="clear" w:fill="1E1E1E"/>
+          <w:lang w:val="en-US" w:eastAsia="zh-CN" w:bidi="ar"/>
+        </w:rPr>
+        <w:t xml:space="preserve"> = </w:t>
+      </w:r>
+      <w:r>
+        <w:rPr>
+          <w:rFonts w:hint="default" w:ascii="Consolas" w:hAnsi="Consolas" w:eastAsia="Consolas" w:cs="Consolas"/>
+          <w:b w:val="0"/>
+          <w:color w:val="DCDCAA"/>
+          <w:kern w:val="0"/>
+          <w:sz w:val="21"/>
+          <w:szCs w:val="21"/>
+          <w:shd w:val="clear" w:fill="1E1E1E"/>
+          <w:lang w:val="en-US" w:eastAsia="zh-CN" w:bidi="ar"/>
+        </w:rPr>
+        <w:t>require</w:t>
+      </w:r>
+      <w:r>
+        <w:rPr>
+          <w:rFonts w:hint="default" w:ascii="Consolas" w:hAnsi="Consolas" w:eastAsia="Consolas" w:cs="Consolas"/>
+          <w:b w:val="0"/>
+          <w:color w:val="D4D4D4"/>
+          <w:kern w:val="0"/>
+          <w:sz w:val="21"/>
+          <w:szCs w:val="21"/>
+          <w:shd w:val="clear" w:fill="1E1E1E"/>
+          <w:lang w:val="en-US" w:eastAsia="zh-CN" w:bidi="ar"/>
+        </w:rPr>
+        <w:t>(</w:t>
+      </w:r>
+      <w:r>
+        <w:rPr>
+          <w:rFonts w:hint="default" w:ascii="Consolas" w:hAnsi="Consolas" w:eastAsia="Consolas" w:cs="Consolas"/>
+          <w:b w:val="0"/>
+          <w:color w:val="CE9178"/>
+          <w:kern w:val="0"/>
+          <w:sz w:val="21"/>
+          <w:szCs w:val="21"/>
+          <w:shd w:val="clear" w:fill="1E1E1E"/>
+          <w:lang w:val="en-US" w:eastAsia="zh-CN" w:bidi="ar"/>
+        </w:rPr>
+        <w:t>'path'</w:t>
+      </w:r>
+      <w:r>
+        <w:rPr>
+          <w:rFonts w:hint="default" w:ascii="Consolas" w:hAnsi="Consolas" w:eastAsia="Consolas" w:cs="Consolas"/>
+          <w:b w:val="0"/>
+          <w:color w:val="D4D4D4"/>
+          <w:kern w:val="0"/>
+          <w:sz w:val="21"/>
+          <w:szCs w:val="21"/>
+          <w:shd w:val="clear" w:fill="1E1E1E"/>
+          <w:lang w:val="en-US" w:eastAsia="zh-CN" w:bidi="ar"/>
+        </w:rPr>
+        <w:t xml:space="preserve">) </w:t>
+      </w:r>
+      <w:r>
+        <w:rPr>
+          <w:rFonts w:hint="default" w:ascii="Consolas" w:hAnsi="Consolas" w:eastAsia="Consolas" w:cs="Consolas"/>
+          <w:b w:val="0"/>
           <w:color w:val="6A9955"/>
           <w:kern w:val="0"/>
           <w:sz w:val="21"/>
@@ -966,6 +1070,52 @@
           <w:shd w:val="clear" w:fill="1E1E1E"/>
           <w:lang w:val="en-US" w:eastAsia="zh-CN" w:bidi="ar"/>
         </w:rPr>
+        <w:t>// node自带,path模块引入，路径问题</w:t>
+      </w:r>
+    </w:p>
+    <w:p>
+      <w:pPr>
+        <w:widowControl w:val="0"/>
+        <w:numPr>
+          <w:ilvl w:val="0"/>
+          <w:numId w:val="0"/>
+        </w:numPr>
+        <w:ind w:leftChars="0"/>
+        <w:jc w:val="both"/>
+        <w:rPr>
+          <w:rFonts w:hint="eastAsia"/>
+          <w:lang w:val="en-US" w:eastAsia="zh-CN"/>
+        </w:rPr>
+      </w:pPr>
+    </w:p>
+    <w:p>
+      <w:pPr>
+        <w:keepNext w:val="0"/>
+        <w:keepLines w:val="0"/>
+        <w:widowControl/>
+        <w:suppressLineNumbers w:val="0"/>
+        <w:shd w:val="clear" w:fill="1E1E1E"/>
+        <w:spacing w:line="285" w:lineRule="atLeast"/>
+        <w:jc w:val="left"/>
+        <w:rPr>
+          <w:rFonts w:ascii="Consolas" w:hAnsi="Consolas" w:eastAsia="Consolas" w:cs="Consolas"/>
+          <w:b w:val="0"/>
+          <w:color w:val="D4D4D4"/>
+          <w:sz w:val="21"/>
+          <w:szCs w:val="21"/>
+        </w:rPr>
+      </w:pPr>
+      <w:r>
+        <w:rPr>
+          <w:rFonts w:hint="default" w:ascii="Consolas" w:hAnsi="Consolas" w:eastAsia="Consolas" w:cs="Consolas"/>
+          <w:b w:val="0"/>
+          <w:color w:val="6A9955"/>
+          <w:kern w:val="0"/>
+          <w:sz w:val="21"/>
+          <w:szCs w:val="21"/>
+          <w:shd w:val="clear" w:fill="1E1E1E"/>
+          <w:lang w:val="en-US" w:eastAsia="zh-CN" w:bidi="ar"/>
+        </w:rPr>
         <w:t>// 导出模块</w:t>
       </w:r>
     </w:p>
@@ -2040,7 +2190,7 @@
           <w:rFonts w:hint="eastAsia"/>
           <w:lang w:val="en-US" w:eastAsia="zh-CN"/>
         </w:rPr>
-        <w:t>Webpack4 0配置</w:t>
+        <w:t>Webpack4  --- 0配置</w:t>
       </w:r>
     </w:p>
     <w:p>
@@ -2166,6 +2316,168 @@
           <w:lang w:val="en-US" w:eastAsia="zh-CN"/>
         </w:rPr>
         <w:t>webpack --mode development</w:t>
+      </w:r>
+    </w:p>
+    <w:p>
+      <w:pPr>
+        <w:widowControl w:val="0"/>
+        <w:numPr>
+          <w:ilvl w:val="0"/>
+          <w:numId w:val="0"/>
+        </w:numPr>
+        <w:ind w:leftChars="0"/>
+        <w:jc w:val="both"/>
+        <w:rPr>
+          <w:rFonts w:hint="eastAsia"/>
+          <w:lang w:val="en-US" w:eastAsia="zh-CN"/>
+        </w:rPr>
+      </w:pPr>
+    </w:p>
+    <w:p>
+      <w:pPr>
+        <w:widowControl w:val="0"/>
+        <w:numPr>
+          <w:ilvl w:val="0"/>
+          <w:numId w:val="0"/>
+        </w:numPr>
+        <w:ind w:leftChars="0"/>
+        <w:jc w:val="both"/>
+        <w:rPr>
+          <w:rFonts w:hint="eastAsia"/>
+          <w:lang w:val="en-US" w:eastAsia="zh-CN"/>
+        </w:rPr>
+      </w:pPr>
+      <w:r>
+        <w:rPr>
+          <w:rFonts w:hint="eastAsia"/>
+          <w:lang w:val="en-US" w:eastAsia="zh-CN"/>
+        </w:rPr>
+        <w:t>-</w:t>
+      </w:r>
+    </w:p>
+    <w:p>
+      <w:pPr>
+        <w:widowControl w:val="0"/>
+        <w:numPr>
+          <w:ilvl w:val="0"/>
+          <w:numId w:val="0"/>
+        </w:numPr>
+        <w:ind w:leftChars="0"/>
+        <w:jc w:val="both"/>
+        <w:rPr>
+          <w:rFonts w:hint="eastAsia"/>
+          <w:lang w:val="en-US" w:eastAsia="zh-CN"/>
+        </w:rPr>
+      </w:pPr>
+      <w:r>
+        <w:rPr>
+          <w:rFonts w:hint="eastAsia"/>
+          <w:lang w:val="en-US" w:eastAsia="zh-CN"/>
+        </w:rPr>
+        <w:t>自定义build命令</w:t>
+      </w:r>
+    </w:p>
+    <w:p>
+      <w:pPr>
+        <w:keepNext w:val="0"/>
+        <w:keepLines w:val="0"/>
+        <w:widowControl/>
+        <w:suppressLineNumbers w:val="0"/>
+        <w:shd w:val="clear" w:fill="1E1E1E"/>
+        <w:spacing w:line="285" w:lineRule="atLeast"/>
+        <w:jc w:val="left"/>
+        <w:rPr>
+          <w:rFonts w:hint="default" w:ascii="Consolas" w:hAnsi="Consolas" w:eastAsia="Consolas" w:cs="Consolas"/>
+          <w:b w:val="0"/>
+          <w:color w:val="CE9178"/>
+          <w:kern w:val="0"/>
+          <w:sz w:val="21"/>
+          <w:szCs w:val="21"/>
+          <w:shd w:val="clear" w:fill="1E1E1E"/>
+          <w:lang w:val="en-US" w:eastAsia="zh-CN" w:bidi="ar"/>
+        </w:rPr>
+      </w:pPr>
+      <w:r>
+        <w:rPr>
+          <w:rFonts w:hint="default" w:ascii="Consolas" w:hAnsi="Consolas" w:eastAsia="Consolas" w:cs="Consolas"/>
+          <w:b w:val="0"/>
+          <w:color w:val="9CDCFE"/>
+          <w:kern w:val="0"/>
+          <w:sz w:val="21"/>
+          <w:szCs w:val="21"/>
+          <w:shd w:val="clear" w:fill="1E1E1E"/>
+          <w:lang w:val="en-US" w:eastAsia="zh-CN" w:bidi="ar"/>
+        </w:rPr>
+        <w:t>"build"</w:t>
+      </w:r>
+      <w:r>
+        <w:rPr>
+          <w:rFonts w:hint="default" w:ascii="Consolas" w:hAnsi="Consolas" w:eastAsia="Consolas" w:cs="Consolas"/>
+          <w:b w:val="0"/>
+          <w:color w:val="D4D4D4"/>
+          <w:kern w:val="0"/>
+          <w:sz w:val="21"/>
+          <w:szCs w:val="21"/>
+          <w:shd w:val="clear" w:fill="1E1E1E"/>
+          <w:lang w:val="en-US" w:eastAsia="zh-CN" w:bidi="ar"/>
+        </w:rPr>
+        <w:t>:</w:t>
+      </w:r>
+      <w:r>
+        <w:rPr>
+          <w:rFonts w:hint="default" w:ascii="Consolas" w:hAnsi="Consolas" w:eastAsia="Consolas" w:cs="Consolas"/>
+          <w:b w:val="0"/>
+          <w:color w:val="CE9178"/>
+          <w:kern w:val="0"/>
+          <w:sz w:val="21"/>
+          <w:szCs w:val="21"/>
+          <w:shd w:val="clear" w:fill="1E1E1E"/>
+          <w:lang w:val="en-US" w:eastAsia="zh-CN" w:bidi="ar"/>
+        </w:rPr>
+        <w:t>"webpack --mode development"</w:t>
+      </w:r>
+    </w:p>
+    <w:p>
+      <w:pPr>
+        <w:keepNext w:val="0"/>
+        <w:keepLines w:val="0"/>
+        <w:widowControl/>
+        <w:suppressLineNumbers w:val="0"/>
+        <w:shd w:val="clear" w:fill="1E1E1E"/>
+        <w:spacing w:line="285" w:lineRule="atLeast"/>
+        <w:jc w:val="left"/>
+        <w:rPr>
+          <w:rFonts w:hint="default" w:ascii="Consolas" w:hAnsi="Consolas" w:eastAsia="Consolas" w:cs="Consolas"/>
+          <w:b w:val="0"/>
+          <w:color w:val="CE9178"/>
+          <w:kern w:val="0"/>
+          <w:sz w:val="21"/>
+          <w:szCs w:val="21"/>
+          <w:shd w:val="clear" w:fill="1E1E1E"/>
+          <w:lang w:val="en-US" w:eastAsia="zh-CN" w:bidi="ar"/>
+        </w:rPr>
+      </w:pPr>
+    </w:p>
+    <w:p>
+      <w:pPr>
+        <w:widowControl w:val="0"/>
+        <w:numPr>
+          <w:ilvl w:val="0"/>
+          <w:numId w:val="0"/>
+        </w:numPr>
+        <w:ind w:leftChars="0"/>
+        <w:jc w:val="both"/>
+        <w:rPr>
+          <w:rFonts w:hint="eastAsia"/>
+          <w:lang w:val="en-US" w:eastAsia="zh-CN"/>
+        </w:rPr>
+      </w:pPr>
+      <w:r>
+        <w:rPr>
+          <w:rFonts w:hint="eastAsia"/>
+          <w:lang w:val="en-US" w:eastAsia="zh-CN"/>
+        </w:rPr>
+        <w:t>可执行 npm run build 命令</w:t>
       </w:r>
     </w:p>
     <w:p>
@@ -2646,13 +2958,6 @@
           <w:lang w:val="en-US" w:eastAsia="zh-CN"/>
         </w:rPr>
       </w:pPr>
-      <w:r>
-        <w:rPr>
-          <w:rFonts w:hint="eastAsia"/>
-          <w:lang w:val="en-US" w:eastAsia="zh-CN"/>
-        </w:rPr>
-        <w:t>Html-webpack-plugin</w:t>
-      </w:r>
     </w:p>
     <w:p>
       <w:pPr>
@@ -2673,7 +2978,7 @@
           <w:rFonts w:hint="eastAsia"/>
           <w:lang w:val="en-US" w:eastAsia="zh-CN"/>
         </w:rPr>
-        <w:t>生成页面</w:t>
+        <w:t>- Html-webpack-plugin自动生成index.html</w:t>
       </w:r>
     </w:p>
     <w:p>
@@ -2690,15 +2995,1874 @@
           <w:lang w:val="en-US" w:eastAsia="zh-CN"/>
         </w:rPr>
       </w:pPr>
-      <w:r>
-        <w:rPr>
-          <w:rFonts w:hint="eastAsia"/>
-          <w:lang w:val="en-US" w:eastAsia="zh-CN"/>
-        </w:rPr>
-        <w:t>自动生成index.html</w:t>
+    </w:p>
+    <w:p>
+      <w:pPr>
+        <w:widowControl w:val="0"/>
+        <w:numPr>
+          <w:ilvl w:val="0"/>
+          <w:numId w:val="0"/>
+        </w:numPr>
+        <w:ind w:leftChars="0"/>
+        <w:jc w:val="both"/>
+        <w:rPr>
+          <w:rFonts w:hint="eastAsia"/>
+          <w:lang w:val="en-US" w:eastAsia="zh-CN"/>
+        </w:rPr>
+      </w:pPr>
+      <w:r>
+        <w:rPr>
+          <w:rFonts w:hint="eastAsia"/>
+          <w:lang w:val="en-US" w:eastAsia="zh-CN"/>
+        </w:rPr>
+        <w:t>注意：需要依赖，装到本地</w:t>
+      </w:r>
+    </w:p>
+    <w:p>
+      <w:pPr>
+        <w:widowControl w:val="0"/>
+        <w:numPr>
+          <w:ilvl w:val="0"/>
+          <w:numId w:val="0"/>
+        </w:numPr>
+        <w:ind w:leftChars="0"/>
+        <w:jc w:val="both"/>
+        <w:rPr>
+          <w:rFonts w:hint="eastAsia"/>
+          <w:lang w:val="en-US" w:eastAsia="zh-CN"/>
+        </w:rPr>
+      </w:pPr>
+      <w:r>
+        <w:rPr>
+          <w:rFonts w:hint="eastAsia"/>
+          <w:lang w:val="en-US" w:eastAsia="zh-CN"/>
+        </w:rPr>
+        <w:t>webpack,  npm i webpack -D</w:t>
+      </w:r>
+    </w:p>
+    <w:p>
+      <w:pPr>
+        <w:widowControl w:val="0"/>
+        <w:numPr>
+          <w:ilvl w:val="0"/>
+          <w:numId w:val="0"/>
+        </w:numPr>
+        <w:ind w:leftChars="0"/>
+        <w:jc w:val="both"/>
+        <w:rPr>
+          <w:rFonts w:hint="eastAsia"/>
+          <w:lang w:val="en-US" w:eastAsia="zh-CN"/>
+        </w:rPr>
+      </w:pPr>
+      <w:r>
+        <w:rPr>
+          <w:rFonts w:hint="eastAsia"/>
+          <w:lang w:val="en-US" w:eastAsia="zh-CN"/>
+        </w:rPr>
+        <w:t>webpack-cli, npm i webpack-cli -D</w:t>
+      </w:r>
+    </w:p>
+    <w:p>
+      <w:pPr>
+        <w:widowControl w:val="0"/>
+        <w:numPr>
+          <w:ilvl w:val="0"/>
+          <w:numId w:val="0"/>
+        </w:numPr>
+        <w:ind w:leftChars="0"/>
+        <w:jc w:val="both"/>
+        <w:rPr>
+          <w:rFonts w:hint="eastAsia"/>
+          <w:lang w:val="en-US" w:eastAsia="zh-CN"/>
+        </w:rPr>
+      </w:pPr>
+      <w:r>
+        <w:rPr>
+          <w:rFonts w:hint="eastAsia"/>
+          <w:lang w:val="en-US" w:eastAsia="zh-CN"/>
+        </w:rPr>
+        <w:t>安装</w:t>
+      </w:r>
+    </w:p>
+    <w:p>
+      <w:pPr>
+        <w:widowControl w:val="0"/>
+        <w:numPr>
+          <w:ilvl w:val="0"/>
+          <w:numId w:val="0"/>
+        </w:numPr>
+        <w:ind w:leftChars="0"/>
+        <w:jc w:val="both"/>
+        <w:rPr>
+          <w:rFonts w:hint="eastAsia"/>
+          <w:lang w:val="en-US" w:eastAsia="zh-CN"/>
+        </w:rPr>
+      </w:pPr>
+      <w:r>
+        <w:rPr>
+          <w:rFonts w:hint="eastAsia"/>
+          <w:lang w:val="en-US" w:eastAsia="zh-CN"/>
+        </w:rPr>
+        <w:t>npm i html-webpack-plugin -D</w:t>
+      </w:r>
+    </w:p>
+    <w:p>
+      <w:pPr>
+        <w:widowControl w:val="0"/>
+        <w:numPr>
+          <w:ilvl w:val="0"/>
+          <w:numId w:val="0"/>
+        </w:numPr>
+        <w:ind w:leftChars="0"/>
+        <w:jc w:val="both"/>
+        <w:rPr>
+          <w:rFonts w:hint="eastAsia"/>
+          <w:lang w:val="en-US" w:eastAsia="zh-CN"/>
+        </w:rPr>
+      </w:pPr>
+      <w:r>
+        <w:rPr>
+          <w:rFonts w:hint="eastAsia"/>
+          <w:lang w:val="en-US" w:eastAsia="zh-CN"/>
+        </w:rPr>
+        <w:t>引入</w:t>
+      </w:r>
+    </w:p>
+    <w:p>
+      <w:pPr>
+        <w:keepNext w:val="0"/>
+        <w:keepLines w:val="0"/>
+        <w:widowControl/>
+        <w:suppressLineNumbers w:val="0"/>
+        <w:shd w:val="clear" w:fill="1E1E1E"/>
+        <w:spacing w:line="285" w:lineRule="atLeast"/>
+        <w:jc w:val="left"/>
+        <w:rPr>
+          <w:rFonts w:hint="default" w:ascii="Consolas" w:hAnsi="Consolas" w:eastAsia="Consolas" w:cs="Consolas"/>
+          <w:b w:val="0"/>
+          <w:color w:val="D4D4D4"/>
+          <w:sz w:val="21"/>
+          <w:szCs w:val="21"/>
+        </w:rPr>
+      </w:pPr>
+      <w:r>
+        <w:rPr>
+          <w:rFonts w:hint="default" w:ascii="Consolas" w:hAnsi="Consolas" w:eastAsia="Consolas" w:cs="Consolas"/>
+          <w:b w:val="0"/>
+          <w:color w:val="569CD6"/>
+          <w:kern w:val="0"/>
+          <w:sz w:val="21"/>
+          <w:szCs w:val="21"/>
+          <w:shd w:val="clear" w:fill="1E1E1E"/>
+          <w:lang w:val="en-US" w:eastAsia="zh-CN" w:bidi="ar"/>
+        </w:rPr>
+        <w:t>const</w:t>
+      </w:r>
+      <w:r>
+        <w:rPr>
+          <w:rFonts w:hint="default" w:ascii="Consolas" w:hAnsi="Consolas" w:eastAsia="Consolas" w:cs="Consolas"/>
+          <w:b w:val="0"/>
+          <w:color w:val="D4D4D4"/>
+          <w:kern w:val="0"/>
+          <w:sz w:val="21"/>
+          <w:szCs w:val="21"/>
+          <w:shd w:val="clear" w:fill="1E1E1E"/>
+          <w:lang w:val="en-US" w:eastAsia="zh-CN" w:bidi="ar"/>
+        </w:rPr>
+        <w:t xml:space="preserve"> </w:t>
+      </w:r>
+      <w:r>
+        <w:rPr>
+          <w:rFonts w:hint="default" w:ascii="Consolas" w:hAnsi="Consolas" w:eastAsia="Consolas" w:cs="Consolas"/>
+          <w:b w:val="0"/>
+          <w:color w:val="9CDCFE"/>
+          <w:kern w:val="0"/>
+          <w:sz w:val="21"/>
+          <w:szCs w:val="21"/>
+          <w:shd w:val="clear" w:fill="1E1E1E"/>
+          <w:lang w:val="en-US" w:eastAsia="zh-CN" w:bidi="ar"/>
+        </w:rPr>
+        <w:t>HtmlWebpackPlugin</w:t>
+      </w:r>
+      <w:r>
+        <w:rPr>
+          <w:rFonts w:hint="default" w:ascii="Consolas" w:hAnsi="Consolas" w:eastAsia="Consolas" w:cs="Consolas"/>
+          <w:b w:val="0"/>
+          <w:color w:val="D4D4D4"/>
+          <w:kern w:val="0"/>
+          <w:sz w:val="21"/>
+          <w:szCs w:val="21"/>
+          <w:shd w:val="clear" w:fill="1E1E1E"/>
+          <w:lang w:val="en-US" w:eastAsia="zh-CN" w:bidi="ar"/>
+        </w:rPr>
+        <w:t xml:space="preserve"> = </w:t>
+      </w:r>
+      <w:r>
+        <w:rPr>
+          <w:rFonts w:hint="default" w:ascii="Consolas" w:hAnsi="Consolas" w:eastAsia="Consolas" w:cs="Consolas"/>
+          <w:b w:val="0"/>
+          <w:color w:val="DCDCAA"/>
+          <w:kern w:val="0"/>
+          <w:sz w:val="21"/>
+          <w:szCs w:val="21"/>
+          <w:shd w:val="clear" w:fill="1E1E1E"/>
+          <w:lang w:val="en-US" w:eastAsia="zh-CN" w:bidi="ar"/>
+        </w:rPr>
+        <w:t>require</w:t>
+      </w:r>
+      <w:r>
+        <w:rPr>
+          <w:rFonts w:hint="default" w:ascii="Consolas" w:hAnsi="Consolas" w:eastAsia="Consolas" w:cs="Consolas"/>
+          <w:b w:val="0"/>
+          <w:color w:val="D4D4D4"/>
+          <w:kern w:val="0"/>
+          <w:sz w:val="21"/>
+          <w:szCs w:val="21"/>
+          <w:shd w:val="clear" w:fill="1E1E1E"/>
+          <w:lang w:val="en-US" w:eastAsia="zh-CN" w:bidi="ar"/>
+        </w:rPr>
+        <w:t>(</w:t>
+      </w:r>
+      <w:r>
+        <w:rPr>
+          <w:rFonts w:hint="default" w:ascii="Consolas" w:hAnsi="Consolas" w:eastAsia="Consolas" w:cs="Consolas"/>
+          <w:b w:val="0"/>
+          <w:color w:val="CE9178"/>
+          <w:kern w:val="0"/>
+          <w:sz w:val="21"/>
+          <w:szCs w:val="21"/>
+          <w:shd w:val="clear" w:fill="1E1E1E"/>
+          <w:lang w:val="en-US" w:eastAsia="zh-CN" w:bidi="ar"/>
+        </w:rPr>
+        <w:t>'html-webpack-plugin'</w:t>
+      </w:r>
+      <w:r>
+        <w:rPr>
+          <w:rFonts w:hint="default" w:ascii="Consolas" w:hAnsi="Consolas" w:eastAsia="Consolas" w:cs="Consolas"/>
+          <w:b w:val="0"/>
+          <w:color w:val="D4D4D4"/>
+          <w:kern w:val="0"/>
+          <w:sz w:val="21"/>
+          <w:szCs w:val="21"/>
+          <w:shd w:val="clear" w:fill="1E1E1E"/>
+          <w:lang w:val="en-US" w:eastAsia="zh-CN" w:bidi="ar"/>
+        </w:rPr>
+        <w:t xml:space="preserve">) </w:t>
+      </w:r>
+      <w:r>
+        <w:rPr>
+          <w:rFonts w:hint="default" w:ascii="Consolas" w:hAnsi="Consolas" w:eastAsia="Consolas" w:cs="Consolas"/>
+          <w:b w:val="0"/>
+          <w:color w:val="6A9955"/>
+          <w:kern w:val="0"/>
+          <w:sz w:val="21"/>
+          <w:szCs w:val="21"/>
+          <w:shd w:val="clear" w:fill="1E1E1E"/>
+          <w:lang w:val="en-US" w:eastAsia="zh-CN" w:bidi="ar"/>
+        </w:rPr>
+        <w:t>// 自动打包</w:t>
+      </w:r>
+    </w:p>
+    <w:p>
+      <w:pPr>
+        <w:widowControl w:val="0"/>
+        <w:numPr>
+          <w:ilvl w:val="0"/>
+          <w:numId w:val="0"/>
+        </w:numPr>
+        <w:ind w:leftChars="0"/>
+        <w:jc w:val="both"/>
+        <w:rPr>
+          <w:rFonts w:hint="eastAsia"/>
+          <w:lang w:val="en-US" w:eastAsia="zh-CN"/>
+        </w:rPr>
+      </w:pPr>
+    </w:p>
+    <w:p>
+      <w:pPr>
+        <w:keepNext w:val="0"/>
+        <w:keepLines w:val="0"/>
+        <w:widowControl/>
+        <w:suppressLineNumbers w:val="0"/>
+        <w:shd w:val="clear" w:fill="1E1E1E"/>
+        <w:spacing w:line="285" w:lineRule="atLeast"/>
+        <w:jc w:val="left"/>
+        <w:rPr>
+          <w:rFonts w:ascii="Consolas" w:hAnsi="Consolas" w:eastAsia="Consolas" w:cs="Consolas"/>
+          <w:b w:val="0"/>
+          <w:color w:val="D4D4D4"/>
+          <w:sz w:val="21"/>
+          <w:szCs w:val="21"/>
+        </w:rPr>
+      </w:pPr>
+      <w:r>
+        <w:rPr>
+          <w:rFonts w:hint="default" w:ascii="Consolas" w:hAnsi="Consolas" w:eastAsia="Consolas" w:cs="Consolas"/>
+          <w:b w:val="0"/>
+          <w:color w:val="9CDCFE"/>
+          <w:kern w:val="0"/>
+          <w:sz w:val="21"/>
+          <w:szCs w:val="21"/>
+          <w:shd w:val="clear" w:fill="1E1E1E"/>
+          <w:lang w:val="en-US" w:eastAsia="zh-CN" w:bidi="ar"/>
+        </w:rPr>
+        <w:t>plugins:</w:t>
+      </w:r>
+      <w:r>
+        <w:rPr>
+          <w:rFonts w:hint="default" w:ascii="Consolas" w:hAnsi="Consolas" w:eastAsia="Consolas" w:cs="Consolas"/>
+          <w:b w:val="0"/>
+          <w:color w:val="D4D4D4"/>
+          <w:kern w:val="0"/>
+          <w:sz w:val="21"/>
+          <w:szCs w:val="21"/>
+          <w:shd w:val="clear" w:fill="1E1E1E"/>
+          <w:lang w:val="en-US" w:eastAsia="zh-CN" w:bidi="ar"/>
+        </w:rPr>
+        <w:t>[</w:t>
+      </w:r>
+    </w:p>
+    <w:p>
+      <w:pPr>
+        <w:keepNext w:val="0"/>
+        <w:keepLines w:val="0"/>
+        <w:widowControl/>
+        <w:suppressLineNumbers w:val="0"/>
+        <w:shd w:val="clear" w:fill="1E1E1E"/>
+        <w:spacing w:line="285" w:lineRule="atLeast"/>
+        <w:jc w:val="left"/>
+        <w:rPr>
+          <w:rFonts w:hint="default" w:ascii="Consolas" w:hAnsi="Consolas" w:eastAsia="Consolas" w:cs="Consolas"/>
+          <w:b w:val="0"/>
+          <w:color w:val="D4D4D4"/>
+          <w:sz w:val="21"/>
+          <w:szCs w:val="21"/>
+        </w:rPr>
+      </w:pPr>
+      <w:r>
+        <w:rPr>
+          <w:rFonts w:hint="default" w:ascii="Consolas" w:hAnsi="Consolas" w:eastAsia="Consolas" w:cs="Consolas"/>
+          <w:b w:val="0"/>
+          <w:color w:val="569CD6"/>
+          <w:kern w:val="0"/>
+          <w:sz w:val="21"/>
+          <w:szCs w:val="21"/>
+          <w:shd w:val="clear" w:fill="1E1E1E"/>
+          <w:lang w:val="en-US" w:eastAsia="zh-CN" w:bidi="ar"/>
+        </w:rPr>
+        <w:t>new</w:t>
+      </w:r>
+      <w:r>
+        <w:rPr>
+          <w:rFonts w:hint="default" w:ascii="Consolas" w:hAnsi="Consolas" w:eastAsia="Consolas" w:cs="Consolas"/>
+          <w:b w:val="0"/>
+          <w:color w:val="D4D4D4"/>
+          <w:kern w:val="0"/>
+          <w:sz w:val="21"/>
+          <w:szCs w:val="21"/>
+          <w:shd w:val="clear" w:fill="1E1E1E"/>
+          <w:lang w:val="en-US" w:eastAsia="zh-CN" w:bidi="ar"/>
+        </w:rPr>
+        <w:t xml:space="preserve"> </w:t>
+      </w:r>
+      <w:r>
+        <w:rPr>
+          <w:rFonts w:hint="default" w:ascii="Consolas" w:hAnsi="Consolas" w:eastAsia="Consolas" w:cs="Consolas"/>
+          <w:b w:val="0"/>
+          <w:color w:val="4EC9B0"/>
+          <w:kern w:val="0"/>
+          <w:sz w:val="21"/>
+          <w:szCs w:val="21"/>
+          <w:shd w:val="clear" w:fill="1E1E1E"/>
+          <w:lang w:val="en-US" w:eastAsia="zh-CN" w:bidi="ar"/>
+        </w:rPr>
+        <w:t>HtmlWebpackPlugin</w:t>
+      </w:r>
+      <w:r>
+        <w:rPr>
+          <w:rFonts w:hint="default" w:ascii="Consolas" w:hAnsi="Consolas" w:eastAsia="Consolas" w:cs="Consolas"/>
+          <w:b w:val="0"/>
+          <w:color w:val="D4D4D4"/>
+          <w:kern w:val="0"/>
+          <w:sz w:val="21"/>
+          <w:szCs w:val="21"/>
+          <w:shd w:val="clear" w:fill="1E1E1E"/>
+          <w:lang w:val="en-US" w:eastAsia="zh-CN" w:bidi="ar"/>
+        </w:rPr>
+        <w:t>({</w:t>
+      </w:r>
+    </w:p>
+    <w:p>
+      <w:pPr>
+        <w:keepNext w:val="0"/>
+        <w:keepLines w:val="0"/>
+        <w:widowControl/>
+        <w:suppressLineNumbers w:val="0"/>
+        <w:shd w:val="clear" w:fill="1E1E1E"/>
+        <w:spacing w:line="285" w:lineRule="atLeast"/>
+        <w:jc w:val="left"/>
+        <w:rPr>
+          <w:rFonts w:hint="default" w:ascii="Consolas" w:hAnsi="Consolas" w:eastAsia="Consolas" w:cs="Consolas"/>
+          <w:b w:val="0"/>
+          <w:color w:val="D4D4D4"/>
+          <w:sz w:val="21"/>
+          <w:szCs w:val="21"/>
+        </w:rPr>
+      </w:pPr>
+      <w:r>
+        <w:rPr>
+          <w:rFonts w:hint="default" w:ascii="Consolas" w:hAnsi="Consolas" w:eastAsia="Consolas" w:cs="Consolas"/>
+          <w:b w:val="0"/>
+          <w:color w:val="6A9955"/>
+          <w:kern w:val="0"/>
+          <w:sz w:val="21"/>
+          <w:szCs w:val="21"/>
+          <w:shd w:val="clear" w:fill="1E1E1E"/>
+          <w:lang w:val="en-US" w:eastAsia="zh-CN" w:bidi="ar"/>
+        </w:rPr>
+        <w:t>//模板配置项 模板地址</w:t>
+      </w:r>
+    </w:p>
+    <w:p>
+      <w:pPr>
+        <w:keepNext w:val="0"/>
+        <w:keepLines w:val="0"/>
+        <w:widowControl/>
+        <w:suppressLineNumbers w:val="0"/>
+        <w:shd w:val="clear" w:fill="1E1E1E"/>
+        <w:spacing w:line="285" w:lineRule="atLeast"/>
+        <w:jc w:val="left"/>
+        <w:rPr>
+          <w:rFonts w:hint="default" w:ascii="Consolas" w:hAnsi="Consolas" w:eastAsia="Consolas" w:cs="Consolas"/>
+          <w:b w:val="0"/>
+          <w:color w:val="D4D4D4"/>
+          <w:sz w:val="21"/>
+          <w:szCs w:val="21"/>
+        </w:rPr>
+      </w:pPr>
+      <w:r>
+        <w:rPr>
+          <w:rFonts w:hint="default" w:ascii="Consolas" w:hAnsi="Consolas" w:eastAsia="Consolas" w:cs="Consolas"/>
+          <w:b w:val="0"/>
+          <w:color w:val="9CDCFE"/>
+          <w:kern w:val="0"/>
+          <w:sz w:val="21"/>
+          <w:szCs w:val="21"/>
+          <w:shd w:val="clear" w:fill="1E1E1E"/>
+          <w:lang w:val="en-US" w:eastAsia="zh-CN" w:bidi="ar"/>
+        </w:rPr>
+        <w:t>template:</w:t>
+      </w:r>
+      <w:r>
+        <w:rPr>
+          <w:rFonts w:hint="default" w:ascii="Consolas" w:hAnsi="Consolas" w:eastAsia="Consolas" w:cs="Consolas"/>
+          <w:b w:val="0"/>
+          <w:color w:val="CE9178"/>
+          <w:kern w:val="0"/>
+          <w:sz w:val="21"/>
+          <w:szCs w:val="21"/>
+          <w:shd w:val="clear" w:fill="1E1E1E"/>
+          <w:lang w:val="en-US" w:eastAsia="zh-CN" w:bidi="ar"/>
+        </w:rPr>
+        <w:t>'./src/index.html'</w:t>
+      </w:r>
+    </w:p>
+    <w:p>
+      <w:pPr>
+        <w:keepNext w:val="0"/>
+        <w:keepLines w:val="0"/>
+        <w:widowControl/>
+        <w:suppressLineNumbers w:val="0"/>
+        <w:shd w:val="clear" w:fill="1E1E1E"/>
+        <w:spacing w:line="285" w:lineRule="atLeast"/>
+        <w:jc w:val="left"/>
+        <w:rPr>
+          <w:rFonts w:hint="default" w:ascii="Consolas" w:hAnsi="Consolas" w:eastAsia="Consolas" w:cs="Consolas"/>
+          <w:b w:val="0"/>
+          <w:color w:val="D4D4D4"/>
+          <w:sz w:val="21"/>
+          <w:szCs w:val="21"/>
+        </w:rPr>
+      </w:pPr>
+      <w:r>
+        <w:rPr>
+          <w:rFonts w:hint="default" w:ascii="Consolas" w:hAnsi="Consolas" w:eastAsia="Consolas" w:cs="Consolas"/>
+          <w:b w:val="0"/>
+          <w:color w:val="D4D4D4"/>
+          <w:kern w:val="0"/>
+          <w:sz w:val="21"/>
+          <w:szCs w:val="21"/>
+          <w:shd w:val="clear" w:fill="1E1E1E"/>
+          <w:lang w:val="en-US" w:eastAsia="zh-CN" w:bidi="ar"/>
+        </w:rPr>
+        <w:t>})</w:t>
+      </w:r>
+    </w:p>
+    <w:p>
+      <w:pPr>
+        <w:keepNext w:val="0"/>
+        <w:keepLines w:val="0"/>
+        <w:widowControl/>
+        <w:suppressLineNumbers w:val="0"/>
+        <w:shd w:val="clear" w:fill="1E1E1E"/>
+        <w:spacing w:line="285" w:lineRule="atLeast"/>
+        <w:jc w:val="left"/>
+        <w:rPr>
+          <w:rFonts w:hint="default" w:ascii="Consolas" w:hAnsi="Consolas" w:eastAsia="Consolas" w:cs="Consolas"/>
+          <w:b w:val="0"/>
+          <w:color w:val="D4D4D4"/>
+          <w:sz w:val="21"/>
+          <w:szCs w:val="21"/>
+        </w:rPr>
+      </w:pPr>
+      <w:r>
+        <w:rPr>
+          <w:rFonts w:hint="default" w:ascii="Consolas" w:hAnsi="Consolas" w:eastAsia="Consolas" w:cs="Consolas"/>
+          <w:b w:val="0"/>
+          <w:color w:val="D4D4D4"/>
+          <w:kern w:val="0"/>
+          <w:sz w:val="21"/>
+          <w:szCs w:val="21"/>
+          <w:shd w:val="clear" w:fill="1E1E1E"/>
+          <w:lang w:val="en-US" w:eastAsia="zh-CN" w:bidi="ar"/>
+        </w:rPr>
+        <w:t>]</w:t>
+      </w:r>
+    </w:p>
+    <w:p>
+      <w:pPr>
+        <w:widowControl w:val="0"/>
+        <w:numPr>
+          <w:ilvl w:val="0"/>
+          <w:numId w:val="0"/>
+        </w:numPr>
+        <w:ind w:leftChars="0"/>
+        <w:jc w:val="both"/>
+        <w:rPr>
+          <w:rFonts w:hint="eastAsia"/>
+          <w:lang w:val="en-US" w:eastAsia="zh-CN"/>
+        </w:rPr>
+      </w:pPr>
+    </w:p>
+    <w:p>
+      <w:pPr>
+        <w:widowControl w:val="0"/>
+        <w:numPr>
+          <w:ilvl w:val="0"/>
+          <w:numId w:val="0"/>
+        </w:numPr>
+        <w:ind w:leftChars="0"/>
+        <w:jc w:val="both"/>
+        <w:rPr>
+          <w:rFonts w:hint="eastAsia"/>
+          <w:lang w:val="en-US" w:eastAsia="zh-CN"/>
+        </w:rPr>
+      </w:pPr>
+    </w:p>
+    <w:p>
+      <w:pPr>
+        <w:keepNext w:val="0"/>
+        <w:keepLines w:val="0"/>
+        <w:widowControl/>
+        <w:suppressLineNumbers w:val="0"/>
+        <w:shd w:val="clear" w:fill="1E1E1E"/>
+        <w:spacing w:line="285" w:lineRule="atLeast"/>
+        <w:jc w:val="left"/>
+        <w:rPr>
+          <w:rFonts w:ascii="Consolas" w:hAnsi="Consolas" w:eastAsia="Consolas" w:cs="Consolas"/>
+          <w:b w:val="0"/>
+          <w:color w:val="D4D4D4"/>
+          <w:sz w:val="21"/>
+          <w:szCs w:val="21"/>
+        </w:rPr>
+      </w:pPr>
+      <w:r>
+        <w:rPr>
+          <w:rFonts w:hint="default" w:ascii="Consolas" w:hAnsi="Consolas" w:eastAsia="Consolas" w:cs="Consolas"/>
+          <w:b w:val="0"/>
+          <w:color w:val="6A9955"/>
+          <w:kern w:val="0"/>
+          <w:sz w:val="21"/>
+          <w:szCs w:val="21"/>
+          <w:shd w:val="clear" w:fill="1E1E1E"/>
+          <w:lang w:val="en-US" w:eastAsia="zh-CN" w:bidi="ar"/>
+        </w:rPr>
+        <w:t>// 插件</w:t>
+      </w:r>
+    </w:p>
+    <w:p>
+      <w:pPr>
+        <w:keepNext w:val="0"/>
+        <w:keepLines w:val="0"/>
+        <w:widowControl/>
+        <w:suppressLineNumbers w:val="0"/>
+        <w:shd w:val="clear" w:fill="1E1E1E"/>
+        <w:spacing w:line="285" w:lineRule="atLeast"/>
+        <w:jc w:val="left"/>
+        <w:rPr>
+          <w:rFonts w:hint="default" w:ascii="Consolas" w:hAnsi="Consolas" w:eastAsia="Consolas" w:cs="Consolas"/>
+          <w:b w:val="0"/>
+          <w:color w:val="D4D4D4"/>
+          <w:sz w:val="21"/>
+          <w:szCs w:val="21"/>
+        </w:rPr>
+      </w:pPr>
+      <w:r>
+        <w:rPr>
+          <w:rFonts w:hint="default" w:ascii="Consolas" w:hAnsi="Consolas" w:eastAsia="Consolas" w:cs="Consolas"/>
+          <w:b w:val="0"/>
+          <w:color w:val="9CDCFE"/>
+          <w:kern w:val="0"/>
+          <w:sz w:val="21"/>
+          <w:szCs w:val="21"/>
+          <w:shd w:val="clear" w:fill="1E1E1E"/>
+          <w:lang w:val="en-US" w:eastAsia="zh-CN" w:bidi="ar"/>
+        </w:rPr>
+        <w:t>plugins:</w:t>
+      </w:r>
+      <w:r>
+        <w:rPr>
+          <w:rFonts w:hint="default" w:ascii="Consolas" w:hAnsi="Consolas" w:eastAsia="Consolas" w:cs="Consolas"/>
+          <w:b w:val="0"/>
+          <w:color w:val="D4D4D4"/>
+          <w:kern w:val="0"/>
+          <w:sz w:val="21"/>
+          <w:szCs w:val="21"/>
+          <w:shd w:val="clear" w:fill="1E1E1E"/>
+          <w:lang w:val="en-US" w:eastAsia="zh-CN" w:bidi="ar"/>
+        </w:rPr>
+        <w:t>[</w:t>
+      </w:r>
+    </w:p>
+    <w:p>
+      <w:pPr>
+        <w:keepNext w:val="0"/>
+        <w:keepLines w:val="0"/>
+        <w:widowControl/>
+        <w:suppressLineNumbers w:val="0"/>
+        <w:shd w:val="clear" w:fill="1E1E1E"/>
+        <w:spacing w:line="285" w:lineRule="atLeast"/>
+        <w:jc w:val="left"/>
+        <w:rPr>
+          <w:rFonts w:hint="default" w:ascii="Consolas" w:hAnsi="Consolas" w:eastAsia="Consolas" w:cs="Consolas"/>
+          <w:b w:val="0"/>
+          <w:color w:val="D4D4D4"/>
+          <w:sz w:val="21"/>
+          <w:szCs w:val="21"/>
+        </w:rPr>
+      </w:pPr>
+      <w:r>
+        <w:rPr>
+          <w:rFonts w:hint="default" w:ascii="Consolas" w:hAnsi="Consolas" w:eastAsia="Consolas" w:cs="Consolas"/>
+          <w:b w:val="0"/>
+          <w:color w:val="569CD6"/>
+          <w:kern w:val="0"/>
+          <w:sz w:val="21"/>
+          <w:szCs w:val="21"/>
+          <w:shd w:val="clear" w:fill="1E1E1E"/>
+          <w:lang w:val="en-US" w:eastAsia="zh-CN" w:bidi="ar"/>
+        </w:rPr>
+        <w:t>new</w:t>
+      </w:r>
+      <w:r>
+        <w:rPr>
+          <w:rFonts w:hint="default" w:ascii="Consolas" w:hAnsi="Consolas" w:eastAsia="Consolas" w:cs="Consolas"/>
+          <w:b w:val="0"/>
+          <w:color w:val="D4D4D4"/>
+          <w:kern w:val="0"/>
+          <w:sz w:val="21"/>
+          <w:szCs w:val="21"/>
+          <w:shd w:val="clear" w:fill="1E1E1E"/>
+          <w:lang w:val="en-US" w:eastAsia="zh-CN" w:bidi="ar"/>
+        </w:rPr>
+        <w:t xml:space="preserve"> </w:t>
+      </w:r>
+      <w:r>
+        <w:rPr>
+          <w:rFonts w:hint="default" w:ascii="Consolas" w:hAnsi="Consolas" w:eastAsia="Consolas" w:cs="Consolas"/>
+          <w:b w:val="0"/>
+          <w:color w:val="4EC9B0"/>
+          <w:kern w:val="0"/>
+          <w:sz w:val="21"/>
+          <w:szCs w:val="21"/>
+          <w:shd w:val="clear" w:fill="1E1E1E"/>
+          <w:lang w:val="en-US" w:eastAsia="zh-CN" w:bidi="ar"/>
+        </w:rPr>
+        <w:t>HtmlWebpackPlugin</w:t>
+      </w:r>
+      <w:r>
+        <w:rPr>
+          <w:rFonts w:hint="default" w:ascii="Consolas" w:hAnsi="Consolas" w:eastAsia="Consolas" w:cs="Consolas"/>
+          <w:b w:val="0"/>
+          <w:color w:val="D4D4D4"/>
+          <w:kern w:val="0"/>
+          <w:sz w:val="21"/>
+          <w:szCs w:val="21"/>
+          <w:shd w:val="clear" w:fill="1E1E1E"/>
+          <w:lang w:val="en-US" w:eastAsia="zh-CN" w:bidi="ar"/>
+        </w:rPr>
+        <w:t>({</w:t>
+      </w:r>
+    </w:p>
+    <w:p>
+      <w:pPr>
+        <w:keepNext w:val="0"/>
+        <w:keepLines w:val="0"/>
+        <w:widowControl/>
+        <w:suppressLineNumbers w:val="0"/>
+        <w:shd w:val="clear" w:fill="1E1E1E"/>
+        <w:spacing w:line="285" w:lineRule="atLeast"/>
+        <w:jc w:val="left"/>
+        <w:rPr>
+          <w:rFonts w:hint="default" w:ascii="Consolas" w:hAnsi="Consolas" w:eastAsia="Consolas" w:cs="Consolas"/>
+          <w:b w:val="0"/>
+          <w:color w:val="6A9955"/>
+          <w:kern w:val="0"/>
+          <w:sz w:val="21"/>
+          <w:szCs w:val="21"/>
+          <w:shd w:val="clear" w:fill="1E1E1E"/>
+          <w:lang w:val="en-US" w:eastAsia="zh-CN" w:bidi="ar"/>
+        </w:rPr>
+      </w:pPr>
+      <w:r>
+        <w:rPr>
+          <w:rFonts w:hint="default" w:ascii="Consolas" w:hAnsi="Consolas" w:eastAsia="Consolas" w:cs="Consolas"/>
+          <w:b w:val="0"/>
+          <w:color w:val="9CDCFE"/>
+          <w:kern w:val="0"/>
+          <w:sz w:val="21"/>
+          <w:szCs w:val="21"/>
+          <w:shd w:val="clear" w:fill="1E1E1E"/>
+          <w:lang w:val="en-US" w:eastAsia="zh-CN" w:bidi="ar"/>
+        </w:rPr>
+        <w:t>hash:</w:t>
+      </w:r>
+      <w:r>
+        <w:rPr>
+          <w:rFonts w:hint="default" w:ascii="Consolas" w:hAnsi="Consolas" w:eastAsia="Consolas" w:cs="Consolas"/>
+          <w:b w:val="0"/>
+          <w:color w:val="569CD6"/>
+          <w:kern w:val="0"/>
+          <w:sz w:val="21"/>
+          <w:szCs w:val="21"/>
+          <w:shd w:val="clear" w:fill="1E1E1E"/>
+          <w:lang w:val="en-US" w:eastAsia="zh-CN" w:bidi="ar"/>
+        </w:rPr>
+        <w:t>true</w:t>
+      </w:r>
+      <w:r>
+        <w:rPr>
+          <w:rFonts w:hint="default" w:ascii="Consolas" w:hAnsi="Consolas" w:eastAsia="Consolas" w:cs="Consolas"/>
+          <w:b w:val="0"/>
+          <w:color w:val="D4D4D4"/>
+          <w:kern w:val="0"/>
+          <w:sz w:val="21"/>
+          <w:szCs w:val="21"/>
+          <w:shd w:val="clear" w:fill="1E1E1E"/>
+          <w:lang w:val="en-US" w:eastAsia="zh-CN" w:bidi="ar"/>
+        </w:rPr>
+        <w:t xml:space="preserve">, </w:t>
+      </w:r>
+      <w:r>
+        <w:rPr>
+          <w:rFonts w:hint="default" w:ascii="Consolas" w:hAnsi="Consolas" w:eastAsia="Consolas" w:cs="Consolas"/>
+          <w:b w:val="0"/>
+          <w:color w:val="6A9955"/>
+          <w:kern w:val="0"/>
+          <w:sz w:val="21"/>
+          <w:szCs w:val="21"/>
+          <w:shd w:val="clear" w:fill="1E1E1E"/>
+          <w:lang w:val="en-US" w:eastAsia="zh-CN" w:bidi="ar"/>
+        </w:rPr>
+        <w:t>// 消除缓存</w:t>
+      </w:r>
+    </w:p>
+    <w:p>
+      <w:pPr>
+        <w:keepNext w:val="0"/>
+        <w:keepLines w:val="0"/>
+        <w:widowControl/>
+        <w:suppressLineNumbers w:val="0"/>
+        <w:shd w:val="clear" w:fill="1E1E1E"/>
+        <w:spacing w:line="285" w:lineRule="atLeast"/>
+        <w:jc w:val="left"/>
+        <w:rPr>
+          <w:rFonts w:hint="default" w:ascii="Consolas" w:hAnsi="Consolas" w:eastAsia="Consolas" w:cs="Consolas"/>
+          <w:b w:val="0"/>
+          <w:color w:val="6A9955"/>
+          <w:kern w:val="0"/>
+          <w:sz w:val="21"/>
+          <w:szCs w:val="21"/>
+          <w:shd w:val="clear" w:fill="1E1E1E"/>
+          <w:lang w:val="en-US" w:eastAsia="zh-CN" w:bidi="ar"/>
+        </w:rPr>
+      </w:pPr>
+    </w:p>
+    <w:p>
+      <w:pPr>
+        <w:keepNext w:val="0"/>
+        <w:keepLines w:val="0"/>
+        <w:widowControl/>
+        <w:suppressLineNumbers w:val="0"/>
+        <w:shd w:val="clear" w:fill="1E1E1E"/>
+        <w:spacing w:line="285" w:lineRule="atLeast"/>
+        <w:jc w:val="left"/>
+        <w:rPr>
+          <w:rFonts w:hint="default" w:ascii="Consolas" w:hAnsi="Consolas" w:eastAsia="Consolas" w:cs="Consolas"/>
+          <w:b w:val="0"/>
+          <w:color w:val="6A9955"/>
+          <w:kern w:val="0"/>
+          <w:sz w:val="21"/>
+          <w:szCs w:val="21"/>
+          <w:shd w:val="clear" w:fill="1E1E1E"/>
+          <w:lang w:val="en-US" w:eastAsia="zh-CN" w:bidi="ar"/>
+        </w:rPr>
+      </w:pPr>
+    </w:p>
+    <w:p>
+      <w:pPr>
+        <w:keepNext w:val="0"/>
+        <w:keepLines w:val="0"/>
+        <w:widowControl/>
+        <w:suppressLineNumbers w:val="0"/>
+        <w:shd w:val="clear" w:fill="1E1E1E"/>
+        <w:spacing w:line="285" w:lineRule="atLeast"/>
+        <w:jc w:val="left"/>
+        <w:rPr>
+          <w:rFonts w:hint="default" w:ascii="Consolas" w:hAnsi="Consolas" w:eastAsia="Consolas" w:cs="Consolas"/>
+          <w:b w:val="0"/>
+          <w:color w:val="D4D4D4"/>
+          <w:sz w:val="21"/>
+          <w:szCs w:val="21"/>
+        </w:rPr>
+      </w:pPr>
+      <w:r>
+        <w:rPr>
+          <w:rFonts w:hint="default" w:ascii="Consolas" w:hAnsi="Consolas" w:eastAsia="Consolas" w:cs="Consolas"/>
+          <w:b w:val="0"/>
+          <w:color w:val="6A9955"/>
+          <w:kern w:val="0"/>
+          <w:sz w:val="21"/>
+          <w:szCs w:val="21"/>
+          <w:shd w:val="clear" w:fill="1E1E1E"/>
+          <w:lang w:val="en-US" w:eastAsia="zh-CN" w:bidi="ar"/>
+        </w:rPr>
+        <w:t>// &lt;%= htmlWebpackPlugin.options.title%&gt; &lt;%%&gt;全局输出 模板页面不能注释</w:t>
+      </w:r>
+    </w:p>
+    <w:p>
+      <w:pPr>
+        <w:keepNext w:val="0"/>
+        <w:keepLines w:val="0"/>
+        <w:widowControl/>
+        <w:suppressLineNumbers w:val="0"/>
+        <w:shd w:val="clear" w:fill="1E1E1E"/>
+        <w:spacing w:line="285" w:lineRule="atLeast"/>
+        <w:jc w:val="left"/>
+        <w:rPr>
+          <w:rFonts w:hint="default" w:ascii="Consolas" w:hAnsi="Consolas" w:eastAsia="Consolas" w:cs="Consolas"/>
+          <w:b w:val="0"/>
+          <w:color w:val="D4D4D4"/>
+          <w:sz w:val="21"/>
+          <w:szCs w:val="21"/>
+        </w:rPr>
+      </w:pPr>
+      <w:r>
+        <w:rPr>
+          <w:rFonts w:hint="default" w:ascii="Consolas" w:hAnsi="Consolas" w:eastAsia="Consolas" w:cs="Consolas"/>
+          <w:b w:val="0"/>
+          <w:color w:val="9CDCFE"/>
+          <w:kern w:val="0"/>
+          <w:sz w:val="21"/>
+          <w:szCs w:val="21"/>
+          <w:shd w:val="clear" w:fill="1E1E1E"/>
+          <w:lang w:val="en-US" w:eastAsia="zh-CN" w:bidi="ar"/>
+        </w:rPr>
+        <w:t>title:</w:t>
+      </w:r>
+      <w:r>
+        <w:rPr>
+          <w:rFonts w:hint="default" w:ascii="Consolas" w:hAnsi="Consolas" w:eastAsia="Consolas" w:cs="Consolas"/>
+          <w:b w:val="0"/>
+          <w:color w:val="CE9178"/>
+          <w:kern w:val="0"/>
+          <w:sz w:val="21"/>
+          <w:szCs w:val="21"/>
+          <w:shd w:val="clear" w:fill="1E1E1E"/>
+          <w:lang w:val="en-US" w:eastAsia="zh-CN" w:bidi="ar"/>
+        </w:rPr>
+        <w:t>'i love u'</w:t>
+      </w:r>
+      <w:r>
+        <w:rPr>
+          <w:rFonts w:hint="default" w:ascii="Consolas" w:hAnsi="Consolas" w:eastAsia="Consolas" w:cs="Consolas"/>
+          <w:b w:val="0"/>
+          <w:color w:val="D4D4D4"/>
+          <w:kern w:val="0"/>
+          <w:sz w:val="21"/>
+          <w:szCs w:val="21"/>
+          <w:shd w:val="clear" w:fill="1E1E1E"/>
+          <w:lang w:val="en-US" w:eastAsia="zh-CN" w:bidi="ar"/>
+        </w:rPr>
+        <w:t xml:space="preserve">, </w:t>
+      </w:r>
+      <w:r>
+        <w:rPr>
+          <w:rFonts w:hint="default" w:ascii="Consolas" w:hAnsi="Consolas" w:eastAsia="Consolas" w:cs="Consolas"/>
+          <w:b w:val="0"/>
+          <w:color w:val="6A9955"/>
+          <w:kern w:val="0"/>
+          <w:sz w:val="21"/>
+          <w:szCs w:val="21"/>
+          <w:shd w:val="clear" w:fill="1E1E1E"/>
+          <w:lang w:val="en-US" w:eastAsia="zh-CN" w:bidi="ar"/>
+        </w:rPr>
+        <w:t xml:space="preserve">// 页面标题，一定得在模板里面使用 </w:t>
+      </w:r>
+    </w:p>
+    <w:p>
+      <w:pPr>
+        <w:keepNext w:val="0"/>
+        <w:keepLines w:val="0"/>
+        <w:widowControl/>
+        <w:suppressLineNumbers w:val="0"/>
+        <w:shd w:val="clear" w:fill="1E1E1E"/>
+        <w:spacing w:line="285" w:lineRule="atLeast"/>
+        <w:jc w:val="left"/>
+        <w:rPr>
+          <w:rFonts w:hint="default" w:ascii="Consolas" w:hAnsi="Consolas" w:eastAsia="Consolas" w:cs="Consolas"/>
+          <w:b w:val="0"/>
+          <w:color w:val="D4D4D4"/>
+          <w:sz w:val="21"/>
+          <w:szCs w:val="21"/>
+        </w:rPr>
+      </w:pPr>
+      <w:r>
+        <w:rPr>
+          <w:rFonts w:hint="default" w:ascii="Consolas" w:hAnsi="Consolas" w:eastAsia="Consolas" w:cs="Consolas"/>
+          <w:b w:val="0"/>
+          <w:color w:val="9CDCFE"/>
+          <w:kern w:val="0"/>
+          <w:sz w:val="21"/>
+          <w:szCs w:val="21"/>
+          <w:shd w:val="clear" w:fill="1E1E1E"/>
+          <w:lang w:val="en-US" w:eastAsia="zh-CN" w:bidi="ar"/>
+        </w:rPr>
+        <w:t>template:</w:t>
+      </w:r>
+      <w:r>
+        <w:rPr>
+          <w:rFonts w:hint="default" w:ascii="Consolas" w:hAnsi="Consolas" w:eastAsia="Consolas" w:cs="Consolas"/>
+          <w:b w:val="0"/>
+          <w:color w:val="CE9178"/>
+          <w:kern w:val="0"/>
+          <w:sz w:val="21"/>
+          <w:szCs w:val="21"/>
+          <w:shd w:val="clear" w:fill="1E1E1E"/>
+          <w:lang w:val="en-US" w:eastAsia="zh-CN" w:bidi="ar"/>
+        </w:rPr>
+        <w:t>'./src/index.html'</w:t>
+      </w:r>
+      <w:r>
+        <w:rPr>
+          <w:rFonts w:hint="default" w:ascii="Consolas" w:hAnsi="Consolas" w:eastAsia="Consolas" w:cs="Consolas"/>
+          <w:b w:val="0"/>
+          <w:color w:val="6A9955"/>
+          <w:kern w:val="0"/>
+          <w:sz w:val="21"/>
+          <w:szCs w:val="21"/>
+          <w:shd w:val="clear" w:fill="1E1E1E"/>
+          <w:lang w:val="en-US" w:eastAsia="zh-CN" w:bidi="ar"/>
+        </w:rPr>
+        <w:t xml:space="preserve">// 模板地址 </w:t>
+      </w:r>
+    </w:p>
+    <w:p>
+      <w:pPr>
+        <w:keepNext w:val="0"/>
+        <w:keepLines w:val="0"/>
+        <w:widowControl/>
+        <w:suppressLineNumbers w:val="0"/>
+        <w:shd w:val="clear" w:fill="1E1E1E"/>
+        <w:spacing w:line="285" w:lineRule="atLeast"/>
+        <w:jc w:val="left"/>
+        <w:rPr>
+          <w:rFonts w:hint="default" w:ascii="Consolas" w:hAnsi="Consolas" w:eastAsia="Consolas" w:cs="Consolas"/>
+          <w:b w:val="0"/>
+          <w:color w:val="D4D4D4"/>
+          <w:sz w:val="21"/>
+          <w:szCs w:val="21"/>
+        </w:rPr>
+      </w:pPr>
+      <w:r>
+        <w:rPr>
+          <w:rFonts w:hint="default" w:ascii="Consolas" w:hAnsi="Consolas" w:eastAsia="Consolas" w:cs="Consolas"/>
+          <w:b w:val="0"/>
+          <w:color w:val="D4D4D4"/>
+          <w:kern w:val="0"/>
+          <w:sz w:val="21"/>
+          <w:szCs w:val="21"/>
+          <w:shd w:val="clear" w:fill="1E1E1E"/>
+          <w:lang w:val="en-US" w:eastAsia="zh-CN" w:bidi="ar"/>
+        </w:rPr>
+        <w:t>})</w:t>
+      </w:r>
+    </w:p>
+    <w:p>
+      <w:pPr>
+        <w:keepNext w:val="0"/>
+        <w:keepLines w:val="0"/>
+        <w:widowControl/>
+        <w:suppressLineNumbers w:val="0"/>
+        <w:shd w:val="clear" w:fill="1E1E1E"/>
+        <w:spacing w:line="285" w:lineRule="atLeast"/>
+        <w:jc w:val="left"/>
+        <w:rPr>
+          <w:rFonts w:hint="default" w:ascii="Consolas" w:hAnsi="Consolas" w:eastAsia="Consolas" w:cs="Consolas"/>
+          <w:b w:val="0"/>
+          <w:color w:val="D4D4D4"/>
+          <w:sz w:val="21"/>
+          <w:szCs w:val="21"/>
+        </w:rPr>
+      </w:pPr>
+      <w:r>
+        <w:rPr>
+          <w:rFonts w:hint="default" w:ascii="Consolas" w:hAnsi="Consolas" w:eastAsia="Consolas" w:cs="Consolas"/>
+          <w:b w:val="0"/>
+          <w:color w:val="D4D4D4"/>
+          <w:kern w:val="0"/>
+          <w:sz w:val="21"/>
+          <w:szCs w:val="21"/>
+          <w:shd w:val="clear" w:fill="1E1E1E"/>
+          <w:lang w:val="en-US" w:eastAsia="zh-CN" w:bidi="ar"/>
+        </w:rPr>
+        <w:t>]</w:t>
+      </w:r>
+    </w:p>
+    <w:p>
+      <w:pPr>
+        <w:widowControl w:val="0"/>
+        <w:numPr>
+          <w:ilvl w:val="0"/>
+          <w:numId w:val="0"/>
+        </w:numPr>
+        <w:ind w:leftChars="0"/>
+        <w:jc w:val="both"/>
+        <w:rPr>
+          <w:rFonts w:hint="eastAsia"/>
+          <w:lang w:val="en-US" w:eastAsia="zh-CN"/>
+        </w:rPr>
+      </w:pPr>
+      <w:r>
+        <w:rPr>
+          <w:rFonts w:hint="eastAsia"/>
+          <w:lang w:val="en-US" w:eastAsia="zh-CN"/>
+        </w:rPr>
+        <w:t>参数参考</w:t>
+      </w:r>
+    </w:p>
+    <w:p>
+      <w:pPr>
+        <w:keepNext w:val="0"/>
+        <w:keepLines w:val="0"/>
+        <w:widowControl/>
+        <w:suppressLineNumbers w:val="0"/>
+        <w:shd w:val="clear" w:fill="1E1E1E"/>
+        <w:spacing w:line="285" w:lineRule="atLeast"/>
+        <w:jc w:val="left"/>
+        <w:rPr>
+          <w:rFonts w:ascii="Consolas" w:hAnsi="Consolas" w:eastAsia="Consolas" w:cs="Consolas"/>
+          <w:b w:val="0"/>
+          <w:color w:val="D4D4D4"/>
+          <w:sz w:val="21"/>
+          <w:szCs w:val="21"/>
+        </w:rPr>
+      </w:pPr>
+      <w:r>
+        <w:rPr>
+          <w:rFonts w:hint="default" w:ascii="Consolas" w:hAnsi="Consolas" w:eastAsia="Consolas" w:cs="Consolas"/>
+          <w:b w:val="0"/>
+          <w:color w:val="6A9955"/>
+          <w:kern w:val="0"/>
+          <w:sz w:val="21"/>
+          <w:szCs w:val="21"/>
+          <w:shd w:val="clear" w:fill="1E1E1E"/>
+          <w:lang w:val="en-US" w:eastAsia="zh-CN" w:bidi="ar"/>
+        </w:rPr>
+        <w:t>// https://www.npmjs.com/package/html-webpack-plugin</w:t>
+      </w:r>
+    </w:p>
+    <w:p>
+      <w:pPr>
+        <w:widowControl w:val="0"/>
+        <w:numPr>
+          <w:ilvl w:val="0"/>
+          <w:numId w:val="0"/>
+        </w:numPr>
+        <w:ind w:leftChars="0"/>
+        <w:jc w:val="both"/>
+        <w:rPr>
+          <w:rFonts w:hint="eastAsia"/>
+          <w:lang w:val="en-US" w:eastAsia="zh-CN"/>
+        </w:rPr>
+      </w:pPr>
+    </w:p>
+    <w:p>
+      <w:pPr>
+        <w:widowControl w:val="0"/>
+        <w:numPr>
+          <w:ilvl w:val="0"/>
+          <w:numId w:val="0"/>
+        </w:numPr>
+        <w:ind w:leftChars="0"/>
+        <w:jc w:val="both"/>
+        <w:rPr>
+          <w:rFonts w:hint="eastAsia"/>
+          <w:lang w:val="en-US" w:eastAsia="zh-CN"/>
+        </w:rPr>
+      </w:pPr>
+    </w:p>
+    <w:p>
+      <w:pPr>
+        <w:keepNext w:val="0"/>
+        <w:keepLines w:val="0"/>
+        <w:widowControl/>
+        <w:suppressLineNumbers w:val="0"/>
+        <w:shd w:val="clear" w:fill="1E1E1E"/>
+        <w:spacing w:line="285" w:lineRule="atLeast"/>
+        <w:jc w:val="left"/>
+        <w:rPr>
+          <w:rFonts w:ascii="Consolas" w:hAnsi="Consolas" w:eastAsia="Consolas" w:cs="Consolas"/>
+          <w:b w:val="0"/>
+          <w:color w:val="D4D4D4"/>
+          <w:sz w:val="21"/>
+          <w:szCs w:val="21"/>
+        </w:rPr>
+      </w:pPr>
+      <w:r>
+        <w:rPr>
+          <w:rFonts w:hint="default" w:ascii="Consolas" w:hAnsi="Consolas" w:eastAsia="Consolas" w:cs="Consolas"/>
+          <w:b w:val="0"/>
+          <w:color w:val="6A9955"/>
+          <w:kern w:val="0"/>
+          <w:sz w:val="21"/>
+          <w:szCs w:val="21"/>
+          <w:shd w:val="clear" w:fill="1E1E1E"/>
+          <w:lang w:val="en-US" w:eastAsia="zh-CN" w:bidi="ar"/>
+        </w:rPr>
+        <w:t>// 插件</w:t>
+      </w:r>
+    </w:p>
+    <w:p>
+      <w:pPr>
+        <w:keepNext w:val="0"/>
+        <w:keepLines w:val="0"/>
+        <w:widowControl/>
+        <w:suppressLineNumbers w:val="0"/>
+        <w:shd w:val="clear" w:fill="1E1E1E"/>
+        <w:spacing w:line="285" w:lineRule="atLeast"/>
+        <w:jc w:val="left"/>
+        <w:rPr>
+          <w:rFonts w:hint="default" w:ascii="Consolas" w:hAnsi="Consolas" w:eastAsia="Consolas" w:cs="Consolas"/>
+          <w:b w:val="0"/>
+          <w:color w:val="D4D4D4"/>
+          <w:sz w:val="21"/>
+          <w:szCs w:val="21"/>
+        </w:rPr>
+      </w:pPr>
+      <w:r>
+        <w:rPr>
+          <w:rFonts w:hint="default" w:ascii="Consolas" w:hAnsi="Consolas" w:eastAsia="Consolas" w:cs="Consolas"/>
+          <w:b w:val="0"/>
+          <w:color w:val="9CDCFE"/>
+          <w:kern w:val="0"/>
+          <w:sz w:val="21"/>
+          <w:szCs w:val="21"/>
+          <w:shd w:val="clear" w:fill="1E1E1E"/>
+          <w:lang w:val="en-US" w:eastAsia="zh-CN" w:bidi="ar"/>
+        </w:rPr>
+        <w:t>plugins:</w:t>
+      </w:r>
+      <w:r>
+        <w:rPr>
+          <w:rFonts w:hint="default" w:ascii="Consolas" w:hAnsi="Consolas" w:eastAsia="Consolas" w:cs="Consolas"/>
+          <w:b w:val="0"/>
+          <w:color w:val="D4D4D4"/>
+          <w:kern w:val="0"/>
+          <w:sz w:val="21"/>
+          <w:szCs w:val="21"/>
+          <w:shd w:val="clear" w:fill="1E1E1E"/>
+          <w:lang w:val="en-US" w:eastAsia="zh-CN" w:bidi="ar"/>
+        </w:rPr>
+        <w:t>[</w:t>
+      </w:r>
+    </w:p>
+    <w:p>
+      <w:pPr>
+        <w:keepNext w:val="0"/>
+        <w:keepLines w:val="0"/>
+        <w:widowControl/>
+        <w:suppressLineNumbers w:val="0"/>
+        <w:shd w:val="clear" w:fill="1E1E1E"/>
+        <w:spacing w:line="285" w:lineRule="atLeast"/>
+        <w:jc w:val="left"/>
+        <w:rPr>
+          <w:rFonts w:hint="default" w:ascii="Consolas" w:hAnsi="Consolas" w:eastAsia="Consolas" w:cs="Consolas"/>
+          <w:b w:val="0"/>
+          <w:color w:val="D4D4D4"/>
+          <w:sz w:val="21"/>
+          <w:szCs w:val="21"/>
+        </w:rPr>
+      </w:pPr>
+      <w:r>
+        <w:rPr>
+          <w:rFonts w:hint="default" w:ascii="Consolas" w:hAnsi="Consolas" w:eastAsia="Consolas" w:cs="Consolas"/>
+          <w:b w:val="0"/>
+          <w:color w:val="6A9955"/>
+          <w:kern w:val="0"/>
+          <w:sz w:val="21"/>
+          <w:szCs w:val="21"/>
+          <w:shd w:val="clear" w:fill="1E1E1E"/>
+          <w:lang w:val="en-US" w:eastAsia="zh-CN" w:bidi="ar"/>
+        </w:rPr>
+        <w:t>// https://www.npmjs.com/package/html-webpack-plugin</w:t>
+      </w:r>
+    </w:p>
+    <w:p>
+      <w:pPr>
+        <w:keepNext w:val="0"/>
+        <w:keepLines w:val="0"/>
+        <w:widowControl/>
+        <w:suppressLineNumbers w:val="0"/>
+        <w:shd w:val="clear" w:fill="1E1E1E"/>
+        <w:spacing w:line="285" w:lineRule="atLeast"/>
+        <w:jc w:val="left"/>
+        <w:rPr>
+          <w:rFonts w:hint="default" w:ascii="Consolas" w:hAnsi="Consolas" w:eastAsia="Consolas" w:cs="Consolas"/>
+          <w:b w:val="0"/>
+          <w:color w:val="D4D4D4"/>
+          <w:sz w:val="21"/>
+          <w:szCs w:val="21"/>
+        </w:rPr>
+      </w:pPr>
+      <w:r>
+        <w:rPr>
+          <w:rFonts w:hint="default" w:ascii="Consolas" w:hAnsi="Consolas" w:eastAsia="Consolas" w:cs="Consolas"/>
+          <w:b w:val="0"/>
+          <w:color w:val="569CD6"/>
+          <w:kern w:val="0"/>
+          <w:sz w:val="21"/>
+          <w:szCs w:val="21"/>
+          <w:shd w:val="clear" w:fill="1E1E1E"/>
+          <w:lang w:val="en-US" w:eastAsia="zh-CN" w:bidi="ar"/>
+        </w:rPr>
+        <w:t>new</w:t>
+      </w:r>
+      <w:r>
+        <w:rPr>
+          <w:rFonts w:hint="default" w:ascii="Consolas" w:hAnsi="Consolas" w:eastAsia="Consolas" w:cs="Consolas"/>
+          <w:b w:val="0"/>
+          <w:color w:val="D4D4D4"/>
+          <w:kern w:val="0"/>
+          <w:sz w:val="21"/>
+          <w:szCs w:val="21"/>
+          <w:shd w:val="clear" w:fill="1E1E1E"/>
+          <w:lang w:val="en-US" w:eastAsia="zh-CN" w:bidi="ar"/>
+        </w:rPr>
+        <w:t xml:space="preserve"> </w:t>
+      </w:r>
+      <w:r>
+        <w:rPr>
+          <w:rFonts w:hint="default" w:ascii="Consolas" w:hAnsi="Consolas" w:eastAsia="Consolas" w:cs="Consolas"/>
+          <w:b w:val="0"/>
+          <w:color w:val="4EC9B0"/>
+          <w:kern w:val="0"/>
+          <w:sz w:val="21"/>
+          <w:szCs w:val="21"/>
+          <w:shd w:val="clear" w:fill="1E1E1E"/>
+          <w:lang w:val="en-US" w:eastAsia="zh-CN" w:bidi="ar"/>
+        </w:rPr>
+        <w:t>HtmlWebpackPlugin</w:t>
+      </w:r>
+      <w:r>
+        <w:rPr>
+          <w:rFonts w:hint="default" w:ascii="Consolas" w:hAnsi="Consolas" w:eastAsia="Consolas" w:cs="Consolas"/>
+          <w:b w:val="0"/>
+          <w:color w:val="D4D4D4"/>
+          <w:kern w:val="0"/>
+          <w:sz w:val="21"/>
+          <w:szCs w:val="21"/>
+          <w:shd w:val="clear" w:fill="1E1E1E"/>
+          <w:lang w:val="en-US" w:eastAsia="zh-CN" w:bidi="ar"/>
+        </w:rPr>
+        <w:t>({</w:t>
+      </w:r>
+    </w:p>
+    <w:p>
+      <w:pPr>
+        <w:keepNext w:val="0"/>
+        <w:keepLines w:val="0"/>
+        <w:widowControl/>
+        <w:suppressLineNumbers w:val="0"/>
+        <w:shd w:val="clear" w:fill="1E1E1E"/>
+        <w:spacing w:line="285" w:lineRule="atLeast"/>
+        <w:jc w:val="left"/>
+        <w:rPr>
+          <w:rFonts w:hint="default" w:ascii="Consolas" w:hAnsi="Consolas" w:eastAsia="Consolas" w:cs="Consolas"/>
+          <w:b w:val="0"/>
+          <w:color w:val="D4D4D4"/>
+          <w:sz w:val="21"/>
+          <w:szCs w:val="21"/>
+        </w:rPr>
+      </w:pPr>
+      <w:r>
+        <w:rPr>
+          <w:rFonts w:hint="default" w:ascii="Consolas" w:hAnsi="Consolas" w:eastAsia="Consolas" w:cs="Consolas"/>
+          <w:b w:val="0"/>
+          <w:color w:val="6A9955"/>
+          <w:kern w:val="0"/>
+          <w:sz w:val="21"/>
+          <w:szCs w:val="21"/>
+          <w:shd w:val="clear" w:fill="1E1E1E"/>
+          <w:lang w:val="en-US" w:eastAsia="zh-CN" w:bidi="ar"/>
+        </w:rPr>
+        <w:t>// 压缩</w:t>
+      </w:r>
+    </w:p>
+    <w:p>
+      <w:pPr>
+        <w:keepNext w:val="0"/>
+        <w:keepLines w:val="0"/>
+        <w:widowControl/>
+        <w:suppressLineNumbers w:val="0"/>
+        <w:shd w:val="clear" w:fill="1E1E1E"/>
+        <w:spacing w:line="285" w:lineRule="atLeast"/>
+        <w:jc w:val="left"/>
+        <w:rPr>
+          <w:rFonts w:hint="default" w:ascii="Consolas" w:hAnsi="Consolas" w:eastAsia="Consolas" w:cs="Consolas"/>
+          <w:b w:val="0"/>
+          <w:color w:val="D4D4D4"/>
+          <w:sz w:val="21"/>
+          <w:szCs w:val="21"/>
+        </w:rPr>
+      </w:pPr>
+      <w:r>
+        <w:rPr>
+          <w:rFonts w:hint="default" w:ascii="Consolas" w:hAnsi="Consolas" w:eastAsia="Consolas" w:cs="Consolas"/>
+          <w:b w:val="0"/>
+          <w:color w:val="9CDCFE"/>
+          <w:kern w:val="0"/>
+          <w:sz w:val="21"/>
+          <w:szCs w:val="21"/>
+          <w:shd w:val="clear" w:fill="1E1E1E"/>
+          <w:lang w:val="en-US" w:eastAsia="zh-CN" w:bidi="ar"/>
+        </w:rPr>
+        <w:t>minify:</w:t>
+      </w:r>
+      <w:r>
+        <w:rPr>
+          <w:rFonts w:hint="default" w:ascii="Consolas" w:hAnsi="Consolas" w:eastAsia="Consolas" w:cs="Consolas"/>
+          <w:b w:val="0"/>
+          <w:color w:val="D4D4D4"/>
+          <w:kern w:val="0"/>
+          <w:sz w:val="21"/>
+          <w:szCs w:val="21"/>
+          <w:shd w:val="clear" w:fill="1E1E1E"/>
+          <w:lang w:val="en-US" w:eastAsia="zh-CN" w:bidi="ar"/>
+        </w:rPr>
+        <w:t>{</w:t>
+      </w:r>
+    </w:p>
+    <w:p>
+      <w:pPr>
+        <w:keepNext w:val="0"/>
+        <w:keepLines w:val="0"/>
+        <w:widowControl/>
+        <w:suppressLineNumbers w:val="0"/>
+        <w:shd w:val="clear" w:fill="1E1E1E"/>
+        <w:spacing w:line="285" w:lineRule="atLeast"/>
+        <w:jc w:val="left"/>
+        <w:rPr>
+          <w:rFonts w:hint="default" w:ascii="Consolas" w:hAnsi="Consolas" w:eastAsia="Consolas" w:cs="Consolas"/>
+          <w:b w:val="0"/>
+          <w:color w:val="D4D4D4"/>
+          <w:sz w:val="21"/>
+          <w:szCs w:val="21"/>
+        </w:rPr>
+      </w:pPr>
+      <w:r>
+        <w:rPr>
+          <w:rFonts w:hint="default" w:ascii="Consolas" w:hAnsi="Consolas" w:eastAsia="Consolas" w:cs="Consolas"/>
+          <w:b w:val="0"/>
+          <w:color w:val="9CDCFE"/>
+          <w:kern w:val="0"/>
+          <w:sz w:val="21"/>
+          <w:szCs w:val="21"/>
+          <w:shd w:val="clear" w:fill="1E1E1E"/>
+          <w:lang w:val="en-US" w:eastAsia="zh-CN" w:bidi="ar"/>
+        </w:rPr>
+        <w:t>collapseWhitespace:</w:t>
+      </w:r>
+      <w:r>
+        <w:rPr>
+          <w:rFonts w:hint="default" w:ascii="Consolas" w:hAnsi="Consolas" w:eastAsia="Consolas" w:cs="Consolas"/>
+          <w:b w:val="0"/>
+          <w:color w:val="569CD6"/>
+          <w:kern w:val="0"/>
+          <w:sz w:val="21"/>
+          <w:szCs w:val="21"/>
+          <w:shd w:val="clear" w:fill="1E1E1E"/>
+          <w:lang w:val="en-US" w:eastAsia="zh-CN" w:bidi="ar"/>
+        </w:rPr>
+        <w:t>true</w:t>
+      </w:r>
+      <w:r>
+        <w:rPr>
+          <w:rFonts w:hint="default" w:ascii="Consolas" w:hAnsi="Consolas" w:eastAsia="Consolas" w:cs="Consolas"/>
+          <w:b w:val="0"/>
+          <w:color w:val="D4D4D4"/>
+          <w:kern w:val="0"/>
+          <w:sz w:val="21"/>
+          <w:szCs w:val="21"/>
+          <w:shd w:val="clear" w:fill="1E1E1E"/>
+          <w:lang w:val="en-US" w:eastAsia="zh-CN" w:bidi="ar"/>
+        </w:rPr>
+        <w:t xml:space="preserve">, </w:t>
+      </w:r>
+      <w:r>
+        <w:rPr>
+          <w:rFonts w:hint="default" w:ascii="Consolas" w:hAnsi="Consolas" w:eastAsia="Consolas" w:cs="Consolas"/>
+          <w:b w:val="0"/>
+          <w:color w:val="6A9955"/>
+          <w:kern w:val="0"/>
+          <w:sz w:val="21"/>
+          <w:szCs w:val="21"/>
+          <w:shd w:val="clear" w:fill="1E1E1E"/>
+          <w:lang w:val="en-US" w:eastAsia="zh-CN" w:bidi="ar"/>
+        </w:rPr>
+        <w:t>//折叠</w:t>
       </w:r>
       <w:bookmarkStart w:id="0" w:name="_GoBack"/>
       <w:bookmarkEnd w:id="0"/>
+      <w:r>
+        <w:rPr>
+          <w:rFonts w:hint="default" w:ascii="Consolas" w:hAnsi="Consolas" w:eastAsia="Consolas" w:cs="Consolas"/>
+          <w:b w:val="0"/>
+          <w:color w:val="6A9955"/>
+          <w:kern w:val="0"/>
+          <w:sz w:val="21"/>
+          <w:szCs w:val="21"/>
+          <w:shd w:val="clear" w:fill="1E1E1E"/>
+          <w:lang w:val="en-US" w:eastAsia="zh-CN" w:bidi="ar"/>
+        </w:rPr>
+        <w:t>空白区域</w:t>
+      </w:r>
+    </w:p>
+    <w:p>
+      <w:pPr>
+        <w:keepNext w:val="0"/>
+        <w:keepLines w:val="0"/>
+        <w:widowControl/>
+        <w:suppressLineNumbers w:val="0"/>
+        <w:shd w:val="clear" w:fill="1E1E1E"/>
+        <w:spacing w:line="285" w:lineRule="atLeast"/>
+        <w:jc w:val="left"/>
+        <w:rPr>
+          <w:rFonts w:hint="default" w:ascii="Consolas" w:hAnsi="Consolas" w:eastAsia="Consolas" w:cs="Consolas"/>
+          <w:b w:val="0"/>
+          <w:color w:val="D4D4D4"/>
+          <w:sz w:val="21"/>
+          <w:szCs w:val="21"/>
+        </w:rPr>
+      </w:pPr>
+      <w:r>
+        <w:rPr>
+          <w:rFonts w:hint="default" w:ascii="Consolas" w:hAnsi="Consolas" w:eastAsia="Consolas" w:cs="Consolas"/>
+          <w:b w:val="0"/>
+          <w:color w:val="9CDCFE"/>
+          <w:kern w:val="0"/>
+          <w:sz w:val="21"/>
+          <w:szCs w:val="21"/>
+          <w:shd w:val="clear" w:fill="1E1E1E"/>
+          <w:lang w:val="en-US" w:eastAsia="zh-CN" w:bidi="ar"/>
+        </w:rPr>
+        <w:t>removeAttributeQuotes:</w:t>
+      </w:r>
+      <w:r>
+        <w:rPr>
+          <w:rFonts w:hint="default" w:ascii="Consolas" w:hAnsi="Consolas" w:eastAsia="Consolas" w:cs="Consolas"/>
+          <w:b w:val="0"/>
+          <w:color w:val="569CD6"/>
+          <w:kern w:val="0"/>
+          <w:sz w:val="21"/>
+          <w:szCs w:val="21"/>
+          <w:shd w:val="clear" w:fill="1E1E1E"/>
+          <w:lang w:val="en-US" w:eastAsia="zh-CN" w:bidi="ar"/>
+        </w:rPr>
+        <w:t>true</w:t>
+      </w:r>
+      <w:r>
+        <w:rPr>
+          <w:rFonts w:hint="default" w:ascii="Consolas" w:hAnsi="Consolas" w:eastAsia="Consolas" w:cs="Consolas"/>
+          <w:b w:val="0"/>
+          <w:color w:val="D4D4D4"/>
+          <w:kern w:val="0"/>
+          <w:sz w:val="21"/>
+          <w:szCs w:val="21"/>
+          <w:shd w:val="clear" w:fill="1E1E1E"/>
+          <w:lang w:val="en-US" w:eastAsia="zh-CN" w:bidi="ar"/>
+        </w:rPr>
+        <w:t xml:space="preserve"> </w:t>
+      </w:r>
+      <w:r>
+        <w:rPr>
+          <w:rFonts w:hint="default" w:ascii="Consolas" w:hAnsi="Consolas" w:eastAsia="Consolas" w:cs="Consolas"/>
+          <w:b w:val="0"/>
+          <w:color w:val="6A9955"/>
+          <w:kern w:val="0"/>
+          <w:sz w:val="21"/>
+          <w:szCs w:val="21"/>
+          <w:shd w:val="clear" w:fill="1E1E1E"/>
+          <w:lang w:val="en-US" w:eastAsia="zh-CN" w:bidi="ar"/>
+        </w:rPr>
+        <w:t>// 删除双引号</w:t>
+      </w:r>
+    </w:p>
+    <w:p>
+      <w:pPr>
+        <w:keepNext w:val="0"/>
+        <w:keepLines w:val="0"/>
+        <w:widowControl/>
+        <w:suppressLineNumbers w:val="0"/>
+        <w:shd w:val="clear" w:fill="1E1E1E"/>
+        <w:spacing w:line="285" w:lineRule="atLeast"/>
+        <w:jc w:val="left"/>
+        <w:rPr>
+          <w:rFonts w:hint="default" w:ascii="Consolas" w:hAnsi="Consolas" w:eastAsia="Consolas" w:cs="Consolas"/>
+          <w:b w:val="0"/>
+          <w:color w:val="D4D4D4"/>
+          <w:sz w:val="21"/>
+          <w:szCs w:val="21"/>
+        </w:rPr>
+      </w:pPr>
+      <w:r>
+        <w:rPr>
+          <w:rFonts w:hint="default" w:ascii="Consolas" w:hAnsi="Consolas" w:eastAsia="Consolas" w:cs="Consolas"/>
+          <w:b w:val="0"/>
+          <w:color w:val="D4D4D4"/>
+          <w:kern w:val="0"/>
+          <w:sz w:val="21"/>
+          <w:szCs w:val="21"/>
+          <w:shd w:val="clear" w:fill="1E1E1E"/>
+          <w:lang w:val="en-US" w:eastAsia="zh-CN" w:bidi="ar"/>
+        </w:rPr>
+        <w:t>},</w:t>
+      </w:r>
+    </w:p>
+    <w:p>
+      <w:pPr>
+        <w:keepNext w:val="0"/>
+        <w:keepLines w:val="0"/>
+        <w:widowControl/>
+        <w:suppressLineNumbers w:val="0"/>
+        <w:shd w:val="clear" w:fill="1E1E1E"/>
+        <w:spacing w:line="285" w:lineRule="atLeast"/>
+        <w:jc w:val="left"/>
+        <w:rPr>
+          <w:rFonts w:hint="default" w:ascii="Consolas" w:hAnsi="Consolas" w:eastAsia="Consolas" w:cs="Consolas"/>
+          <w:b w:val="0"/>
+          <w:color w:val="D4D4D4"/>
+          <w:sz w:val="21"/>
+          <w:szCs w:val="21"/>
+        </w:rPr>
+      </w:pPr>
+      <w:r>
+        <w:rPr>
+          <w:rFonts w:hint="default" w:ascii="Consolas" w:hAnsi="Consolas" w:eastAsia="Consolas" w:cs="Consolas"/>
+          <w:b w:val="0"/>
+          <w:color w:val="9CDCFE"/>
+          <w:kern w:val="0"/>
+          <w:sz w:val="21"/>
+          <w:szCs w:val="21"/>
+          <w:shd w:val="clear" w:fill="1E1E1E"/>
+          <w:lang w:val="en-US" w:eastAsia="zh-CN" w:bidi="ar"/>
+        </w:rPr>
+        <w:t>hash:</w:t>
+      </w:r>
+      <w:r>
+        <w:rPr>
+          <w:rFonts w:hint="default" w:ascii="Consolas" w:hAnsi="Consolas" w:eastAsia="Consolas" w:cs="Consolas"/>
+          <w:b w:val="0"/>
+          <w:color w:val="569CD6"/>
+          <w:kern w:val="0"/>
+          <w:sz w:val="21"/>
+          <w:szCs w:val="21"/>
+          <w:shd w:val="clear" w:fill="1E1E1E"/>
+          <w:lang w:val="en-US" w:eastAsia="zh-CN" w:bidi="ar"/>
+        </w:rPr>
+        <w:t>true</w:t>
+      </w:r>
+      <w:r>
+        <w:rPr>
+          <w:rFonts w:hint="default" w:ascii="Consolas" w:hAnsi="Consolas" w:eastAsia="Consolas" w:cs="Consolas"/>
+          <w:b w:val="0"/>
+          <w:color w:val="D4D4D4"/>
+          <w:kern w:val="0"/>
+          <w:sz w:val="21"/>
+          <w:szCs w:val="21"/>
+          <w:shd w:val="clear" w:fill="1E1E1E"/>
+          <w:lang w:val="en-US" w:eastAsia="zh-CN" w:bidi="ar"/>
+        </w:rPr>
+        <w:t xml:space="preserve">, </w:t>
+      </w:r>
+      <w:r>
+        <w:rPr>
+          <w:rFonts w:hint="default" w:ascii="Consolas" w:hAnsi="Consolas" w:eastAsia="Consolas" w:cs="Consolas"/>
+          <w:b w:val="0"/>
+          <w:color w:val="6A9955"/>
+          <w:kern w:val="0"/>
+          <w:sz w:val="21"/>
+          <w:szCs w:val="21"/>
+          <w:shd w:val="clear" w:fill="1E1E1E"/>
+          <w:lang w:val="en-US" w:eastAsia="zh-CN" w:bidi="ar"/>
+        </w:rPr>
+        <w:t>// 消除缓存</w:t>
+      </w:r>
+    </w:p>
+    <w:p>
+      <w:pPr>
+        <w:keepNext w:val="0"/>
+        <w:keepLines w:val="0"/>
+        <w:widowControl/>
+        <w:suppressLineNumbers w:val="0"/>
+        <w:shd w:val="clear" w:fill="1E1E1E"/>
+        <w:spacing w:line="285" w:lineRule="atLeast"/>
+        <w:jc w:val="left"/>
+        <w:rPr>
+          <w:rFonts w:hint="default" w:ascii="Consolas" w:hAnsi="Consolas" w:eastAsia="Consolas" w:cs="Consolas"/>
+          <w:b w:val="0"/>
+          <w:color w:val="D4D4D4"/>
+          <w:sz w:val="21"/>
+          <w:szCs w:val="21"/>
+        </w:rPr>
+      </w:pPr>
+      <w:r>
+        <w:rPr>
+          <w:rFonts w:hint="default" w:ascii="Consolas" w:hAnsi="Consolas" w:eastAsia="Consolas" w:cs="Consolas"/>
+          <w:b w:val="0"/>
+          <w:color w:val="6A9955"/>
+          <w:kern w:val="0"/>
+          <w:sz w:val="21"/>
+          <w:szCs w:val="21"/>
+          <w:shd w:val="clear" w:fill="1E1E1E"/>
+          <w:lang w:val="en-US" w:eastAsia="zh-CN" w:bidi="ar"/>
+        </w:rPr>
+        <w:t>// &lt;%= htmlWebpackPlugin.options.title%&gt; &lt;%%&gt;全局输出 模板页面不能注释</w:t>
+      </w:r>
+    </w:p>
+    <w:p>
+      <w:pPr>
+        <w:keepNext w:val="0"/>
+        <w:keepLines w:val="0"/>
+        <w:widowControl/>
+        <w:suppressLineNumbers w:val="0"/>
+        <w:shd w:val="clear" w:fill="1E1E1E"/>
+        <w:spacing w:line="285" w:lineRule="atLeast"/>
+        <w:jc w:val="left"/>
+        <w:rPr>
+          <w:rFonts w:hint="default" w:ascii="Consolas" w:hAnsi="Consolas" w:eastAsia="Consolas" w:cs="Consolas"/>
+          <w:b w:val="0"/>
+          <w:color w:val="D4D4D4"/>
+          <w:sz w:val="21"/>
+          <w:szCs w:val="21"/>
+        </w:rPr>
+      </w:pPr>
+      <w:r>
+        <w:rPr>
+          <w:rFonts w:hint="default" w:ascii="Consolas" w:hAnsi="Consolas" w:eastAsia="Consolas" w:cs="Consolas"/>
+          <w:b w:val="0"/>
+          <w:color w:val="9CDCFE"/>
+          <w:kern w:val="0"/>
+          <w:sz w:val="21"/>
+          <w:szCs w:val="21"/>
+          <w:shd w:val="clear" w:fill="1E1E1E"/>
+          <w:lang w:val="en-US" w:eastAsia="zh-CN" w:bidi="ar"/>
+        </w:rPr>
+        <w:t>title:</w:t>
+      </w:r>
+      <w:r>
+        <w:rPr>
+          <w:rFonts w:hint="default" w:ascii="Consolas" w:hAnsi="Consolas" w:eastAsia="Consolas" w:cs="Consolas"/>
+          <w:b w:val="0"/>
+          <w:color w:val="CE9178"/>
+          <w:kern w:val="0"/>
+          <w:sz w:val="21"/>
+          <w:szCs w:val="21"/>
+          <w:shd w:val="clear" w:fill="1E1E1E"/>
+          <w:lang w:val="en-US" w:eastAsia="zh-CN" w:bidi="ar"/>
+        </w:rPr>
+        <w:t>'i love u'</w:t>
+      </w:r>
+      <w:r>
+        <w:rPr>
+          <w:rFonts w:hint="default" w:ascii="Consolas" w:hAnsi="Consolas" w:eastAsia="Consolas" w:cs="Consolas"/>
+          <w:b w:val="0"/>
+          <w:color w:val="D4D4D4"/>
+          <w:kern w:val="0"/>
+          <w:sz w:val="21"/>
+          <w:szCs w:val="21"/>
+          <w:shd w:val="clear" w:fill="1E1E1E"/>
+          <w:lang w:val="en-US" w:eastAsia="zh-CN" w:bidi="ar"/>
+        </w:rPr>
+        <w:t xml:space="preserve">, </w:t>
+      </w:r>
+      <w:r>
+        <w:rPr>
+          <w:rFonts w:hint="default" w:ascii="Consolas" w:hAnsi="Consolas" w:eastAsia="Consolas" w:cs="Consolas"/>
+          <w:b w:val="0"/>
+          <w:color w:val="6A9955"/>
+          <w:kern w:val="0"/>
+          <w:sz w:val="21"/>
+          <w:szCs w:val="21"/>
+          <w:shd w:val="clear" w:fill="1E1E1E"/>
+          <w:lang w:val="en-US" w:eastAsia="zh-CN" w:bidi="ar"/>
+        </w:rPr>
+        <w:t xml:space="preserve">// 页面标题，一定得在模板里面使用 </w:t>
+      </w:r>
+    </w:p>
+    <w:p>
+      <w:pPr>
+        <w:keepNext w:val="0"/>
+        <w:keepLines w:val="0"/>
+        <w:widowControl/>
+        <w:suppressLineNumbers w:val="0"/>
+        <w:shd w:val="clear" w:fill="1E1E1E"/>
+        <w:spacing w:line="285" w:lineRule="atLeast"/>
+        <w:jc w:val="left"/>
+        <w:rPr>
+          <w:rFonts w:hint="default" w:ascii="Consolas" w:hAnsi="Consolas" w:eastAsia="Consolas" w:cs="Consolas"/>
+          <w:b w:val="0"/>
+          <w:color w:val="D4D4D4"/>
+          <w:sz w:val="21"/>
+          <w:szCs w:val="21"/>
+        </w:rPr>
+      </w:pPr>
+      <w:r>
+        <w:rPr>
+          <w:rFonts w:hint="default" w:ascii="Consolas" w:hAnsi="Consolas" w:eastAsia="Consolas" w:cs="Consolas"/>
+          <w:b w:val="0"/>
+          <w:color w:val="9CDCFE"/>
+          <w:kern w:val="0"/>
+          <w:sz w:val="21"/>
+          <w:szCs w:val="21"/>
+          <w:shd w:val="clear" w:fill="1E1E1E"/>
+          <w:lang w:val="en-US" w:eastAsia="zh-CN" w:bidi="ar"/>
+        </w:rPr>
+        <w:t>template:</w:t>
+      </w:r>
+      <w:r>
+        <w:rPr>
+          <w:rFonts w:hint="default" w:ascii="Consolas" w:hAnsi="Consolas" w:eastAsia="Consolas" w:cs="Consolas"/>
+          <w:b w:val="0"/>
+          <w:color w:val="CE9178"/>
+          <w:kern w:val="0"/>
+          <w:sz w:val="21"/>
+          <w:szCs w:val="21"/>
+          <w:shd w:val="clear" w:fill="1E1E1E"/>
+          <w:lang w:val="en-US" w:eastAsia="zh-CN" w:bidi="ar"/>
+        </w:rPr>
+        <w:t>'./src/index.html'</w:t>
+      </w:r>
+      <w:r>
+        <w:rPr>
+          <w:rFonts w:hint="default" w:ascii="Consolas" w:hAnsi="Consolas" w:eastAsia="Consolas" w:cs="Consolas"/>
+          <w:b w:val="0"/>
+          <w:color w:val="6A9955"/>
+          <w:kern w:val="0"/>
+          <w:sz w:val="21"/>
+          <w:szCs w:val="21"/>
+          <w:shd w:val="clear" w:fill="1E1E1E"/>
+          <w:lang w:val="en-US" w:eastAsia="zh-CN" w:bidi="ar"/>
+        </w:rPr>
+        <w:t xml:space="preserve">// 模板地址 </w:t>
+      </w:r>
+    </w:p>
+    <w:p>
+      <w:pPr>
+        <w:keepNext w:val="0"/>
+        <w:keepLines w:val="0"/>
+        <w:widowControl/>
+        <w:suppressLineNumbers w:val="0"/>
+        <w:shd w:val="clear" w:fill="1E1E1E"/>
+        <w:spacing w:line="285" w:lineRule="atLeast"/>
+        <w:jc w:val="left"/>
+        <w:rPr>
+          <w:rFonts w:hint="default" w:ascii="Consolas" w:hAnsi="Consolas" w:eastAsia="Consolas" w:cs="Consolas"/>
+          <w:b w:val="0"/>
+          <w:color w:val="D4D4D4"/>
+          <w:sz w:val="21"/>
+          <w:szCs w:val="21"/>
+        </w:rPr>
+      </w:pPr>
+      <w:r>
+        <w:rPr>
+          <w:rFonts w:hint="default" w:ascii="Consolas" w:hAnsi="Consolas" w:eastAsia="Consolas" w:cs="Consolas"/>
+          <w:b w:val="0"/>
+          <w:color w:val="D4D4D4"/>
+          <w:kern w:val="0"/>
+          <w:sz w:val="21"/>
+          <w:szCs w:val="21"/>
+          <w:shd w:val="clear" w:fill="1E1E1E"/>
+          <w:lang w:val="en-US" w:eastAsia="zh-CN" w:bidi="ar"/>
+        </w:rPr>
+        <w:t>})</w:t>
+      </w:r>
+    </w:p>
+    <w:p>
+      <w:pPr>
+        <w:keepNext w:val="0"/>
+        <w:keepLines w:val="0"/>
+        <w:widowControl/>
+        <w:suppressLineNumbers w:val="0"/>
+        <w:shd w:val="clear" w:fill="1E1E1E"/>
+        <w:spacing w:line="285" w:lineRule="atLeast"/>
+        <w:jc w:val="left"/>
+        <w:rPr>
+          <w:rFonts w:hint="default" w:ascii="Consolas" w:hAnsi="Consolas" w:eastAsia="Consolas" w:cs="Consolas"/>
+          <w:b w:val="0"/>
+          <w:color w:val="D4D4D4"/>
+          <w:sz w:val="21"/>
+          <w:szCs w:val="21"/>
+        </w:rPr>
+      </w:pPr>
+      <w:r>
+        <w:rPr>
+          <w:rFonts w:hint="default" w:ascii="Consolas" w:hAnsi="Consolas" w:eastAsia="Consolas" w:cs="Consolas"/>
+          <w:b w:val="0"/>
+          <w:color w:val="D4D4D4"/>
+          <w:kern w:val="0"/>
+          <w:sz w:val="21"/>
+          <w:szCs w:val="21"/>
+          <w:shd w:val="clear" w:fill="1E1E1E"/>
+          <w:lang w:val="en-US" w:eastAsia="zh-CN" w:bidi="ar"/>
+        </w:rPr>
+        <w:t>]</w:t>
+      </w:r>
+    </w:p>
+    <w:p>
+      <w:pPr>
+        <w:widowControl w:val="0"/>
+        <w:numPr>
+          <w:ilvl w:val="0"/>
+          <w:numId w:val="0"/>
+        </w:numPr>
+        <w:ind w:leftChars="0"/>
+        <w:jc w:val="both"/>
+        <w:rPr>
+          <w:rFonts w:hint="eastAsia"/>
+          <w:lang w:val="en-US" w:eastAsia="zh-CN"/>
+        </w:rPr>
+      </w:pPr>
     </w:p>
     <w:sectPr>
       <w:pgSz w:w="11906" w:h="16838"/>

--- a/Note/webpack.docx
+++ b/Note/webpack.docx
@@ -4440,429 +4440,3122 @@
           <w:shd w:val="clear" w:fill="1E1E1E"/>
           <w:lang w:val="en-US" w:eastAsia="zh-CN" w:bidi="ar"/>
         </w:rPr>
-        <w:t>//折叠</w:t>
-      </w:r>
+        <w:t>//折叠空白区域</w:t>
+      </w:r>
+    </w:p>
+    <w:p>
+      <w:pPr>
+        <w:keepNext w:val="0"/>
+        <w:keepLines w:val="0"/>
+        <w:widowControl/>
+        <w:suppressLineNumbers w:val="0"/>
+        <w:shd w:val="clear" w:fill="1E1E1E"/>
+        <w:spacing w:line="285" w:lineRule="atLeast"/>
+        <w:jc w:val="left"/>
+        <w:rPr>
+          <w:rFonts w:hint="default" w:ascii="Consolas" w:hAnsi="Consolas" w:eastAsia="Consolas" w:cs="Consolas"/>
+          <w:b w:val="0"/>
+          <w:color w:val="D4D4D4"/>
+          <w:sz w:val="21"/>
+          <w:szCs w:val="21"/>
+        </w:rPr>
+      </w:pPr>
+      <w:r>
+        <w:rPr>
+          <w:rFonts w:hint="default" w:ascii="Consolas" w:hAnsi="Consolas" w:eastAsia="Consolas" w:cs="Consolas"/>
+          <w:b w:val="0"/>
+          <w:color w:val="9CDCFE"/>
+          <w:kern w:val="0"/>
+          <w:sz w:val="21"/>
+          <w:szCs w:val="21"/>
+          <w:shd w:val="clear" w:fill="1E1E1E"/>
+          <w:lang w:val="en-US" w:eastAsia="zh-CN" w:bidi="ar"/>
+        </w:rPr>
+        <w:t>removeAttributeQuotes:</w:t>
+      </w:r>
+      <w:r>
+        <w:rPr>
+          <w:rFonts w:hint="default" w:ascii="Consolas" w:hAnsi="Consolas" w:eastAsia="Consolas" w:cs="Consolas"/>
+          <w:b w:val="0"/>
+          <w:color w:val="569CD6"/>
+          <w:kern w:val="0"/>
+          <w:sz w:val="21"/>
+          <w:szCs w:val="21"/>
+          <w:shd w:val="clear" w:fill="1E1E1E"/>
+          <w:lang w:val="en-US" w:eastAsia="zh-CN" w:bidi="ar"/>
+        </w:rPr>
+        <w:t>true</w:t>
+      </w:r>
+      <w:r>
+        <w:rPr>
+          <w:rFonts w:hint="default" w:ascii="Consolas" w:hAnsi="Consolas" w:eastAsia="Consolas" w:cs="Consolas"/>
+          <w:b w:val="0"/>
+          <w:color w:val="D4D4D4"/>
+          <w:kern w:val="0"/>
+          <w:sz w:val="21"/>
+          <w:szCs w:val="21"/>
+          <w:shd w:val="clear" w:fill="1E1E1E"/>
+          <w:lang w:val="en-US" w:eastAsia="zh-CN" w:bidi="ar"/>
+        </w:rPr>
+        <w:t xml:space="preserve"> </w:t>
+      </w:r>
+      <w:r>
+        <w:rPr>
+          <w:rFonts w:hint="default" w:ascii="Consolas" w:hAnsi="Consolas" w:eastAsia="Consolas" w:cs="Consolas"/>
+          <w:b w:val="0"/>
+          <w:color w:val="6A9955"/>
+          <w:kern w:val="0"/>
+          <w:sz w:val="21"/>
+          <w:szCs w:val="21"/>
+          <w:shd w:val="clear" w:fill="1E1E1E"/>
+          <w:lang w:val="en-US" w:eastAsia="zh-CN" w:bidi="ar"/>
+        </w:rPr>
+        <w:t>// 删除双引号</w:t>
+      </w:r>
+    </w:p>
+    <w:p>
+      <w:pPr>
+        <w:keepNext w:val="0"/>
+        <w:keepLines w:val="0"/>
+        <w:widowControl/>
+        <w:suppressLineNumbers w:val="0"/>
+        <w:shd w:val="clear" w:fill="1E1E1E"/>
+        <w:spacing w:line="285" w:lineRule="atLeast"/>
+        <w:jc w:val="left"/>
+        <w:rPr>
+          <w:rFonts w:hint="default" w:ascii="Consolas" w:hAnsi="Consolas" w:eastAsia="Consolas" w:cs="Consolas"/>
+          <w:b w:val="0"/>
+          <w:color w:val="D4D4D4"/>
+          <w:sz w:val="21"/>
+          <w:szCs w:val="21"/>
+        </w:rPr>
+      </w:pPr>
+      <w:r>
+        <w:rPr>
+          <w:rFonts w:hint="default" w:ascii="Consolas" w:hAnsi="Consolas" w:eastAsia="Consolas" w:cs="Consolas"/>
+          <w:b w:val="0"/>
+          <w:color w:val="D4D4D4"/>
+          <w:kern w:val="0"/>
+          <w:sz w:val="21"/>
+          <w:szCs w:val="21"/>
+          <w:shd w:val="clear" w:fill="1E1E1E"/>
+          <w:lang w:val="en-US" w:eastAsia="zh-CN" w:bidi="ar"/>
+        </w:rPr>
+        <w:t>},</w:t>
+      </w:r>
+    </w:p>
+    <w:p>
+      <w:pPr>
+        <w:keepNext w:val="0"/>
+        <w:keepLines w:val="0"/>
+        <w:widowControl/>
+        <w:suppressLineNumbers w:val="0"/>
+        <w:shd w:val="clear" w:fill="1E1E1E"/>
+        <w:spacing w:line="285" w:lineRule="atLeast"/>
+        <w:jc w:val="left"/>
+        <w:rPr>
+          <w:rFonts w:hint="default" w:ascii="Consolas" w:hAnsi="Consolas" w:eastAsia="Consolas" w:cs="Consolas"/>
+          <w:b w:val="0"/>
+          <w:color w:val="D4D4D4"/>
+          <w:sz w:val="21"/>
+          <w:szCs w:val="21"/>
+        </w:rPr>
+      </w:pPr>
+      <w:r>
+        <w:rPr>
+          <w:rFonts w:hint="default" w:ascii="Consolas" w:hAnsi="Consolas" w:eastAsia="Consolas" w:cs="Consolas"/>
+          <w:b w:val="0"/>
+          <w:color w:val="9CDCFE"/>
+          <w:kern w:val="0"/>
+          <w:sz w:val="21"/>
+          <w:szCs w:val="21"/>
+          <w:shd w:val="clear" w:fill="1E1E1E"/>
+          <w:lang w:val="en-US" w:eastAsia="zh-CN" w:bidi="ar"/>
+        </w:rPr>
+        <w:t>hash:</w:t>
+      </w:r>
+      <w:r>
+        <w:rPr>
+          <w:rFonts w:hint="default" w:ascii="Consolas" w:hAnsi="Consolas" w:eastAsia="Consolas" w:cs="Consolas"/>
+          <w:b w:val="0"/>
+          <w:color w:val="569CD6"/>
+          <w:kern w:val="0"/>
+          <w:sz w:val="21"/>
+          <w:szCs w:val="21"/>
+          <w:shd w:val="clear" w:fill="1E1E1E"/>
+          <w:lang w:val="en-US" w:eastAsia="zh-CN" w:bidi="ar"/>
+        </w:rPr>
+        <w:t>true</w:t>
+      </w:r>
+      <w:r>
+        <w:rPr>
+          <w:rFonts w:hint="default" w:ascii="Consolas" w:hAnsi="Consolas" w:eastAsia="Consolas" w:cs="Consolas"/>
+          <w:b w:val="0"/>
+          <w:color w:val="D4D4D4"/>
+          <w:kern w:val="0"/>
+          <w:sz w:val="21"/>
+          <w:szCs w:val="21"/>
+          <w:shd w:val="clear" w:fill="1E1E1E"/>
+          <w:lang w:val="en-US" w:eastAsia="zh-CN" w:bidi="ar"/>
+        </w:rPr>
+        <w:t xml:space="preserve">, </w:t>
+      </w:r>
+      <w:r>
+        <w:rPr>
+          <w:rFonts w:hint="default" w:ascii="Consolas" w:hAnsi="Consolas" w:eastAsia="Consolas" w:cs="Consolas"/>
+          <w:b w:val="0"/>
+          <w:color w:val="6A9955"/>
+          <w:kern w:val="0"/>
+          <w:sz w:val="21"/>
+          <w:szCs w:val="21"/>
+          <w:shd w:val="clear" w:fill="1E1E1E"/>
+          <w:lang w:val="en-US" w:eastAsia="zh-CN" w:bidi="ar"/>
+        </w:rPr>
+        <w:t>// 消除缓存</w:t>
+      </w:r>
+    </w:p>
+    <w:p>
+      <w:pPr>
+        <w:keepNext w:val="0"/>
+        <w:keepLines w:val="0"/>
+        <w:widowControl/>
+        <w:suppressLineNumbers w:val="0"/>
+        <w:shd w:val="clear" w:fill="1E1E1E"/>
+        <w:spacing w:line="285" w:lineRule="atLeast"/>
+        <w:jc w:val="left"/>
+        <w:rPr>
+          <w:rFonts w:hint="default" w:ascii="Consolas" w:hAnsi="Consolas" w:eastAsia="Consolas" w:cs="Consolas"/>
+          <w:b w:val="0"/>
+          <w:color w:val="D4D4D4"/>
+          <w:sz w:val="21"/>
+          <w:szCs w:val="21"/>
+        </w:rPr>
+      </w:pPr>
+      <w:r>
+        <w:rPr>
+          <w:rFonts w:hint="default" w:ascii="Consolas" w:hAnsi="Consolas" w:eastAsia="Consolas" w:cs="Consolas"/>
+          <w:b w:val="0"/>
+          <w:color w:val="6A9955"/>
+          <w:kern w:val="0"/>
+          <w:sz w:val="21"/>
+          <w:szCs w:val="21"/>
+          <w:shd w:val="clear" w:fill="1E1E1E"/>
+          <w:lang w:val="en-US" w:eastAsia="zh-CN" w:bidi="ar"/>
+        </w:rPr>
+        <w:t>// &lt;%= htmlWebpackPlugin.options.title%&gt; &lt;%%&gt;全局输出 模板页面不能注释</w:t>
+      </w:r>
+    </w:p>
+    <w:p>
+      <w:pPr>
+        <w:keepNext w:val="0"/>
+        <w:keepLines w:val="0"/>
+        <w:widowControl/>
+        <w:suppressLineNumbers w:val="0"/>
+        <w:shd w:val="clear" w:fill="1E1E1E"/>
+        <w:spacing w:line="285" w:lineRule="atLeast"/>
+        <w:jc w:val="left"/>
+        <w:rPr>
+          <w:rFonts w:hint="default" w:ascii="Consolas" w:hAnsi="Consolas" w:eastAsia="Consolas" w:cs="Consolas"/>
+          <w:b w:val="0"/>
+          <w:color w:val="D4D4D4"/>
+          <w:sz w:val="21"/>
+          <w:szCs w:val="21"/>
+        </w:rPr>
+      </w:pPr>
+      <w:r>
+        <w:rPr>
+          <w:rFonts w:hint="default" w:ascii="Consolas" w:hAnsi="Consolas" w:eastAsia="Consolas" w:cs="Consolas"/>
+          <w:b w:val="0"/>
+          <w:color w:val="9CDCFE"/>
+          <w:kern w:val="0"/>
+          <w:sz w:val="21"/>
+          <w:szCs w:val="21"/>
+          <w:shd w:val="clear" w:fill="1E1E1E"/>
+          <w:lang w:val="en-US" w:eastAsia="zh-CN" w:bidi="ar"/>
+        </w:rPr>
+        <w:t>title:</w:t>
+      </w:r>
+      <w:r>
+        <w:rPr>
+          <w:rFonts w:hint="default" w:ascii="Consolas" w:hAnsi="Consolas" w:eastAsia="Consolas" w:cs="Consolas"/>
+          <w:b w:val="0"/>
+          <w:color w:val="CE9178"/>
+          <w:kern w:val="0"/>
+          <w:sz w:val="21"/>
+          <w:szCs w:val="21"/>
+          <w:shd w:val="clear" w:fill="1E1E1E"/>
+          <w:lang w:val="en-US" w:eastAsia="zh-CN" w:bidi="ar"/>
+        </w:rPr>
+        <w:t>'i love u'</w:t>
+      </w:r>
+      <w:r>
+        <w:rPr>
+          <w:rFonts w:hint="default" w:ascii="Consolas" w:hAnsi="Consolas" w:eastAsia="Consolas" w:cs="Consolas"/>
+          <w:b w:val="0"/>
+          <w:color w:val="D4D4D4"/>
+          <w:kern w:val="0"/>
+          <w:sz w:val="21"/>
+          <w:szCs w:val="21"/>
+          <w:shd w:val="clear" w:fill="1E1E1E"/>
+          <w:lang w:val="en-US" w:eastAsia="zh-CN" w:bidi="ar"/>
+        </w:rPr>
+        <w:t xml:space="preserve">, </w:t>
+      </w:r>
+      <w:r>
+        <w:rPr>
+          <w:rFonts w:hint="default" w:ascii="Consolas" w:hAnsi="Consolas" w:eastAsia="Consolas" w:cs="Consolas"/>
+          <w:b w:val="0"/>
+          <w:color w:val="6A9955"/>
+          <w:kern w:val="0"/>
+          <w:sz w:val="21"/>
+          <w:szCs w:val="21"/>
+          <w:shd w:val="clear" w:fill="1E1E1E"/>
+          <w:lang w:val="en-US" w:eastAsia="zh-CN" w:bidi="ar"/>
+        </w:rPr>
+        <w:t xml:space="preserve">// 页面标题，一定得在模板里面使用 </w:t>
+      </w:r>
+    </w:p>
+    <w:p>
+      <w:pPr>
+        <w:keepNext w:val="0"/>
+        <w:keepLines w:val="0"/>
+        <w:widowControl/>
+        <w:suppressLineNumbers w:val="0"/>
+        <w:shd w:val="clear" w:fill="1E1E1E"/>
+        <w:spacing w:line="285" w:lineRule="atLeast"/>
+        <w:jc w:val="left"/>
+        <w:rPr>
+          <w:rFonts w:hint="default" w:ascii="Consolas" w:hAnsi="Consolas" w:eastAsia="Consolas" w:cs="Consolas"/>
+          <w:b w:val="0"/>
+          <w:color w:val="D4D4D4"/>
+          <w:sz w:val="21"/>
+          <w:szCs w:val="21"/>
+        </w:rPr>
+      </w:pPr>
+      <w:r>
+        <w:rPr>
+          <w:rFonts w:hint="default" w:ascii="Consolas" w:hAnsi="Consolas" w:eastAsia="Consolas" w:cs="Consolas"/>
+          <w:b w:val="0"/>
+          <w:color w:val="9CDCFE"/>
+          <w:kern w:val="0"/>
+          <w:sz w:val="21"/>
+          <w:szCs w:val="21"/>
+          <w:shd w:val="clear" w:fill="1E1E1E"/>
+          <w:lang w:val="en-US" w:eastAsia="zh-CN" w:bidi="ar"/>
+        </w:rPr>
+        <w:t>template:</w:t>
+      </w:r>
+      <w:r>
+        <w:rPr>
+          <w:rFonts w:hint="default" w:ascii="Consolas" w:hAnsi="Consolas" w:eastAsia="Consolas" w:cs="Consolas"/>
+          <w:b w:val="0"/>
+          <w:color w:val="CE9178"/>
+          <w:kern w:val="0"/>
+          <w:sz w:val="21"/>
+          <w:szCs w:val="21"/>
+          <w:shd w:val="clear" w:fill="1E1E1E"/>
+          <w:lang w:val="en-US" w:eastAsia="zh-CN" w:bidi="ar"/>
+        </w:rPr>
+        <w:t>'./src/index.html'</w:t>
+      </w:r>
+      <w:r>
+        <w:rPr>
+          <w:rFonts w:hint="default" w:ascii="Consolas" w:hAnsi="Consolas" w:eastAsia="Consolas" w:cs="Consolas"/>
+          <w:b w:val="0"/>
+          <w:color w:val="6A9955"/>
+          <w:kern w:val="0"/>
+          <w:sz w:val="21"/>
+          <w:szCs w:val="21"/>
+          <w:shd w:val="clear" w:fill="1E1E1E"/>
+          <w:lang w:val="en-US" w:eastAsia="zh-CN" w:bidi="ar"/>
+        </w:rPr>
+        <w:t xml:space="preserve">// 模板地址 </w:t>
+      </w:r>
+    </w:p>
+    <w:p>
+      <w:pPr>
+        <w:keepNext w:val="0"/>
+        <w:keepLines w:val="0"/>
+        <w:widowControl/>
+        <w:suppressLineNumbers w:val="0"/>
+        <w:shd w:val="clear" w:fill="1E1E1E"/>
+        <w:spacing w:line="285" w:lineRule="atLeast"/>
+        <w:jc w:val="left"/>
+        <w:rPr>
+          <w:rFonts w:hint="default" w:ascii="Consolas" w:hAnsi="Consolas" w:eastAsia="Consolas" w:cs="Consolas"/>
+          <w:b w:val="0"/>
+          <w:color w:val="D4D4D4"/>
+          <w:sz w:val="21"/>
+          <w:szCs w:val="21"/>
+        </w:rPr>
+      </w:pPr>
+      <w:r>
+        <w:rPr>
+          <w:rFonts w:hint="default" w:ascii="Consolas" w:hAnsi="Consolas" w:eastAsia="Consolas" w:cs="Consolas"/>
+          <w:b w:val="0"/>
+          <w:color w:val="D4D4D4"/>
+          <w:kern w:val="0"/>
+          <w:sz w:val="21"/>
+          <w:szCs w:val="21"/>
+          <w:shd w:val="clear" w:fill="1E1E1E"/>
+          <w:lang w:val="en-US" w:eastAsia="zh-CN" w:bidi="ar"/>
+        </w:rPr>
+        <w:t>})</w:t>
+      </w:r>
+    </w:p>
+    <w:p>
+      <w:pPr>
+        <w:keepNext w:val="0"/>
+        <w:keepLines w:val="0"/>
+        <w:widowControl/>
+        <w:suppressLineNumbers w:val="0"/>
+        <w:shd w:val="clear" w:fill="1E1E1E"/>
+        <w:spacing w:line="285" w:lineRule="atLeast"/>
+        <w:jc w:val="left"/>
+        <w:rPr>
+          <w:rFonts w:hint="default" w:ascii="Consolas" w:hAnsi="Consolas" w:eastAsia="Consolas" w:cs="Consolas"/>
+          <w:b w:val="0"/>
+          <w:color w:val="D4D4D4"/>
+          <w:sz w:val="21"/>
+          <w:szCs w:val="21"/>
+        </w:rPr>
+      </w:pPr>
+      <w:r>
+        <w:rPr>
+          <w:rFonts w:hint="default" w:ascii="Consolas" w:hAnsi="Consolas" w:eastAsia="Consolas" w:cs="Consolas"/>
+          <w:b w:val="0"/>
+          <w:color w:val="D4D4D4"/>
+          <w:kern w:val="0"/>
+          <w:sz w:val="21"/>
+          <w:szCs w:val="21"/>
+          <w:shd w:val="clear" w:fill="1E1E1E"/>
+          <w:lang w:val="en-US" w:eastAsia="zh-CN" w:bidi="ar"/>
+        </w:rPr>
+        <w:t>]</w:t>
+      </w:r>
+    </w:p>
+    <w:p>
+      <w:pPr>
+        <w:widowControl w:val="0"/>
+        <w:numPr>
+          <w:ilvl w:val="0"/>
+          <w:numId w:val="0"/>
+        </w:numPr>
+        <w:ind w:leftChars="0"/>
+        <w:jc w:val="both"/>
+        <w:rPr>
+          <w:rFonts w:hint="eastAsia"/>
+          <w:lang w:val="en-US" w:eastAsia="zh-CN"/>
+        </w:rPr>
+      </w:pPr>
+    </w:p>
+    <w:p>
+      <w:pPr>
+        <w:widowControl w:val="0"/>
+        <w:numPr>
+          <w:ilvl w:val="0"/>
+          <w:numId w:val="0"/>
+        </w:numPr>
+        <w:ind w:leftChars="0"/>
+        <w:jc w:val="both"/>
+        <w:rPr>
+          <w:rFonts w:hint="eastAsia"/>
+          <w:lang w:val="en-US" w:eastAsia="zh-CN"/>
+        </w:rPr>
+      </w:pPr>
+    </w:p>
+    <w:p>
+      <w:pPr>
+        <w:widowControl w:val="0"/>
+        <w:numPr>
+          <w:ilvl w:val="0"/>
+          <w:numId w:val="0"/>
+        </w:numPr>
+        <w:ind w:leftChars="0"/>
+        <w:jc w:val="both"/>
+        <w:rPr>
+          <w:rFonts w:hint="eastAsia"/>
+          <w:lang w:val="en-US" w:eastAsia="zh-CN"/>
+        </w:rPr>
+      </w:pPr>
+    </w:p>
+    <w:p>
+      <w:pPr>
+        <w:widowControl w:val="0"/>
+        <w:numPr>
+          <w:ilvl w:val="0"/>
+          <w:numId w:val="0"/>
+        </w:numPr>
+        <w:ind w:leftChars="0"/>
+        <w:jc w:val="both"/>
+        <w:rPr>
+          <w:rFonts w:hint="eastAsia"/>
+          <w:lang w:val="en-US" w:eastAsia="zh-CN"/>
+        </w:rPr>
+      </w:pPr>
+      <w:r>
+        <w:rPr>
+          <w:rFonts w:hint="eastAsia"/>
+          <w:lang w:val="en-US" w:eastAsia="zh-CN"/>
+        </w:rPr>
+        <w:t>// 多入口---- 多文件</w:t>
+      </w:r>
+    </w:p>
+    <w:p>
+      <w:pPr>
+        <w:keepNext w:val="0"/>
+        <w:keepLines w:val="0"/>
+        <w:widowControl/>
+        <w:suppressLineNumbers w:val="0"/>
+        <w:shd w:val="clear" w:fill="1E1E1E"/>
+        <w:spacing w:line="285" w:lineRule="atLeast"/>
+        <w:jc w:val="left"/>
+        <w:rPr>
+          <w:rFonts w:ascii="Consolas" w:hAnsi="Consolas" w:eastAsia="Consolas" w:cs="Consolas"/>
+          <w:b w:val="0"/>
+          <w:color w:val="D4D4D4"/>
+          <w:sz w:val="21"/>
+          <w:szCs w:val="21"/>
+        </w:rPr>
+      </w:pPr>
+      <w:r>
+        <w:rPr>
+          <w:rFonts w:hint="default" w:ascii="Consolas" w:hAnsi="Consolas" w:eastAsia="Consolas" w:cs="Consolas"/>
+          <w:b w:val="0"/>
+          <w:color w:val="9CDCFE"/>
+          <w:kern w:val="0"/>
+          <w:sz w:val="21"/>
+          <w:szCs w:val="21"/>
+          <w:shd w:val="clear" w:fill="1E1E1E"/>
+          <w:lang w:val="en-US" w:eastAsia="zh-CN" w:bidi="ar"/>
+        </w:rPr>
+        <w:t>plugins:</w:t>
+      </w:r>
+      <w:r>
+        <w:rPr>
+          <w:rFonts w:hint="default" w:ascii="Consolas" w:hAnsi="Consolas" w:eastAsia="Consolas" w:cs="Consolas"/>
+          <w:b w:val="0"/>
+          <w:color w:val="D4D4D4"/>
+          <w:kern w:val="0"/>
+          <w:sz w:val="21"/>
+          <w:szCs w:val="21"/>
+          <w:shd w:val="clear" w:fill="1E1E1E"/>
+          <w:lang w:val="en-US" w:eastAsia="zh-CN" w:bidi="ar"/>
+        </w:rPr>
+        <w:t>[</w:t>
+      </w:r>
+    </w:p>
+    <w:p>
+      <w:pPr>
+        <w:keepNext w:val="0"/>
+        <w:keepLines w:val="0"/>
+        <w:widowControl/>
+        <w:suppressLineNumbers w:val="0"/>
+        <w:shd w:val="clear" w:fill="1E1E1E"/>
+        <w:spacing w:line="285" w:lineRule="atLeast"/>
+        <w:jc w:val="left"/>
+        <w:rPr>
+          <w:rFonts w:hint="default" w:ascii="Consolas" w:hAnsi="Consolas" w:eastAsia="Consolas" w:cs="Consolas"/>
+          <w:b w:val="0"/>
+          <w:color w:val="D4D4D4"/>
+          <w:sz w:val="21"/>
+          <w:szCs w:val="21"/>
+        </w:rPr>
+      </w:pPr>
+      <w:r>
+        <w:rPr>
+          <w:rFonts w:hint="default" w:ascii="Consolas" w:hAnsi="Consolas" w:eastAsia="Consolas" w:cs="Consolas"/>
+          <w:b w:val="0"/>
+          <w:color w:val="6A9955"/>
+          <w:kern w:val="0"/>
+          <w:sz w:val="21"/>
+          <w:szCs w:val="21"/>
+          <w:shd w:val="clear" w:fill="1E1E1E"/>
+          <w:lang w:val="en-US" w:eastAsia="zh-CN" w:bidi="ar"/>
+        </w:rPr>
+        <w:t>// https://www.npmjs.com/package/html-webpack-plugin</w:t>
+      </w:r>
+    </w:p>
+    <w:p>
+      <w:pPr>
+        <w:keepNext w:val="0"/>
+        <w:keepLines w:val="0"/>
+        <w:widowControl/>
+        <w:suppressLineNumbers w:val="0"/>
+        <w:shd w:val="clear" w:fill="1E1E1E"/>
+        <w:spacing w:line="285" w:lineRule="atLeast"/>
+        <w:jc w:val="left"/>
+        <w:rPr>
+          <w:rFonts w:hint="default" w:ascii="Consolas" w:hAnsi="Consolas" w:eastAsia="Consolas" w:cs="Consolas"/>
+          <w:b w:val="0"/>
+          <w:color w:val="D4D4D4"/>
+          <w:sz w:val="21"/>
+          <w:szCs w:val="21"/>
+        </w:rPr>
+      </w:pPr>
+      <w:r>
+        <w:rPr>
+          <w:rFonts w:hint="default" w:ascii="Consolas" w:hAnsi="Consolas" w:eastAsia="Consolas" w:cs="Consolas"/>
+          <w:b w:val="0"/>
+          <w:color w:val="569CD6"/>
+          <w:kern w:val="0"/>
+          <w:sz w:val="21"/>
+          <w:szCs w:val="21"/>
+          <w:shd w:val="clear" w:fill="1E1E1E"/>
+          <w:lang w:val="en-US" w:eastAsia="zh-CN" w:bidi="ar"/>
+        </w:rPr>
+        <w:t>new</w:t>
+      </w:r>
+      <w:r>
+        <w:rPr>
+          <w:rFonts w:hint="default" w:ascii="Consolas" w:hAnsi="Consolas" w:eastAsia="Consolas" w:cs="Consolas"/>
+          <w:b w:val="0"/>
+          <w:color w:val="D4D4D4"/>
+          <w:kern w:val="0"/>
+          <w:sz w:val="21"/>
+          <w:szCs w:val="21"/>
+          <w:shd w:val="clear" w:fill="1E1E1E"/>
+          <w:lang w:val="en-US" w:eastAsia="zh-CN" w:bidi="ar"/>
+        </w:rPr>
+        <w:t xml:space="preserve"> </w:t>
+      </w:r>
+      <w:r>
+        <w:rPr>
+          <w:rFonts w:hint="default" w:ascii="Consolas" w:hAnsi="Consolas" w:eastAsia="Consolas" w:cs="Consolas"/>
+          <w:b w:val="0"/>
+          <w:color w:val="4EC9B0"/>
+          <w:kern w:val="0"/>
+          <w:sz w:val="21"/>
+          <w:szCs w:val="21"/>
+          <w:shd w:val="clear" w:fill="1E1E1E"/>
+          <w:lang w:val="en-US" w:eastAsia="zh-CN" w:bidi="ar"/>
+        </w:rPr>
+        <w:t>HtmlWebpackPlugin</w:t>
+      </w:r>
+      <w:r>
+        <w:rPr>
+          <w:rFonts w:hint="default" w:ascii="Consolas" w:hAnsi="Consolas" w:eastAsia="Consolas" w:cs="Consolas"/>
+          <w:b w:val="0"/>
+          <w:color w:val="D4D4D4"/>
+          <w:kern w:val="0"/>
+          <w:sz w:val="21"/>
+          <w:szCs w:val="21"/>
+          <w:shd w:val="clear" w:fill="1E1E1E"/>
+          <w:lang w:val="en-US" w:eastAsia="zh-CN" w:bidi="ar"/>
+        </w:rPr>
+        <w:t>({</w:t>
+      </w:r>
+    </w:p>
+    <w:p>
+      <w:pPr>
+        <w:keepNext w:val="0"/>
+        <w:keepLines w:val="0"/>
+        <w:widowControl/>
+        <w:suppressLineNumbers w:val="0"/>
+        <w:shd w:val="clear" w:fill="1E1E1E"/>
+        <w:spacing w:line="285" w:lineRule="atLeast"/>
+        <w:jc w:val="left"/>
+        <w:rPr>
+          <w:rFonts w:hint="default" w:ascii="Consolas" w:hAnsi="Consolas" w:eastAsia="Consolas" w:cs="Consolas"/>
+          <w:b w:val="0"/>
+          <w:color w:val="D4D4D4"/>
+          <w:sz w:val="21"/>
+          <w:szCs w:val="21"/>
+        </w:rPr>
+      </w:pPr>
+      <w:r>
+        <w:rPr>
+          <w:rFonts w:hint="default" w:ascii="Consolas" w:hAnsi="Consolas" w:eastAsia="Consolas" w:cs="Consolas"/>
+          <w:b w:val="0"/>
+          <w:color w:val="6A9955"/>
+          <w:kern w:val="0"/>
+          <w:sz w:val="21"/>
+          <w:szCs w:val="21"/>
+          <w:shd w:val="clear" w:fill="1E1E1E"/>
+          <w:lang w:val="en-US" w:eastAsia="zh-CN" w:bidi="ar"/>
+        </w:rPr>
+        <w:t>// 各个页面对应各自模板文件（打包的JS），如果没有所有打包的JS都会到这个页面</w:t>
+      </w:r>
+    </w:p>
+    <w:p>
+      <w:pPr>
+        <w:keepNext w:val="0"/>
+        <w:keepLines w:val="0"/>
+        <w:widowControl/>
+        <w:suppressLineNumbers w:val="0"/>
+        <w:shd w:val="clear" w:fill="1E1E1E"/>
+        <w:spacing w:line="285" w:lineRule="atLeast"/>
+        <w:jc w:val="left"/>
+        <w:rPr>
+          <w:rFonts w:hint="default" w:ascii="Consolas" w:hAnsi="Consolas" w:eastAsia="Consolas" w:cs="Consolas"/>
+          <w:b w:val="0"/>
+          <w:color w:val="D4D4D4"/>
+          <w:sz w:val="21"/>
+          <w:szCs w:val="21"/>
+        </w:rPr>
+      </w:pPr>
+      <w:r>
+        <w:rPr>
+          <w:rFonts w:hint="default" w:ascii="Consolas" w:hAnsi="Consolas" w:eastAsia="Consolas" w:cs="Consolas"/>
+          <w:b w:val="0"/>
+          <w:color w:val="9CDCFE"/>
+          <w:kern w:val="0"/>
+          <w:sz w:val="21"/>
+          <w:szCs w:val="21"/>
+          <w:shd w:val="clear" w:fill="1E1E1E"/>
+          <w:lang w:val="en-US" w:eastAsia="zh-CN" w:bidi="ar"/>
+        </w:rPr>
+        <w:t>chunks:</w:t>
+      </w:r>
+      <w:r>
+        <w:rPr>
+          <w:rFonts w:hint="default" w:ascii="Consolas" w:hAnsi="Consolas" w:eastAsia="Consolas" w:cs="Consolas"/>
+          <w:b w:val="0"/>
+          <w:color w:val="D4D4D4"/>
+          <w:kern w:val="0"/>
+          <w:sz w:val="21"/>
+          <w:szCs w:val="21"/>
+          <w:shd w:val="clear" w:fill="1E1E1E"/>
+          <w:lang w:val="en-US" w:eastAsia="zh-CN" w:bidi="ar"/>
+        </w:rPr>
+        <w:t>[</w:t>
+      </w:r>
+      <w:r>
+        <w:rPr>
+          <w:rFonts w:hint="default" w:ascii="Consolas" w:hAnsi="Consolas" w:eastAsia="Consolas" w:cs="Consolas"/>
+          <w:b w:val="0"/>
+          <w:color w:val="CE9178"/>
+          <w:kern w:val="0"/>
+          <w:sz w:val="21"/>
+          <w:szCs w:val="21"/>
+          <w:shd w:val="clear" w:fill="1E1E1E"/>
+          <w:lang w:val="en-US" w:eastAsia="zh-CN" w:bidi="ar"/>
+        </w:rPr>
+        <w:t>'index'</w:t>
+      </w:r>
+      <w:r>
+        <w:rPr>
+          <w:rFonts w:hint="default" w:ascii="Consolas" w:hAnsi="Consolas" w:eastAsia="Consolas" w:cs="Consolas"/>
+          <w:b w:val="0"/>
+          <w:color w:val="D4D4D4"/>
+          <w:kern w:val="0"/>
+          <w:sz w:val="21"/>
+          <w:szCs w:val="21"/>
+          <w:shd w:val="clear" w:fill="1E1E1E"/>
+          <w:lang w:val="en-US" w:eastAsia="zh-CN" w:bidi="ar"/>
+        </w:rPr>
+        <w:t>],</w:t>
+      </w:r>
+    </w:p>
+    <w:p>
+      <w:pPr>
+        <w:keepNext w:val="0"/>
+        <w:keepLines w:val="0"/>
+        <w:widowControl/>
+        <w:suppressLineNumbers w:val="0"/>
+        <w:shd w:val="clear" w:fill="1E1E1E"/>
+        <w:spacing w:line="285" w:lineRule="atLeast"/>
+        <w:jc w:val="left"/>
+        <w:rPr>
+          <w:rFonts w:hint="default" w:ascii="Consolas" w:hAnsi="Consolas" w:eastAsia="Consolas" w:cs="Consolas"/>
+          <w:b w:val="0"/>
+          <w:color w:val="D4D4D4"/>
+          <w:sz w:val="21"/>
+          <w:szCs w:val="21"/>
+        </w:rPr>
+      </w:pPr>
+      <w:r>
+        <w:rPr>
+          <w:rFonts w:hint="default" w:ascii="Consolas" w:hAnsi="Consolas" w:eastAsia="Consolas" w:cs="Consolas"/>
+          <w:b w:val="0"/>
+          <w:color w:val="9CDCFE"/>
+          <w:kern w:val="0"/>
+          <w:sz w:val="21"/>
+          <w:szCs w:val="21"/>
+          <w:shd w:val="clear" w:fill="1E1E1E"/>
+          <w:lang w:val="en-US" w:eastAsia="zh-CN" w:bidi="ar"/>
+        </w:rPr>
+        <w:t>filename:</w:t>
+      </w:r>
+      <w:r>
+        <w:rPr>
+          <w:rFonts w:hint="default" w:ascii="Consolas" w:hAnsi="Consolas" w:eastAsia="Consolas" w:cs="Consolas"/>
+          <w:b w:val="0"/>
+          <w:color w:val="CE9178"/>
+          <w:kern w:val="0"/>
+          <w:sz w:val="21"/>
+          <w:szCs w:val="21"/>
+          <w:shd w:val="clear" w:fill="1E1E1E"/>
+          <w:lang w:val="en-US" w:eastAsia="zh-CN" w:bidi="ar"/>
+        </w:rPr>
+        <w:t>'index.html'</w:t>
+      </w:r>
+      <w:r>
+        <w:rPr>
+          <w:rFonts w:hint="default" w:ascii="Consolas" w:hAnsi="Consolas" w:eastAsia="Consolas" w:cs="Consolas"/>
+          <w:b w:val="0"/>
+          <w:color w:val="D4D4D4"/>
+          <w:kern w:val="0"/>
+          <w:sz w:val="21"/>
+          <w:szCs w:val="21"/>
+          <w:shd w:val="clear" w:fill="1E1E1E"/>
+          <w:lang w:val="en-US" w:eastAsia="zh-CN" w:bidi="ar"/>
+        </w:rPr>
+        <w:t>,</w:t>
+      </w:r>
+      <w:r>
+        <w:rPr>
+          <w:rFonts w:hint="default" w:ascii="Consolas" w:hAnsi="Consolas" w:eastAsia="Consolas" w:cs="Consolas"/>
+          <w:b w:val="0"/>
+          <w:color w:val="6A9955"/>
+          <w:kern w:val="0"/>
+          <w:sz w:val="21"/>
+          <w:szCs w:val="21"/>
+          <w:shd w:val="clear" w:fill="1E1E1E"/>
+          <w:lang w:val="en-US" w:eastAsia="zh-CN" w:bidi="ar"/>
+        </w:rPr>
+        <w:t>// 生成文件名</w:t>
+      </w:r>
+    </w:p>
+    <w:p>
+      <w:pPr>
+        <w:keepNext w:val="0"/>
+        <w:keepLines w:val="0"/>
+        <w:widowControl/>
+        <w:suppressLineNumbers w:val="0"/>
+        <w:shd w:val="clear" w:fill="1E1E1E"/>
+        <w:spacing w:line="285" w:lineRule="atLeast"/>
+        <w:jc w:val="left"/>
+        <w:rPr>
+          <w:rFonts w:hint="default" w:ascii="Consolas" w:hAnsi="Consolas" w:eastAsia="Consolas" w:cs="Consolas"/>
+          <w:b w:val="0"/>
+          <w:color w:val="D4D4D4"/>
+          <w:sz w:val="21"/>
+          <w:szCs w:val="21"/>
+        </w:rPr>
+      </w:pPr>
+      <w:r>
+        <w:rPr>
+          <w:rFonts w:hint="default" w:ascii="Consolas" w:hAnsi="Consolas" w:eastAsia="Consolas" w:cs="Consolas"/>
+          <w:b w:val="0"/>
+          <w:color w:val="6A9955"/>
+          <w:kern w:val="0"/>
+          <w:sz w:val="21"/>
+          <w:szCs w:val="21"/>
+          <w:shd w:val="clear" w:fill="1E1E1E"/>
+          <w:lang w:val="en-US" w:eastAsia="zh-CN" w:bidi="ar"/>
+        </w:rPr>
+        <w:t>// 压缩</w:t>
+      </w:r>
+    </w:p>
+    <w:p>
+      <w:pPr>
+        <w:keepNext w:val="0"/>
+        <w:keepLines w:val="0"/>
+        <w:widowControl/>
+        <w:suppressLineNumbers w:val="0"/>
+        <w:shd w:val="clear" w:fill="1E1E1E"/>
+        <w:spacing w:line="285" w:lineRule="atLeast"/>
+        <w:jc w:val="left"/>
+        <w:rPr>
+          <w:rFonts w:hint="default" w:ascii="Consolas" w:hAnsi="Consolas" w:eastAsia="Consolas" w:cs="Consolas"/>
+          <w:b w:val="0"/>
+          <w:color w:val="D4D4D4"/>
+          <w:sz w:val="21"/>
+          <w:szCs w:val="21"/>
+        </w:rPr>
+      </w:pPr>
+      <w:r>
+        <w:rPr>
+          <w:rFonts w:hint="default" w:ascii="Consolas" w:hAnsi="Consolas" w:eastAsia="Consolas" w:cs="Consolas"/>
+          <w:b w:val="0"/>
+          <w:color w:val="9CDCFE"/>
+          <w:kern w:val="0"/>
+          <w:sz w:val="21"/>
+          <w:szCs w:val="21"/>
+          <w:shd w:val="clear" w:fill="1E1E1E"/>
+          <w:lang w:val="en-US" w:eastAsia="zh-CN" w:bidi="ar"/>
+        </w:rPr>
+        <w:t>minify:</w:t>
+      </w:r>
+      <w:r>
+        <w:rPr>
+          <w:rFonts w:hint="default" w:ascii="Consolas" w:hAnsi="Consolas" w:eastAsia="Consolas" w:cs="Consolas"/>
+          <w:b w:val="0"/>
+          <w:color w:val="D4D4D4"/>
+          <w:kern w:val="0"/>
+          <w:sz w:val="21"/>
+          <w:szCs w:val="21"/>
+          <w:shd w:val="clear" w:fill="1E1E1E"/>
+          <w:lang w:val="en-US" w:eastAsia="zh-CN" w:bidi="ar"/>
+        </w:rPr>
+        <w:t>{</w:t>
+      </w:r>
+    </w:p>
+    <w:p>
+      <w:pPr>
+        <w:keepNext w:val="0"/>
+        <w:keepLines w:val="0"/>
+        <w:widowControl/>
+        <w:suppressLineNumbers w:val="0"/>
+        <w:shd w:val="clear" w:fill="1E1E1E"/>
+        <w:spacing w:line="285" w:lineRule="atLeast"/>
+        <w:jc w:val="left"/>
+        <w:rPr>
+          <w:rFonts w:hint="default" w:ascii="Consolas" w:hAnsi="Consolas" w:eastAsia="Consolas" w:cs="Consolas"/>
+          <w:b w:val="0"/>
+          <w:color w:val="D4D4D4"/>
+          <w:sz w:val="21"/>
+          <w:szCs w:val="21"/>
+        </w:rPr>
+      </w:pPr>
+      <w:r>
+        <w:rPr>
+          <w:rFonts w:hint="default" w:ascii="Consolas" w:hAnsi="Consolas" w:eastAsia="Consolas" w:cs="Consolas"/>
+          <w:b w:val="0"/>
+          <w:color w:val="9CDCFE"/>
+          <w:kern w:val="0"/>
+          <w:sz w:val="21"/>
+          <w:szCs w:val="21"/>
+          <w:shd w:val="clear" w:fill="1E1E1E"/>
+          <w:lang w:val="en-US" w:eastAsia="zh-CN" w:bidi="ar"/>
+        </w:rPr>
+        <w:t>collapseWhitespace:</w:t>
+      </w:r>
+      <w:r>
+        <w:rPr>
+          <w:rFonts w:hint="default" w:ascii="Consolas" w:hAnsi="Consolas" w:eastAsia="Consolas" w:cs="Consolas"/>
+          <w:b w:val="0"/>
+          <w:color w:val="569CD6"/>
+          <w:kern w:val="0"/>
+          <w:sz w:val="21"/>
+          <w:szCs w:val="21"/>
+          <w:shd w:val="clear" w:fill="1E1E1E"/>
+          <w:lang w:val="en-US" w:eastAsia="zh-CN" w:bidi="ar"/>
+        </w:rPr>
+        <w:t>true</w:t>
+      </w:r>
+      <w:r>
+        <w:rPr>
+          <w:rFonts w:hint="default" w:ascii="Consolas" w:hAnsi="Consolas" w:eastAsia="Consolas" w:cs="Consolas"/>
+          <w:b w:val="0"/>
+          <w:color w:val="D4D4D4"/>
+          <w:kern w:val="0"/>
+          <w:sz w:val="21"/>
+          <w:szCs w:val="21"/>
+          <w:shd w:val="clear" w:fill="1E1E1E"/>
+          <w:lang w:val="en-US" w:eastAsia="zh-CN" w:bidi="ar"/>
+        </w:rPr>
+        <w:t xml:space="preserve">, </w:t>
+      </w:r>
+      <w:r>
+        <w:rPr>
+          <w:rFonts w:hint="default" w:ascii="Consolas" w:hAnsi="Consolas" w:eastAsia="Consolas" w:cs="Consolas"/>
+          <w:b w:val="0"/>
+          <w:color w:val="6A9955"/>
+          <w:kern w:val="0"/>
+          <w:sz w:val="21"/>
+          <w:szCs w:val="21"/>
+          <w:shd w:val="clear" w:fill="1E1E1E"/>
+          <w:lang w:val="en-US" w:eastAsia="zh-CN" w:bidi="ar"/>
+        </w:rPr>
+        <w:t>//折叠空白区域</w:t>
+      </w:r>
+    </w:p>
+    <w:p>
+      <w:pPr>
+        <w:keepNext w:val="0"/>
+        <w:keepLines w:val="0"/>
+        <w:widowControl/>
+        <w:suppressLineNumbers w:val="0"/>
+        <w:shd w:val="clear" w:fill="1E1E1E"/>
+        <w:spacing w:line="285" w:lineRule="atLeast"/>
+        <w:jc w:val="left"/>
+        <w:rPr>
+          <w:rFonts w:hint="default" w:ascii="Consolas" w:hAnsi="Consolas" w:eastAsia="Consolas" w:cs="Consolas"/>
+          <w:b w:val="0"/>
+          <w:color w:val="D4D4D4"/>
+          <w:sz w:val="21"/>
+          <w:szCs w:val="21"/>
+        </w:rPr>
+      </w:pPr>
+      <w:r>
+        <w:rPr>
+          <w:rFonts w:hint="default" w:ascii="Consolas" w:hAnsi="Consolas" w:eastAsia="Consolas" w:cs="Consolas"/>
+          <w:b w:val="0"/>
+          <w:color w:val="9CDCFE"/>
+          <w:kern w:val="0"/>
+          <w:sz w:val="21"/>
+          <w:szCs w:val="21"/>
+          <w:shd w:val="clear" w:fill="1E1E1E"/>
+          <w:lang w:val="en-US" w:eastAsia="zh-CN" w:bidi="ar"/>
+        </w:rPr>
+        <w:t>removeAttributeQuotes:</w:t>
+      </w:r>
+      <w:r>
+        <w:rPr>
+          <w:rFonts w:hint="default" w:ascii="Consolas" w:hAnsi="Consolas" w:eastAsia="Consolas" w:cs="Consolas"/>
+          <w:b w:val="0"/>
+          <w:color w:val="569CD6"/>
+          <w:kern w:val="0"/>
+          <w:sz w:val="21"/>
+          <w:szCs w:val="21"/>
+          <w:shd w:val="clear" w:fill="1E1E1E"/>
+          <w:lang w:val="en-US" w:eastAsia="zh-CN" w:bidi="ar"/>
+        </w:rPr>
+        <w:t>true</w:t>
+      </w:r>
+      <w:r>
+        <w:rPr>
+          <w:rFonts w:hint="default" w:ascii="Consolas" w:hAnsi="Consolas" w:eastAsia="Consolas" w:cs="Consolas"/>
+          <w:b w:val="0"/>
+          <w:color w:val="D4D4D4"/>
+          <w:kern w:val="0"/>
+          <w:sz w:val="21"/>
+          <w:szCs w:val="21"/>
+          <w:shd w:val="clear" w:fill="1E1E1E"/>
+          <w:lang w:val="en-US" w:eastAsia="zh-CN" w:bidi="ar"/>
+        </w:rPr>
+        <w:t xml:space="preserve"> </w:t>
+      </w:r>
+      <w:r>
+        <w:rPr>
+          <w:rFonts w:hint="default" w:ascii="Consolas" w:hAnsi="Consolas" w:eastAsia="Consolas" w:cs="Consolas"/>
+          <w:b w:val="0"/>
+          <w:color w:val="6A9955"/>
+          <w:kern w:val="0"/>
+          <w:sz w:val="21"/>
+          <w:szCs w:val="21"/>
+          <w:shd w:val="clear" w:fill="1E1E1E"/>
+          <w:lang w:val="en-US" w:eastAsia="zh-CN" w:bidi="ar"/>
+        </w:rPr>
+        <w:t>// 删除双引号</w:t>
+      </w:r>
+    </w:p>
+    <w:p>
+      <w:pPr>
+        <w:keepNext w:val="0"/>
+        <w:keepLines w:val="0"/>
+        <w:widowControl/>
+        <w:suppressLineNumbers w:val="0"/>
+        <w:shd w:val="clear" w:fill="1E1E1E"/>
+        <w:spacing w:line="285" w:lineRule="atLeast"/>
+        <w:jc w:val="left"/>
+        <w:rPr>
+          <w:rFonts w:hint="default" w:ascii="Consolas" w:hAnsi="Consolas" w:eastAsia="Consolas" w:cs="Consolas"/>
+          <w:b w:val="0"/>
+          <w:color w:val="D4D4D4"/>
+          <w:sz w:val="21"/>
+          <w:szCs w:val="21"/>
+        </w:rPr>
+      </w:pPr>
+      <w:r>
+        <w:rPr>
+          <w:rFonts w:hint="default" w:ascii="Consolas" w:hAnsi="Consolas" w:eastAsia="Consolas" w:cs="Consolas"/>
+          <w:b w:val="0"/>
+          <w:color w:val="D4D4D4"/>
+          <w:kern w:val="0"/>
+          <w:sz w:val="21"/>
+          <w:szCs w:val="21"/>
+          <w:shd w:val="clear" w:fill="1E1E1E"/>
+          <w:lang w:val="en-US" w:eastAsia="zh-CN" w:bidi="ar"/>
+        </w:rPr>
+        <w:t>},</w:t>
+      </w:r>
+    </w:p>
+    <w:p>
+      <w:pPr>
+        <w:keepNext w:val="0"/>
+        <w:keepLines w:val="0"/>
+        <w:widowControl/>
+        <w:suppressLineNumbers w:val="0"/>
+        <w:shd w:val="clear" w:fill="1E1E1E"/>
+        <w:spacing w:line="285" w:lineRule="atLeast"/>
+        <w:jc w:val="left"/>
+        <w:rPr>
+          <w:rFonts w:hint="default" w:ascii="Consolas" w:hAnsi="Consolas" w:eastAsia="Consolas" w:cs="Consolas"/>
+          <w:b w:val="0"/>
+          <w:color w:val="D4D4D4"/>
+          <w:sz w:val="21"/>
+          <w:szCs w:val="21"/>
+        </w:rPr>
+      </w:pPr>
+      <w:r>
+        <w:rPr>
+          <w:rFonts w:hint="default" w:ascii="Consolas" w:hAnsi="Consolas" w:eastAsia="Consolas" w:cs="Consolas"/>
+          <w:b w:val="0"/>
+          <w:color w:val="9CDCFE"/>
+          <w:kern w:val="0"/>
+          <w:sz w:val="21"/>
+          <w:szCs w:val="21"/>
+          <w:shd w:val="clear" w:fill="1E1E1E"/>
+          <w:lang w:val="en-US" w:eastAsia="zh-CN" w:bidi="ar"/>
+        </w:rPr>
+        <w:t>hash:</w:t>
+      </w:r>
+      <w:r>
+        <w:rPr>
+          <w:rFonts w:hint="default" w:ascii="Consolas" w:hAnsi="Consolas" w:eastAsia="Consolas" w:cs="Consolas"/>
+          <w:b w:val="0"/>
+          <w:color w:val="569CD6"/>
+          <w:kern w:val="0"/>
+          <w:sz w:val="21"/>
+          <w:szCs w:val="21"/>
+          <w:shd w:val="clear" w:fill="1E1E1E"/>
+          <w:lang w:val="en-US" w:eastAsia="zh-CN" w:bidi="ar"/>
+        </w:rPr>
+        <w:t>true</w:t>
+      </w:r>
+      <w:r>
+        <w:rPr>
+          <w:rFonts w:hint="default" w:ascii="Consolas" w:hAnsi="Consolas" w:eastAsia="Consolas" w:cs="Consolas"/>
+          <w:b w:val="0"/>
+          <w:color w:val="D4D4D4"/>
+          <w:kern w:val="0"/>
+          <w:sz w:val="21"/>
+          <w:szCs w:val="21"/>
+          <w:shd w:val="clear" w:fill="1E1E1E"/>
+          <w:lang w:val="en-US" w:eastAsia="zh-CN" w:bidi="ar"/>
+        </w:rPr>
+        <w:t xml:space="preserve">, </w:t>
+      </w:r>
+      <w:r>
+        <w:rPr>
+          <w:rFonts w:hint="default" w:ascii="Consolas" w:hAnsi="Consolas" w:eastAsia="Consolas" w:cs="Consolas"/>
+          <w:b w:val="0"/>
+          <w:color w:val="6A9955"/>
+          <w:kern w:val="0"/>
+          <w:sz w:val="21"/>
+          <w:szCs w:val="21"/>
+          <w:shd w:val="clear" w:fill="1E1E1E"/>
+          <w:lang w:val="en-US" w:eastAsia="zh-CN" w:bidi="ar"/>
+        </w:rPr>
+        <w:t>// 消除缓存</w:t>
+      </w:r>
+    </w:p>
+    <w:p>
+      <w:pPr>
+        <w:keepNext w:val="0"/>
+        <w:keepLines w:val="0"/>
+        <w:widowControl/>
+        <w:suppressLineNumbers w:val="0"/>
+        <w:shd w:val="clear" w:fill="1E1E1E"/>
+        <w:spacing w:line="285" w:lineRule="atLeast"/>
+        <w:jc w:val="left"/>
+        <w:rPr>
+          <w:rFonts w:hint="default" w:ascii="Consolas" w:hAnsi="Consolas" w:eastAsia="Consolas" w:cs="Consolas"/>
+          <w:b w:val="0"/>
+          <w:color w:val="D4D4D4"/>
+          <w:sz w:val="21"/>
+          <w:szCs w:val="21"/>
+        </w:rPr>
+      </w:pPr>
+      <w:r>
+        <w:rPr>
+          <w:rFonts w:hint="default" w:ascii="Consolas" w:hAnsi="Consolas" w:eastAsia="Consolas" w:cs="Consolas"/>
+          <w:b w:val="0"/>
+          <w:color w:val="6A9955"/>
+          <w:kern w:val="0"/>
+          <w:sz w:val="21"/>
+          <w:szCs w:val="21"/>
+          <w:shd w:val="clear" w:fill="1E1E1E"/>
+          <w:lang w:val="en-US" w:eastAsia="zh-CN" w:bidi="ar"/>
+        </w:rPr>
+        <w:t>// &lt;%= htmlWebpackPlugin.options.title%&gt; &lt;%%&gt;全局输出 模板页面不能注释</w:t>
+      </w:r>
+    </w:p>
+    <w:p>
+      <w:pPr>
+        <w:keepNext w:val="0"/>
+        <w:keepLines w:val="0"/>
+        <w:widowControl/>
+        <w:suppressLineNumbers w:val="0"/>
+        <w:shd w:val="clear" w:fill="1E1E1E"/>
+        <w:spacing w:line="285" w:lineRule="atLeast"/>
+        <w:jc w:val="left"/>
+        <w:rPr>
+          <w:rFonts w:hint="default" w:ascii="Consolas" w:hAnsi="Consolas" w:eastAsia="Consolas" w:cs="Consolas"/>
+          <w:b w:val="0"/>
+          <w:color w:val="6A9955"/>
+          <w:kern w:val="0"/>
+          <w:sz w:val="21"/>
+          <w:szCs w:val="21"/>
+          <w:shd w:val="clear" w:fill="1E1E1E"/>
+          <w:lang w:val="en-US" w:eastAsia="zh-CN" w:bidi="ar"/>
+        </w:rPr>
+      </w:pPr>
+      <w:r>
+        <w:rPr>
+          <w:rFonts w:hint="default" w:ascii="Consolas" w:hAnsi="Consolas" w:eastAsia="Consolas" w:cs="Consolas"/>
+          <w:b w:val="0"/>
+          <w:color w:val="9CDCFE"/>
+          <w:kern w:val="0"/>
+          <w:sz w:val="21"/>
+          <w:szCs w:val="21"/>
+          <w:shd w:val="clear" w:fill="1E1E1E"/>
+          <w:lang w:val="en-US" w:eastAsia="zh-CN" w:bidi="ar"/>
+        </w:rPr>
+        <w:t>title:</w:t>
+      </w:r>
+      <w:r>
+        <w:rPr>
+          <w:rFonts w:hint="default" w:ascii="Consolas" w:hAnsi="Consolas" w:eastAsia="Consolas" w:cs="Consolas"/>
+          <w:b w:val="0"/>
+          <w:color w:val="CE9178"/>
+          <w:kern w:val="0"/>
+          <w:sz w:val="21"/>
+          <w:szCs w:val="21"/>
+          <w:shd w:val="clear" w:fill="1E1E1E"/>
+          <w:lang w:val="en-US" w:eastAsia="zh-CN" w:bidi="ar"/>
+        </w:rPr>
+        <w:t>'i love u'</w:t>
+      </w:r>
+      <w:r>
+        <w:rPr>
+          <w:rFonts w:hint="default" w:ascii="Consolas" w:hAnsi="Consolas" w:eastAsia="Consolas" w:cs="Consolas"/>
+          <w:b w:val="0"/>
+          <w:color w:val="D4D4D4"/>
+          <w:kern w:val="0"/>
+          <w:sz w:val="21"/>
+          <w:szCs w:val="21"/>
+          <w:shd w:val="clear" w:fill="1E1E1E"/>
+          <w:lang w:val="en-US" w:eastAsia="zh-CN" w:bidi="ar"/>
+        </w:rPr>
+        <w:t xml:space="preserve">, </w:t>
+      </w:r>
+      <w:r>
+        <w:rPr>
+          <w:rFonts w:hint="default" w:ascii="Consolas" w:hAnsi="Consolas" w:eastAsia="Consolas" w:cs="Consolas"/>
+          <w:b w:val="0"/>
+          <w:color w:val="6A9955"/>
+          <w:kern w:val="0"/>
+          <w:sz w:val="21"/>
+          <w:szCs w:val="21"/>
+          <w:shd w:val="clear" w:fill="1E1E1E"/>
+          <w:lang w:val="en-US" w:eastAsia="zh-CN" w:bidi="ar"/>
+        </w:rPr>
+        <w:t xml:space="preserve">// 页面标题，一定得在模板里面使用 </w:t>
+      </w:r>
+    </w:p>
+    <w:p>
+      <w:pPr>
+        <w:keepNext w:val="0"/>
+        <w:keepLines w:val="0"/>
+        <w:widowControl/>
+        <w:suppressLineNumbers w:val="0"/>
+        <w:shd w:val="clear" w:fill="1E1E1E"/>
+        <w:spacing w:line="285" w:lineRule="atLeast"/>
+        <w:jc w:val="left"/>
+        <w:rPr>
+          <w:rFonts w:hint="default" w:ascii="Consolas" w:hAnsi="Consolas" w:eastAsia="Consolas" w:cs="Consolas"/>
+          <w:b w:val="0"/>
+          <w:color w:val="6A9955"/>
+          <w:kern w:val="0"/>
+          <w:sz w:val="21"/>
+          <w:szCs w:val="21"/>
+          <w:shd w:val="clear" w:fill="1E1E1E"/>
+          <w:lang w:val="en-US" w:eastAsia="zh-CN" w:bidi="ar"/>
+        </w:rPr>
+      </w:pPr>
+    </w:p>
+    <w:p>
+      <w:pPr>
+        <w:keepNext w:val="0"/>
+        <w:keepLines w:val="0"/>
+        <w:widowControl/>
+        <w:suppressLineNumbers w:val="0"/>
+        <w:shd w:val="clear" w:fill="1E1E1E"/>
+        <w:spacing w:line="285" w:lineRule="atLeast"/>
+        <w:jc w:val="left"/>
+        <w:rPr>
+          <w:rFonts w:hint="default" w:ascii="Consolas" w:hAnsi="Consolas" w:eastAsia="Consolas" w:cs="Consolas"/>
+          <w:b w:val="0"/>
+          <w:color w:val="6A9955"/>
+          <w:kern w:val="0"/>
+          <w:sz w:val="21"/>
+          <w:szCs w:val="21"/>
+          <w:shd w:val="clear" w:fill="1E1E1E"/>
+          <w:lang w:val="en-US" w:eastAsia="zh-CN" w:bidi="ar"/>
+        </w:rPr>
+      </w:pPr>
+    </w:p>
+    <w:p>
+      <w:pPr>
+        <w:keepNext w:val="0"/>
+        <w:keepLines w:val="0"/>
+        <w:widowControl/>
+        <w:suppressLineNumbers w:val="0"/>
+        <w:shd w:val="clear" w:fill="1E1E1E"/>
+        <w:spacing w:line="285" w:lineRule="atLeast"/>
+        <w:jc w:val="left"/>
+        <w:rPr>
+          <w:rFonts w:hint="default" w:ascii="Consolas" w:hAnsi="Consolas" w:eastAsia="Consolas" w:cs="Consolas"/>
+          <w:b w:val="0"/>
+          <w:color w:val="D4D4D4"/>
+          <w:sz w:val="21"/>
+          <w:szCs w:val="21"/>
+        </w:rPr>
+      </w:pPr>
+      <w:r>
+        <w:rPr>
+          <w:rFonts w:hint="default" w:ascii="Consolas" w:hAnsi="Consolas" w:eastAsia="Consolas" w:cs="Consolas"/>
+          <w:b w:val="0"/>
+          <w:color w:val="9CDCFE"/>
+          <w:kern w:val="0"/>
+          <w:sz w:val="21"/>
+          <w:szCs w:val="21"/>
+          <w:shd w:val="clear" w:fill="1E1E1E"/>
+          <w:lang w:val="en-US" w:eastAsia="zh-CN" w:bidi="ar"/>
+        </w:rPr>
+        <w:t>template:</w:t>
+      </w:r>
+      <w:r>
+        <w:rPr>
+          <w:rFonts w:hint="default" w:ascii="Consolas" w:hAnsi="Consolas" w:eastAsia="Consolas" w:cs="Consolas"/>
+          <w:b w:val="0"/>
+          <w:color w:val="CE9178"/>
+          <w:kern w:val="0"/>
+          <w:sz w:val="21"/>
+          <w:szCs w:val="21"/>
+          <w:shd w:val="clear" w:fill="1E1E1E"/>
+          <w:lang w:val="en-US" w:eastAsia="zh-CN" w:bidi="ar"/>
+        </w:rPr>
+        <w:t>'./src/index.html'</w:t>
+      </w:r>
+      <w:r>
+        <w:rPr>
+          <w:rFonts w:hint="default" w:ascii="Consolas" w:hAnsi="Consolas" w:eastAsia="Consolas" w:cs="Consolas"/>
+          <w:b w:val="0"/>
+          <w:color w:val="6A9955"/>
+          <w:kern w:val="0"/>
+          <w:sz w:val="21"/>
+          <w:szCs w:val="21"/>
+          <w:shd w:val="clear" w:fill="1E1E1E"/>
+          <w:lang w:val="en-US" w:eastAsia="zh-CN" w:bidi="ar"/>
+        </w:rPr>
+        <w:t xml:space="preserve">// 模板地址 </w:t>
+      </w:r>
+    </w:p>
+    <w:p>
+      <w:pPr>
+        <w:keepNext w:val="0"/>
+        <w:keepLines w:val="0"/>
+        <w:widowControl/>
+        <w:suppressLineNumbers w:val="0"/>
+        <w:shd w:val="clear" w:fill="1E1E1E"/>
+        <w:spacing w:line="285" w:lineRule="atLeast"/>
+        <w:jc w:val="left"/>
+        <w:rPr>
+          <w:rFonts w:hint="default" w:ascii="Consolas" w:hAnsi="Consolas" w:eastAsia="Consolas" w:cs="Consolas"/>
+          <w:b w:val="0"/>
+          <w:color w:val="D4D4D4"/>
+          <w:sz w:val="21"/>
+          <w:szCs w:val="21"/>
+        </w:rPr>
+      </w:pPr>
+      <w:r>
+        <w:rPr>
+          <w:rFonts w:hint="default" w:ascii="Consolas" w:hAnsi="Consolas" w:eastAsia="Consolas" w:cs="Consolas"/>
+          <w:b w:val="0"/>
+          <w:color w:val="D4D4D4"/>
+          <w:kern w:val="0"/>
+          <w:sz w:val="21"/>
+          <w:szCs w:val="21"/>
+          <w:shd w:val="clear" w:fill="1E1E1E"/>
+          <w:lang w:val="en-US" w:eastAsia="zh-CN" w:bidi="ar"/>
+        </w:rPr>
+        <w:t>}),</w:t>
+      </w:r>
+    </w:p>
+    <w:p>
+      <w:pPr>
+        <w:keepNext w:val="0"/>
+        <w:keepLines w:val="0"/>
+        <w:widowControl/>
+        <w:suppressLineNumbers w:val="0"/>
+        <w:shd w:val="clear" w:fill="1E1E1E"/>
+        <w:spacing w:line="285" w:lineRule="atLeast"/>
+        <w:jc w:val="left"/>
+        <w:rPr>
+          <w:rFonts w:hint="default" w:ascii="Consolas" w:hAnsi="Consolas" w:eastAsia="Consolas" w:cs="Consolas"/>
+          <w:b w:val="0"/>
+          <w:color w:val="D4D4D4"/>
+          <w:sz w:val="21"/>
+          <w:szCs w:val="21"/>
+        </w:rPr>
+      </w:pPr>
+      <w:r>
+        <w:rPr>
+          <w:rFonts w:hint="default" w:ascii="Consolas" w:hAnsi="Consolas" w:eastAsia="Consolas" w:cs="Consolas"/>
+          <w:b w:val="0"/>
+          <w:color w:val="569CD6"/>
+          <w:kern w:val="0"/>
+          <w:sz w:val="21"/>
+          <w:szCs w:val="21"/>
+          <w:shd w:val="clear" w:fill="1E1E1E"/>
+          <w:lang w:val="en-US" w:eastAsia="zh-CN" w:bidi="ar"/>
+        </w:rPr>
+        <w:t>new</w:t>
+      </w:r>
+      <w:r>
+        <w:rPr>
+          <w:rFonts w:hint="default" w:ascii="Consolas" w:hAnsi="Consolas" w:eastAsia="Consolas" w:cs="Consolas"/>
+          <w:b w:val="0"/>
+          <w:color w:val="D4D4D4"/>
+          <w:kern w:val="0"/>
+          <w:sz w:val="21"/>
+          <w:szCs w:val="21"/>
+          <w:shd w:val="clear" w:fill="1E1E1E"/>
+          <w:lang w:val="en-US" w:eastAsia="zh-CN" w:bidi="ar"/>
+        </w:rPr>
+        <w:t xml:space="preserve"> </w:t>
+      </w:r>
+      <w:r>
+        <w:rPr>
+          <w:rFonts w:hint="default" w:ascii="Consolas" w:hAnsi="Consolas" w:eastAsia="Consolas" w:cs="Consolas"/>
+          <w:b w:val="0"/>
+          <w:color w:val="4EC9B0"/>
+          <w:kern w:val="0"/>
+          <w:sz w:val="21"/>
+          <w:szCs w:val="21"/>
+          <w:shd w:val="clear" w:fill="1E1E1E"/>
+          <w:lang w:val="en-US" w:eastAsia="zh-CN" w:bidi="ar"/>
+        </w:rPr>
+        <w:t>HtmlWebpackPlugin</w:t>
+      </w:r>
+      <w:r>
+        <w:rPr>
+          <w:rFonts w:hint="default" w:ascii="Consolas" w:hAnsi="Consolas" w:eastAsia="Consolas" w:cs="Consolas"/>
+          <w:b w:val="0"/>
+          <w:color w:val="D4D4D4"/>
+          <w:kern w:val="0"/>
+          <w:sz w:val="21"/>
+          <w:szCs w:val="21"/>
+          <w:shd w:val="clear" w:fill="1E1E1E"/>
+          <w:lang w:val="en-US" w:eastAsia="zh-CN" w:bidi="ar"/>
+        </w:rPr>
+        <w:t>({</w:t>
+      </w:r>
+    </w:p>
+    <w:p>
+      <w:pPr>
+        <w:keepNext w:val="0"/>
+        <w:keepLines w:val="0"/>
+        <w:widowControl/>
+        <w:suppressLineNumbers w:val="0"/>
+        <w:shd w:val="clear" w:fill="1E1E1E"/>
+        <w:spacing w:line="285" w:lineRule="atLeast"/>
+        <w:jc w:val="left"/>
+        <w:rPr>
+          <w:rFonts w:hint="default" w:ascii="Consolas" w:hAnsi="Consolas" w:eastAsia="Consolas" w:cs="Consolas"/>
+          <w:b w:val="0"/>
+          <w:color w:val="D4D4D4"/>
+          <w:sz w:val="21"/>
+          <w:szCs w:val="21"/>
+        </w:rPr>
+      </w:pPr>
+      <w:r>
+        <w:rPr>
+          <w:rFonts w:hint="default" w:ascii="Consolas" w:hAnsi="Consolas" w:eastAsia="Consolas" w:cs="Consolas"/>
+          <w:b w:val="0"/>
+          <w:color w:val="9CDCFE"/>
+          <w:kern w:val="0"/>
+          <w:sz w:val="21"/>
+          <w:szCs w:val="21"/>
+          <w:shd w:val="clear" w:fill="1E1E1E"/>
+          <w:lang w:val="en-US" w:eastAsia="zh-CN" w:bidi="ar"/>
+        </w:rPr>
+        <w:t>chunks:</w:t>
+      </w:r>
+      <w:r>
+        <w:rPr>
+          <w:rFonts w:hint="default" w:ascii="Consolas" w:hAnsi="Consolas" w:eastAsia="Consolas" w:cs="Consolas"/>
+          <w:b w:val="0"/>
+          <w:color w:val="D4D4D4"/>
+          <w:kern w:val="0"/>
+          <w:sz w:val="21"/>
+          <w:szCs w:val="21"/>
+          <w:shd w:val="clear" w:fill="1E1E1E"/>
+          <w:lang w:val="en-US" w:eastAsia="zh-CN" w:bidi="ar"/>
+        </w:rPr>
+        <w:t>[</w:t>
+      </w:r>
+      <w:r>
+        <w:rPr>
+          <w:rFonts w:hint="default" w:ascii="Consolas" w:hAnsi="Consolas" w:eastAsia="Consolas" w:cs="Consolas"/>
+          <w:b w:val="0"/>
+          <w:color w:val="CE9178"/>
+          <w:kern w:val="0"/>
+          <w:sz w:val="21"/>
+          <w:szCs w:val="21"/>
+          <w:shd w:val="clear" w:fill="1E1E1E"/>
+          <w:lang w:val="en-US" w:eastAsia="zh-CN" w:bidi="ar"/>
+        </w:rPr>
+        <w:t>'index2'</w:t>
+      </w:r>
+      <w:r>
+        <w:rPr>
+          <w:rFonts w:hint="default" w:ascii="Consolas" w:hAnsi="Consolas" w:eastAsia="Consolas" w:cs="Consolas"/>
+          <w:b w:val="0"/>
+          <w:color w:val="D4D4D4"/>
+          <w:kern w:val="0"/>
+          <w:sz w:val="21"/>
+          <w:szCs w:val="21"/>
+          <w:shd w:val="clear" w:fill="1E1E1E"/>
+          <w:lang w:val="en-US" w:eastAsia="zh-CN" w:bidi="ar"/>
+        </w:rPr>
+        <w:t>],</w:t>
+      </w:r>
+    </w:p>
+    <w:p>
+      <w:pPr>
+        <w:keepNext w:val="0"/>
+        <w:keepLines w:val="0"/>
+        <w:widowControl/>
+        <w:suppressLineNumbers w:val="0"/>
+        <w:shd w:val="clear" w:fill="1E1E1E"/>
+        <w:spacing w:line="285" w:lineRule="atLeast"/>
+        <w:jc w:val="left"/>
+        <w:rPr>
+          <w:rFonts w:hint="default" w:ascii="Consolas" w:hAnsi="Consolas" w:eastAsia="Consolas" w:cs="Consolas"/>
+          <w:b w:val="0"/>
+          <w:color w:val="D4D4D4"/>
+          <w:sz w:val="21"/>
+          <w:szCs w:val="21"/>
+        </w:rPr>
+      </w:pPr>
+      <w:r>
+        <w:rPr>
+          <w:rFonts w:hint="default" w:ascii="Consolas" w:hAnsi="Consolas" w:eastAsia="Consolas" w:cs="Consolas"/>
+          <w:b w:val="0"/>
+          <w:color w:val="9CDCFE"/>
+          <w:kern w:val="0"/>
+          <w:sz w:val="21"/>
+          <w:szCs w:val="21"/>
+          <w:shd w:val="clear" w:fill="1E1E1E"/>
+          <w:lang w:val="en-US" w:eastAsia="zh-CN" w:bidi="ar"/>
+        </w:rPr>
+        <w:t>filename:</w:t>
+      </w:r>
+      <w:r>
+        <w:rPr>
+          <w:rFonts w:hint="default" w:ascii="Consolas" w:hAnsi="Consolas" w:eastAsia="Consolas" w:cs="Consolas"/>
+          <w:b w:val="0"/>
+          <w:color w:val="CE9178"/>
+          <w:kern w:val="0"/>
+          <w:sz w:val="21"/>
+          <w:szCs w:val="21"/>
+          <w:shd w:val="clear" w:fill="1E1E1E"/>
+          <w:lang w:val="en-US" w:eastAsia="zh-CN" w:bidi="ar"/>
+        </w:rPr>
+        <w:t>'index2.html'</w:t>
+      </w:r>
+      <w:r>
+        <w:rPr>
+          <w:rFonts w:hint="default" w:ascii="Consolas" w:hAnsi="Consolas" w:eastAsia="Consolas" w:cs="Consolas"/>
+          <w:b w:val="0"/>
+          <w:color w:val="D4D4D4"/>
+          <w:kern w:val="0"/>
+          <w:sz w:val="21"/>
+          <w:szCs w:val="21"/>
+          <w:shd w:val="clear" w:fill="1E1E1E"/>
+          <w:lang w:val="en-US" w:eastAsia="zh-CN" w:bidi="ar"/>
+        </w:rPr>
+        <w:t>,</w:t>
+      </w:r>
+    </w:p>
+    <w:p>
+      <w:pPr>
+        <w:keepNext w:val="0"/>
+        <w:keepLines w:val="0"/>
+        <w:widowControl/>
+        <w:suppressLineNumbers w:val="0"/>
+        <w:shd w:val="clear" w:fill="1E1E1E"/>
+        <w:spacing w:line="285" w:lineRule="atLeast"/>
+        <w:jc w:val="left"/>
+        <w:rPr>
+          <w:rFonts w:hint="default" w:ascii="Consolas" w:hAnsi="Consolas" w:eastAsia="Consolas" w:cs="Consolas"/>
+          <w:b w:val="0"/>
+          <w:color w:val="D4D4D4"/>
+          <w:sz w:val="21"/>
+          <w:szCs w:val="21"/>
+        </w:rPr>
+      </w:pPr>
+      <w:r>
+        <w:rPr>
+          <w:rFonts w:hint="default" w:ascii="Consolas" w:hAnsi="Consolas" w:eastAsia="Consolas" w:cs="Consolas"/>
+          <w:b w:val="0"/>
+          <w:color w:val="9CDCFE"/>
+          <w:kern w:val="0"/>
+          <w:sz w:val="21"/>
+          <w:szCs w:val="21"/>
+          <w:shd w:val="clear" w:fill="1E1E1E"/>
+          <w:lang w:val="en-US" w:eastAsia="zh-CN" w:bidi="ar"/>
+        </w:rPr>
+        <w:t>title:</w:t>
+      </w:r>
+      <w:r>
+        <w:rPr>
+          <w:rFonts w:hint="default" w:ascii="Consolas" w:hAnsi="Consolas" w:eastAsia="Consolas" w:cs="Consolas"/>
+          <w:b w:val="0"/>
+          <w:color w:val="CE9178"/>
+          <w:kern w:val="0"/>
+          <w:sz w:val="21"/>
+          <w:szCs w:val="21"/>
+          <w:shd w:val="clear" w:fill="1E1E1E"/>
+          <w:lang w:val="en-US" w:eastAsia="zh-CN" w:bidi="ar"/>
+        </w:rPr>
+        <w:t>"第二页面"</w:t>
+      </w:r>
+      <w:r>
+        <w:rPr>
+          <w:rFonts w:hint="default" w:ascii="Consolas" w:hAnsi="Consolas" w:eastAsia="Consolas" w:cs="Consolas"/>
+          <w:b w:val="0"/>
+          <w:color w:val="D4D4D4"/>
+          <w:kern w:val="0"/>
+          <w:sz w:val="21"/>
+          <w:szCs w:val="21"/>
+          <w:shd w:val="clear" w:fill="1E1E1E"/>
+          <w:lang w:val="en-US" w:eastAsia="zh-CN" w:bidi="ar"/>
+        </w:rPr>
+        <w:t>,</w:t>
+      </w:r>
+    </w:p>
+    <w:p>
+      <w:pPr>
+        <w:keepNext w:val="0"/>
+        <w:keepLines w:val="0"/>
+        <w:widowControl/>
+        <w:suppressLineNumbers w:val="0"/>
+        <w:shd w:val="clear" w:fill="1E1E1E"/>
+        <w:spacing w:line="285" w:lineRule="atLeast"/>
+        <w:jc w:val="left"/>
+        <w:rPr>
+          <w:rFonts w:hint="default" w:ascii="Consolas" w:hAnsi="Consolas" w:eastAsia="Consolas" w:cs="Consolas"/>
+          <w:b w:val="0"/>
+          <w:color w:val="D4D4D4"/>
+          <w:sz w:val="21"/>
+          <w:szCs w:val="21"/>
+        </w:rPr>
+      </w:pPr>
+      <w:r>
+        <w:rPr>
+          <w:rFonts w:hint="default" w:ascii="Consolas" w:hAnsi="Consolas" w:eastAsia="Consolas" w:cs="Consolas"/>
+          <w:b w:val="0"/>
+          <w:color w:val="9CDCFE"/>
+          <w:kern w:val="0"/>
+          <w:sz w:val="21"/>
+          <w:szCs w:val="21"/>
+          <w:shd w:val="clear" w:fill="1E1E1E"/>
+          <w:lang w:val="en-US" w:eastAsia="zh-CN" w:bidi="ar"/>
+        </w:rPr>
+        <w:t>template:</w:t>
+      </w:r>
+      <w:r>
+        <w:rPr>
+          <w:rFonts w:hint="default" w:ascii="Consolas" w:hAnsi="Consolas" w:eastAsia="Consolas" w:cs="Consolas"/>
+          <w:b w:val="0"/>
+          <w:color w:val="CE9178"/>
+          <w:kern w:val="0"/>
+          <w:sz w:val="21"/>
+          <w:szCs w:val="21"/>
+          <w:shd w:val="clear" w:fill="1E1E1E"/>
+          <w:lang w:val="en-US" w:eastAsia="zh-CN" w:bidi="ar"/>
+        </w:rPr>
+        <w:t>'./src/index2.html'</w:t>
+      </w:r>
+    </w:p>
+    <w:p>
+      <w:pPr>
+        <w:keepNext w:val="0"/>
+        <w:keepLines w:val="0"/>
+        <w:widowControl/>
+        <w:suppressLineNumbers w:val="0"/>
+        <w:shd w:val="clear" w:fill="1E1E1E"/>
+        <w:spacing w:line="285" w:lineRule="atLeast"/>
+        <w:jc w:val="left"/>
+        <w:rPr>
+          <w:rFonts w:hint="default" w:ascii="Consolas" w:hAnsi="Consolas" w:eastAsia="Consolas" w:cs="Consolas"/>
+          <w:b w:val="0"/>
+          <w:color w:val="D4D4D4"/>
+          <w:sz w:val="21"/>
+          <w:szCs w:val="21"/>
+        </w:rPr>
+      </w:pPr>
+      <w:r>
+        <w:rPr>
+          <w:rFonts w:hint="default" w:ascii="Consolas" w:hAnsi="Consolas" w:eastAsia="Consolas" w:cs="Consolas"/>
+          <w:b w:val="0"/>
+          <w:color w:val="D4D4D4"/>
+          <w:kern w:val="0"/>
+          <w:sz w:val="21"/>
+          <w:szCs w:val="21"/>
+          <w:shd w:val="clear" w:fill="1E1E1E"/>
+          <w:lang w:val="en-US" w:eastAsia="zh-CN" w:bidi="ar"/>
+        </w:rPr>
+        <w:t>})</w:t>
+      </w:r>
+    </w:p>
+    <w:p>
+      <w:pPr>
+        <w:keepNext w:val="0"/>
+        <w:keepLines w:val="0"/>
+        <w:widowControl/>
+        <w:suppressLineNumbers w:val="0"/>
+        <w:shd w:val="clear" w:fill="1E1E1E"/>
+        <w:spacing w:line="285" w:lineRule="atLeast"/>
+        <w:jc w:val="left"/>
+        <w:rPr>
+          <w:rFonts w:hint="default" w:ascii="Consolas" w:hAnsi="Consolas" w:eastAsia="Consolas" w:cs="Consolas"/>
+          <w:b w:val="0"/>
+          <w:color w:val="D4D4D4"/>
+          <w:sz w:val="21"/>
+          <w:szCs w:val="21"/>
+        </w:rPr>
+      </w:pPr>
+      <w:r>
+        <w:rPr>
+          <w:rFonts w:hint="default" w:ascii="Consolas" w:hAnsi="Consolas" w:eastAsia="Consolas" w:cs="Consolas"/>
+          <w:b w:val="0"/>
+          <w:color w:val="D4D4D4"/>
+          <w:kern w:val="0"/>
+          <w:sz w:val="21"/>
+          <w:szCs w:val="21"/>
+          <w:shd w:val="clear" w:fill="1E1E1E"/>
+          <w:lang w:val="en-US" w:eastAsia="zh-CN" w:bidi="ar"/>
+        </w:rPr>
+        <w:t>]</w:t>
+      </w:r>
+    </w:p>
+    <w:p>
+      <w:pPr>
+        <w:widowControl w:val="0"/>
+        <w:numPr>
+          <w:ilvl w:val="0"/>
+          <w:numId w:val="0"/>
+        </w:numPr>
+        <w:ind w:leftChars="0"/>
+        <w:jc w:val="both"/>
+        <w:rPr>
+          <w:rFonts w:hint="eastAsia"/>
+          <w:lang w:val="en-US" w:eastAsia="zh-CN"/>
+        </w:rPr>
+      </w:pPr>
+    </w:p>
+    <w:p>
+      <w:pPr>
+        <w:widowControl w:val="0"/>
+        <w:numPr>
+          <w:ilvl w:val="0"/>
+          <w:numId w:val="0"/>
+        </w:numPr>
+        <w:ind w:leftChars="0"/>
+        <w:jc w:val="both"/>
+        <w:rPr>
+          <w:rFonts w:hint="eastAsia"/>
+          <w:lang w:val="en-US" w:eastAsia="zh-CN"/>
+        </w:rPr>
+      </w:pPr>
+    </w:p>
+    <w:p>
+      <w:pPr>
+        <w:widowControl w:val="0"/>
+        <w:numPr>
+          <w:ilvl w:val="0"/>
+          <w:numId w:val="0"/>
+        </w:numPr>
+        <w:ind w:leftChars="0"/>
+        <w:jc w:val="both"/>
+        <w:rPr>
+          <w:rFonts w:hint="eastAsia"/>
+          <w:lang w:val="en-US" w:eastAsia="zh-CN"/>
+        </w:rPr>
+      </w:pPr>
+      <w:r>
+        <w:rPr>
+          <w:rFonts w:hint="eastAsia"/>
+          <w:lang w:val="en-US" w:eastAsia="zh-CN"/>
+        </w:rPr>
+        <w:t>-清楚-  dist</w:t>
+      </w:r>
+    </w:p>
+    <w:p>
+      <w:pPr>
+        <w:widowControl w:val="0"/>
+        <w:numPr>
+          <w:ilvl w:val="0"/>
+          <w:numId w:val="0"/>
+        </w:numPr>
+        <w:ind w:leftChars="0"/>
+        <w:jc w:val="both"/>
+        <w:rPr>
+          <w:rFonts w:hint="eastAsia"/>
+          <w:lang w:val="en-US" w:eastAsia="zh-CN"/>
+        </w:rPr>
+      </w:pPr>
+      <w:r>
+        <w:rPr>
+          <w:rFonts w:hint="eastAsia"/>
+          <w:lang w:val="en-US" w:eastAsia="zh-CN"/>
+        </w:rPr>
+        <w:t xml:space="preserve">安装 clean </w:t>
+      </w:r>
+    </w:p>
+    <w:p>
+      <w:pPr>
+        <w:widowControl w:val="0"/>
+        <w:numPr>
+          <w:ilvl w:val="0"/>
+          <w:numId w:val="0"/>
+        </w:numPr>
+        <w:ind w:leftChars="0"/>
+        <w:jc w:val="both"/>
+        <w:rPr>
+          <w:rFonts w:hint="eastAsia"/>
+          <w:lang w:val="en-US" w:eastAsia="zh-CN"/>
+        </w:rPr>
+      </w:pPr>
+      <w:r>
+        <w:rPr>
+          <w:rFonts w:hint="eastAsia"/>
+          <w:lang w:val="en-US" w:eastAsia="zh-CN"/>
+        </w:rPr>
+        <w:t>npm i clean-webpack-plugin -D</w:t>
+      </w:r>
+    </w:p>
+    <w:p>
+      <w:pPr>
+        <w:keepNext w:val="0"/>
+        <w:keepLines w:val="0"/>
+        <w:widowControl/>
+        <w:suppressLineNumbers w:val="0"/>
+        <w:shd w:val="clear" w:fill="1E1E1E"/>
+        <w:spacing w:line="285" w:lineRule="atLeast"/>
+        <w:jc w:val="left"/>
+        <w:rPr>
+          <w:rFonts w:ascii="Consolas" w:hAnsi="Consolas" w:eastAsia="Consolas" w:cs="Consolas"/>
+          <w:b w:val="0"/>
+          <w:color w:val="D4D4D4"/>
+          <w:sz w:val="21"/>
+          <w:szCs w:val="21"/>
+        </w:rPr>
+      </w:pPr>
+      <w:r>
+        <w:rPr>
+          <w:rFonts w:hint="default" w:ascii="Consolas" w:hAnsi="Consolas" w:eastAsia="Consolas" w:cs="Consolas"/>
+          <w:b w:val="0"/>
+          <w:color w:val="569CD6"/>
+          <w:kern w:val="0"/>
+          <w:sz w:val="21"/>
+          <w:szCs w:val="21"/>
+          <w:shd w:val="clear" w:fill="1E1E1E"/>
+          <w:lang w:val="en-US" w:eastAsia="zh-CN" w:bidi="ar"/>
+        </w:rPr>
+        <w:t>const</w:t>
+      </w:r>
+      <w:r>
+        <w:rPr>
+          <w:rFonts w:hint="default" w:ascii="Consolas" w:hAnsi="Consolas" w:eastAsia="Consolas" w:cs="Consolas"/>
+          <w:b w:val="0"/>
+          <w:color w:val="D4D4D4"/>
+          <w:kern w:val="0"/>
+          <w:sz w:val="21"/>
+          <w:szCs w:val="21"/>
+          <w:shd w:val="clear" w:fill="1E1E1E"/>
+          <w:lang w:val="en-US" w:eastAsia="zh-CN" w:bidi="ar"/>
+        </w:rPr>
+        <w:t xml:space="preserve"> </w:t>
+      </w:r>
+      <w:r>
+        <w:rPr>
+          <w:rFonts w:hint="default" w:ascii="Consolas" w:hAnsi="Consolas" w:eastAsia="Consolas" w:cs="Consolas"/>
+          <w:b w:val="0"/>
+          <w:color w:val="9CDCFE"/>
+          <w:kern w:val="0"/>
+          <w:sz w:val="21"/>
+          <w:szCs w:val="21"/>
+          <w:shd w:val="clear" w:fill="1E1E1E"/>
+          <w:lang w:val="en-US" w:eastAsia="zh-CN" w:bidi="ar"/>
+        </w:rPr>
+        <w:t>CleanWebpackPlugin</w:t>
+      </w:r>
+      <w:r>
+        <w:rPr>
+          <w:rFonts w:hint="default" w:ascii="Consolas" w:hAnsi="Consolas" w:eastAsia="Consolas" w:cs="Consolas"/>
+          <w:b w:val="0"/>
+          <w:color w:val="D4D4D4"/>
+          <w:kern w:val="0"/>
+          <w:sz w:val="21"/>
+          <w:szCs w:val="21"/>
+          <w:shd w:val="clear" w:fill="1E1E1E"/>
+          <w:lang w:val="en-US" w:eastAsia="zh-CN" w:bidi="ar"/>
+        </w:rPr>
+        <w:t xml:space="preserve"> = </w:t>
+      </w:r>
+      <w:r>
+        <w:rPr>
+          <w:rFonts w:hint="default" w:ascii="Consolas" w:hAnsi="Consolas" w:eastAsia="Consolas" w:cs="Consolas"/>
+          <w:b w:val="0"/>
+          <w:color w:val="DCDCAA"/>
+          <w:kern w:val="0"/>
+          <w:sz w:val="21"/>
+          <w:szCs w:val="21"/>
+          <w:shd w:val="clear" w:fill="1E1E1E"/>
+          <w:lang w:val="en-US" w:eastAsia="zh-CN" w:bidi="ar"/>
+        </w:rPr>
+        <w:t>require</w:t>
+      </w:r>
+      <w:r>
+        <w:rPr>
+          <w:rFonts w:hint="default" w:ascii="Consolas" w:hAnsi="Consolas" w:eastAsia="Consolas" w:cs="Consolas"/>
+          <w:b w:val="0"/>
+          <w:color w:val="D4D4D4"/>
+          <w:kern w:val="0"/>
+          <w:sz w:val="21"/>
+          <w:szCs w:val="21"/>
+          <w:shd w:val="clear" w:fill="1E1E1E"/>
+          <w:lang w:val="en-US" w:eastAsia="zh-CN" w:bidi="ar"/>
+        </w:rPr>
+        <w:t>(</w:t>
+      </w:r>
+      <w:r>
+        <w:rPr>
+          <w:rFonts w:hint="default" w:ascii="Consolas" w:hAnsi="Consolas" w:eastAsia="Consolas" w:cs="Consolas"/>
+          <w:b w:val="0"/>
+          <w:color w:val="CE9178"/>
+          <w:kern w:val="0"/>
+          <w:sz w:val="21"/>
+          <w:szCs w:val="21"/>
+          <w:shd w:val="clear" w:fill="1E1E1E"/>
+          <w:lang w:val="en-US" w:eastAsia="zh-CN" w:bidi="ar"/>
+        </w:rPr>
+        <w:t>'clean-webpack-plugin'</w:t>
+      </w:r>
+      <w:r>
+        <w:rPr>
+          <w:rFonts w:hint="default" w:ascii="Consolas" w:hAnsi="Consolas" w:eastAsia="Consolas" w:cs="Consolas"/>
+          <w:b w:val="0"/>
+          <w:color w:val="D4D4D4"/>
+          <w:kern w:val="0"/>
+          <w:sz w:val="21"/>
+          <w:szCs w:val="21"/>
+          <w:shd w:val="clear" w:fill="1E1E1E"/>
+          <w:lang w:val="en-US" w:eastAsia="zh-CN" w:bidi="ar"/>
+        </w:rPr>
+        <w:t xml:space="preserve">) </w:t>
+      </w:r>
+      <w:r>
+        <w:rPr>
+          <w:rFonts w:hint="default" w:ascii="Consolas" w:hAnsi="Consolas" w:eastAsia="Consolas" w:cs="Consolas"/>
+          <w:b w:val="0"/>
+          <w:color w:val="6A9955"/>
+          <w:kern w:val="0"/>
+          <w:sz w:val="21"/>
+          <w:szCs w:val="21"/>
+          <w:shd w:val="clear" w:fill="1E1E1E"/>
+          <w:lang w:val="en-US" w:eastAsia="zh-CN" w:bidi="ar"/>
+        </w:rPr>
+        <w:t>// 清楚打包</w:t>
+      </w:r>
+    </w:p>
+    <w:p>
+      <w:pPr>
+        <w:keepNext w:val="0"/>
+        <w:keepLines w:val="0"/>
+        <w:widowControl/>
+        <w:suppressLineNumbers w:val="0"/>
+        <w:shd w:val="clear" w:fill="1E1E1E"/>
+        <w:spacing w:line="285" w:lineRule="atLeast"/>
+        <w:jc w:val="left"/>
+        <w:rPr>
+          <w:rFonts w:ascii="Consolas" w:hAnsi="Consolas" w:eastAsia="Consolas" w:cs="Consolas"/>
+          <w:b w:val="0"/>
+          <w:color w:val="D4D4D4"/>
+          <w:sz w:val="21"/>
+          <w:szCs w:val="21"/>
+        </w:rPr>
+      </w:pPr>
+      <w:r>
+        <w:rPr>
+          <w:rFonts w:hint="default" w:ascii="Consolas" w:hAnsi="Consolas" w:eastAsia="Consolas" w:cs="Consolas"/>
+          <w:b w:val="0"/>
+          <w:color w:val="569CD6"/>
+          <w:kern w:val="0"/>
+          <w:sz w:val="21"/>
+          <w:szCs w:val="21"/>
+          <w:shd w:val="clear" w:fill="1E1E1E"/>
+          <w:lang w:val="en-US" w:eastAsia="zh-CN" w:bidi="ar"/>
+        </w:rPr>
+        <w:t>new</w:t>
+      </w:r>
+      <w:r>
+        <w:rPr>
+          <w:rFonts w:hint="default" w:ascii="Consolas" w:hAnsi="Consolas" w:eastAsia="Consolas" w:cs="Consolas"/>
+          <w:b w:val="0"/>
+          <w:color w:val="D4D4D4"/>
+          <w:kern w:val="0"/>
+          <w:sz w:val="21"/>
+          <w:szCs w:val="21"/>
+          <w:shd w:val="clear" w:fill="1E1E1E"/>
+          <w:lang w:val="en-US" w:eastAsia="zh-CN" w:bidi="ar"/>
+        </w:rPr>
+        <w:t xml:space="preserve"> </w:t>
+      </w:r>
+      <w:r>
+        <w:rPr>
+          <w:rFonts w:hint="default" w:ascii="Consolas" w:hAnsi="Consolas" w:eastAsia="Consolas" w:cs="Consolas"/>
+          <w:b w:val="0"/>
+          <w:color w:val="4EC9B0"/>
+          <w:kern w:val="0"/>
+          <w:sz w:val="21"/>
+          <w:szCs w:val="21"/>
+          <w:shd w:val="clear" w:fill="1E1E1E"/>
+          <w:lang w:val="en-US" w:eastAsia="zh-CN" w:bidi="ar"/>
+        </w:rPr>
+        <w:t>CleanWebpackPlugin</w:t>
+      </w:r>
+      <w:r>
+        <w:rPr>
+          <w:rFonts w:hint="default" w:ascii="Consolas" w:hAnsi="Consolas" w:eastAsia="Consolas" w:cs="Consolas"/>
+          <w:b w:val="0"/>
+          <w:color w:val="D4D4D4"/>
+          <w:kern w:val="0"/>
+          <w:sz w:val="21"/>
+          <w:szCs w:val="21"/>
+          <w:shd w:val="clear" w:fill="1E1E1E"/>
+          <w:lang w:val="en-US" w:eastAsia="zh-CN" w:bidi="ar"/>
+        </w:rPr>
+        <w:t xml:space="preserve">(), </w:t>
+      </w:r>
+      <w:r>
+        <w:rPr>
+          <w:rFonts w:hint="default" w:ascii="Consolas" w:hAnsi="Consolas" w:eastAsia="Consolas" w:cs="Consolas"/>
+          <w:b w:val="0"/>
+          <w:color w:val="6A9955"/>
+          <w:kern w:val="0"/>
+          <w:sz w:val="21"/>
+          <w:szCs w:val="21"/>
+          <w:shd w:val="clear" w:fill="1E1E1E"/>
+          <w:lang w:val="en-US" w:eastAsia="zh-CN" w:bidi="ar"/>
+        </w:rPr>
+        <w:t>// new CleanWebpackPlugin(['dist']),报错</w:t>
+      </w:r>
+    </w:p>
+    <w:p>
+      <w:pPr>
+        <w:widowControl w:val="0"/>
+        <w:numPr>
+          <w:ilvl w:val="0"/>
+          <w:numId w:val="0"/>
+        </w:numPr>
+        <w:ind w:leftChars="0"/>
+        <w:jc w:val="both"/>
+        <w:rPr>
+          <w:rFonts w:hint="eastAsia"/>
+          <w:lang w:val="en-US" w:eastAsia="zh-CN"/>
+        </w:rPr>
+      </w:pPr>
+    </w:p>
+    <w:p>
+      <w:pPr>
+        <w:widowControl w:val="0"/>
+        <w:numPr>
+          <w:ilvl w:val="0"/>
+          <w:numId w:val="0"/>
+        </w:numPr>
+        <w:ind w:leftChars="0"/>
+        <w:jc w:val="both"/>
+        <w:rPr>
+          <w:rFonts w:hint="eastAsia"/>
+          <w:lang w:val="en-US" w:eastAsia="zh-CN"/>
+        </w:rPr>
+      </w:pPr>
+    </w:p>
+    <w:p>
+      <w:pPr>
+        <w:widowControl w:val="0"/>
+        <w:numPr>
+          <w:ilvl w:val="0"/>
+          <w:numId w:val="0"/>
+        </w:numPr>
+        <w:ind w:leftChars="0"/>
+        <w:jc w:val="both"/>
+        <w:rPr>
+          <w:rFonts w:hint="eastAsia"/>
+          <w:lang w:val="en-US" w:eastAsia="zh-CN"/>
+        </w:rPr>
+      </w:pPr>
+      <w:r>
+        <w:rPr>
+          <w:rFonts w:hint="eastAsia"/>
+          <w:lang w:val="en-US" w:eastAsia="zh-CN"/>
+        </w:rPr>
+        <w:t>---devServer</w:t>
+      </w:r>
+    </w:p>
+    <w:p>
+      <w:pPr>
+        <w:widowControl w:val="0"/>
+        <w:numPr>
+          <w:ilvl w:val="0"/>
+          <w:numId w:val="0"/>
+        </w:numPr>
+        <w:ind w:leftChars="0"/>
+        <w:jc w:val="both"/>
+        <w:rPr>
+          <w:rFonts w:hint="eastAsia"/>
+          <w:lang w:val="en-US" w:eastAsia="zh-CN"/>
+        </w:rPr>
+      </w:pPr>
+      <w:r>
+        <w:rPr>
+          <w:rFonts w:hint="eastAsia"/>
+          <w:lang w:val="en-US" w:eastAsia="zh-CN"/>
+        </w:rPr>
+        <w:t>npm i webpack-dev-server -D</w:t>
+      </w:r>
+    </w:p>
+    <w:p>
+      <w:pPr>
+        <w:widowControl w:val="0"/>
+        <w:numPr>
+          <w:ilvl w:val="0"/>
+          <w:numId w:val="0"/>
+        </w:numPr>
+        <w:ind w:leftChars="0"/>
+        <w:jc w:val="both"/>
+        <w:rPr>
+          <w:rFonts w:hint="eastAsia"/>
+          <w:lang w:val="en-US" w:eastAsia="zh-CN"/>
+        </w:rPr>
+      </w:pPr>
+      <w:r>
+        <w:rPr>
+          <w:rFonts w:hint="eastAsia"/>
+          <w:lang w:val="en-US" w:eastAsia="zh-CN"/>
+        </w:rPr>
+        <w:t>配置devServer</w:t>
+      </w:r>
+    </w:p>
+    <w:p>
+      <w:pPr>
+        <w:keepNext w:val="0"/>
+        <w:keepLines w:val="0"/>
+        <w:widowControl/>
+        <w:suppressLineNumbers w:val="0"/>
+        <w:shd w:val="clear" w:fill="1E1E1E"/>
+        <w:spacing w:line="285" w:lineRule="atLeast"/>
+        <w:jc w:val="left"/>
+        <w:rPr>
+          <w:rFonts w:ascii="Consolas" w:hAnsi="Consolas" w:eastAsia="Consolas" w:cs="Consolas"/>
+          <w:b w:val="0"/>
+          <w:color w:val="D4D4D4"/>
+          <w:sz w:val="21"/>
+          <w:szCs w:val="21"/>
+        </w:rPr>
+      </w:pPr>
+      <w:r>
+        <w:rPr>
+          <w:rFonts w:hint="default" w:ascii="Consolas" w:hAnsi="Consolas" w:eastAsia="Consolas" w:cs="Consolas"/>
+          <w:b w:val="0"/>
+          <w:color w:val="9CDCFE"/>
+          <w:kern w:val="0"/>
+          <w:sz w:val="21"/>
+          <w:szCs w:val="21"/>
+          <w:shd w:val="clear" w:fill="1E1E1E"/>
+          <w:lang w:val="en-US" w:eastAsia="zh-CN" w:bidi="ar"/>
+        </w:rPr>
+        <w:t>devServer:</w:t>
+      </w:r>
+      <w:r>
+        <w:rPr>
+          <w:rFonts w:hint="default" w:ascii="Consolas" w:hAnsi="Consolas" w:eastAsia="Consolas" w:cs="Consolas"/>
+          <w:b w:val="0"/>
+          <w:color w:val="D4D4D4"/>
+          <w:kern w:val="0"/>
+          <w:sz w:val="21"/>
+          <w:szCs w:val="21"/>
+          <w:shd w:val="clear" w:fill="1E1E1E"/>
+          <w:lang w:val="en-US" w:eastAsia="zh-CN" w:bidi="ar"/>
+        </w:rPr>
+        <w:t>{</w:t>
+      </w:r>
+    </w:p>
+    <w:p>
+      <w:pPr>
+        <w:keepNext w:val="0"/>
+        <w:keepLines w:val="0"/>
+        <w:widowControl/>
+        <w:suppressLineNumbers w:val="0"/>
+        <w:shd w:val="clear" w:fill="1E1E1E"/>
+        <w:spacing w:line="285" w:lineRule="atLeast"/>
+        <w:jc w:val="left"/>
+        <w:rPr>
+          <w:rFonts w:hint="default" w:ascii="Consolas" w:hAnsi="Consolas" w:eastAsia="Consolas" w:cs="Consolas"/>
+          <w:b w:val="0"/>
+          <w:color w:val="D4D4D4"/>
+          <w:sz w:val="21"/>
+          <w:szCs w:val="21"/>
+        </w:rPr>
+      </w:pPr>
+      <w:r>
+        <w:rPr>
+          <w:rFonts w:hint="default" w:ascii="Consolas" w:hAnsi="Consolas" w:eastAsia="Consolas" w:cs="Consolas"/>
+          <w:b w:val="0"/>
+          <w:color w:val="6A9955"/>
+          <w:kern w:val="0"/>
+          <w:sz w:val="21"/>
+          <w:szCs w:val="21"/>
+          <w:shd w:val="clear" w:fill="1E1E1E"/>
+          <w:lang w:val="en-US" w:eastAsia="zh-CN" w:bidi="ar"/>
+        </w:rPr>
+        <w:t>//设置服务器访问的基本目录</w:t>
+      </w:r>
+    </w:p>
+    <w:p>
+      <w:pPr>
+        <w:keepNext w:val="0"/>
+        <w:keepLines w:val="0"/>
+        <w:widowControl/>
+        <w:suppressLineNumbers w:val="0"/>
+        <w:shd w:val="clear" w:fill="1E1E1E"/>
+        <w:spacing w:line="285" w:lineRule="atLeast"/>
+        <w:jc w:val="left"/>
+        <w:rPr>
+          <w:rFonts w:hint="default" w:ascii="Consolas" w:hAnsi="Consolas" w:eastAsia="Consolas" w:cs="Consolas"/>
+          <w:b w:val="0"/>
+          <w:color w:val="D4D4D4"/>
+          <w:sz w:val="21"/>
+          <w:szCs w:val="21"/>
+        </w:rPr>
+      </w:pPr>
+      <w:r>
+        <w:rPr>
+          <w:rFonts w:hint="default" w:ascii="Consolas" w:hAnsi="Consolas" w:eastAsia="Consolas" w:cs="Consolas"/>
+          <w:b w:val="0"/>
+          <w:color w:val="9CDCFE"/>
+          <w:kern w:val="0"/>
+          <w:sz w:val="21"/>
+          <w:szCs w:val="21"/>
+          <w:shd w:val="clear" w:fill="1E1E1E"/>
+          <w:lang w:val="en-US" w:eastAsia="zh-CN" w:bidi="ar"/>
+        </w:rPr>
+        <w:t>contentBase:path</w:t>
+      </w:r>
+      <w:r>
+        <w:rPr>
+          <w:rFonts w:hint="default" w:ascii="Consolas" w:hAnsi="Consolas" w:eastAsia="Consolas" w:cs="Consolas"/>
+          <w:b w:val="0"/>
+          <w:color w:val="D4D4D4"/>
+          <w:kern w:val="0"/>
+          <w:sz w:val="21"/>
+          <w:szCs w:val="21"/>
+          <w:shd w:val="clear" w:fill="1E1E1E"/>
+          <w:lang w:val="en-US" w:eastAsia="zh-CN" w:bidi="ar"/>
+        </w:rPr>
+        <w:t>.</w:t>
+      </w:r>
+      <w:r>
+        <w:rPr>
+          <w:rFonts w:hint="default" w:ascii="Consolas" w:hAnsi="Consolas" w:eastAsia="Consolas" w:cs="Consolas"/>
+          <w:b w:val="0"/>
+          <w:color w:val="DCDCAA"/>
+          <w:kern w:val="0"/>
+          <w:sz w:val="21"/>
+          <w:szCs w:val="21"/>
+          <w:shd w:val="clear" w:fill="1E1E1E"/>
+          <w:lang w:val="en-US" w:eastAsia="zh-CN" w:bidi="ar"/>
+        </w:rPr>
+        <w:t>resolve</w:t>
+      </w:r>
+      <w:r>
+        <w:rPr>
+          <w:rFonts w:hint="default" w:ascii="Consolas" w:hAnsi="Consolas" w:eastAsia="Consolas" w:cs="Consolas"/>
+          <w:b w:val="0"/>
+          <w:color w:val="D4D4D4"/>
+          <w:kern w:val="0"/>
+          <w:sz w:val="21"/>
+          <w:szCs w:val="21"/>
+          <w:shd w:val="clear" w:fill="1E1E1E"/>
+          <w:lang w:val="en-US" w:eastAsia="zh-CN" w:bidi="ar"/>
+        </w:rPr>
+        <w:t>(</w:t>
+      </w:r>
+      <w:r>
+        <w:rPr>
+          <w:rFonts w:hint="default" w:ascii="Consolas" w:hAnsi="Consolas" w:eastAsia="Consolas" w:cs="Consolas"/>
+          <w:b w:val="0"/>
+          <w:color w:val="9CDCFE"/>
+          <w:kern w:val="0"/>
+          <w:sz w:val="21"/>
+          <w:szCs w:val="21"/>
+          <w:shd w:val="clear" w:fill="1E1E1E"/>
+          <w:lang w:val="en-US" w:eastAsia="zh-CN" w:bidi="ar"/>
+        </w:rPr>
+        <w:t>__dirname</w:t>
+      </w:r>
+      <w:r>
+        <w:rPr>
+          <w:rFonts w:hint="default" w:ascii="Consolas" w:hAnsi="Consolas" w:eastAsia="Consolas" w:cs="Consolas"/>
+          <w:b w:val="0"/>
+          <w:color w:val="D4D4D4"/>
+          <w:kern w:val="0"/>
+          <w:sz w:val="21"/>
+          <w:szCs w:val="21"/>
+          <w:shd w:val="clear" w:fill="1E1E1E"/>
+          <w:lang w:val="en-US" w:eastAsia="zh-CN" w:bidi="ar"/>
+        </w:rPr>
+        <w:t>,</w:t>
+      </w:r>
+      <w:r>
+        <w:rPr>
+          <w:rFonts w:hint="default" w:ascii="Consolas" w:hAnsi="Consolas" w:eastAsia="Consolas" w:cs="Consolas"/>
+          <w:b w:val="0"/>
+          <w:color w:val="CE9178"/>
+          <w:kern w:val="0"/>
+          <w:sz w:val="21"/>
+          <w:szCs w:val="21"/>
+          <w:shd w:val="clear" w:fill="1E1E1E"/>
+          <w:lang w:val="en-US" w:eastAsia="zh-CN" w:bidi="ar"/>
+        </w:rPr>
+        <w:t>'dist'</w:t>
+      </w:r>
+      <w:r>
+        <w:rPr>
+          <w:rFonts w:hint="default" w:ascii="Consolas" w:hAnsi="Consolas" w:eastAsia="Consolas" w:cs="Consolas"/>
+          <w:b w:val="0"/>
+          <w:color w:val="D4D4D4"/>
+          <w:kern w:val="0"/>
+          <w:sz w:val="21"/>
+          <w:szCs w:val="21"/>
+          <w:shd w:val="clear" w:fill="1E1E1E"/>
+          <w:lang w:val="en-US" w:eastAsia="zh-CN" w:bidi="ar"/>
+        </w:rPr>
+        <w:t>),</w:t>
+      </w:r>
+    </w:p>
+    <w:p>
+      <w:pPr>
+        <w:keepNext w:val="0"/>
+        <w:keepLines w:val="0"/>
+        <w:widowControl/>
+        <w:suppressLineNumbers w:val="0"/>
+        <w:shd w:val="clear" w:fill="1E1E1E"/>
+        <w:spacing w:line="285" w:lineRule="atLeast"/>
+        <w:jc w:val="left"/>
+        <w:rPr>
+          <w:rFonts w:hint="default" w:ascii="Consolas" w:hAnsi="Consolas" w:eastAsia="Consolas" w:cs="Consolas"/>
+          <w:b w:val="0"/>
+          <w:color w:val="D4D4D4"/>
+          <w:sz w:val="21"/>
+          <w:szCs w:val="21"/>
+        </w:rPr>
+      </w:pPr>
+      <w:r>
+        <w:rPr>
+          <w:rFonts w:hint="default" w:ascii="Consolas" w:hAnsi="Consolas" w:eastAsia="Consolas" w:cs="Consolas"/>
+          <w:b w:val="0"/>
+          <w:color w:val="6A9955"/>
+          <w:kern w:val="0"/>
+          <w:sz w:val="21"/>
+          <w:szCs w:val="21"/>
+          <w:shd w:val="clear" w:fill="1E1E1E"/>
+          <w:lang w:val="en-US" w:eastAsia="zh-CN" w:bidi="ar"/>
+        </w:rPr>
+        <w:t>// 服务器IP地址 localhost</w:t>
+      </w:r>
+    </w:p>
+    <w:p>
+      <w:pPr>
+        <w:keepNext w:val="0"/>
+        <w:keepLines w:val="0"/>
+        <w:widowControl/>
+        <w:suppressLineNumbers w:val="0"/>
+        <w:shd w:val="clear" w:fill="1E1E1E"/>
+        <w:spacing w:line="285" w:lineRule="atLeast"/>
+        <w:jc w:val="left"/>
+        <w:rPr>
+          <w:rFonts w:hint="default" w:ascii="Consolas" w:hAnsi="Consolas" w:eastAsia="Consolas" w:cs="Consolas"/>
+          <w:b w:val="0"/>
+          <w:color w:val="D4D4D4"/>
+          <w:sz w:val="21"/>
+          <w:szCs w:val="21"/>
+        </w:rPr>
+      </w:pPr>
+      <w:r>
+        <w:rPr>
+          <w:rFonts w:hint="default" w:ascii="Consolas" w:hAnsi="Consolas" w:eastAsia="Consolas" w:cs="Consolas"/>
+          <w:b w:val="0"/>
+          <w:color w:val="9CDCFE"/>
+          <w:kern w:val="0"/>
+          <w:sz w:val="21"/>
+          <w:szCs w:val="21"/>
+          <w:shd w:val="clear" w:fill="1E1E1E"/>
+          <w:lang w:val="en-US" w:eastAsia="zh-CN" w:bidi="ar"/>
+        </w:rPr>
+        <w:t>host:</w:t>
+      </w:r>
+      <w:r>
+        <w:rPr>
+          <w:rFonts w:hint="default" w:ascii="Consolas" w:hAnsi="Consolas" w:eastAsia="Consolas" w:cs="Consolas"/>
+          <w:b w:val="0"/>
+          <w:color w:val="CE9178"/>
+          <w:kern w:val="0"/>
+          <w:sz w:val="21"/>
+          <w:szCs w:val="21"/>
+          <w:shd w:val="clear" w:fill="1E1E1E"/>
+          <w:lang w:val="en-US" w:eastAsia="zh-CN" w:bidi="ar"/>
+        </w:rPr>
+        <w:t>'localhost'</w:t>
+      </w:r>
+      <w:r>
+        <w:rPr>
+          <w:rFonts w:hint="default" w:ascii="Consolas" w:hAnsi="Consolas" w:eastAsia="Consolas" w:cs="Consolas"/>
+          <w:b w:val="0"/>
+          <w:color w:val="D4D4D4"/>
+          <w:kern w:val="0"/>
+          <w:sz w:val="21"/>
+          <w:szCs w:val="21"/>
+          <w:shd w:val="clear" w:fill="1E1E1E"/>
+          <w:lang w:val="en-US" w:eastAsia="zh-CN" w:bidi="ar"/>
+        </w:rPr>
+        <w:t>,</w:t>
+      </w:r>
+    </w:p>
+    <w:p>
+      <w:pPr>
+        <w:keepNext w:val="0"/>
+        <w:keepLines w:val="0"/>
+        <w:widowControl/>
+        <w:suppressLineNumbers w:val="0"/>
+        <w:shd w:val="clear" w:fill="1E1E1E"/>
+        <w:spacing w:line="285" w:lineRule="atLeast"/>
+        <w:jc w:val="left"/>
+        <w:rPr>
+          <w:rFonts w:hint="default" w:ascii="Consolas" w:hAnsi="Consolas" w:eastAsia="Consolas" w:cs="Consolas"/>
+          <w:b w:val="0"/>
+          <w:color w:val="D4D4D4"/>
+          <w:sz w:val="21"/>
+          <w:szCs w:val="21"/>
+        </w:rPr>
+      </w:pPr>
+      <w:r>
+        <w:rPr>
+          <w:rFonts w:hint="default" w:ascii="Consolas" w:hAnsi="Consolas" w:eastAsia="Consolas" w:cs="Consolas"/>
+          <w:b w:val="0"/>
+          <w:color w:val="6A9955"/>
+          <w:kern w:val="0"/>
+          <w:sz w:val="21"/>
+          <w:szCs w:val="21"/>
+          <w:shd w:val="clear" w:fill="1E1E1E"/>
+          <w:lang w:val="en-US" w:eastAsia="zh-CN" w:bidi="ar"/>
+        </w:rPr>
+        <w:t>// 设置端口</w:t>
+      </w:r>
+    </w:p>
+    <w:p>
+      <w:pPr>
+        <w:keepNext w:val="0"/>
+        <w:keepLines w:val="0"/>
+        <w:widowControl/>
+        <w:suppressLineNumbers w:val="0"/>
+        <w:shd w:val="clear" w:fill="1E1E1E"/>
+        <w:spacing w:line="285" w:lineRule="atLeast"/>
+        <w:jc w:val="left"/>
+        <w:rPr>
+          <w:rFonts w:hint="default" w:ascii="Consolas" w:hAnsi="Consolas" w:eastAsia="Consolas" w:cs="Consolas"/>
+          <w:b w:val="0"/>
+          <w:color w:val="D4D4D4"/>
+          <w:sz w:val="21"/>
+          <w:szCs w:val="21"/>
+        </w:rPr>
+      </w:pPr>
+      <w:r>
+        <w:rPr>
+          <w:rFonts w:hint="default" w:ascii="Consolas" w:hAnsi="Consolas" w:eastAsia="Consolas" w:cs="Consolas"/>
+          <w:b w:val="0"/>
+          <w:color w:val="9CDCFE"/>
+          <w:kern w:val="0"/>
+          <w:sz w:val="21"/>
+          <w:szCs w:val="21"/>
+          <w:shd w:val="clear" w:fill="1E1E1E"/>
+          <w:lang w:val="en-US" w:eastAsia="zh-CN" w:bidi="ar"/>
+        </w:rPr>
+        <w:t>port:</w:t>
+      </w:r>
+      <w:r>
+        <w:rPr>
+          <w:rFonts w:hint="default" w:ascii="Consolas" w:hAnsi="Consolas" w:eastAsia="Consolas" w:cs="Consolas"/>
+          <w:b w:val="0"/>
+          <w:color w:val="B5CEA8"/>
+          <w:kern w:val="0"/>
+          <w:sz w:val="21"/>
+          <w:szCs w:val="21"/>
+          <w:shd w:val="clear" w:fill="1E1E1E"/>
+          <w:lang w:val="en-US" w:eastAsia="zh-CN" w:bidi="ar"/>
+        </w:rPr>
+        <w:t>8090</w:t>
+      </w:r>
+    </w:p>
+    <w:p>
+      <w:pPr>
+        <w:keepNext w:val="0"/>
+        <w:keepLines w:val="0"/>
+        <w:widowControl/>
+        <w:suppressLineNumbers w:val="0"/>
+        <w:shd w:val="clear" w:fill="1E1E1E"/>
+        <w:spacing w:line="285" w:lineRule="atLeast"/>
+        <w:jc w:val="left"/>
+        <w:rPr>
+          <w:rFonts w:hint="default" w:ascii="Consolas" w:hAnsi="Consolas" w:eastAsia="Consolas" w:cs="Consolas"/>
+          <w:b w:val="0"/>
+          <w:color w:val="D4D4D4"/>
+          <w:sz w:val="21"/>
+          <w:szCs w:val="21"/>
+        </w:rPr>
+      </w:pPr>
+      <w:r>
+        <w:rPr>
+          <w:rFonts w:hint="default" w:ascii="Consolas" w:hAnsi="Consolas" w:eastAsia="Consolas" w:cs="Consolas"/>
+          <w:b w:val="0"/>
+          <w:color w:val="D4D4D4"/>
+          <w:kern w:val="0"/>
+          <w:sz w:val="21"/>
+          <w:szCs w:val="21"/>
+          <w:shd w:val="clear" w:fill="1E1E1E"/>
+          <w:lang w:val="en-US" w:eastAsia="zh-CN" w:bidi="ar"/>
+        </w:rPr>
+        <w:t>}</w:t>
+      </w:r>
+    </w:p>
+    <w:p>
+      <w:pPr>
+        <w:widowControl w:val="0"/>
+        <w:numPr>
+          <w:ilvl w:val="0"/>
+          <w:numId w:val="0"/>
+        </w:numPr>
+        <w:ind w:leftChars="0"/>
+        <w:jc w:val="both"/>
+        <w:rPr>
+          <w:rFonts w:hint="eastAsia"/>
+          <w:lang w:val="en-US" w:eastAsia="zh-CN"/>
+        </w:rPr>
+      </w:pPr>
+      <w:r>
+        <w:rPr>
+          <w:rFonts w:hint="eastAsia"/>
+          <w:lang w:val="en-US" w:eastAsia="zh-CN"/>
+        </w:rPr>
+        <w:t xml:space="preserve">配置 package.json </w:t>
+      </w:r>
+    </w:p>
+    <w:p>
+      <w:pPr>
+        <w:widowControl w:val="0"/>
+        <w:numPr>
+          <w:ilvl w:val="0"/>
+          <w:numId w:val="0"/>
+        </w:numPr>
+        <w:ind w:leftChars="0"/>
+        <w:jc w:val="both"/>
+        <w:rPr>
+          <w:rFonts w:hint="eastAsia"/>
+          <w:lang w:val="en-US" w:eastAsia="zh-CN"/>
+        </w:rPr>
+      </w:pPr>
+    </w:p>
+    <w:p>
+      <w:pPr>
+        <w:keepNext w:val="0"/>
+        <w:keepLines w:val="0"/>
+        <w:widowControl/>
+        <w:suppressLineNumbers w:val="0"/>
+        <w:shd w:val="clear" w:fill="1E1E1E"/>
+        <w:spacing w:line="285" w:lineRule="atLeast"/>
+        <w:jc w:val="left"/>
+        <w:rPr>
+          <w:rFonts w:ascii="Consolas" w:hAnsi="Consolas" w:eastAsia="Consolas" w:cs="Consolas"/>
+          <w:b w:val="0"/>
+          <w:color w:val="D4D4D4"/>
+          <w:sz w:val="21"/>
+          <w:szCs w:val="21"/>
+        </w:rPr>
+      </w:pPr>
+      <w:r>
+        <w:rPr>
+          <w:rFonts w:hint="default" w:ascii="Consolas" w:hAnsi="Consolas" w:eastAsia="Consolas" w:cs="Consolas"/>
+          <w:b w:val="0"/>
+          <w:color w:val="9CDCFE"/>
+          <w:kern w:val="0"/>
+          <w:sz w:val="21"/>
+          <w:szCs w:val="21"/>
+          <w:shd w:val="clear" w:fill="1E1E1E"/>
+          <w:lang w:val="en-US" w:eastAsia="zh-CN" w:bidi="ar"/>
+        </w:rPr>
+        <w:t>"dev"</w:t>
+      </w:r>
+      <w:r>
+        <w:rPr>
+          <w:rFonts w:hint="default" w:ascii="Consolas" w:hAnsi="Consolas" w:eastAsia="Consolas" w:cs="Consolas"/>
+          <w:b w:val="0"/>
+          <w:color w:val="D4D4D4"/>
+          <w:kern w:val="0"/>
+          <w:sz w:val="21"/>
+          <w:szCs w:val="21"/>
+          <w:shd w:val="clear" w:fill="1E1E1E"/>
+          <w:lang w:val="en-US" w:eastAsia="zh-CN" w:bidi="ar"/>
+        </w:rPr>
+        <w:t>:</w:t>
+      </w:r>
+      <w:r>
+        <w:rPr>
+          <w:rFonts w:hint="default" w:ascii="Consolas" w:hAnsi="Consolas" w:eastAsia="Consolas" w:cs="Consolas"/>
+          <w:b w:val="0"/>
+          <w:color w:val="CE9178"/>
+          <w:kern w:val="0"/>
+          <w:sz w:val="21"/>
+          <w:szCs w:val="21"/>
+          <w:shd w:val="clear" w:fill="1E1E1E"/>
+          <w:lang w:val="en-US" w:eastAsia="zh-CN" w:bidi="ar"/>
+        </w:rPr>
+        <w:t>"webpack-dev-server --mode development"</w:t>
+      </w:r>
+    </w:p>
+    <w:p>
+      <w:pPr>
+        <w:widowControl w:val="0"/>
+        <w:numPr>
+          <w:ilvl w:val="0"/>
+          <w:numId w:val="0"/>
+        </w:numPr>
+        <w:ind w:leftChars="0"/>
+        <w:jc w:val="both"/>
+        <w:rPr>
+          <w:rFonts w:hint="eastAsia"/>
+          <w:lang w:val="en-US" w:eastAsia="zh-CN"/>
+        </w:rPr>
+      </w:pPr>
+    </w:p>
+    <w:p>
+      <w:pPr>
+        <w:widowControl w:val="0"/>
+        <w:numPr>
+          <w:ilvl w:val="0"/>
+          <w:numId w:val="0"/>
+        </w:numPr>
+        <w:ind w:leftChars="0"/>
+        <w:jc w:val="both"/>
+        <w:rPr>
+          <w:rFonts w:hint="eastAsia"/>
+          <w:lang w:val="en-US" w:eastAsia="zh-CN"/>
+        </w:rPr>
+      </w:pPr>
+      <w:r>
+        <w:rPr>
+          <w:rFonts w:hint="eastAsia"/>
+          <w:lang w:val="en-US" w:eastAsia="zh-CN"/>
+        </w:rPr>
+        <w:t>Npm i internal-ip // 有的会报错，我的不会，直接可以 npm run dev</w:t>
+      </w:r>
+    </w:p>
+    <w:p>
+      <w:pPr>
+        <w:widowControl w:val="0"/>
+        <w:numPr>
+          <w:ilvl w:val="0"/>
+          <w:numId w:val="0"/>
+        </w:numPr>
+        <w:ind w:leftChars="0"/>
+        <w:jc w:val="both"/>
+        <w:rPr>
+          <w:rFonts w:hint="eastAsia"/>
+          <w:lang w:val="en-US" w:eastAsia="zh-CN"/>
+        </w:rPr>
+      </w:pPr>
+      <w:r>
+        <w:rPr>
+          <w:rFonts w:hint="eastAsia"/>
+          <w:lang w:val="en-US" w:eastAsia="zh-CN"/>
+        </w:rPr>
+        <w:t>用rm - rf删除依赖项 如果一直报错，删除node_modules</w:t>
+      </w:r>
+    </w:p>
+    <w:p>
+      <w:pPr>
+        <w:widowControl w:val="0"/>
+        <w:numPr>
+          <w:ilvl w:val="0"/>
+          <w:numId w:val="0"/>
+        </w:numPr>
+        <w:ind w:leftChars="0"/>
+        <w:jc w:val="both"/>
+        <w:rPr>
+          <w:rFonts w:hint="eastAsia"/>
+          <w:lang w:val="en-US" w:eastAsia="zh-CN"/>
+        </w:rPr>
+      </w:pPr>
+    </w:p>
+    <w:p>
+      <w:pPr>
+        <w:widowControl w:val="0"/>
+        <w:numPr>
+          <w:ilvl w:val="0"/>
+          <w:numId w:val="0"/>
+        </w:numPr>
+        <w:ind w:leftChars="0"/>
+        <w:jc w:val="both"/>
+        <w:rPr>
+          <w:rFonts w:hint="eastAsia"/>
+          <w:lang w:val="en-US" w:eastAsia="zh-CN"/>
+        </w:rPr>
+      </w:pPr>
+      <w:r>
+        <w:rPr>
+          <w:rFonts w:hint="eastAsia"/>
+          <w:lang w:val="en-US" w:eastAsia="zh-CN"/>
+        </w:rPr>
+        <w:t>------------热更新和自动打开也没见</w:t>
+      </w:r>
+    </w:p>
+    <w:p>
+      <w:pPr>
+        <w:keepNext w:val="0"/>
+        <w:keepLines w:val="0"/>
+        <w:widowControl/>
+        <w:suppressLineNumbers w:val="0"/>
+        <w:shd w:val="clear" w:fill="1E1E1E"/>
+        <w:spacing w:line="285" w:lineRule="atLeast"/>
+        <w:jc w:val="left"/>
+        <w:rPr>
+          <w:rFonts w:ascii="Consolas" w:hAnsi="Consolas" w:eastAsia="Consolas" w:cs="Consolas"/>
+          <w:b w:val="0"/>
+          <w:color w:val="D4D4D4"/>
+          <w:sz w:val="21"/>
+          <w:szCs w:val="21"/>
+        </w:rPr>
+      </w:pPr>
+      <w:r>
+        <w:rPr>
+          <w:rFonts w:hint="default" w:ascii="Consolas" w:hAnsi="Consolas" w:eastAsia="Consolas" w:cs="Consolas"/>
+          <w:b w:val="0"/>
+          <w:color w:val="569CD6"/>
+          <w:kern w:val="0"/>
+          <w:sz w:val="21"/>
+          <w:szCs w:val="21"/>
+          <w:shd w:val="clear" w:fill="1E1E1E"/>
+          <w:lang w:val="en-US" w:eastAsia="zh-CN" w:bidi="ar"/>
+        </w:rPr>
+        <w:t>const</w:t>
+      </w:r>
+      <w:r>
+        <w:rPr>
+          <w:rFonts w:hint="default" w:ascii="Consolas" w:hAnsi="Consolas" w:eastAsia="Consolas" w:cs="Consolas"/>
+          <w:b w:val="0"/>
+          <w:color w:val="D4D4D4"/>
+          <w:kern w:val="0"/>
+          <w:sz w:val="21"/>
+          <w:szCs w:val="21"/>
+          <w:shd w:val="clear" w:fill="1E1E1E"/>
+          <w:lang w:val="en-US" w:eastAsia="zh-CN" w:bidi="ar"/>
+        </w:rPr>
+        <w:t xml:space="preserve"> </w:t>
+      </w:r>
+      <w:r>
+        <w:rPr>
+          <w:rFonts w:hint="default" w:ascii="Consolas" w:hAnsi="Consolas" w:eastAsia="Consolas" w:cs="Consolas"/>
+          <w:b w:val="0"/>
+          <w:color w:val="9CDCFE"/>
+          <w:kern w:val="0"/>
+          <w:sz w:val="21"/>
+          <w:szCs w:val="21"/>
+          <w:shd w:val="clear" w:fill="1E1E1E"/>
+          <w:lang w:val="en-US" w:eastAsia="zh-CN" w:bidi="ar"/>
+        </w:rPr>
+        <w:t>webpack</w:t>
+      </w:r>
+      <w:r>
+        <w:rPr>
+          <w:rFonts w:hint="default" w:ascii="Consolas" w:hAnsi="Consolas" w:eastAsia="Consolas" w:cs="Consolas"/>
+          <w:b w:val="0"/>
+          <w:color w:val="D4D4D4"/>
+          <w:kern w:val="0"/>
+          <w:sz w:val="21"/>
+          <w:szCs w:val="21"/>
+          <w:shd w:val="clear" w:fill="1E1E1E"/>
+          <w:lang w:val="en-US" w:eastAsia="zh-CN" w:bidi="ar"/>
+        </w:rPr>
+        <w:t xml:space="preserve"> = </w:t>
+      </w:r>
+      <w:r>
+        <w:rPr>
+          <w:rFonts w:hint="default" w:ascii="Consolas" w:hAnsi="Consolas" w:eastAsia="Consolas" w:cs="Consolas"/>
+          <w:b w:val="0"/>
+          <w:color w:val="DCDCAA"/>
+          <w:kern w:val="0"/>
+          <w:sz w:val="21"/>
+          <w:szCs w:val="21"/>
+          <w:shd w:val="clear" w:fill="1E1E1E"/>
+          <w:lang w:val="en-US" w:eastAsia="zh-CN" w:bidi="ar"/>
+        </w:rPr>
+        <w:t>require</w:t>
+      </w:r>
+      <w:r>
+        <w:rPr>
+          <w:rFonts w:hint="default" w:ascii="Consolas" w:hAnsi="Consolas" w:eastAsia="Consolas" w:cs="Consolas"/>
+          <w:b w:val="0"/>
+          <w:color w:val="D4D4D4"/>
+          <w:kern w:val="0"/>
+          <w:sz w:val="21"/>
+          <w:szCs w:val="21"/>
+          <w:shd w:val="clear" w:fill="1E1E1E"/>
+          <w:lang w:val="en-US" w:eastAsia="zh-CN" w:bidi="ar"/>
+        </w:rPr>
+        <w:t>(</w:t>
+      </w:r>
+      <w:r>
+        <w:rPr>
+          <w:rFonts w:hint="default" w:ascii="Consolas" w:hAnsi="Consolas" w:eastAsia="Consolas" w:cs="Consolas"/>
+          <w:b w:val="0"/>
+          <w:color w:val="CE9178"/>
+          <w:kern w:val="0"/>
+          <w:sz w:val="21"/>
+          <w:szCs w:val="21"/>
+          <w:shd w:val="clear" w:fill="1E1E1E"/>
+          <w:lang w:val="en-US" w:eastAsia="zh-CN" w:bidi="ar"/>
+        </w:rPr>
+        <w:t>'webpack'</w:t>
+      </w:r>
+      <w:r>
+        <w:rPr>
+          <w:rFonts w:hint="default" w:ascii="Consolas" w:hAnsi="Consolas" w:eastAsia="Consolas" w:cs="Consolas"/>
+          <w:b w:val="0"/>
+          <w:color w:val="D4D4D4"/>
+          <w:kern w:val="0"/>
+          <w:sz w:val="21"/>
+          <w:szCs w:val="21"/>
+          <w:shd w:val="clear" w:fill="1E1E1E"/>
+          <w:lang w:val="en-US" w:eastAsia="zh-CN" w:bidi="ar"/>
+        </w:rPr>
+        <w:t>)</w:t>
+      </w:r>
+    </w:p>
+    <w:p>
+      <w:pPr>
+        <w:keepNext w:val="0"/>
+        <w:keepLines w:val="0"/>
+        <w:widowControl/>
+        <w:suppressLineNumbers w:val="0"/>
+        <w:shd w:val="clear" w:fill="1E1E1E"/>
+        <w:spacing w:line="285" w:lineRule="atLeast"/>
+        <w:jc w:val="left"/>
+        <w:rPr>
+          <w:rFonts w:ascii="Consolas" w:hAnsi="Consolas" w:eastAsia="Consolas" w:cs="Consolas"/>
+          <w:b w:val="0"/>
+          <w:color w:val="D4D4D4"/>
+          <w:sz w:val="21"/>
+          <w:szCs w:val="21"/>
+        </w:rPr>
+      </w:pPr>
+      <w:r>
+        <w:rPr>
+          <w:rFonts w:hint="default" w:ascii="Consolas" w:hAnsi="Consolas" w:eastAsia="Consolas" w:cs="Consolas"/>
+          <w:b w:val="0"/>
+          <w:color w:val="569CD6"/>
+          <w:kern w:val="0"/>
+          <w:sz w:val="21"/>
+          <w:szCs w:val="21"/>
+          <w:shd w:val="clear" w:fill="1E1E1E"/>
+          <w:lang w:val="en-US" w:eastAsia="zh-CN" w:bidi="ar"/>
+        </w:rPr>
+        <w:t>new</w:t>
+      </w:r>
+      <w:r>
+        <w:rPr>
+          <w:rFonts w:hint="default" w:ascii="Consolas" w:hAnsi="Consolas" w:eastAsia="Consolas" w:cs="Consolas"/>
+          <w:b w:val="0"/>
+          <w:color w:val="D4D4D4"/>
+          <w:kern w:val="0"/>
+          <w:sz w:val="21"/>
+          <w:szCs w:val="21"/>
+          <w:shd w:val="clear" w:fill="1E1E1E"/>
+          <w:lang w:val="en-US" w:eastAsia="zh-CN" w:bidi="ar"/>
+        </w:rPr>
+        <w:t xml:space="preserve"> </w:t>
+      </w:r>
+      <w:r>
+        <w:rPr>
+          <w:rFonts w:hint="default" w:ascii="Consolas" w:hAnsi="Consolas" w:eastAsia="Consolas" w:cs="Consolas"/>
+          <w:b w:val="0"/>
+          <w:color w:val="4EC9B0"/>
+          <w:kern w:val="0"/>
+          <w:sz w:val="21"/>
+          <w:szCs w:val="21"/>
+          <w:shd w:val="clear" w:fill="1E1E1E"/>
+          <w:lang w:val="en-US" w:eastAsia="zh-CN" w:bidi="ar"/>
+        </w:rPr>
+        <w:t>webpack</w:t>
+      </w:r>
+      <w:r>
+        <w:rPr>
+          <w:rFonts w:hint="default" w:ascii="Consolas" w:hAnsi="Consolas" w:eastAsia="Consolas" w:cs="Consolas"/>
+          <w:b w:val="0"/>
+          <w:color w:val="D4D4D4"/>
+          <w:kern w:val="0"/>
+          <w:sz w:val="21"/>
+          <w:szCs w:val="21"/>
+          <w:shd w:val="clear" w:fill="1E1E1E"/>
+          <w:lang w:val="en-US" w:eastAsia="zh-CN" w:bidi="ar"/>
+        </w:rPr>
+        <w:t>.</w:t>
+      </w:r>
+      <w:r>
+        <w:rPr>
+          <w:rFonts w:hint="default" w:ascii="Consolas" w:hAnsi="Consolas" w:eastAsia="Consolas" w:cs="Consolas"/>
+          <w:b w:val="0"/>
+          <w:color w:val="4EC9B0"/>
+          <w:kern w:val="0"/>
+          <w:sz w:val="21"/>
+          <w:szCs w:val="21"/>
+          <w:shd w:val="clear" w:fill="1E1E1E"/>
+          <w:lang w:val="en-US" w:eastAsia="zh-CN" w:bidi="ar"/>
+        </w:rPr>
+        <w:t>HotModuleReplacementPlugin</w:t>
+      </w:r>
+      <w:r>
+        <w:rPr>
+          <w:rFonts w:hint="default" w:ascii="Consolas" w:hAnsi="Consolas" w:eastAsia="Consolas" w:cs="Consolas"/>
+          <w:b w:val="0"/>
+          <w:color w:val="D4D4D4"/>
+          <w:kern w:val="0"/>
+          <w:sz w:val="21"/>
+          <w:szCs w:val="21"/>
+          <w:shd w:val="clear" w:fill="1E1E1E"/>
+          <w:lang w:val="en-US" w:eastAsia="zh-CN" w:bidi="ar"/>
+        </w:rPr>
+        <w:t xml:space="preserve">(), </w:t>
+      </w:r>
+      <w:r>
+        <w:rPr>
+          <w:rFonts w:hint="default" w:ascii="Consolas" w:hAnsi="Consolas" w:eastAsia="Consolas" w:cs="Consolas"/>
+          <w:b w:val="0"/>
+          <w:color w:val="6A9955"/>
+          <w:kern w:val="0"/>
+          <w:sz w:val="21"/>
+          <w:szCs w:val="21"/>
+          <w:shd w:val="clear" w:fill="1E1E1E"/>
+          <w:lang w:val="en-US" w:eastAsia="zh-CN" w:bidi="ar"/>
+        </w:rPr>
+        <w:t>// 启动热更新，有的会报错，目前新版本不需要</w:t>
+      </w:r>
+    </w:p>
+    <w:p>
+      <w:pPr>
+        <w:widowControl w:val="0"/>
+        <w:numPr>
+          <w:ilvl w:val="0"/>
+          <w:numId w:val="0"/>
+        </w:numPr>
+        <w:ind w:leftChars="0"/>
+        <w:jc w:val="both"/>
+        <w:rPr>
+          <w:rFonts w:hint="eastAsia"/>
+          <w:lang w:val="en-US" w:eastAsia="zh-CN"/>
+        </w:rPr>
+      </w:pPr>
+    </w:p>
+    <w:p>
+      <w:pPr>
+        <w:keepNext w:val="0"/>
+        <w:keepLines w:val="0"/>
+        <w:widowControl/>
+        <w:suppressLineNumbers w:val="0"/>
+        <w:shd w:val="clear" w:fill="1E1E1E"/>
+        <w:spacing w:line="285" w:lineRule="atLeast"/>
+        <w:jc w:val="left"/>
+        <w:rPr>
+          <w:rFonts w:ascii="Consolas" w:hAnsi="Consolas" w:eastAsia="Consolas" w:cs="Consolas"/>
+          <w:b w:val="0"/>
+          <w:color w:val="D4D4D4"/>
+          <w:sz w:val="21"/>
+          <w:szCs w:val="21"/>
+        </w:rPr>
+      </w:pPr>
+      <w:r>
+        <w:rPr>
+          <w:rFonts w:hint="default" w:ascii="Consolas" w:hAnsi="Consolas" w:eastAsia="Consolas" w:cs="Consolas"/>
+          <w:b w:val="0"/>
+          <w:color w:val="6A9955"/>
+          <w:kern w:val="0"/>
+          <w:sz w:val="21"/>
+          <w:szCs w:val="21"/>
+          <w:shd w:val="clear" w:fill="1E1E1E"/>
+          <w:lang w:val="en-US" w:eastAsia="zh-CN" w:bidi="ar"/>
+        </w:rPr>
+        <w:t>// 或者可以在package.json文件中配置 "dev":"webpack-dev-server --mode development"</w:t>
+      </w:r>
+    </w:p>
+    <w:p>
+      <w:pPr>
+        <w:keepNext w:val="0"/>
+        <w:keepLines w:val="0"/>
+        <w:widowControl/>
+        <w:suppressLineNumbers w:val="0"/>
+        <w:shd w:val="clear" w:fill="1E1E1E"/>
+        <w:spacing w:line="285" w:lineRule="atLeast"/>
+        <w:jc w:val="left"/>
+        <w:rPr>
+          <w:rFonts w:hint="default" w:ascii="Consolas" w:hAnsi="Consolas" w:eastAsia="Consolas" w:cs="Consolas"/>
+          <w:b w:val="0"/>
+          <w:color w:val="D4D4D4"/>
+          <w:sz w:val="21"/>
+          <w:szCs w:val="21"/>
+        </w:rPr>
+      </w:pPr>
+      <w:r>
+        <w:rPr>
+          <w:rFonts w:hint="default" w:ascii="Consolas" w:hAnsi="Consolas" w:eastAsia="Consolas" w:cs="Consolas"/>
+          <w:b w:val="0"/>
+          <w:color w:val="9CDCFE"/>
+          <w:kern w:val="0"/>
+          <w:sz w:val="21"/>
+          <w:szCs w:val="21"/>
+          <w:shd w:val="clear" w:fill="1E1E1E"/>
+          <w:lang w:val="en-US" w:eastAsia="zh-CN" w:bidi="ar"/>
+        </w:rPr>
+        <w:t>open:</w:t>
+      </w:r>
+      <w:r>
+        <w:rPr>
+          <w:rFonts w:hint="default" w:ascii="Consolas" w:hAnsi="Consolas" w:eastAsia="Consolas" w:cs="Consolas"/>
+          <w:b w:val="0"/>
+          <w:color w:val="569CD6"/>
+          <w:kern w:val="0"/>
+          <w:sz w:val="21"/>
+          <w:szCs w:val="21"/>
+          <w:shd w:val="clear" w:fill="1E1E1E"/>
+          <w:lang w:val="en-US" w:eastAsia="zh-CN" w:bidi="ar"/>
+        </w:rPr>
+        <w:t>true</w:t>
+      </w:r>
+      <w:r>
+        <w:rPr>
+          <w:rFonts w:hint="default" w:ascii="Consolas" w:hAnsi="Consolas" w:eastAsia="Consolas" w:cs="Consolas"/>
+          <w:b w:val="0"/>
+          <w:color w:val="D4D4D4"/>
+          <w:kern w:val="0"/>
+          <w:sz w:val="21"/>
+          <w:szCs w:val="21"/>
+          <w:shd w:val="clear" w:fill="1E1E1E"/>
+          <w:lang w:val="en-US" w:eastAsia="zh-CN" w:bidi="ar"/>
+        </w:rPr>
+        <w:t xml:space="preserve">, </w:t>
+      </w:r>
+      <w:r>
+        <w:rPr>
+          <w:rFonts w:hint="default" w:ascii="Consolas" w:hAnsi="Consolas" w:eastAsia="Consolas" w:cs="Consolas"/>
+          <w:b w:val="0"/>
+          <w:color w:val="6A9955"/>
+          <w:kern w:val="0"/>
+          <w:sz w:val="21"/>
+          <w:szCs w:val="21"/>
+          <w:shd w:val="clear" w:fill="1E1E1E"/>
+          <w:lang w:val="en-US" w:eastAsia="zh-CN" w:bidi="ar"/>
+        </w:rPr>
+        <w:t>// 自动打开页面</w:t>
+      </w:r>
+    </w:p>
+    <w:p>
+      <w:pPr>
+        <w:keepNext w:val="0"/>
+        <w:keepLines w:val="0"/>
+        <w:widowControl/>
+        <w:suppressLineNumbers w:val="0"/>
+        <w:shd w:val="clear" w:fill="1E1E1E"/>
+        <w:spacing w:line="285" w:lineRule="atLeast"/>
+        <w:jc w:val="left"/>
+        <w:rPr>
+          <w:rFonts w:hint="default" w:ascii="Consolas" w:hAnsi="Consolas" w:eastAsia="Consolas" w:cs="Consolas"/>
+          <w:b w:val="0"/>
+          <w:color w:val="D4D4D4"/>
+          <w:sz w:val="21"/>
+          <w:szCs w:val="21"/>
+        </w:rPr>
+      </w:pPr>
+      <w:r>
+        <w:rPr>
+          <w:rFonts w:hint="default" w:ascii="Consolas" w:hAnsi="Consolas" w:eastAsia="Consolas" w:cs="Consolas"/>
+          <w:b w:val="0"/>
+          <w:color w:val="6A9955"/>
+          <w:kern w:val="0"/>
+          <w:sz w:val="21"/>
+          <w:szCs w:val="21"/>
+          <w:shd w:val="clear" w:fill="1E1E1E"/>
+          <w:lang w:val="en-US" w:eastAsia="zh-CN" w:bidi="ar"/>
+        </w:rPr>
+        <w:t>// 热更新</w:t>
+      </w:r>
+    </w:p>
+    <w:p>
+      <w:pPr>
+        <w:keepNext w:val="0"/>
+        <w:keepLines w:val="0"/>
+        <w:widowControl/>
+        <w:suppressLineNumbers w:val="0"/>
+        <w:shd w:val="clear" w:fill="1E1E1E"/>
+        <w:spacing w:line="285" w:lineRule="atLeast"/>
+        <w:jc w:val="left"/>
+        <w:rPr>
+          <w:rFonts w:hint="default" w:ascii="Consolas" w:hAnsi="Consolas" w:eastAsia="Consolas" w:cs="Consolas"/>
+          <w:b w:val="0"/>
+          <w:color w:val="D4D4D4"/>
+          <w:sz w:val="21"/>
+          <w:szCs w:val="21"/>
+        </w:rPr>
+      </w:pPr>
+      <w:r>
+        <w:rPr>
+          <w:rFonts w:hint="default" w:ascii="Consolas" w:hAnsi="Consolas" w:eastAsia="Consolas" w:cs="Consolas"/>
+          <w:b w:val="0"/>
+          <w:color w:val="9CDCFE"/>
+          <w:kern w:val="0"/>
+          <w:sz w:val="21"/>
+          <w:szCs w:val="21"/>
+          <w:shd w:val="clear" w:fill="1E1E1E"/>
+          <w:lang w:val="en-US" w:eastAsia="zh-CN" w:bidi="ar"/>
+        </w:rPr>
+        <w:t>hot:</w:t>
+      </w:r>
+      <w:r>
+        <w:rPr>
+          <w:rFonts w:hint="default" w:ascii="Consolas" w:hAnsi="Consolas" w:eastAsia="Consolas" w:cs="Consolas"/>
+          <w:b w:val="0"/>
+          <w:color w:val="569CD6"/>
+          <w:kern w:val="0"/>
+          <w:sz w:val="21"/>
+          <w:szCs w:val="21"/>
+          <w:shd w:val="clear" w:fill="1E1E1E"/>
+          <w:lang w:val="en-US" w:eastAsia="zh-CN" w:bidi="ar"/>
+        </w:rPr>
+        <w:t>true</w:t>
+      </w:r>
+    </w:p>
+    <w:p>
+      <w:pPr>
+        <w:widowControl w:val="0"/>
+        <w:numPr>
+          <w:ilvl w:val="0"/>
+          <w:numId w:val="0"/>
+        </w:numPr>
+        <w:ind w:leftChars="0"/>
+        <w:jc w:val="both"/>
+        <w:rPr>
+          <w:rFonts w:hint="eastAsia"/>
+          <w:lang w:val="en-US" w:eastAsia="zh-CN"/>
+        </w:rPr>
+      </w:pPr>
       <w:bookmarkStart w:id="0" w:name="_GoBack"/>
       <w:bookmarkEnd w:id="0"/>
-      <w:r>
-        <w:rPr>
-          <w:rFonts w:hint="default" w:ascii="Consolas" w:hAnsi="Consolas" w:eastAsia="Consolas" w:cs="Consolas"/>
-          <w:b w:val="0"/>
-          <w:color w:val="6A9955"/>
-          <w:kern w:val="0"/>
-          <w:sz w:val="21"/>
-          <w:szCs w:val="21"/>
-          <w:shd w:val="clear" w:fill="1E1E1E"/>
-          <w:lang w:val="en-US" w:eastAsia="zh-CN" w:bidi="ar"/>
-        </w:rPr>
-        <w:t>空白区域</w:t>
-      </w:r>
-    </w:p>
-    <w:p>
-      <w:pPr>
-        <w:keepNext w:val="0"/>
-        <w:keepLines w:val="0"/>
-        <w:widowControl/>
-        <w:suppressLineNumbers w:val="0"/>
-        <w:shd w:val="clear" w:fill="1E1E1E"/>
-        <w:spacing w:line="285" w:lineRule="atLeast"/>
-        <w:jc w:val="left"/>
-        <w:rPr>
-          <w:rFonts w:hint="default" w:ascii="Consolas" w:hAnsi="Consolas" w:eastAsia="Consolas" w:cs="Consolas"/>
-          <w:b w:val="0"/>
-          <w:color w:val="D4D4D4"/>
-          <w:sz w:val="21"/>
-          <w:szCs w:val="21"/>
-        </w:rPr>
-      </w:pPr>
-      <w:r>
-        <w:rPr>
-          <w:rFonts w:hint="default" w:ascii="Consolas" w:hAnsi="Consolas" w:eastAsia="Consolas" w:cs="Consolas"/>
-          <w:b w:val="0"/>
-          <w:color w:val="9CDCFE"/>
-          <w:kern w:val="0"/>
-          <w:sz w:val="21"/>
-          <w:szCs w:val="21"/>
-          <w:shd w:val="clear" w:fill="1E1E1E"/>
-          <w:lang w:val="en-US" w:eastAsia="zh-CN" w:bidi="ar"/>
-        </w:rPr>
-        <w:t>removeAttributeQuotes:</w:t>
-      </w:r>
-      <w:r>
-        <w:rPr>
-          <w:rFonts w:hint="default" w:ascii="Consolas" w:hAnsi="Consolas" w:eastAsia="Consolas" w:cs="Consolas"/>
-          <w:b w:val="0"/>
-          <w:color w:val="569CD6"/>
-          <w:kern w:val="0"/>
-          <w:sz w:val="21"/>
-          <w:szCs w:val="21"/>
-          <w:shd w:val="clear" w:fill="1E1E1E"/>
-          <w:lang w:val="en-US" w:eastAsia="zh-CN" w:bidi="ar"/>
-        </w:rPr>
-        <w:t>true</w:t>
-      </w:r>
-      <w:r>
-        <w:rPr>
-          <w:rFonts w:hint="default" w:ascii="Consolas" w:hAnsi="Consolas" w:eastAsia="Consolas" w:cs="Consolas"/>
-          <w:b w:val="0"/>
-          <w:color w:val="D4D4D4"/>
-          <w:kern w:val="0"/>
-          <w:sz w:val="21"/>
-          <w:szCs w:val="21"/>
-          <w:shd w:val="clear" w:fill="1E1E1E"/>
-          <w:lang w:val="en-US" w:eastAsia="zh-CN" w:bidi="ar"/>
-        </w:rPr>
-        <w:t xml:space="preserve"> </w:t>
-      </w:r>
-      <w:r>
-        <w:rPr>
-          <w:rFonts w:hint="default" w:ascii="Consolas" w:hAnsi="Consolas" w:eastAsia="Consolas" w:cs="Consolas"/>
-          <w:b w:val="0"/>
-          <w:color w:val="6A9955"/>
-          <w:kern w:val="0"/>
-          <w:sz w:val="21"/>
-          <w:szCs w:val="21"/>
-          <w:shd w:val="clear" w:fill="1E1E1E"/>
-          <w:lang w:val="en-US" w:eastAsia="zh-CN" w:bidi="ar"/>
-        </w:rPr>
-        <w:t>// 删除双引号</w:t>
-      </w:r>
-    </w:p>
-    <w:p>
-      <w:pPr>
-        <w:keepNext w:val="0"/>
-        <w:keepLines w:val="0"/>
-        <w:widowControl/>
-        <w:suppressLineNumbers w:val="0"/>
-        <w:shd w:val="clear" w:fill="1E1E1E"/>
-        <w:spacing w:line="285" w:lineRule="atLeast"/>
-        <w:jc w:val="left"/>
-        <w:rPr>
-          <w:rFonts w:hint="default" w:ascii="Consolas" w:hAnsi="Consolas" w:eastAsia="Consolas" w:cs="Consolas"/>
-          <w:b w:val="0"/>
-          <w:color w:val="D4D4D4"/>
-          <w:sz w:val="21"/>
-          <w:szCs w:val="21"/>
-        </w:rPr>
-      </w:pPr>
-      <w:r>
-        <w:rPr>
-          <w:rFonts w:hint="default" w:ascii="Consolas" w:hAnsi="Consolas" w:eastAsia="Consolas" w:cs="Consolas"/>
-          <w:b w:val="0"/>
-          <w:color w:val="D4D4D4"/>
-          <w:kern w:val="0"/>
-          <w:sz w:val="21"/>
-          <w:szCs w:val="21"/>
-          <w:shd w:val="clear" w:fill="1E1E1E"/>
-          <w:lang w:val="en-US" w:eastAsia="zh-CN" w:bidi="ar"/>
-        </w:rPr>
-        <w:t>},</w:t>
-      </w:r>
-    </w:p>
-    <w:p>
-      <w:pPr>
-        <w:keepNext w:val="0"/>
-        <w:keepLines w:val="0"/>
-        <w:widowControl/>
-        <w:suppressLineNumbers w:val="0"/>
-        <w:shd w:val="clear" w:fill="1E1E1E"/>
-        <w:spacing w:line="285" w:lineRule="atLeast"/>
-        <w:jc w:val="left"/>
-        <w:rPr>
-          <w:rFonts w:hint="default" w:ascii="Consolas" w:hAnsi="Consolas" w:eastAsia="Consolas" w:cs="Consolas"/>
-          <w:b w:val="0"/>
-          <w:color w:val="D4D4D4"/>
-          <w:sz w:val="21"/>
-          <w:szCs w:val="21"/>
-        </w:rPr>
-      </w:pPr>
-      <w:r>
-        <w:rPr>
-          <w:rFonts w:hint="default" w:ascii="Consolas" w:hAnsi="Consolas" w:eastAsia="Consolas" w:cs="Consolas"/>
-          <w:b w:val="0"/>
-          <w:color w:val="9CDCFE"/>
-          <w:kern w:val="0"/>
-          <w:sz w:val="21"/>
-          <w:szCs w:val="21"/>
-          <w:shd w:val="clear" w:fill="1E1E1E"/>
-          <w:lang w:val="en-US" w:eastAsia="zh-CN" w:bidi="ar"/>
-        </w:rPr>
-        <w:t>hash:</w:t>
-      </w:r>
-      <w:r>
-        <w:rPr>
-          <w:rFonts w:hint="default" w:ascii="Consolas" w:hAnsi="Consolas" w:eastAsia="Consolas" w:cs="Consolas"/>
-          <w:b w:val="0"/>
-          <w:color w:val="569CD6"/>
-          <w:kern w:val="0"/>
-          <w:sz w:val="21"/>
-          <w:szCs w:val="21"/>
-          <w:shd w:val="clear" w:fill="1E1E1E"/>
-          <w:lang w:val="en-US" w:eastAsia="zh-CN" w:bidi="ar"/>
-        </w:rPr>
-        <w:t>true</w:t>
-      </w:r>
-      <w:r>
-        <w:rPr>
-          <w:rFonts w:hint="default" w:ascii="Consolas" w:hAnsi="Consolas" w:eastAsia="Consolas" w:cs="Consolas"/>
-          <w:b w:val="0"/>
-          <w:color w:val="D4D4D4"/>
-          <w:kern w:val="0"/>
-          <w:sz w:val="21"/>
-          <w:szCs w:val="21"/>
-          <w:shd w:val="clear" w:fill="1E1E1E"/>
-          <w:lang w:val="en-US" w:eastAsia="zh-CN" w:bidi="ar"/>
-        </w:rPr>
-        <w:t xml:space="preserve">, </w:t>
-      </w:r>
-      <w:r>
-        <w:rPr>
-          <w:rFonts w:hint="default" w:ascii="Consolas" w:hAnsi="Consolas" w:eastAsia="Consolas" w:cs="Consolas"/>
-          <w:b w:val="0"/>
-          <w:color w:val="6A9955"/>
-          <w:kern w:val="0"/>
-          <w:sz w:val="21"/>
-          <w:szCs w:val="21"/>
-          <w:shd w:val="clear" w:fill="1E1E1E"/>
-          <w:lang w:val="en-US" w:eastAsia="zh-CN" w:bidi="ar"/>
-        </w:rPr>
-        <w:t>// 消除缓存</w:t>
-      </w:r>
-    </w:p>
-    <w:p>
-      <w:pPr>
-        <w:keepNext w:val="0"/>
-        <w:keepLines w:val="0"/>
-        <w:widowControl/>
-        <w:suppressLineNumbers w:val="0"/>
-        <w:shd w:val="clear" w:fill="1E1E1E"/>
-        <w:spacing w:line="285" w:lineRule="atLeast"/>
-        <w:jc w:val="left"/>
-        <w:rPr>
-          <w:rFonts w:hint="default" w:ascii="Consolas" w:hAnsi="Consolas" w:eastAsia="Consolas" w:cs="Consolas"/>
-          <w:b w:val="0"/>
-          <w:color w:val="D4D4D4"/>
-          <w:sz w:val="21"/>
-          <w:szCs w:val="21"/>
-        </w:rPr>
-      </w:pPr>
-      <w:r>
-        <w:rPr>
-          <w:rFonts w:hint="default" w:ascii="Consolas" w:hAnsi="Consolas" w:eastAsia="Consolas" w:cs="Consolas"/>
-          <w:b w:val="0"/>
-          <w:color w:val="6A9955"/>
-          <w:kern w:val="0"/>
-          <w:sz w:val="21"/>
-          <w:szCs w:val="21"/>
-          <w:shd w:val="clear" w:fill="1E1E1E"/>
-          <w:lang w:val="en-US" w:eastAsia="zh-CN" w:bidi="ar"/>
-        </w:rPr>
-        <w:t>// &lt;%= htmlWebpackPlugin.options.title%&gt; &lt;%%&gt;全局输出 模板页面不能注释</w:t>
-      </w:r>
-    </w:p>
-    <w:p>
-      <w:pPr>
-        <w:keepNext w:val="0"/>
-        <w:keepLines w:val="0"/>
-        <w:widowControl/>
-        <w:suppressLineNumbers w:val="0"/>
-        <w:shd w:val="clear" w:fill="1E1E1E"/>
-        <w:spacing w:line="285" w:lineRule="atLeast"/>
-        <w:jc w:val="left"/>
-        <w:rPr>
-          <w:rFonts w:hint="default" w:ascii="Consolas" w:hAnsi="Consolas" w:eastAsia="Consolas" w:cs="Consolas"/>
-          <w:b w:val="0"/>
-          <w:color w:val="D4D4D4"/>
-          <w:sz w:val="21"/>
-          <w:szCs w:val="21"/>
-        </w:rPr>
-      </w:pPr>
-      <w:r>
-        <w:rPr>
-          <w:rFonts w:hint="default" w:ascii="Consolas" w:hAnsi="Consolas" w:eastAsia="Consolas" w:cs="Consolas"/>
-          <w:b w:val="0"/>
-          <w:color w:val="9CDCFE"/>
-          <w:kern w:val="0"/>
-          <w:sz w:val="21"/>
-          <w:szCs w:val="21"/>
-          <w:shd w:val="clear" w:fill="1E1E1E"/>
-          <w:lang w:val="en-US" w:eastAsia="zh-CN" w:bidi="ar"/>
-        </w:rPr>
-        <w:t>title:</w:t>
-      </w:r>
-      <w:r>
-        <w:rPr>
-          <w:rFonts w:hint="default" w:ascii="Consolas" w:hAnsi="Consolas" w:eastAsia="Consolas" w:cs="Consolas"/>
-          <w:b w:val="0"/>
-          <w:color w:val="CE9178"/>
-          <w:kern w:val="0"/>
-          <w:sz w:val="21"/>
-          <w:szCs w:val="21"/>
-          <w:shd w:val="clear" w:fill="1E1E1E"/>
-          <w:lang w:val="en-US" w:eastAsia="zh-CN" w:bidi="ar"/>
-        </w:rPr>
-        <w:t>'i love u'</w:t>
-      </w:r>
-      <w:r>
-        <w:rPr>
-          <w:rFonts w:hint="default" w:ascii="Consolas" w:hAnsi="Consolas" w:eastAsia="Consolas" w:cs="Consolas"/>
-          <w:b w:val="0"/>
-          <w:color w:val="D4D4D4"/>
-          <w:kern w:val="0"/>
-          <w:sz w:val="21"/>
-          <w:szCs w:val="21"/>
-          <w:shd w:val="clear" w:fill="1E1E1E"/>
-          <w:lang w:val="en-US" w:eastAsia="zh-CN" w:bidi="ar"/>
-        </w:rPr>
-        <w:t xml:space="preserve">, </w:t>
-      </w:r>
-      <w:r>
-        <w:rPr>
-          <w:rFonts w:hint="default" w:ascii="Consolas" w:hAnsi="Consolas" w:eastAsia="Consolas" w:cs="Consolas"/>
-          <w:b w:val="0"/>
-          <w:color w:val="6A9955"/>
-          <w:kern w:val="0"/>
-          <w:sz w:val="21"/>
-          <w:szCs w:val="21"/>
-          <w:shd w:val="clear" w:fill="1E1E1E"/>
-          <w:lang w:val="en-US" w:eastAsia="zh-CN" w:bidi="ar"/>
-        </w:rPr>
-        <w:t xml:space="preserve">// 页面标题，一定得在模板里面使用 </w:t>
-      </w:r>
-    </w:p>
-    <w:p>
-      <w:pPr>
-        <w:keepNext w:val="0"/>
-        <w:keepLines w:val="0"/>
-        <w:widowControl/>
-        <w:suppressLineNumbers w:val="0"/>
-        <w:shd w:val="clear" w:fill="1E1E1E"/>
-        <w:spacing w:line="285" w:lineRule="atLeast"/>
-        <w:jc w:val="left"/>
-        <w:rPr>
-          <w:rFonts w:hint="default" w:ascii="Consolas" w:hAnsi="Consolas" w:eastAsia="Consolas" w:cs="Consolas"/>
-          <w:b w:val="0"/>
-          <w:color w:val="D4D4D4"/>
-          <w:sz w:val="21"/>
-          <w:szCs w:val="21"/>
-        </w:rPr>
-      </w:pPr>
-      <w:r>
-        <w:rPr>
-          <w:rFonts w:hint="default" w:ascii="Consolas" w:hAnsi="Consolas" w:eastAsia="Consolas" w:cs="Consolas"/>
-          <w:b w:val="0"/>
-          <w:color w:val="9CDCFE"/>
-          <w:kern w:val="0"/>
-          <w:sz w:val="21"/>
-          <w:szCs w:val="21"/>
-          <w:shd w:val="clear" w:fill="1E1E1E"/>
-          <w:lang w:val="en-US" w:eastAsia="zh-CN" w:bidi="ar"/>
-        </w:rPr>
-        <w:t>template:</w:t>
-      </w:r>
-      <w:r>
-        <w:rPr>
-          <w:rFonts w:hint="default" w:ascii="Consolas" w:hAnsi="Consolas" w:eastAsia="Consolas" w:cs="Consolas"/>
-          <w:b w:val="0"/>
-          <w:color w:val="CE9178"/>
-          <w:kern w:val="0"/>
-          <w:sz w:val="21"/>
-          <w:szCs w:val="21"/>
-          <w:shd w:val="clear" w:fill="1E1E1E"/>
-          <w:lang w:val="en-US" w:eastAsia="zh-CN" w:bidi="ar"/>
-        </w:rPr>
-        <w:t>'./src/index.html'</w:t>
-      </w:r>
-      <w:r>
-        <w:rPr>
-          <w:rFonts w:hint="default" w:ascii="Consolas" w:hAnsi="Consolas" w:eastAsia="Consolas" w:cs="Consolas"/>
-          <w:b w:val="0"/>
-          <w:color w:val="6A9955"/>
-          <w:kern w:val="0"/>
-          <w:sz w:val="21"/>
-          <w:szCs w:val="21"/>
-          <w:shd w:val="clear" w:fill="1E1E1E"/>
-          <w:lang w:val="en-US" w:eastAsia="zh-CN" w:bidi="ar"/>
-        </w:rPr>
-        <w:t xml:space="preserve">// 模板地址 </w:t>
-      </w:r>
-    </w:p>
-    <w:p>
-      <w:pPr>
-        <w:keepNext w:val="0"/>
-        <w:keepLines w:val="0"/>
-        <w:widowControl/>
-        <w:suppressLineNumbers w:val="0"/>
-        <w:shd w:val="clear" w:fill="1E1E1E"/>
-        <w:spacing w:line="285" w:lineRule="atLeast"/>
-        <w:jc w:val="left"/>
-        <w:rPr>
-          <w:rFonts w:hint="default" w:ascii="Consolas" w:hAnsi="Consolas" w:eastAsia="Consolas" w:cs="Consolas"/>
-          <w:b w:val="0"/>
-          <w:color w:val="D4D4D4"/>
-          <w:sz w:val="21"/>
-          <w:szCs w:val="21"/>
-        </w:rPr>
-      </w:pPr>
-      <w:r>
-        <w:rPr>
-          <w:rFonts w:hint="default" w:ascii="Consolas" w:hAnsi="Consolas" w:eastAsia="Consolas" w:cs="Consolas"/>
-          <w:b w:val="0"/>
-          <w:color w:val="D4D4D4"/>
-          <w:kern w:val="0"/>
-          <w:sz w:val="21"/>
-          <w:szCs w:val="21"/>
-          <w:shd w:val="clear" w:fill="1E1E1E"/>
-          <w:lang w:val="en-US" w:eastAsia="zh-CN" w:bidi="ar"/>
-        </w:rPr>
-        <w:t>})</w:t>
-      </w:r>
-    </w:p>
-    <w:p>
-      <w:pPr>
-        <w:keepNext w:val="0"/>
-        <w:keepLines w:val="0"/>
-        <w:widowControl/>
-        <w:suppressLineNumbers w:val="0"/>
-        <w:shd w:val="clear" w:fill="1E1E1E"/>
-        <w:spacing w:line="285" w:lineRule="atLeast"/>
-        <w:jc w:val="left"/>
-        <w:rPr>
-          <w:rFonts w:hint="default" w:ascii="Consolas" w:hAnsi="Consolas" w:eastAsia="Consolas" w:cs="Consolas"/>
-          <w:b w:val="0"/>
-          <w:color w:val="D4D4D4"/>
-          <w:sz w:val="21"/>
-          <w:szCs w:val="21"/>
-        </w:rPr>
-      </w:pPr>
-      <w:r>
-        <w:rPr>
-          <w:rFonts w:hint="default" w:ascii="Consolas" w:hAnsi="Consolas" w:eastAsia="Consolas" w:cs="Consolas"/>
-          <w:b w:val="0"/>
-          <w:color w:val="D4D4D4"/>
-          <w:kern w:val="0"/>
-          <w:sz w:val="21"/>
-          <w:szCs w:val="21"/>
-          <w:shd w:val="clear" w:fill="1E1E1E"/>
-          <w:lang w:val="en-US" w:eastAsia="zh-CN" w:bidi="ar"/>
-        </w:rPr>
-        <w:t>]</w:t>
-      </w:r>
-    </w:p>
-    <w:p>
-      <w:pPr>
-        <w:widowControl w:val="0"/>
-        <w:numPr>
-          <w:ilvl w:val="0"/>
-          <w:numId w:val="0"/>
-        </w:numPr>
-        <w:ind w:leftChars="0"/>
-        <w:jc w:val="both"/>
-        <w:rPr>
-          <w:rFonts w:hint="eastAsia"/>
-          <w:lang w:val="en-US" w:eastAsia="zh-CN"/>
-        </w:rPr>
-      </w:pPr>
     </w:p>
     <w:sectPr>
       <w:pgSz w:w="11906" w:h="16838"/>

--- a/Note/webpack.docx
+++ b/Note/webpack.docx
@@ -7554,6 +7554,977 @@
           <w:lang w:val="en-US" w:eastAsia="zh-CN"/>
         </w:rPr>
       </w:pPr>
+      <w:r>
+        <w:rPr>
+          <w:rFonts w:hint="eastAsia"/>
+          <w:lang w:val="en-US" w:eastAsia="zh-CN"/>
+        </w:rPr>
+        <w:t>、</w:t>
+      </w:r>
+    </w:p>
+    <w:p>
+      <w:pPr>
+        <w:widowControl w:val="0"/>
+        <w:numPr>
+          <w:ilvl w:val="0"/>
+          <w:numId w:val="0"/>
+        </w:numPr>
+        <w:ind w:leftChars="0"/>
+        <w:jc w:val="both"/>
+        <w:rPr>
+          <w:rFonts w:hint="eastAsia"/>
+          <w:lang w:val="en-US" w:eastAsia="zh-CN"/>
+        </w:rPr>
+      </w:pPr>
+      <w:r>
+        <w:rPr>
+          <w:rFonts w:hint="eastAsia"/>
+          <w:lang w:val="en-US" w:eastAsia="zh-CN"/>
+        </w:rPr>
+        <w:t>-------------------5</w:t>
+      </w:r>
+    </w:p>
+    <w:p>
+      <w:pPr>
+        <w:widowControl w:val="0"/>
+        <w:numPr>
+          <w:ilvl w:val="0"/>
+          <w:numId w:val="0"/>
+        </w:numPr>
+        <w:ind w:leftChars="0"/>
+        <w:jc w:val="both"/>
+        <w:rPr>
+          <w:rFonts w:hint="eastAsia"/>
+          <w:lang w:val="en-US" w:eastAsia="zh-CN"/>
+        </w:rPr>
+      </w:pPr>
+      <w:r>
+        <w:rPr>
+          <w:rFonts w:hint="eastAsia"/>
+          <w:lang w:val="en-US" w:eastAsia="zh-CN"/>
+        </w:rPr>
+        <w:t>Loader</w:t>
+      </w:r>
+    </w:p>
+    <w:p>
+      <w:pPr>
+        <w:widowControl w:val="0"/>
+        <w:numPr>
+          <w:ilvl w:val="0"/>
+          <w:numId w:val="0"/>
+        </w:numPr>
+        <w:ind w:leftChars="0"/>
+        <w:jc w:val="both"/>
+        <w:rPr>
+          <w:rFonts w:hint="eastAsia"/>
+          <w:lang w:val="en-US" w:eastAsia="zh-CN"/>
+        </w:rPr>
+      </w:pPr>
+    </w:p>
+    <w:p>
+      <w:pPr>
+        <w:widowControl w:val="0"/>
+        <w:numPr>
+          <w:ilvl w:val="0"/>
+          <w:numId w:val="0"/>
+        </w:numPr>
+        <w:ind w:leftChars="0"/>
+        <w:jc w:val="both"/>
+        <w:rPr>
+          <w:rFonts w:hint="eastAsia"/>
+          <w:lang w:val="en-US" w:eastAsia="zh-CN"/>
+        </w:rPr>
+      </w:pPr>
+      <w:r>
+        <w:rPr>
+          <w:rFonts w:hint="eastAsia"/>
+          <w:lang w:val="en-US" w:eastAsia="zh-CN"/>
+        </w:rPr>
+        <w:t>安装</w:t>
+      </w:r>
+    </w:p>
+    <w:p>
+      <w:pPr>
+        <w:widowControl w:val="0"/>
+        <w:numPr>
+          <w:ilvl w:val="0"/>
+          <w:numId w:val="0"/>
+        </w:numPr>
+        <w:ind w:leftChars="0"/>
+        <w:jc w:val="both"/>
+        <w:rPr>
+          <w:rFonts w:hint="default"/>
+          <w:lang w:val="en-US" w:eastAsia="zh-CN"/>
+        </w:rPr>
+      </w:pPr>
+      <w:r>
+        <w:rPr>
+          <w:rFonts w:hint="default" w:ascii="Consolas" w:hAnsi="Consolas" w:eastAsia="Consolas" w:cs="Consolas"/>
+          <w:b w:val="0"/>
+          <w:color w:val="6A9955"/>
+          <w:kern w:val="0"/>
+          <w:sz w:val="21"/>
+          <w:szCs w:val="21"/>
+          <w:shd w:val="clear" w:fill="1E1E1E"/>
+          <w:lang w:val="en-US" w:eastAsia="zh-CN" w:bidi="ar"/>
+        </w:rPr>
+        <w:t>处理css style-loader css-loader</w:t>
+      </w:r>
+    </w:p>
+    <w:p>
+      <w:pPr>
+        <w:widowControl w:val="0"/>
+        <w:numPr>
+          <w:ilvl w:val="0"/>
+          <w:numId w:val="0"/>
+        </w:numPr>
+        <w:ind w:leftChars="0"/>
+        <w:jc w:val="both"/>
+        <w:rPr>
+          <w:rFonts w:hint="default"/>
+          <w:lang w:val="en-US" w:eastAsia="zh-CN"/>
+        </w:rPr>
+      </w:pPr>
+      <w:r>
+        <w:rPr>
+          <w:rFonts w:hint="default"/>
+          <w:lang w:val="en-US" w:eastAsia="zh-CN"/>
+        </w:rPr>
+        <w:t>npm i style-loader css-loader -D</w:t>
+      </w:r>
+    </w:p>
+    <w:p>
+      <w:pPr>
+        <w:widowControl w:val="0"/>
+        <w:numPr>
+          <w:ilvl w:val="0"/>
+          <w:numId w:val="0"/>
+        </w:numPr>
+        <w:ind w:leftChars="0"/>
+        <w:jc w:val="both"/>
+        <w:rPr>
+          <w:rFonts w:hint="eastAsia"/>
+          <w:lang w:val="en-US" w:eastAsia="zh-CN"/>
+        </w:rPr>
+      </w:pPr>
+    </w:p>
+    <w:p>
+      <w:pPr>
+        <w:widowControl w:val="0"/>
+        <w:numPr>
+          <w:ilvl w:val="0"/>
+          <w:numId w:val="0"/>
+        </w:numPr>
+        <w:ind w:leftChars="0"/>
+        <w:jc w:val="both"/>
+        <w:rPr>
+          <w:rFonts w:hint="eastAsia"/>
+          <w:lang w:val="en-US" w:eastAsia="zh-CN"/>
+        </w:rPr>
+      </w:pPr>
+    </w:p>
+    <w:p>
+      <w:pPr>
+        <w:keepNext w:val="0"/>
+        <w:keepLines w:val="0"/>
+        <w:widowControl/>
+        <w:suppressLineNumbers w:val="0"/>
+        <w:shd w:val="clear" w:fill="1E1E1E"/>
+        <w:spacing w:line="285" w:lineRule="atLeast"/>
+        <w:jc w:val="left"/>
+        <w:rPr>
+          <w:rFonts w:ascii="Consolas" w:hAnsi="Consolas" w:eastAsia="Consolas" w:cs="Consolas"/>
+          <w:b w:val="0"/>
+          <w:color w:val="D4D4D4"/>
+          <w:sz w:val="21"/>
+          <w:szCs w:val="21"/>
+        </w:rPr>
+      </w:pPr>
+      <w:r>
+        <w:rPr>
+          <w:rFonts w:hint="eastAsia"/>
+          <w:lang w:val="en-US" w:eastAsia="zh-CN"/>
+        </w:rPr>
+        <w:t xml:space="preserve">配置 </w:t>
+      </w:r>
+    </w:p>
+    <w:p>
+      <w:pPr>
+        <w:keepNext w:val="0"/>
+        <w:keepLines w:val="0"/>
+        <w:widowControl/>
+        <w:suppressLineNumbers w:val="0"/>
+        <w:shd w:val="clear" w:fill="1E1E1E"/>
+        <w:spacing w:line="285" w:lineRule="atLeast"/>
+        <w:jc w:val="left"/>
+        <w:rPr>
+          <w:rFonts w:ascii="Consolas" w:hAnsi="Consolas" w:eastAsia="Consolas" w:cs="Consolas"/>
+          <w:b w:val="0"/>
+          <w:color w:val="D4D4D4"/>
+          <w:sz w:val="21"/>
+          <w:szCs w:val="21"/>
+        </w:rPr>
+      </w:pPr>
+      <w:r>
+        <w:rPr>
+          <w:rFonts w:hint="default" w:ascii="Consolas" w:hAnsi="Consolas" w:eastAsia="Consolas" w:cs="Consolas"/>
+          <w:b w:val="0"/>
+          <w:color w:val="9CDCFE"/>
+          <w:kern w:val="0"/>
+          <w:sz w:val="21"/>
+          <w:szCs w:val="21"/>
+          <w:shd w:val="clear" w:fill="1E1E1E"/>
+          <w:lang w:val="en-US" w:eastAsia="zh-CN" w:bidi="ar"/>
+        </w:rPr>
+        <w:t>module:</w:t>
+      </w:r>
+      <w:r>
+        <w:rPr>
+          <w:rFonts w:hint="default" w:ascii="Consolas" w:hAnsi="Consolas" w:eastAsia="Consolas" w:cs="Consolas"/>
+          <w:b w:val="0"/>
+          <w:color w:val="D4D4D4"/>
+          <w:kern w:val="0"/>
+          <w:sz w:val="21"/>
+          <w:szCs w:val="21"/>
+          <w:shd w:val="clear" w:fill="1E1E1E"/>
+          <w:lang w:val="en-US" w:eastAsia="zh-CN" w:bidi="ar"/>
+        </w:rPr>
+        <w:t>{</w:t>
+      </w:r>
+    </w:p>
+    <w:p>
+      <w:pPr>
+        <w:keepNext w:val="0"/>
+        <w:keepLines w:val="0"/>
+        <w:widowControl/>
+        <w:suppressLineNumbers w:val="0"/>
+        <w:shd w:val="clear" w:fill="1E1E1E"/>
+        <w:spacing w:line="285" w:lineRule="atLeast"/>
+        <w:jc w:val="left"/>
+        <w:rPr>
+          <w:rFonts w:hint="default" w:ascii="Consolas" w:hAnsi="Consolas" w:eastAsia="Consolas" w:cs="Consolas"/>
+          <w:b w:val="0"/>
+          <w:color w:val="D4D4D4"/>
+          <w:sz w:val="21"/>
+          <w:szCs w:val="21"/>
+        </w:rPr>
+      </w:pPr>
+      <w:r>
+        <w:rPr>
+          <w:rFonts w:hint="default" w:ascii="Consolas" w:hAnsi="Consolas" w:eastAsia="Consolas" w:cs="Consolas"/>
+          <w:b w:val="0"/>
+          <w:color w:val="6A9955"/>
+          <w:kern w:val="0"/>
+          <w:sz w:val="21"/>
+          <w:szCs w:val="21"/>
+          <w:shd w:val="clear" w:fill="1E1E1E"/>
+          <w:lang w:val="en-US" w:eastAsia="zh-CN" w:bidi="ar"/>
+        </w:rPr>
+        <w:t>// 规则</w:t>
+      </w:r>
+    </w:p>
+    <w:p>
+      <w:pPr>
+        <w:keepNext w:val="0"/>
+        <w:keepLines w:val="0"/>
+        <w:widowControl/>
+        <w:suppressLineNumbers w:val="0"/>
+        <w:shd w:val="clear" w:fill="1E1E1E"/>
+        <w:spacing w:line="285" w:lineRule="atLeast"/>
+        <w:jc w:val="left"/>
+        <w:rPr>
+          <w:rFonts w:hint="default" w:ascii="Consolas" w:hAnsi="Consolas" w:eastAsia="Consolas" w:cs="Consolas"/>
+          <w:b w:val="0"/>
+          <w:color w:val="D4D4D4"/>
+          <w:sz w:val="21"/>
+          <w:szCs w:val="21"/>
+        </w:rPr>
+      </w:pPr>
+      <w:r>
+        <w:rPr>
+          <w:rFonts w:hint="default" w:ascii="Consolas" w:hAnsi="Consolas" w:eastAsia="Consolas" w:cs="Consolas"/>
+          <w:b w:val="0"/>
+          <w:color w:val="9CDCFE"/>
+          <w:kern w:val="0"/>
+          <w:sz w:val="21"/>
+          <w:szCs w:val="21"/>
+          <w:shd w:val="clear" w:fill="1E1E1E"/>
+          <w:lang w:val="en-US" w:eastAsia="zh-CN" w:bidi="ar"/>
+        </w:rPr>
+        <w:t>rules:</w:t>
+      </w:r>
+      <w:r>
+        <w:rPr>
+          <w:rFonts w:hint="default" w:ascii="Consolas" w:hAnsi="Consolas" w:eastAsia="Consolas" w:cs="Consolas"/>
+          <w:b w:val="0"/>
+          <w:color w:val="D4D4D4"/>
+          <w:kern w:val="0"/>
+          <w:sz w:val="21"/>
+          <w:szCs w:val="21"/>
+          <w:shd w:val="clear" w:fill="1E1E1E"/>
+          <w:lang w:val="en-US" w:eastAsia="zh-CN" w:bidi="ar"/>
+        </w:rPr>
+        <w:t>[</w:t>
+      </w:r>
+    </w:p>
+    <w:p>
+      <w:pPr>
+        <w:keepNext w:val="0"/>
+        <w:keepLines w:val="0"/>
+        <w:widowControl/>
+        <w:suppressLineNumbers w:val="0"/>
+        <w:shd w:val="clear" w:fill="1E1E1E"/>
+        <w:spacing w:line="285" w:lineRule="atLeast"/>
+        <w:jc w:val="left"/>
+        <w:rPr>
+          <w:rFonts w:hint="default" w:ascii="Consolas" w:hAnsi="Consolas" w:eastAsia="Consolas" w:cs="Consolas"/>
+          <w:b w:val="0"/>
+          <w:color w:val="D4D4D4"/>
+          <w:sz w:val="21"/>
+          <w:szCs w:val="21"/>
+        </w:rPr>
+      </w:pPr>
+      <w:r>
+        <w:rPr>
+          <w:rFonts w:hint="default" w:ascii="Consolas" w:hAnsi="Consolas" w:eastAsia="Consolas" w:cs="Consolas"/>
+          <w:b w:val="0"/>
+          <w:color w:val="D4D4D4"/>
+          <w:kern w:val="0"/>
+          <w:sz w:val="21"/>
+          <w:szCs w:val="21"/>
+          <w:shd w:val="clear" w:fill="1E1E1E"/>
+          <w:lang w:val="en-US" w:eastAsia="zh-CN" w:bidi="ar"/>
+        </w:rPr>
+        <w:t>{</w:t>
+      </w:r>
+    </w:p>
+    <w:p>
+      <w:pPr>
+        <w:keepNext w:val="0"/>
+        <w:keepLines w:val="0"/>
+        <w:widowControl/>
+        <w:suppressLineNumbers w:val="0"/>
+        <w:shd w:val="clear" w:fill="1E1E1E"/>
+        <w:spacing w:line="285" w:lineRule="atLeast"/>
+        <w:jc w:val="left"/>
+        <w:rPr>
+          <w:rFonts w:hint="default" w:ascii="Consolas" w:hAnsi="Consolas" w:eastAsia="Consolas" w:cs="Consolas"/>
+          <w:b w:val="0"/>
+          <w:color w:val="D4D4D4"/>
+          <w:sz w:val="21"/>
+          <w:szCs w:val="21"/>
+        </w:rPr>
+      </w:pPr>
+      <w:r>
+        <w:rPr>
+          <w:rFonts w:hint="default" w:ascii="Consolas" w:hAnsi="Consolas" w:eastAsia="Consolas" w:cs="Consolas"/>
+          <w:b w:val="0"/>
+          <w:color w:val="9CDCFE"/>
+          <w:kern w:val="0"/>
+          <w:sz w:val="21"/>
+          <w:szCs w:val="21"/>
+          <w:shd w:val="clear" w:fill="1E1E1E"/>
+          <w:lang w:val="en-US" w:eastAsia="zh-CN" w:bidi="ar"/>
+        </w:rPr>
+        <w:t>test:</w:t>
+      </w:r>
+      <w:r>
+        <w:rPr>
+          <w:rFonts w:hint="default" w:ascii="Consolas" w:hAnsi="Consolas" w:eastAsia="Consolas" w:cs="Consolas"/>
+          <w:b w:val="0"/>
+          <w:color w:val="D16969"/>
+          <w:kern w:val="0"/>
+          <w:sz w:val="21"/>
+          <w:szCs w:val="21"/>
+          <w:shd w:val="clear" w:fill="1E1E1E"/>
+          <w:lang w:val="en-US" w:eastAsia="zh-CN" w:bidi="ar"/>
+        </w:rPr>
+        <w:t>/</w:t>
+      </w:r>
+      <w:r>
+        <w:rPr>
+          <w:rFonts w:hint="default" w:ascii="Consolas" w:hAnsi="Consolas" w:eastAsia="Consolas" w:cs="Consolas"/>
+          <w:b w:val="0"/>
+          <w:color w:val="D7BA7D"/>
+          <w:kern w:val="0"/>
+          <w:sz w:val="21"/>
+          <w:szCs w:val="21"/>
+          <w:shd w:val="clear" w:fill="1E1E1E"/>
+          <w:lang w:val="en-US" w:eastAsia="zh-CN" w:bidi="ar"/>
+        </w:rPr>
+        <w:t>\.</w:t>
+      </w:r>
+      <w:r>
+        <w:rPr>
+          <w:rFonts w:hint="default" w:ascii="Consolas" w:hAnsi="Consolas" w:eastAsia="Consolas" w:cs="Consolas"/>
+          <w:b w:val="0"/>
+          <w:color w:val="D16969"/>
+          <w:kern w:val="0"/>
+          <w:sz w:val="21"/>
+          <w:szCs w:val="21"/>
+          <w:shd w:val="clear" w:fill="1E1E1E"/>
+          <w:lang w:val="en-US" w:eastAsia="zh-CN" w:bidi="ar"/>
+        </w:rPr>
+        <w:t>css</w:t>
+      </w:r>
+      <w:r>
+        <w:rPr>
+          <w:rFonts w:hint="default" w:ascii="Consolas" w:hAnsi="Consolas" w:eastAsia="Consolas" w:cs="Consolas"/>
+          <w:b w:val="0"/>
+          <w:color w:val="DCDCAA"/>
+          <w:kern w:val="0"/>
+          <w:sz w:val="21"/>
+          <w:szCs w:val="21"/>
+          <w:shd w:val="clear" w:fill="1E1E1E"/>
+          <w:lang w:val="en-US" w:eastAsia="zh-CN" w:bidi="ar"/>
+        </w:rPr>
+        <w:t>$</w:t>
+      </w:r>
+      <w:r>
+        <w:rPr>
+          <w:rFonts w:hint="default" w:ascii="Consolas" w:hAnsi="Consolas" w:eastAsia="Consolas" w:cs="Consolas"/>
+          <w:b w:val="0"/>
+          <w:color w:val="D16969"/>
+          <w:kern w:val="0"/>
+          <w:sz w:val="21"/>
+          <w:szCs w:val="21"/>
+          <w:shd w:val="clear" w:fill="1E1E1E"/>
+          <w:lang w:val="en-US" w:eastAsia="zh-CN" w:bidi="ar"/>
+        </w:rPr>
+        <w:t>/</w:t>
+      </w:r>
+      <w:r>
+        <w:rPr>
+          <w:rFonts w:hint="default" w:ascii="Consolas" w:hAnsi="Consolas" w:eastAsia="Consolas" w:cs="Consolas"/>
+          <w:b w:val="0"/>
+          <w:color w:val="D4D4D4"/>
+          <w:kern w:val="0"/>
+          <w:sz w:val="21"/>
+          <w:szCs w:val="21"/>
+          <w:shd w:val="clear" w:fill="1E1E1E"/>
+          <w:lang w:val="en-US" w:eastAsia="zh-CN" w:bidi="ar"/>
+        </w:rPr>
+        <w:t xml:space="preserve">, </w:t>
+      </w:r>
+      <w:r>
+        <w:rPr>
+          <w:rFonts w:hint="default" w:ascii="Consolas" w:hAnsi="Consolas" w:eastAsia="Consolas" w:cs="Consolas"/>
+          <w:b w:val="0"/>
+          <w:color w:val="6A9955"/>
+          <w:kern w:val="0"/>
+          <w:sz w:val="21"/>
+          <w:szCs w:val="21"/>
+          <w:shd w:val="clear" w:fill="1E1E1E"/>
+          <w:lang w:val="en-US" w:eastAsia="zh-CN" w:bidi="ar"/>
+        </w:rPr>
+        <w:t>// 以.css结尾的正则</w:t>
+      </w:r>
+    </w:p>
+    <w:p>
+      <w:pPr>
+        <w:keepNext w:val="0"/>
+        <w:keepLines w:val="0"/>
+        <w:widowControl/>
+        <w:suppressLineNumbers w:val="0"/>
+        <w:shd w:val="clear" w:fill="1E1E1E"/>
+        <w:spacing w:line="285" w:lineRule="atLeast"/>
+        <w:jc w:val="left"/>
+        <w:rPr>
+          <w:rFonts w:hint="default" w:ascii="Consolas" w:hAnsi="Consolas" w:eastAsia="Consolas" w:cs="Consolas"/>
+          <w:b w:val="0"/>
+          <w:color w:val="D4D4D4"/>
+          <w:sz w:val="21"/>
+          <w:szCs w:val="21"/>
+        </w:rPr>
+      </w:pPr>
+      <w:r>
+        <w:rPr>
+          <w:rFonts w:hint="default" w:ascii="Consolas" w:hAnsi="Consolas" w:eastAsia="Consolas" w:cs="Consolas"/>
+          <w:b w:val="0"/>
+          <w:color w:val="6A9955"/>
+          <w:kern w:val="0"/>
+          <w:sz w:val="21"/>
+          <w:szCs w:val="21"/>
+          <w:shd w:val="clear" w:fill="1E1E1E"/>
+          <w:lang w:val="en-US" w:eastAsia="zh-CN" w:bidi="ar"/>
+        </w:rPr>
+        <w:t>//use:['style-loader','css-loader']</w:t>
+      </w:r>
+    </w:p>
+    <w:p>
+      <w:pPr>
+        <w:keepNext w:val="0"/>
+        <w:keepLines w:val="0"/>
+        <w:widowControl/>
+        <w:suppressLineNumbers w:val="0"/>
+        <w:shd w:val="clear" w:fill="1E1E1E"/>
+        <w:spacing w:line="285" w:lineRule="atLeast"/>
+        <w:jc w:val="left"/>
+        <w:rPr>
+          <w:rFonts w:hint="default" w:ascii="Consolas" w:hAnsi="Consolas" w:eastAsia="Consolas" w:cs="Consolas"/>
+          <w:b w:val="0"/>
+          <w:color w:val="D4D4D4"/>
+          <w:sz w:val="21"/>
+          <w:szCs w:val="21"/>
+        </w:rPr>
+      </w:pPr>
+      <w:r>
+        <w:rPr>
+          <w:rFonts w:hint="default" w:ascii="Consolas" w:hAnsi="Consolas" w:eastAsia="Consolas" w:cs="Consolas"/>
+          <w:b w:val="0"/>
+          <w:color w:val="9CDCFE"/>
+          <w:kern w:val="0"/>
+          <w:sz w:val="21"/>
+          <w:szCs w:val="21"/>
+          <w:shd w:val="clear" w:fill="1E1E1E"/>
+          <w:lang w:val="en-US" w:eastAsia="zh-CN" w:bidi="ar"/>
+        </w:rPr>
+        <w:t>loader:</w:t>
+      </w:r>
+      <w:r>
+        <w:rPr>
+          <w:rFonts w:hint="default" w:ascii="Consolas" w:hAnsi="Consolas" w:eastAsia="Consolas" w:cs="Consolas"/>
+          <w:b w:val="0"/>
+          <w:color w:val="D4D4D4"/>
+          <w:kern w:val="0"/>
+          <w:sz w:val="21"/>
+          <w:szCs w:val="21"/>
+          <w:shd w:val="clear" w:fill="1E1E1E"/>
+          <w:lang w:val="en-US" w:eastAsia="zh-CN" w:bidi="ar"/>
+        </w:rPr>
+        <w:t>[</w:t>
+      </w:r>
+      <w:r>
+        <w:rPr>
+          <w:rFonts w:hint="default" w:ascii="Consolas" w:hAnsi="Consolas" w:eastAsia="Consolas" w:cs="Consolas"/>
+          <w:b w:val="0"/>
+          <w:color w:val="CE9178"/>
+          <w:kern w:val="0"/>
+          <w:sz w:val="21"/>
+          <w:szCs w:val="21"/>
+          <w:shd w:val="clear" w:fill="1E1E1E"/>
+          <w:lang w:val="en-US" w:eastAsia="zh-CN" w:bidi="ar"/>
+        </w:rPr>
+        <w:t>'style-loader'</w:t>
+      </w:r>
+      <w:r>
+        <w:rPr>
+          <w:rFonts w:hint="default" w:ascii="Consolas" w:hAnsi="Consolas" w:eastAsia="Consolas" w:cs="Consolas"/>
+          <w:b w:val="0"/>
+          <w:color w:val="D4D4D4"/>
+          <w:kern w:val="0"/>
+          <w:sz w:val="21"/>
+          <w:szCs w:val="21"/>
+          <w:shd w:val="clear" w:fill="1E1E1E"/>
+          <w:lang w:val="en-US" w:eastAsia="zh-CN" w:bidi="ar"/>
+        </w:rPr>
+        <w:t>,</w:t>
+      </w:r>
+      <w:r>
+        <w:rPr>
+          <w:rFonts w:hint="default" w:ascii="Consolas" w:hAnsi="Consolas" w:eastAsia="Consolas" w:cs="Consolas"/>
+          <w:b w:val="0"/>
+          <w:color w:val="CE9178"/>
+          <w:kern w:val="0"/>
+          <w:sz w:val="21"/>
+          <w:szCs w:val="21"/>
+          <w:shd w:val="clear" w:fill="1E1E1E"/>
+          <w:lang w:val="en-US" w:eastAsia="zh-CN" w:bidi="ar"/>
+        </w:rPr>
+        <w:t>'css-loader'</w:t>
+      </w:r>
+      <w:r>
+        <w:rPr>
+          <w:rFonts w:hint="default" w:ascii="Consolas" w:hAnsi="Consolas" w:eastAsia="Consolas" w:cs="Consolas"/>
+          <w:b w:val="0"/>
+          <w:color w:val="D4D4D4"/>
+          <w:kern w:val="0"/>
+          <w:sz w:val="21"/>
+          <w:szCs w:val="21"/>
+          <w:shd w:val="clear" w:fill="1E1E1E"/>
+          <w:lang w:val="en-US" w:eastAsia="zh-CN" w:bidi="ar"/>
+        </w:rPr>
+        <w:t xml:space="preserve">] </w:t>
+      </w:r>
+      <w:r>
+        <w:rPr>
+          <w:rFonts w:hint="default" w:ascii="Consolas" w:hAnsi="Consolas" w:eastAsia="Consolas" w:cs="Consolas"/>
+          <w:b w:val="0"/>
+          <w:color w:val="6A9955"/>
+          <w:kern w:val="0"/>
+          <w:sz w:val="21"/>
+          <w:szCs w:val="21"/>
+          <w:shd w:val="clear" w:fill="1E1E1E"/>
+          <w:lang w:val="en-US" w:eastAsia="zh-CN" w:bidi="ar"/>
+        </w:rPr>
+        <w:t>// 第二种写法</w:t>
+      </w:r>
+    </w:p>
+    <w:p>
+      <w:pPr>
+        <w:keepNext w:val="0"/>
+        <w:keepLines w:val="0"/>
+        <w:widowControl/>
+        <w:suppressLineNumbers w:val="0"/>
+        <w:shd w:val="clear" w:fill="1E1E1E"/>
+        <w:spacing w:line="285" w:lineRule="atLeast"/>
+        <w:jc w:val="left"/>
+        <w:rPr>
+          <w:rFonts w:hint="default" w:ascii="Consolas" w:hAnsi="Consolas" w:eastAsia="Consolas" w:cs="Consolas"/>
+          <w:b w:val="0"/>
+          <w:color w:val="D4D4D4"/>
+          <w:sz w:val="21"/>
+          <w:szCs w:val="21"/>
+        </w:rPr>
+      </w:pPr>
+      <w:r>
+        <w:rPr>
+          <w:rFonts w:hint="default" w:ascii="Consolas" w:hAnsi="Consolas" w:eastAsia="Consolas" w:cs="Consolas"/>
+          <w:b w:val="0"/>
+          <w:color w:val="D4D4D4"/>
+          <w:kern w:val="0"/>
+          <w:sz w:val="21"/>
+          <w:szCs w:val="21"/>
+          <w:shd w:val="clear" w:fill="1E1E1E"/>
+          <w:lang w:val="en-US" w:eastAsia="zh-CN" w:bidi="ar"/>
+        </w:rPr>
+        <w:t>}</w:t>
+      </w:r>
+    </w:p>
+    <w:p>
+      <w:pPr>
+        <w:keepNext w:val="0"/>
+        <w:keepLines w:val="0"/>
+        <w:widowControl/>
+        <w:suppressLineNumbers w:val="0"/>
+        <w:shd w:val="clear" w:fill="1E1E1E"/>
+        <w:spacing w:line="285" w:lineRule="atLeast"/>
+        <w:jc w:val="left"/>
+        <w:rPr>
+          <w:rFonts w:hint="default" w:ascii="Consolas" w:hAnsi="Consolas" w:eastAsia="Consolas" w:cs="Consolas"/>
+          <w:b w:val="0"/>
+          <w:color w:val="D4D4D4"/>
+          <w:sz w:val="21"/>
+          <w:szCs w:val="21"/>
+        </w:rPr>
+      </w:pPr>
+      <w:r>
+        <w:rPr>
+          <w:rFonts w:hint="default" w:ascii="Consolas" w:hAnsi="Consolas" w:eastAsia="Consolas" w:cs="Consolas"/>
+          <w:b w:val="0"/>
+          <w:color w:val="D4D4D4"/>
+          <w:kern w:val="0"/>
+          <w:sz w:val="21"/>
+          <w:szCs w:val="21"/>
+          <w:shd w:val="clear" w:fill="1E1E1E"/>
+          <w:lang w:val="en-US" w:eastAsia="zh-CN" w:bidi="ar"/>
+        </w:rPr>
+        <w:t>]</w:t>
+      </w:r>
+    </w:p>
+    <w:p>
+      <w:pPr>
+        <w:keepNext w:val="0"/>
+        <w:keepLines w:val="0"/>
+        <w:widowControl/>
+        <w:suppressLineNumbers w:val="0"/>
+        <w:shd w:val="clear" w:fill="1E1E1E"/>
+        <w:spacing w:line="285" w:lineRule="atLeast"/>
+        <w:jc w:val="left"/>
+        <w:rPr>
+          <w:rFonts w:hint="default" w:ascii="Consolas" w:hAnsi="Consolas" w:eastAsia="Consolas" w:cs="Consolas"/>
+          <w:b w:val="0"/>
+          <w:color w:val="D4D4D4"/>
+          <w:sz w:val="21"/>
+          <w:szCs w:val="21"/>
+        </w:rPr>
+      </w:pPr>
+      <w:r>
+        <w:rPr>
+          <w:rFonts w:hint="default" w:ascii="Consolas" w:hAnsi="Consolas" w:eastAsia="Consolas" w:cs="Consolas"/>
+          <w:b w:val="0"/>
+          <w:color w:val="D4D4D4"/>
+          <w:kern w:val="0"/>
+          <w:sz w:val="21"/>
+          <w:szCs w:val="21"/>
+          <w:shd w:val="clear" w:fill="1E1E1E"/>
+          <w:lang w:val="en-US" w:eastAsia="zh-CN" w:bidi="ar"/>
+        </w:rPr>
+        <w:t>},</w:t>
+      </w:r>
+    </w:p>
+    <w:p>
+      <w:pPr>
+        <w:widowControl w:val="0"/>
+        <w:numPr>
+          <w:ilvl w:val="0"/>
+          <w:numId w:val="0"/>
+        </w:numPr>
+        <w:ind w:leftChars="0"/>
+        <w:jc w:val="both"/>
+        <w:rPr>
+          <w:rFonts w:hint="eastAsia"/>
+          <w:lang w:val="en-US" w:eastAsia="zh-CN"/>
+        </w:rPr>
+      </w:pPr>
+      <w:r>
+        <w:rPr>
+          <w:rFonts w:hint="eastAsia"/>
+          <w:lang w:val="en-US" w:eastAsia="zh-CN"/>
+        </w:rPr>
+        <w:t>--压缩打包文件</w:t>
+      </w:r>
+    </w:p>
+    <w:p>
+      <w:pPr>
+        <w:widowControl w:val="0"/>
+        <w:numPr>
+          <w:ilvl w:val="0"/>
+          <w:numId w:val="0"/>
+        </w:numPr>
+        <w:ind w:leftChars="0"/>
+        <w:jc w:val="both"/>
+        <w:rPr>
+          <w:rFonts w:hint="eastAsia"/>
+          <w:lang w:val="en-US" w:eastAsia="zh-CN"/>
+        </w:rPr>
+      </w:pPr>
+      <w:r>
+        <w:rPr>
+          <w:rFonts w:hint="eastAsia"/>
+          <w:lang w:val="en-US" w:eastAsia="zh-CN"/>
+        </w:rPr>
+        <w:t>Package.json build--  配置为生产环境 --mnode production</w:t>
+      </w:r>
+    </w:p>
+    <w:p>
+      <w:pPr>
+        <w:widowControl w:val="0"/>
+        <w:numPr>
+          <w:ilvl w:val="0"/>
+          <w:numId w:val="0"/>
+        </w:numPr>
+        <w:ind w:leftChars="0"/>
+        <w:jc w:val="both"/>
+        <w:rPr>
+          <w:rFonts w:hint="eastAsia"/>
+          <w:lang w:val="en-US" w:eastAsia="zh-CN"/>
+        </w:rPr>
+      </w:pPr>
+      <w:r>
+        <w:rPr>
+          <w:rFonts w:hint="eastAsia"/>
+          <w:lang w:val="en-US" w:eastAsia="zh-CN"/>
+        </w:rPr>
+        <w:t>插件方式的压缩--</w:t>
+      </w:r>
+    </w:p>
+    <w:p>
+      <w:pPr>
+        <w:widowControl w:val="0"/>
+        <w:numPr>
+          <w:ilvl w:val="0"/>
+          <w:numId w:val="0"/>
+        </w:numPr>
+        <w:ind w:leftChars="0"/>
+        <w:jc w:val="both"/>
+        <w:rPr>
+          <w:rFonts w:hint="eastAsia"/>
+          <w:lang w:val="en-US" w:eastAsia="zh-CN"/>
+        </w:rPr>
+      </w:pPr>
+      <w:r>
+        <w:rPr>
+          <w:rFonts w:hint="eastAsia"/>
+          <w:lang w:val="en-US" w:eastAsia="zh-CN"/>
+        </w:rPr>
+        <w:t>npm i uglifyjs-webpack-plugin -D</w:t>
+      </w:r>
+    </w:p>
+    <w:p>
+      <w:pPr>
+        <w:widowControl w:val="0"/>
+        <w:numPr>
+          <w:ilvl w:val="0"/>
+          <w:numId w:val="0"/>
+        </w:numPr>
+        <w:ind w:leftChars="0"/>
+        <w:jc w:val="both"/>
+        <w:rPr>
+          <w:rFonts w:hint="eastAsia"/>
+          <w:lang w:val="en-US" w:eastAsia="zh-CN"/>
+        </w:rPr>
+      </w:pPr>
+      <w:r>
+        <w:rPr>
+          <w:rFonts w:hint="eastAsia"/>
+          <w:lang w:val="en-US" w:eastAsia="zh-CN"/>
+        </w:rPr>
+        <w:t>Const uglify = require(</w:t>
+      </w:r>
+      <w:r>
+        <w:rPr>
+          <w:rFonts w:hint="default"/>
+          <w:lang w:val="en-US" w:eastAsia="zh-CN"/>
+        </w:rPr>
+        <w:t>‘</w:t>
+      </w:r>
+      <w:r>
+        <w:rPr>
+          <w:rFonts w:hint="eastAsia"/>
+          <w:lang w:val="en-US" w:eastAsia="zh-CN"/>
+        </w:rPr>
+        <w:t>uglifyjs-webpack-plugin</w:t>
+      </w:r>
+      <w:r>
+        <w:rPr>
+          <w:rFonts w:hint="default"/>
+          <w:lang w:val="en-US" w:eastAsia="zh-CN"/>
+        </w:rPr>
+        <w:t>’</w:t>
+      </w:r>
+      <w:r>
+        <w:rPr>
+          <w:rFonts w:hint="eastAsia"/>
+          <w:lang w:val="en-US" w:eastAsia="zh-CN"/>
+        </w:rPr>
+        <w:t>)</w:t>
+      </w:r>
+    </w:p>
+    <w:p>
+      <w:pPr>
+        <w:keepNext w:val="0"/>
+        <w:keepLines w:val="0"/>
+        <w:widowControl/>
+        <w:suppressLineNumbers w:val="0"/>
+        <w:shd w:val="clear" w:fill="1E1E1E"/>
+        <w:spacing w:line="285" w:lineRule="atLeast"/>
+        <w:jc w:val="left"/>
+        <w:rPr>
+          <w:rFonts w:ascii="Consolas" w:hAnsi="Consolas" w:eastAsia="Consolas" w:cs="Consolas"/>
+          <w:b w:val="0"/>
+          <w:color w:val="D4D4D4"/>
+          <w:sz w:val="21"/>
+          <w:szCs w:val="21"/>
+        </w:rPr>
+      </w:pPr>
+      <w:r>
+        <w:rPr>
+          <w:rFonts w:hint="default" w:ascii="Consolas" w:hAnsi="Consolas" w:eastAsia="Consolas" w:cs="Consolas"/>
+          <w:b w:val="0"/>
+          <w:color w:val="569CD6"/>
+          <w:kern w:val="0"/>
+          <w:sz w:val="21"/>
+          <w:szCs w:val="21"/>
+          <w:shd w:val="clear" w:fill="1E1E1E"/>
+          <w:lang w:val="en-US" w:eastAsia="zh-CN" w:bidi="ar"/>
+        </w:rPr>
+        <w:t>new</w:t>
+      </w:r>
+      <w:r>
+        <w:rPr>
+          <w:rFonts w:hint="default" w:ascii="Consolas" w:hAnsi="Consolas" w:eastAsia="Consolas" w:cs="Consolas"/>
+          <w:b w:val="0"/>
+          <w:color w:val="D4D4D4"/>
+          <w:kern w:val="0"/>
+          <w:sz w:val="21"/>
+          <w:szCs w:val="21"/>
+          <w:shd w:val="clear" w:fill="1E1E1E"/>
+          <w:lang w:val="en-US" w:eastAsia="zh-CN" w:bidi="ar"/>
+        </w:rPr>
+        <w:t xml:space="preserve"> </w:t>
+      </w:r>
+      <w:r>
+        <w:rPr>
+          <w:rFonts w:hint="default" w:ascii="Consolas" w:hAnsi="Consolas" w:eastAsia="Consolas" w:cs="Consolas"/>
+          <w:b w:val="0"/>
+          <w:color w:val="4EC9B0"/>
+          <w:kern w:val="0"/>
+          <w:sz w:val="21"/>
+          <w:szCs w:val="21"/>
+          <w:shd w:val="clear" w:fill="1E1E1E"/>
+          <w:lang w:val="en-US" w:eastAsia="zh-CN" w:bidi="ar"/>
+        </w:rPr>
+        <w:t>Uglify</w:t>
+      </w:r>
+      <w:r>
+        <w:rPr>
+          <w:rFonts w:hint="default" w:ascii="Consolas" w:hAnsi="Consolas" w:eastAsia="Consolas" w:cs="Consolas"/>
+          <w:b w:val="0"/>
+          <w:color w:val="D4D4D4"/>
+          <w:kern w:val="0"/>
+          <w:sz w:val="21"/>
+          <w:szCs w:val="21"/>
+          <w:shd w:val="clear" w:fill="1E1E1E"/>
+          <w:lang w:val="en-US" w:eastAsia="zh-CN" w:bidi="ar"/>
+        </w:rPr>
+        <w:t>(),</w:t>
+      </w:r>
+      <w:r>
+        <w:rPr>
+          <w:rFonts w:hint="default" w:ascii="Consolas" w:hAnsi="Consolas" w:eastAsia="Consolas" w:cs="Consolas"/>
+          <w:b w:val="0"/>
+          <w:color w:val="6A9955"/>
+          <w:kern w:val="0"/>
+          <w:sz w:val="21"/>
+          <w:szCs w:val="21"/>
+          <w:shd w:val="clear" w:fill="1E1E1E"/>
+          <w:lang w:val="en-US" w:eastAsia="zh-CN" w:bidi="ar"/>
+        </w:rPr>
+        <w:t>// 打包JS压缩</w:t>
+      </w:r>
+    </w:p>
+    <w:p>
+      <w:pPr>
+        <w:widowControl w:val="0"/>
+        <w:numPr>
+          <w:ilvl w:val="0"/>
+          <w:numId w:val="0"/>
+        </w:numPr>
+        <w:ind w:leftChars="0"/>
+        <w:jc w:val="both"/>
+        <w:rPr>
+          <w:rFonts w:hint="default"/>
+          <w:lang w:val="en-US" w:eastAsia="zh-CN"/>
+        </w:rPr>
+      </w:pPr>
+    </w:p>
+    <w:p>
+      <w:pPr>
+        <w:widowControl w:val="0"/>
+        <w:numPr>
+          <w:ilvl w:val="0"/>
+          <w:numId w:val="0"/>
+        </w:numPr>
+        <w:ind w:leftChars="0"/>
+        <w:jc w:val="both"/>
+        <w:rPr>
+          <w:rFonts w:hint="default"/>
+          <w:lang w:val="en-US" w:eastAsia="zh-CN"/>
+        </w:rPr>
+      </w:pPr>
+    </w:p>
+    <w:p>
+      <w:pPr>
+        <w:widowControl w:val="0"/>
+        <w:numPr>
+          <w:ilvl w:val="0"/>
+          <w:numId w:val="0"/>
+        </w:numPr>
+        <w:ind w:leftChars="0"/>
+        <w:jc w:val="both"/>
+        <w:rPr>
+          <w:rFonts w:hint="default"/>
+          <w:lang w:val="en-US" w:eastAsia="zh-CN"/>
+        </w:rPr>
+      </w:pPr>
+      <w:r>
+        <w:rPr>
+          <w:rFonts w:hint="eastAsia"/>
+          <w:lang w:val="en-US" w:eastAsia="zh-CN"/>
+        </w:rPr>
+        <w:t>------------图片</w:t>
+      </w:r>
       <w:bookmarkStart w:id="0" w:name="_GoBack"/>
       <w:bookmarkEnd w:id="0"/>
     </w:p>
@@ -7680,7 +8651,7 @@
     <w:lsdException w:unhideWhenUsed="0" w:uiPriority="0" w:semiHidden="0" w:name="HTML Sample"/>
     <w:lsdException w:unhideWhenUsed="0" w:uiPriority="0" w:semiHidden="0" w:name="HTML Typewriter"/>
     <w:lsdException w:unhideWhenUsed="0" w:uiPriority="0" w:semiHidden="0" w:name="HTML Variable"/>
-    <w:lsdException w:unhideWhenUsed="0" w:uiPriority="0" w:name="Normal Table"/>
+    <w:lsdException w:qFormat="1" w:unhideWhenUsed="0" w:uiPriority="0" w:name="Normal Table"/>
     <w:lsdException w:unhideWhenUsed="0" w:uiPriority="0" w:semiHidden="0" w:name="annotation subject"/>
     <w:lsdException w:unhideWhenUsed="0" w:uiPriority="0" w:semiHidden="0" w:name="Table Simple 1"/>
     <w:lsdException w:unhideWhenUsed="0" w:uiPriority="0" w:semiHidden="0" w:name="Table Simple 2"/>
@@ -7842,14 +8813,15 @@
       <w:lang w:val="en-US" w:eastAsia="zh-CN" w:bidi="ar-SA"/>
     </w:rPr>
   </w:style>
-  <w:style w:type="character" w:default="1" w:styleId="2">
+  <w:style w:type="character" w:default="1" w:styleId="3">
     <w:name w:val="Default Paragraph Font"/>
     <w:semiHidden/>
     <w:uiPriority w:val="0"/>
   </w:style>
-  <w:style w:type="table" w:default="1" w:styleId="3">
+  <w:style w:type="table" w:default="1" w:styleId="2">
     <w:name w:val="Normal Table"/>
     <w:semiHidden/>
+    <w:qFormat/>
     <w:uiPriority w:val="0"/>
     <w:tblPr>
       <w:tblLayout w:type="fixed"/>

--- a/Note/webpack.docx
+++ b/Note/webpack.docx
@@ -8514,6 +8514,28 @@
         <w:ind w:leftChars="0"/>
         <w:jc w:val="both"/>
         <w:rPr>
+          <w:rFonts w:hint="eastAsia"/>
+          <w:lang w:val="en-US" w:eastAsia="zh-CN"/>
+        </w:rPr>
+      </w:pPr>
+      <w:r>
+        <w:rPr>
+          <w:rFonts w:hint="eastAsia"/>
+          <w:lang w:val="en-US" w:eastAsia="zh-CN"/>
+        </w:rPr>
+        <w:t>------------图片</w:t>
+      </w:r>
+    </w:p>
+    <w:p>
+      <w:pPr>
+        <w:widowControl w:val="0"/>
+        <w:numPr>
+          <w:ilvl w:val="0"/>
+          <w:numId w:val="0"/>
+        </w:numPr>
+        <w:ind w:leftChars="0"/>
+        <w:jc w:val="both"/>
+        <w:rPr>
           <w:rFonts w:hint="default"/>
           <w:lang w:val="en-US" w:eastAsia="zh-CN"/>
         </w:rPr>
@@ -8523,8 +8545,3829 @@
           <w:rFonts w:hint="eastAsia"/>
           <w:lang w:val="en-US" w:eastAsia="zh-CN"/>
         </w:rPr>
-        <w:t>------------图片</w:t>
-      </w:r>
+        <w:t>处理图片，安装</w:t>
+      </w:r>
+    </w:p>
+    <w:p>
+      <w:pPr>
+        <w:widowControl w:val="0"/>
+        <w:numPr>
+          <w:ilvl w:val="0"/>
+          <w:numId w:val="0"/>
+        </w:numPr>
+        <w:ind w:leftChars="0"/>
+        <w:jc w:val="both"/>
+        <w:rPr>
+          <w:rFonts w:hint="default"/>
+          <w:lang w:val="en-US" w:eastAsia="zh-CN"/>
+        </w:rPr>
+      </w:pPr>
+      <w:r>
+        <w:rPr>
+          <w:rFonts w:hint="default"/>
+          <w:lang w:val="en-US" w:eastAsia="zh-CN"/>
+        </w:rPr>
+        <w:t>npm i file-loader url-loader -D</w:t>
+      </w:r>
+    </w:p>
+    <w:p>
+      <w:pPr>
+        <w:keepNext w:val="0"/>
+        <w:keepLines w:val="0"/>
+        <w:widowControl/>
+        <w:suppressLineNumbers w:val="0"/>
+        <w:shd w:val="clear" w:fill="1E1E1E"/>
+        <w:spacing w:line="285" w:lineRule="atLeast"/>
+        <w:jc w:val="left"/>
+        <w:rPr>
+          <w:rFonts w:ascii="Consolas" w:hAnsi="Consolas" w:eastAsia="Consolas" w:cs="Consolas"/>
+          <w:b w:val="0"/>
+          <w:color w:val="D4D4D4"/>
+          <w:sz w:val="21"/>
+          <w:szCs w:val="21"/>
+        </w:rPr>
+      </w:pPr>
+      <w:r>
+        <w:rPr>
+          <w:rFonts w:hint="default" w:ascii="Consolas" w:hAnsi="Consolas" w:eastAsia="Consolas" w:cs="Consolas"/>
+          <w:b w:val="0"/>
+          <w:color w:val="D4D4D4"/>
+          <w:kern w:val="0"/>
+          <w:sz w:val="21"/>
+          <w:szCs w:val="21"/>
+          <w:shd w:val="clear" w:fill="1E1E1E"/>
+          <w:lang w:val="en-US" w:eastAsia="zh-CN" w:bidi="ar"/>
+        </w:rPr>
+        <w:t>{</w:t>
+      </w:r>
+    </w:p>
+    <w:p>
+      <w:pPr>
+        <w:keepNext w:val="0"/>
+        <w:keepLines w:val="0"/>
+        <w:widowControl/>
+        <w:suppressLineNumbers w:val="0"/>
+        <w:shd w:val="clear" w:fill="1E1E1E"/>
+        <w:spacing w:line="285" w:lineRule="atLeast"/>
+        <w:jc w:val="left"/>
+        <w:rPr>
+          <w:rFonts w:hint="default" w:ascii="Consolas" w:hAnsi="Consolas" w:eastAsia="Consolas" w:cs="Consolas"/>
+          <w:b w:val="0"/>
+          <w:color w:val="D4D4D4"/>
+          <w:sz w:val="21"/>
+          <w:szCs w:val="21"/>
+        </w:rPr>
+      </w:pPr>
+      <w:r>
+        <w:rPr>
+          <w:rFonts w:hint="default" w:ascii="Consolas" w:hAnsi="Consolas" w:eastAsia="Consolas" w:cs="Consolas"/>
+          <w:b w:val="0"/>
+          <w:color w:val="9CDCFE"/>
+          <w:kern w:val="0"/>
+          <w:sz w:val="21"/>
+          <w:szCs w:val="21"/>
+          <w:shd w:val="clear" w:fill="1E1E1E"/>
+          <w:lang w:val="en-US" w:eastAsia="zh-CN" w:bidi="ar"/>
+        </w:rPr>
+        <w:t>test:</w:t>
+      </w:r>
+      <w:r>
+        <w:rPr>
+          <w:rFonts w:hint="default" w:ascii="Consolas" w:hAnsi="Consolas" w:eastAsia="Consolas" w:cs="Consolas"/>
+          <w:b w:val="0"/>
+          <w:color w:val="D16969"/>
+          <w:kern w:val="0"/>
+          <w:sz w:val="21"/>
+          <w:szCs w:val="21"/>
+          <w:shd w:val="clear" w:fill="1E1E1E"/>
+          <w:lang w:val="en-US" w:eastAsia="zh-CN" w:bidi="ar"/>
+        </w:rPr>
+        <w:t>/</w:t>
+      </w:r>
+      <w:r>
+        <w:rPr>
+          <w:rFonts w:hint="default" w:ascii="Consolas" w:hAnsi="Consolas" w:eastAsia="Consolas" w:cs="Consolas"/>
+          <w:b w:val="0"/>
+          <w:color w:val="D7BA7D"/>
+          <w:kern w:val="0"/>
+          <w:sz w:val="21"/>
+          <w:szCs w:val="21"/>
+          <w:shd w:val="clear" w:fill="1E1E1E"/>
+          <w:lang w:val="en-US" w:eastAsia="zh-CN" w:bidi="ar"/>
+        </w:rPr>
+        <w:t>\.</w:t>
+      </w:r>
+      <w:r>
+        <w:rPr>
+          <w:rFonts w:hint="default" w:ascii="Consolas" w:hAnsi="Consolas" w:eastAsia="Consolas" w:cs="Consolas"/>
+          <w:b w:val="0"/>
+          <w:color w:val="CE9178"/>
+          <w:kern w:val="0"/>
+          <w:sz w:val="21"/>
+          <w:szCs w:val="21"/>
+          <w:shd w:val="clear" w:fill="1E1E1E"/>
+          <w:lang w:val="en-US" w:eastAsia="zh-CN" w:bidi="ar"/>
+        </w:rPr>
+        <w:t>(</w:t>
+      </w:r>
+      <w:r>
+        <w:rPr>
+          <w:rFonts w:hint="default" w:ascii="Consolas" w:hAnsi="Consolas" w:eastAsia="Consolas" w:cs="Consolas"/>
+          <w:b w:val="0"/>
+          <w:color w:val="D16969"/>
+          <w:kern w:val="0"/>
+          <w:sz w:val="21"/>
+          <w:szCs w:val="21"/>
+          <w:shd w:val="clear" w:fill="1E1E1E"/>
+          <w:lang w:val="en-US" w:eastAsia="zh-CN" w:bidi="ar"/>
+        </w:rPr>
+        <w:t>.png</w:t>
+      </w:r>
+      <w:r>
+        <w:rPr>
+          <w:rFonts w:hint="default" w:ascii="Consolas" w:hAnsi="Consolas" w:eastAsia="Consolas" w:cs="Consolas"/>
+          <w:b w:val="0"/>
+          <w:color w:val="DCDCAA"/>
+          <w:kern w:val="0"/>
+          <w:sz w:val="21"/>
+          <w:szCs w:val="21"/>
+          <w:shd w:val="clear" w:fill="1E1E1E"/>
+          <w:lang w:val="en-US" w:eastAsia="zh-CN" w:bidi="ar"/>
+        </w:rPr>
+        <w:t>|</w:t>
+      </w:r>
+      <w:r>
+        <w:rPr>
+          <w:rFonts w:hint="default" w:ascii="Consolas" w:hAnsi="Consolas" w:eastAsia="Consolas" w:cs="Consolas"/>
+          <w:b w:val="0"/>
+          <w:color w:val="D16969"/>
+          <w:kern w:val="0"/>
+          <w:sz w:val="21"/>
+          <w:szCs w:val="21"/>
+          <w:shd w:val="clear" w:fill="1E1E1E"/>
+          <w:lang w:val="en-US" w:eastAsia="zh-CN" w:bidi="ar"/>
+        </w:rPr>
+        <w:t>jpg</w:t>
+      </w:r>
+      <w:r>
+        <w:rPr>
+          <w:rFonts w:hint="default" w:ascii="Consolas" w:hAnsi="Consolas" w:eastAsia="Consolas" w:cs="Consolas"/>
+          <w:b w:val="0"/>
+          <w:color w:val="DCDCAA"/>
+          <w:kern w:val="0"/>
+          <w:sz w:val="21"/>
+          <w:szCs w:val="21"/>
+          <w:shd w:val="clear" w:fill="1E1E1E"/>
+          <w:lang w:val="en-US" w:eastAsia="zh-CN" w:bidi="ar"/>
+        </w:rPr>
+        <w:t>|</w:t>
+      </w:r>
+      <w:r>
+        <w:rPr>
+          <w:rFonts w:hint="default" w:ascii="Consolas" w:hAnsi="Consolas" w:eastAsia="Consolas" w:cs="Consolas"/>
+          <w:b w:val="0"/>
+          <w:color w:val="D16969"/>
+          <w:kern w:val="0"/>
+          <w:sz w:val="21"/>
+          <w:szCs w:val="21"/>
+          <w:shd w:val="clear" w:fill="1E1E1E"/>
+          <w:lang w:val="en-US" w:eastAsia="zh-CN" w:bidi="ar"/>
+        </w:rPr>
+        <w:t>gif</w:t>
+      </w:r>
+      <w:r>
+        <w:rPr>
+          <w:rFonts w:hint="default" w:ascii="Consolas" w:hAnsi="Consolas" w:eastAsia="Consolas" w:cs="Consolas"/>
+          <w:b w:val="0"/>
+          <w:color w:val="CE9178"/>
+          <w:kern w:val="0"/>
+          <w:sz w:val="21"/>
+          <w:szCs w:val="21"/>
+          <w:shd w:val="clear" w:fill="1E1E1E"/>
+          <w:lang w:val="en-US" w:eastAsia="zh-CN" w:bidi="ar"/>
+        </w:rPr>
+        <w:t>)</w:t>
+      </w:r>
+      <w:r>
+        <w:rPr>
+          <w:rFonts w:hint="default" w:ascii="Consolas" w:hAnsi="Consolas" w:eastAsia="Consolas" w:cs="Consolas"/>
+          <w:b w:val="0"/>
+          <w:color w:val="DCDCAA"/>
+          <w:kern w:val="0"/>
+          <w:sz w:val="21"/>
+          <w:szCs w:val="21"/>
+          <w:shd w:val="clear" w:fill="1E1E1E"/>
+          <w:lang w:val="en-US" w:eastAsia="zh-CN" w:bidi="ar"/>
+        </w:rPr>
+        <w:t>$</w:t>
+      </w:r>
+      <w:r>
+        <w:rPr>
+          <w:rFonts w:hint="default" w:ascii="Consolas" w:hAnsi="Consolas" w:eastAsia="Consolas" w:cs="Consolas"/>
+          <w:b w:val="0"/>
+          <w:color w:val="D16969"/>
+          <w:kern w:val="0"/>
+          <w:sz w:val="21"/>
+          <w:szCs w:val="21"/>
+          <w:shd w:val="clear" w:fill="1E1E1E"/>
+          <w:lang w:val="en-US" w:eastAsia="zh-CN" w:bidi="ar"/>
+        </w:rPr>
+        <w:t>/</w:t>
+      </w:r>
+      <w:r>
+        <w:rPr>
+          <w:rFonts w:hint="default" w:ascii="Consolas" w:hAnsi="Consolas" w:eastAsia="Consolas" w:cs="Consolas"/>
+          <w:b w:val="0"/>
+          <w:color w:val="D4D4D4"/>
+          <w:kern w:val="0"/>
+          <w:sz w:val="21"/>
+          <w:szCs w:val="21"/>
+          <w:shd w:val="clear" w:fill="1E1E1E"/>
+          <w:lang w:val="en-US" w:eastAsia="zh-CN" w:bidi="ar"/>
+        </w:rPr>
+        <w:t>,</w:t>
+      </w:r>
+    </w:p>
+    <w:p>
+      <w:pPr>
+        <w:keepNext w:val="0"/>
+        <w:keepLines w:val="0"/>
+        <w:widowControl/>
+        <w:suppressLineNumbers w:val="0"/>
+        <w:shd w:val="clear" w:fill="1E1E1E"/>
+        <w:spacing w:line="285" w:lineRule="atLeast"/>
+        <w:jc w:val="left"/>
+        <w:rPr>
+          <w:rFonts w:hint="default" w:ascii="Consolas" w:hAnsi="Consolas" w:eastAsia="Consolas" w:cs="Consolas"/>
+          <w:b w:val="0"/>
+          <w:color w:val="D4D4D4"/>
+          <w:sz w:val="21"/>
+          <w:szCs w:val="21"/>
+        </w:rPr>
+      </w:pPr>
+      <w:r>
+        <w:rPr>
+          <w:rFonts w:hint="default" w:ascii="Consolas" w:hAnsi="Consolas" w:eastAsia="Consolas" w:cs="Consolas"/>
+          <w:b w:val="0"/>
+          <w:color w:val="9CDCFE"/>
+          <w:kern w:val="0"/>
+          <w:sz w:val="21"/>
+          <w:szCs w:val="21"/>
+          <w:shd w:val="clear" w:fill="1E1E1E"/>
+          <w:lang w:val="en-US" w:eastAsia="zh-CN" w:bidi="ar"/>
+        </w:rPr>
+        <w:t>use:</w:t>
+      </w:r>
+      <w:r>
+        <w:rPr>
+          <w:rFonts w:hint="default" w:ascii="Consolas" w:hAnsi="Consolas" w:eastAsia="Consolas" w:cs="Consolas"/>
+          <w:b w:val="0"/>
+          <w:color w:val="D4D4D4"/>
+          <w:kern w:val="0"/>
+          <w:sz w:val="21"/>
+          <w:szCs w:val="21"/>
+          <w:shd w:val="clear" w:fill="1E1E1E"/>
+          <w:lang w:val="en-US" w:eastAsia="zh-CN" w:bidi="ar"/>
+        </w:rPr>
+        <w:t>[</w:t>
+      </w:r>
+    </w:p>
+    <w:p>
+      <w:pPr>
+        <w:keepNext w:val="0"/>
+        <w:keepLines w:val="0"/>
+        <w:widowControl/>
+        <w:suppressLineNumbers w:val="0"/>
+        <w:shd w:val="clear" w:fill="1E1E1E"/>
+        <w:spacing w:line="285" w:lineRule="atLeast"/>
+        <w:jc w:val="left"/>
+        <w:rPr>
+          <w:rFonts w:hint="default" w:ascii="Consolas" w:hAnsi="Consolas" w:eastAsia="Consolas" w:cs="Consolas"/>
+          <w:b w:val="0"/>
+          <w:color w:val="D4D4D4"/>
+          <w:sz w:val="21"/>
+          <w:szCs w:val="21"/>
+        </w:rPr>
+      </w:pPr>
+      <w:r>
+        <w:rPr>
+          <w:rFonts w:hint="default" w:ascii="Consolas" w:hAnsi="Consolas" w:eastAsia="Consolas" w:cs="Consolas"/>
+          <w:b w:val="0"/>
+          <w:color w:val="D4D4D4"/>
+          <w:kern w:val="0"/>
+          <w:sz w:val="21"/>
+          <w:szCs w:val="21"/>
+          <w:shd w:val="clear" w:fill="1E1E1E"/>
+          <w:lang w:val="en-US" w:eastAsia="zh-CN" w:bidi="ar"/>
+        </w:rPr>
+        <w:t>{</w:t>
+      </w:r>
+    </w:p>
+    <w:p>
+      <w:pPr>
+        <w:keepNext w:val="0"/>
+        <w:keepLines w:val="0"/>
+        <w:widowControl/>
+        <w:suppressLineNumbers w:val="0"/>
+        <w:shd w:val="clear" w:fill="1E1E1E"/>
+        <w:spacing w:line="285" w:lineRule="atLeast"/>
+        <w:jc w:val="left"/>
+        <w:rPr>
+          <w:rFonts w:hint="default" w:ascii="Consolas" w:hAnsi="Consolas" w:eastAsia="Consolas" w:cs="Consolas"/>
+          <w:b w:val="0"/>
+          <w:color w:val="D4D4D4"/>
+          <w:sz w:val="21"/>
+          <w:szCs w:val="21"/>
+        </w:rPr>
+      </w:pPr>
+      <w:r>
+        <w:rPr>
+          <w:rFonts w:hint="default" w:ascii="Consolas" w:hAnsi="Consolas" w:eastAsia="Consolas" w:cs="Consolas"/>
+          <w:b w:val="0"/>
+          <w:color w:val="9CDCFE"/>
+          <w:kern w:val="0"/>
+          <w:sz w:val="21"/>
+          <w:szCs w:val="21"/>
+          <w:shd w:val="clear" w:fill="1E1E1E"/>
+          <w:lang w:val="en-US" w:eastAsia="zh-CN" w:bidi="ar"/>
+        </w:rPr>
+        <w:t>loader:</w:t>
+      </w:r>
+      <w:r>
+        <w:rPr>
+          <w:rFonts w:hint="default" w:ascii="Consolas" w:hAnsi="Consolas" w:eastAsia="Consolas" w:cs="Consolas"/>
+          <w:b w:val="0"/>
+          <w:color w:val="CE9178"/>
+          <w:kern w:val="0"/>
+          <w:sz w:val="21"/>
+          <w:szCs w:val="21"/>
+          <w:shd w:val="clear" w:fill="1E1E1E"/>
+          <w:lang w:val="en-US" w:eastAsia="zh-CN" w:bidi="ar"/>
+        </w:rPr>
+        <w:t>'url-loader'</w:t>
+      </w:r>
+      <w:r>
+        <w:rPr>
+          <w:rFonts w:hint="default" w:ascii="Consolas" w:hAnsi="Consolas" w:eastAsia="Consolas" w:cs="Consolas"/>
+          <w:b w:val="0"/>
+          <w:color w:val="D4D4D4"/>
+          <w:kern w:val="0"/>
+          <w:sz w:val="21"/>
+          <w:szCs w:val="21"/>
+          <w:shd w:val="clear" w:fill="1E1E1E"/>
+          <w:lang w:val="en-US" w:eastAsia="zh-CN" w:bidi="ar"/>
+        </w:rPr>
+        <w:t>,</w:t>
+      </w:r>
+    </w:p>
+    <w:p>
+      <w:pPr>
+        <w:keepNext w:val="0"/>
+        <w:keepLines w:val="0"/>
+        <w:widowControl/>
+        <w:suppressLineNumbers w:val="0"/>
+        <w:shd w:val="clear" w:fill="1E1E1E"/>
+        <w:spacing w:line="285" w:lineRule="atLeast"/>
+        <w:jc w:val="left"/>
+        <w:rPr>
+          <w:rFonts w:hint="default" w:ascii="Consolas" w:hAnsi="Consolas" w:eastAsia="Consolas" w:cs="Consolas"/>
+          <w:b w:val="0"/>
+          <w:color w:val="D4D4D4"/>
+          <w:sz w:val="21"/>
+          <w:szCs w:val="21"/>
+        </w:rPr>
+      </w:pPr>
+      <w:r>
+        <w:rPr>
+          <w:rFonts w:hint="default" w:ascii="Consolas" w:hAnsi="Consolas" w:eastAsia="Consolas" w:cs="Consolas"/>
+          <w:b w:val="0"/>
+          <w:color w:val="9CDCFE"/>
+          <w:kern w:val="0"/>
+          <w:sz w:val="21"/>
+          <w:szCs w:val="21"/>
+          <w:shd w:val="clear" w:fill="1E1E1E"/>
+          <w:lang w:val="en-US" w:eastAsia="zh-CN" w:bidi="ar"/>
+        </w:rPr>
+        <w:t>options:</w:t>
+      </w:r>
+      <w:r>
+        <w:rPr>
+          <w:rFonts w:hint="default" w:ascii="Consolas" w:hAnsi="Consolas" w:eastAsia="Consolas" w:cs="Consolas"/>
+          <w:b w:val="0"/>
+          <w:color w:val="D4D4D4"/>
+          <w:kern w:val="0"/>
+          <w:sz w:val="21"/>
+          <w:szCs w:val="21"/>
+          <w:shd w:val="clear" w:fill="1E1E1E"/>
+          <w:lang w:val="en-US" w:eastAsia="zh-CN" w:bidi="ar"/>
+        </w:rPr>
+        <w:t>{</w:t>
+      </w:r>
+    </w:p>
+    <w:p>
+      <w:pPr>
+        <w:keepNext w:val="0"/>
+        <w:keepLines w:val="0"/>
+        <w:widowControl/>
+        <w:suppressLineNumbers w:val="0"/>
+        <w:shd w:val="clear" w:fill="1E1E1E"/>
+        <w:spacing w:line="285" w:lineRule="atLeast"/>
+        <w:jc w:val="left"/>
+        <w:rPr>
+          <w:rFonts w:hint="default" w:ascii="Consolas" w:hAnsi="Consolas" w:eastAsia="Consolas" w:cs="Consolas"/>
+          <w:b w:val="0"/>
+          <w:color w:val="D4D4D4"/>
+          <w:sz w:val="21"/>
+          <w:szCs w:val="21"/>
+        </w:rPr>
+      </w:pPr>
+      <w:r>
+        <w:rPr>
+          <w:rFonts w:hint="default" w:ascii="Consolas" w:hAnsi="Consolas" w:eastAsia="Consolas" w:cs="Consolas"/>
+          <w:b w:val="0"/>
+          <w:color w:val="9CDCFE"/>
+          <w:kern w:val="0"/>
+          <w:sz w:val="21"/>
+          <w:szCs w:val="21"/>
+          <w:shd w:val="clear" w:fill="1E1E1E"/>
+          <w:lang w:val="en-US" w:eastAsia="zh-CN" w:bidi="ar"/>
+        </w:rPr>
+        <w:t>limit:</w:t>
+      </w:r>
+      <w:r>
+        <w:rPr>
+          <w:rFonts w:hint="default" w:ascii="Consolas" w:hAnsi="Consolas" w:eastAsia="Consolas" w:cs="Consolas"/>
+          <w:b w:val="0"/>
+          <w:color w:val="B5CEA8"/>
+          <w:kern w:val="0"/>
+          <w:sz w:val="21"/>
+          <w:szCs w:val="21"/>
+          <w:shd w:val="clear" w:fill="1E1E1E"/>
+          <w:lang w:val="en-US" w:eastAsia="zh-CN" w:bidi="ar"/>
+        </w:rPr>
+        <w:t>50</w:t>
+      </w:r>
+      <w:r>
+        <w:rPr>
+          <w:rFonts w:hint="default" w:ascii="Consolas" w:hAnsi="Consolas" w:eastAsia="Consolas" w:cs="Consolas"/>
+          <w:b w:val="0"/>
+          <w:color w:val="D4D4D4"/>
+          <w:kern w:val="0"/>
+          <w:sz w:val="21"/>
+          <w:szCs w:val="21"/>
+          <w:shd w:val="clear" w:fill="1E1E1E"/>
+          <w:lang w:val="en-US" w:eastAsia="zh-CN" w:bidi="ar"/>
+        </w:rPr>
+        <w:t xml:space="preserve"> </w:t>
+      </w:r>
+      <w:r>
+        <w:rPr>
+          <w:rFonts w:hint="default" w:ascii="Consolas" w:hAnsi="Consolas" w:eastAsia="Consolas" w:cs="Consolas"/>
+          <w:b w:val="0"/>
+          <w:color w:val="6A9955"/>
+          <w:kern w:val="0"/>
+          <w:sz w:val="21"/>
+          <w:szCs w:val="21"/>
+          <w:shd w:val="clear" w:fill="1E1E1E"/>
+          <w:lang w:val="en-US" w:eastAsia="zh-CN" w:bidi="ar"/>
+        </w:rPr>
+        <w:t xml:space="preserve">// 转化Img,控制字节，取消base64 </w:t>
+      </w:r>
+    </w:p>
+    <w:p>
+      <w:pPr>
+        <w:keepNext w:val="0"/>
+        <w:keepLines w:val="0"/>
+        <w:widowControl/>
+        <w:suppressLineNumbers w:val="0"/>
+        <w:shd w:val="clear" w:fill="1E1E1E"/>
+        <w:spacing w:line="285" w:lineRule="atLeast"/>
+        <w:jc w:val="left"/>
+        <w:rPr>
+          <w:rFonts w:hint="default" w:ascii="Consolas" w:hAnsi="Consolas" w:eastAsia="Consolas" w:cs="Consolas"/>
+          <w:b w:val="0"/>
+          <w:color w:val="D4D4D4"/>
+          <w:sz w:val="21"/>
+          <w:szCs w:val="21"/>
+        </w:rPr>
+      </w:pPr>
+      <w:r>
+        <w:rPr>
+          <w:rFonts w:hint="default" w:ascii="Consolas" w:hAnsi="Consolas" w:eastAsia="Consolas" w:cs="Consolas"/>
+          <w:b w:val="0"/>
+          <w:color w:val="D4D4D4"/>
+          <w:kern w:val="0"/>
+          <w:sz w:val="21"/>
+          <w:szCs w:val="21"/>
+          <w:shd w:val="clear" w:fill="1E1E1E"/>
+          <w:lang w:val="en-US" w:eastAsia="zh-CN" w:bidi="ar"/>
+        </w:rPr>
+        <w:t xml:space="preserve">} </w:t>
+      </w:r>
+    </w:p>
+    <w:p>
+      <w:pPr>
+        <w:keepNext w:val="0"/>
+        <w:keepLines w:val="0"/>
+        <w:widowControl/>
+        <w:suppressLineNumbers w:val="0"/>
+        <w:shd w:val="clear" w:fill="1E1E1E"/>
+        <w:spacing w:line="285" w:lineRule="atLeast"/>
+        <w:jc w:val="left"/>
+        <w:rPr>
+          <w:rFonts w:hint="default" w:ascii="Consolas" w:hAnsi="Consolas" w:eastAsia="Consolas" w:cs="Consolas"/>
+          <w:b w:val="0"/>
+          <w:color w:val="D4D4D4"/>
+          <w:sz w:val="21"/>
+          <w:szCs w:val="21"/>
+        </w:rPr>
+      </w:pPr>
+      <w:r>
+        <w:rPr>
+          <w:rFonts w:hint="default" w:ascii="Consolas" w:hAnsi="Consolas" w:eastAsia="Consolas" w:cs="Consolas"/>
+          <w:b w:val="0"/>
+          <w:color w:val="D4D4D4"/>
+          <w:kern w:val="0"/>
+          <w:sz w:val="21"/>
+          <w:szCs w:val="21"/>
+          <w:shd w:val="clear" w:fill="1E1E1E"/>
+          <w:lang w:val="en-US" w:eastAsia="zh-CN" w:bidi="ar"/>
+        </w:rPr>
+        <w:t>}</w:t>
+      </w:r>
+    </w:p>
+    <w:p>
+      <w:pPr>
+        <w:keepNext w:val="0"/>
+        <w:keepLines w:val="0"/>
+        <w:widowControl/>
+        <w:suppressLineNumbers w:val="0"/>
+        <w:shd w:val="clear" w:fill="1E1E1E"/>
+        <w:spacing w:line="285" w:lineRule="atLeast"/>
+        <w:jc w:val="left"/>
+        <w:rPr>
+          <w:rFonts w:hint="default" w:ascii="Consolas" w:hAnsi="Consolas" w:eastAsia="Consolas" w:cs="Consolas"/>
+          <w:b w:val="0"/>
+          <w:color w:val="D4D4D4"/>
+          <w:sz w:val="21"/>
+          <w:szCs w:val="21"/>
+        </w:rPr>
+      </w:pPr>
+      <w:r>
+        <w:rPr>
+          <w:rFonts w:hint="default" w:ascii="Consolas" w:hAnsi="Consolas" w:eastAsia="Consolas" w:cs="Consolas"/>
+          <w:b w:val="0"/>
+          <w:color w:val="D4D4D4"/>
+          <w:kern w:val="0"/>
+          <w:sz w:val="21"/>
+          <w:szCs w:val="21"/>
+          <w:shd w:val="clear" w:fill="1E1E1E"/>
+          <w:lang w:val="en-US" w:eastAsia="zh-CN" w:bidi="ar"/>
+        </w:rPr>
+        <w:t>]</w:t>
+      </w:r>
+    </w:p>
+    <w:p>
+      <w:pPr>
+        <w:keepNext w:val="0"/>
+        <w:keepLines w:val="0"/>
+        <w:widowControl/>
+        <w:suppressLineNumbers w:val="0"/>
+        <w:shd w:val="clear" w:fill="1E1E1E"/>
+        <w:spacing w:line="285" w:lineRule="atLeast"/>
+        <w:jc w:val="left"/>
+        <w:rPr>
+          <w:rFonts w:hint="default" w:ascii="Consolas" w:hAnsi="Consolas" w:eastAsia="Consolas" w:cs="Consolas"/>
+          <w:b w:val="0"/>
+          <w:color w:val="D4D4D4"/>
+          <w:sz w:val="21"/>
+          <w:szCs w:val="21"/>
+        </w:rPr>
+      </w:pPr>
+      <w:r>
+        <w:rPr>
+          <w:rFonts w:hint="default" w:ascii="Consolas" w:hAnsi="Consolas" w:eastAsia="Consolas" w:cs="Consolas"/>
+          <w:b w:val="0"/>
+          <w:color w:val="D4D4D4"/>
+          <w:kern w:val="0"/>
+          <w:sz w:val="21"/>
+          <w:szCs w:val="21"/>
+          <w:shd w:val="clear" w:fill="1E1E1E"/>
+          <w:lang w:val="en-US" w:eastAsia="zh-CN" w:bidi="ar"/>
+        </w:rPr>
+        <w:t>}</w:t>
+      </w:r>
+    </w:p>
+    <w:p>
+      <w:pPr>
+        <w:widowControl w:val="0"/>
+        <w:numPr>
+          <w:ilvl w:val="0"/>
+          <w:numId w:val="0"/>
+        </w:numPr>
+        <w:ind w:leftChars="0"/>
+        <w:jc w:val="both"/>
+        <w:rPr>
+          <w:rFonts w:hint="default"/>
+          <w:lang w:val="en-US" w:eastAsia="zh-CN"/>
+        </w:rPr>
+      </w:pPr>
+    </w:p>
+    <w:p>
+      <w:pPr>
+        <w:widowControl w:val="0"/>
+        <w:numPr>
+          <w:ilvl w:val="0"/>
+          <w:numId w:val="0"/>
+        </w:numPr>
+        <w:ind w:leftChars="0"/>
+        <w:jc w:val="both"/>
+        <w:rPr>
+          <w:rFonts w:hint="eastAsia"/>
+          <w:lang w:val="en-US" w:eastAsia="zh-CN"/>
+        </w:rPr>
+      </w:pPr>
+    </w:p>
+    <w:p>
+      <w:pPr>
+        <w:keepNext w:val="0"/>
+        <w:keepLines w:val="0"/>
+        <w:widowControl/>
+        <w:suppressLineNumbers w:val="0"/>
+        <w:shd w:val="clear" w:fill="1E1E1E"/>
+        <w:spacing w:line="285" w:lineRule="atLeast"/>
+        <w:jc w:val="left"/>
+        <w:rPr>
+          <w:rFonts w:ascii="Consolas" w:hAnsi="Consolas" w:eastAsia="Consolas" w:cs="Consolas"/>
+          <w:b w:val="0"/>
+          <w:color w:val="D4D4D4"/>
+          <w:sz w:val="21"/>
+          <w:szCs w:val="21"/>
+        </w:rPr>
+      </w:pPr>
+      <w:r>
+        <w:rPr>
+          <w:rFonts w:hint="default" w:ascii="Consolas" w:hAnsi="Consolas" w:eastAsia="Consolas" w:cs="Consolas"/>
+          <w:b w:val="0"/>
+          <w:color w:val="C586C0"/>
+          <w:kern w:val="0"/>
+          <w:sz w:val="21"/>
+          <w:szCs w:val="21"/>
+          <w:shd w:val="clear" w:fill="1E1E1E"/>
+          <w:lang w:val="en-US" w:eastAsia="zh-CN" w:bidi="ar"/>
+        </w:rPr>
+        <w:t>import</w:t>
+      </w:r>
+      <w:r>
+        <w:rPr>
+          <w:rFonts w:hint="default" w:ascii="Consolas" w:hAnsi="Consolas" w:eastAsia="Consolas" w:cs="Consolas"/>
+          <w:b w:val="0"/>
+          <w:color w:val="D4D4D4"/>
+          <w:kern w:val="0"/>
+          <w:sz w:val="21"/>
+          <w:szCs w:val="21"/>
+          <w:shd w:val="clear" w:fill="1E1E1E"/>
+          <w:lang w:val="en-US" w:eastAsia="zh-CN" w:bidi="ar"/>
+        </w:rPr>
+        <w:t xml:space="preserve"> </w:t>
+      </w:r>
+      <w:r>
+        <w:rPr>
+          <w:rFonts w:hint="default" w:ascii="Consolas" w:hAnsi="Consolas" w:eastAsia="Consolas" w:cs="Consolas"/>
+          <w:b w:val="0"/>
+          <w:color w:val="9CDCFE"/>
+          <w:kern w:val="0"/>
+          <w:sz w:val="21"/>
+          <w:szCs w:val="21"/>
+          <w:shd w:val="clear" w:fill="1E1E1E"/>
+          <w:lang w:val="en-US" w:eastAsia="zh-CN" w:bidi="ar"/>
+        </w:rPr>
+        <w:t>youImg</w:t>
+      </w:r>
+      <w:r>
+        <w:rPr>
+          <w:rFonts w:hint="default" w:ascii="Consolas" w:hAnsi="Consolas" w:eastAsia="Consolas" w:cs="Consolas"/>
+          <w:b w:val="0"/>
+          <w:color w:val="D4D4D4"/>
+          <w:kern w:val="0"/>
+          <w:sz w:val="21"/>
+          <w:szCs w:val="21"/>
+          <w:shd w:val="clear" w:fill="1E1E1E"/>
+          <w:lang w:val="en-US" w:eastAsia="zh-CN" w:bidi="ar"/>
+        </w:rPr>
+        <w:t xml:space="preserve"> </w:t>
+      </w:r>
+      <w:r>
+        <w:rPr>
+          <w:rFonts w:hint="default" w:ascii="Consolas" w:hAnsi="Consolas" w:eastAsia="Consolas" w:cs="Consolas"/>
+          <w:b w:val="0"/>
+          <w:color w:val="C586C0"/>
+          <w:kern w:val="0"/>
+          <w:sz w:val="21"/>
+          <w:szCs w:val="21"/>
+          <w:shd w:val="clear" w:fill="1E1E1E"/>
+          <w:lang w:val="en-US" w:eastAsia="zh-CN" w:bidi="ar"/>
+        </w:rPr>
+        <w:t>from</w:t>
+      </w:r>
+      <w:r>
+        <w:rPr>
+          <w:rFonts w:hint="default" w:ascii="Consolas" w:hAnsi="Consolas" w:eastAsia="Consolas" w:cs="Consolas"/>
+          <w:b w:val="0"/>
+          <w:color w:val="D4D4D4"/>
+          <w:kern w:val="0"/>
+          <w:sz w:val="21"/>
+          <w:szCs w:val="21"/>
+          <w:shd w:val="clear" w:fill="1E1E1E"/>
+          <w:lang w:val="en-US" w:eastAsia="zh-CN" w:bidi="ar"/>
+        </w:rPr>
+        <w:t xml:space="preserve"> </w:t>
+      </w:r>
+      <w:r>
+        <w:rPr>
+          <w:rFonts w:hint="default" w:ascii="Consolas" w:hAnsi="Consolas" w:eastAsia="Consolas" w:cs="Consolas"/>
+          <w:b w:val="0"/>
+          <w:color w:val="CE9178"/>
+          <w:kern w:val="0"/>
+          <w:sz w:val="21"/>
+          <w:szCs w:val="21"/>
+          <w:shd w:val="clear" w:fill="1E1E1E"/>
+          <w:lang w:val="en-US" w:eastAsia="zh-CN" w:bidi="ar"/>
+        </w:rPr>
+        <w:t>'../src/images/you.jpg'</w:t>
+      </w:r>
+      <w:r>
+        <w:rPr>
+          <w:rFonts w:hint="default" w:ascii="Consolas" w:hAnsi="Consolas" w:eastAsia="Consolas" w:cs="Consolas"/>
+          <w:b w:val="0"/>
+          <w:color w:val="D4D4D4"/>
+          <w:kern w:val="0"/>
+          <w:sz w:val="21"/>
+          <w:szCs w:val="21"/>
+          <w:shd w:val="clear" w:fill="1E1E1E"/>
+          <w:lang w:val="en-US" w:eastAsia="zh-CN" w:bidi="ar"/>
+        </w:rPr>
+        <w:t xml:space="preserve"> </w:t>
+      </w:r>
+      <w:r>
+        <w:rPr>
+          <w:rFonts w:hint="default" w:ascii="Consolas" w:hAnsi="Consolas" w:eastAsia="Consolas" w:cs="Consolas"/>
+          <w:b w:val="0"/>
+          <w:color w:val="6A9955"/>
+          <w:kern w:val="0"/>
+          <w:sz w:val="21"/>
+          <w:szCs w:val="21"/>
+          <w:shd w:val="clear" w:fill="1E1E1E"/>
+          <w:lang w:val="en-US" w:eastAsia="zh-CN" w:bidi="ar"/>
+        </w:rPr>
+        <w:t>// 引入图片</w:t>
+      </w:r>
+    </w:p>
+    <w:p>
+      <w:pPr>
+        <w:keepNext w:val="0"/>
+        <w:keepLines w:val="0"/>
+        <w:widowControl/>
+        <w:suppressLineNumbers w:val="0"/>
+        <w:shd w:val="clear" w:fill="1E1E1E"/>
+        <w:spacing w:line="285" w:lineRule="atLeast"/>
+        <w:jc w:val="left"/>
+        <w:rPr>
+          <w:rFonts w:hint="default" w:ascii="Consolas" w:hAnsi="Consolas" w:eastAsia="Consolas" w:cs="Consolas"/>
+          <w:b w:val="0"/>
+          <w:color w:val="D4D4D4"/>
+          <w:sz w:val="21"/>
+          <w:szCs w:val="21"/>
+        </w:rPr>
+      </w:pPr>
+      <w:r>
+        <w:rPr>
+          <w:rFonts w:hint="default" w:ascii="Consolas" w:hAnsi="Consolas" w:eastAsia="Consolas" w:cs="Consolas"/>
+          <w:b w:val="0"/>
+          <w:color w:val="569CD6"/>
+          <w:kern w:val="0"/>
+          <w:sz w:val="21"/>
+          <w:szCs w:val="21"/>
+          <w:shd w:val="clear" w:fill="1E1E1E"/>
+          <w:lang w:val="en-US" w:eastAsia="zh-CN" w:bidi="ar"/>
+        </w:rPr>
+        <w:t>let</w:t>
+      </w:r>
+      <w:r>
+        <w:rPr>
+          <w:rFonts w:hint="default" w:ascii="Consolas" w:hAnsi="Consolas" w:eastAsia="Consolas" w:cs="Consolas"/>
+          <w:b w:val="0"/>
+          <w:color w:val="D4D4D4"/>
+          <w:kern w:val="0"/>
+          <w:sz w:val="21"/>
+          <w:szCs w:val="21"/>
+          <w:shd w:val="clear" w:fill="1E1E1E"/>
+          <w:lang w:val="en-US" w:eastAsia="zh-CN" w:bidi="ar"/>
+        </w:rPr>
+        <w:t xml:space="preserve"> </w:t>
+      </w:r>
+      <w:r>
+        <w:rPr>
+          <w:rFonts w:hint="default" w:ascii="Consolas" w:hAnsi="Consolas" w:eastAsia="Consolas" w:cs="Consolas"/>
+          <w:b w:val="0"/>
+          <w:color w:val="9CDCFE"/>
+          <w:kern w:val="0"/>
+          <w:sz w:val="21"/>
+          <w:szCs w:val="21"/>
+          <w:shd w:val="clear" w:fill="1E1E1E"/>
+          <w:lang w:val="en-US" w:eastAsia="zh-CN" w:bidi="ar"/>
+        </w:rPr>
+        <w:t>oImg</w:t>
+      </w:r>
+      <w:r>
+        <w:rPr>
+          <w:rFonts w:hint="default" w:ascii="Consolas" w:hAnsi="Consolas" w:eastAsia="Consolas" w:cs="Consolas"/>
+          <w:b w:val="0"/>
+          <w:color w:val="D4D4D4"/>
+          <w:kern w:val="0"/>
+          <w:sz w:val="21"/>
+          <w:szCs w:val="21"/>
+          <w:shd w:val="clear" w:fill="1E1E1E"/>
+          <w:lang w:val="en-US" w:eastAsia="zh-CN" w:bidi="ar"/>
+        </w:rPr>
+        <w:t xml:space="preserve"> = </w:t>
+      </w:r>
+      <w:r>
+        <w:rPr>
+          <w:rFonts w:hint="default" w:ascii="Consolas" w:hAnsi="Consolas" w:eastAsia="Consolas" w:cs="Consolas"/>
+          <w:b w:val="0"/>
+          <w:color w:val="569CD6"/>
+          <w:kern w:val="0"/>
+          <w:sz w:val="21"/>
+          <w:szCs w:val="21"/>
+          <w:shd w:val="clear" w:fill="1E1E1E"/>
+          <w:lang w:val="en-US" w:eastAsia="zh-CN" w:bidi="ar"/>
+        </w:rPr>
+        <w:t>new</w:t>
+      </w:r>
+      <w:r>
+        <w:rPr>
+          <w:rFonts w:hint="default" w:ascii="Consolas" w:hAnsi="Consolas" w:eastAsia="Consolas" w:cs="Consolas"/>
+          <w:b w:val="0"/>
+          <w:color w:val="D4D4D4"/>
+          <w:kern w:val="0"/>
+          <w:sz w:val="21"/>
+          <w:szCs w:val="21"/>
+          <w:shd w:val="clear" w:fill="1E1E1E"/>
+          <w:lang w:val="en-US" w:eastAsia="zh-CN" w:bidi="ar"/>
+        </w:rPr>
+        <w:t xml:space="preserve"> </w:t>
+      </w:r>
+      <w:r>
+        <w:rPr>
+          <w:rFonts w:hint="default" w:ascii="Consolas" w:hAnsi="Consolas" w:eastAsia="Consolas" w:cs="Consolas"/>
+          <w:b w:val="0"/>
+          <w:color w:val="4EC9B0"/>
+          <w:kern w:val="0"/>
+          <w:sz w:val="21"/>
+          <w:szCs w:val="21"/>
+          <w:shd w:val="clear" w:fill="1E1E1E"/>
+          <w:lang w:val="en-US" w:eastAsia="zh-CN" w:bidi="ar"/>
+        </w:rPr>
+        <w:t>Image</w:t>
+      </w:r>
+      <w:r>
+        <w:rPr>
+          <w:rFonts w:hint="default" w:ascii="Consolas" w:hAnsi="Consolas" w:eastAsia="Consolas" w:cs="Consolas"/>
+          <w:b w:val="0"/>
+          <w:color w:val="D4D4D4"/>
+          <w:kern w:val="0"/>
+          <w:sz w:val="21"/>
+          <w:szCs w:val="21"/>
+          <w:shd w:val="clear" w:fill="1E1E1E"/>
+          <w:lang w:val="en-US" w:eastAsia="zh-CN" w:bidi="ar"/>
+        </w:rPr>
+        <w:t xml:space="preserve">() </w:t>
+      </w:r>
+      <w:r>
+        <w:rPr>
+          <w:rFonts w:hint="default" w:ascii="Consolas" w:hAnsi="Consolas" w:eastAsia="Consolas" w:cs="Consolas"/>
+          <w:b w:val="0"/>
+          <w:color w:val="6A9955"/>
+          <w:kern w:val="0"/>
+          <w:sz w:val="21"/>
+          <w:szCs w:val="21"/>
+          <w:shd w:val="clear" w:fill="1E1E1E"/>
+          <w:lang w:val="en-US" w:eastAsia="zh-CN" w:bidi="ar"/>
+        </w:rPr>
+        <w:t>// IMG对象</w:t>
+      </w:r>
+    </w:p>
+    <w:p>
+      <w:pPr>
+        <w:keepNext w:val="0"/>
+        <w:keepLines w:val="0"/>
+        <w:widowControl/>
+        <w:suppressLineNumbers w:val="0"/>
+        <w:shd w:val="clear" w:fill="1E1E1E"/>
+        <w:spacing w:line="285" w:lineRule="atLeast"/>
+        <w:jc w:val="left"/>
+        <w:rPr>
+          <w:rFonts w:hint="default" w:ascii="Consolas" w:hAnsi="Consolas" w:eastAsia="Consolas" w:cs="Consolas"/>
+          <w:b w:val="0"/>
+          <w:color w:val="D4D4D4"/>
+          <w:sz w:val="21"/>
+          <w:szCs w:val="21"/>
+        </w:rPr>
+      </w:pPr>
+      <w:r>
+        <w:rPr>
+          <w:rFonts w:hint="default" w:ascii="Consolas" w:hAnsi="Consolas" w:eastAsia="Consolas" w:cs="Consolas"/>
+          <w:b w:val="0"/>
+          <w:color w:val="9CDCFE"/>
+          <w:kern w:val="0"/>
+          <w:sz w:val="21"/>
+          <w:szCs w:val="21"/>
+          <w:shd w:val="clear" w:fill="1E1E1E"/>
+          <w:lang w:val="en-US" w:eastAsia="zh-CN" w:bidi="ar"/>
+        </w:rPr>
+        <w:t>oImg</w:t>
+      </w:r>
+      <w:r>
+        <w:rPr>
+          <w:rFonts w:hint="default" w:ascii="Consolas" w:hAnsi="Consolas" w:eastAsia="Consolas" w:cs="Consolas"/>
+          <w:b w:val="0"/>
+          <w:color w:val="D4D4D4"/>
+          <w:kern w:val="0"/>
+          <w:sz w:val="21"/>
+          <w:szCs w:val="21"/>
+          <w:shd w:val="clear" w:fill="1E1E1E"/>
+          <w:lang w:val="en-US" w:eastAsia="zh-CN" w:bidi="ar"/>
+        </w:rPr>
+        <w:t>.</w:t>
+      </w:r>
+      <w:r>
+        <w:rPr>
+          <w:rFonts w:hint="default" w:ascii="Consolas" w:hAnsi="Consolas" w:eastAsia="Consolas" w:cs="Consolas"/>
+          <w:b w:val="0"/>
+          <w:color w:val="DCDCAA"/>
+          <w:kern w:val="0"/>
+          <w:sz w:val="21"/>
+          <w:szCs w:val="21"/>
+          <w:shd w:val="clear" w:fill="1E1E1E"/>
+          <w:lang w:val="en-US" w:eastAsia="zh-CN" w:bidi="ar"/>
+        </w:rPr>
+        <w:t>onload</w:t>
+      </w:r>
+      <w:r>
+        <w:rPr>
+          <w:rFonts w:hint="default" w:ascii="Consolas" w:hAnsi="Consolas" w:eastAsia="Consolas" w:cs="Consolas"/>
+          <w:b w:val="0"/>
+          <w:color w:val="D4D4D4"/>
+          <w:kern w:val="0"/>
+          <w:sz w:val="21"/>
+          <w:szCs w:val="21"/>
+          <w:shd w:val="clear" w:fill="1E1E1E"/>
+          <w:lang w:val="en-US" w:eastAsia="zh-CN" w:bidi="ar"/>
+        </w:rPr>
+        <w:t xml:space="preserve"> = </w:t>
+      </w:r>
+      <w:r>
+        <w:rPr>
+          <w:rFonts w:hint="default" w:ascii="Consolas" w:hAnsi="Consolas" w:eastAsia="Consolas" w:cs="Consolas"/>
+          <w:b w:val="0"/>
+          <w:color w:val="569CD6"/>
+          <w:kern w:val="0"/>
+          <w:sz w:val="21"/>
+          <w:szCs w:val="21"/>
+          <w:shd w:val="clear" w:fill="1E1E1E"/>
+          <w:lang w:val="en-US" w:eastAsia="zh-CN" w:bidi="ar"/>
+        </w:rPr>
+        <w:t>function</w:t>
+      </w:r>
+      <w:r>
+        <w:rPr>
+          <w:rFonts w:hint="default" w:ascii="Consolas" w:hAnsi="Consolas" w:eastAsia="Consolas" w:cs="Consolas"/>
+          <w:b w:val="0"/>
+          <w:color w:val="D4D4D4"/>
+          <w:kern w:val="0"/>
+          <w:sz w:val="21"/>
+          <w:szCs w:val="21"/>
+          <w:shd w:val="clear" w:fill="1E1E1E"/>
+          <w:lang w:val="en-US" w:eastAsia="zh-CN" w:bidi="ar"/>
+        </w:rPr>
+        <w:t>(){</w:t>
+      </w:r>
+    </w:p>
+    <w:p>
+      <w:pPr>
+        <w:keepNext w:val="0"/>
+        <w:keepLines w:val="0"/>
+        <w:widowControl/>
+        <w:suppressLineNumbers w:val="0"/>
+        <w:shd w:val="clear" w:fill="1E1E1E"/>
+        <w:spacing w:line="285" w:lineRule="atLeast"/>
+        <w:jc w:val="left"/>
+        <w:rPr>
+          <w:rFonts w:hint="default" w:ascii="Consolas" w:hAnsi="Consolas" w:eastAsia="Consolas" w:cs="Consolas"/>
+          <w:b w:val="0"/>
+          <w:color w:val="D4D4D4"/>
+          <w:sz w:val="21"/>
+          <w:szCs w:val="21"/>
+        </w:rPr>
+      </w:pPr>
+      <w:r>
+        <w:rPr>
+          <w:rFonts w:hint="default" w:ascii="Consolas" w:hAnsi="Consolas" w:eastAsia="Consolas" w:cs="Consolas"/>
+          <w:b w:val="0"/>
+          <w:color w:val="9CDCFE"/>
+          <w:kern w:val="0"/>
+          <w:sz w:val="21"/>
+          <w:szCs w:val="21"/>
+          <w:shd w:val="clear" w:fill="1E1E1E"/>
+          <w:lang w:val="en-US" w:eastAsia="zh-CN" w:bidi="ar"/>
+        </w:rPr>
+        <w:t>document</w:t>
+      </w:r>
+      <w:r>
+        <w:rPr>
+          <w:rFonts w:hint="default" w:ascii="Consolas" w:hAnsi="Consolas" w:eastAsia="Consolas" w:cs="Consolas"/>
+          <w:b w:val="0"/>
+          <w:color w:val="D4D4D4"/>
+          <w:kern w:val="0"/>
+          <w:sz w:val="21"/>
+          <w:szCs w:val="21"/>
+          <w:shd w:val="clear" w:fill="1E1E1E"/>
+          <w:lang w:val="en-US" w:eastAsia="zh-CN" w:bidi="ar"/>
+        </w:rPr>
+        <w:t>.</w:t>
+      </w:r>
+      <w:r>
+        <w:rPr>
+          <w:rFonts w:hint="default" w:ascii="Consolas" w:hAnsi="Consolas" w:eastAsia="Consolas" w:cs="Consolas"/>
+          <w:b w:val="0"/>
+          <w:color w:val="9CDCFE"/>
+          <w:kern w:val="0"/>
+          <w:sz w:val="21"/>
+          <w:szCs w:val="21"/>
+          <w:shd w:val="clear" w:fill="1E1E1E"/>
+          <w:lang w:val="en-US" w:eastAsia="zh-CN" w:bidi="ar"/>
+        </w:rPr>
+        <w:t>body</w:t>
+      </w:r>
+      <w:r>
+        <w:rPr>
+          <w:rFonts w:hint="default" w:ascii="Consolas" w:hAnsi="Consolas" w:eastAsia="Consolas" w:cs="Consolas"/>
+          <w:b w:val="0"/>
+          <w:color w:val="D4D4D4"/>
+          <w:kern w:val="0"/>
+          <w:sz w:val="21"/>
+          <w:szCs w:val="21"/>
+          <w:shd w:val="clear" w:fill="1E1E1E"/>
+          <w:lang w:val="en-US" w:eastAsia="zh-CN" w:bidi="ar"/>
+        </w:rPr>
+        <w:t>.</w:t>
+      </w:r>
+      <w:r>
+        <w:rPr>
+          <w:rFonts w:hint="default" w:ascii="Consolas" w:hAnsi="Consolas" w:eastAsia="Consolas" w:cs="Consolas"/>
+          <w:b w:val="0"/>
+          <w:color w:val="DCDCAA"/>
+          <w:kern w:val="0"/>
+          <w:sz w:val="21"/>
+          <w:szCs w:val="21"/>
+          <w:shd w:val="clear" w:fill="1E1E1E"/>
+          <w:lang w:val="en-US" w:eastAsia="zh-CN" w:bidi="ar"/>
+        </w:rPr>
+        <w:t>appendChild</w:t>
+      </w:r>
+      <w:r>
+        <w:rPr>
+          <w:rFonts w:hint="default" w:ascii="Consolas" w:hAnsi="Consolas" w:eastAsia="Consolas" w:cs="Consolas"/>
+          <w:b w:val="0"/>
+          <w:color w:val="D4D4D4"/>
+          <w:kern w:val="0"/>
+          <w:sz w:val="21"/>
+          <w:szCs w:val="21"/>
+          <w:shd w:val="clear" w:fill="1E1E1E"/>
+          <w:lang w:val="en-US" w:eastAsia="zh-CN" w:bidi="ar"/>
+        </w:rPr>
+        <w:t>(</w:t>
+      </w:r>
+      <w:r>
+        <w:rPr>
+          <w:rFonts w:hint="default" w:ascii="Consolas" w:hAnsi="Consolas" w:eastAsia="Consolas" w:cs="Consolas"/>
+          <w:b w:val="0"/>
+          <w:color w:val="9CDCFE"/>
+          <w:kern w:val="0"/>
+          <w:sz w:val="21"/>
+          <w:szCs w:val="21"/>
+          <w:shd w:val="clear" w:fill="1E1E1E"/>
+          <w:lang w:val="en-US" w:eastAsia="zh-CN" w:bidi="ar"/>
+        </w:rPr>
+        <w:t>oImg</w:t>
+      </w:r>
+      <w:r>
+        <w:rPr>
+          <w:rFonts w:hint="default" w:ascii="Consolas" w:hAnsi="Consolas" w:eastAsia="Consolas" w:cs="Consolas"/>
+          <w:b w:val="0"/>
+          <w:color w:val="D4D4D4"/>
+          <w:kern w:val="0"/>
+          <w:sz w:val="21"/>
+          <w:szCs w:val="21"/>
+          <w:shd w:val="clear" w:fill="1E1E1E"/>
+          <w:lang w:val="en-US" w:eastAsia="zh-CN" w:bidi="ar"/>
+        </w:rPr>
+        <w:t>)</w:t>
+      </w:r>
+    </w:p>
+    <w:p>
+      <w:pPr>
+        <w:keepNext w:val="0"/>
+        <w:keepLines w:val="0"/>
+        <w:widowControl/>
+        <w:suppressLineNumbers w:val="0"/>
+        <w:shd w:val="clear" w:fill="1E1E1E"/>
+        <w:spacing w:line="285" w:lineRule="atLeast"/>
+        <w:jc w:val="left"/>
+        <w:rPr>
+          <w:rFonts w:hint="default" w:ascii="Consolas" w:hAnsi="Consolas" w:eastAsia="Consolas" w:cs="Consolas"/>
+          <w:b w:val="0"/>
+          <w:color w:val="D4D4D4"/>
+          <w:sz w:val="21"/>
+          <w:szCs w:val="21"/>
+        </w:rPr>
+      </w:pPr>
+      <w:r>
+        <w:rPr>
+          <w:rFonts w:hint="default" w:ascii="Consolas" w:hAnsi="Consolas" w:eastAsia="Consolas" w:cs="Consolas"/>
+          <w:b w:val="0"/>
+          <w:color w:val="D4D4D4"/>
+          <w:kern w:val="0"/>
+          <w:sz w:val="21"/>
+          <w:szCs w:val="21"/>
+          <w:shd w:val="clear" w:fill="1E1E1E"/>
+          <w:lang w:val="en-US" w:eastAsia="zh-CN" w:bidi="ar"/>
+        </w:rPr>
+        <w:t>}</w:t>
+      </w:r>
+    </w:p>
+    <w:p>
+      <w:pPr>
+        <w:keepNext w:val="0"/>
+        <w:keepLines w:val="0"/>
+        <w:widowControl/>
+        <w:suppressLineNumbers w:val="0"/>
+        <w:shd w:val="clear" w:fill="1E1E1E"/>
+        <w:spacing w:line="285" w:lineRule="atLeast"/>
+        <w:jc w:val="left"/>
+        <w:rPr>
+          <w:rFonts w:hint="default" w:ascii="Consolas" w:hAnsi="Consolas" w:eastAsia="Consolas" w:cs="Consolas"/>
+          <w:b w:val="0"/>
+          <w:color w:val="D4D4D4"/>
+          <w:sz w:val="21"/>
+          <w:szCs w:val="21"/>
+        </w:rPr>
+      </w:pPr>
+      <w:r>
+        <w:rPr>
+          <w:rFonts w:hint="default" w:ascii="Consolas" w:hAnsi="Consolas" w:eastAsia="Consolas" w:cs="Consolas"/>
+          <w:b w:val="0"/>
+          <w:color w:val="9CDCFE"/>
+          <w:kern w:val="0"/>
+          <w:sz w:val="21"/>
+          <w:szCs w:val="21"/>
+          <w:shd w:val="clear" w:fill="1E1E1E"/>
+          <w:lang w:val="en-US" w:eastAsia="zh-CN" w:bidi="ar"/>
+        </w:rPr>
+        <w:t>oImg</w:t>
+      </w:r>
+      <w:r>
+        <w:rPr>
+          <w:rFonts w:hint="default" w:ascii="Consolas" w:hAnsi="Consolas" w:eastAsia="Consolas" w:cs="Consolas"/>
+          <w:b w:val="0"/>
+          <w:color w:val="D4D4D4"/>
+          <w:kern w:val="0"/>
+          <w:sz w:val="21"/>
+          <w:szCs w:val="21"/>
+          <w:shd w:val="clear" w:fill="1E1E1E"/>
+          <w:lang w:val="en-US" w:eastAsia="zh-CN" w:bidi="ar"/>
+        </w:rPr>
+        <w:t>.</w:t>
+      </w:r>
+      <w:r>
+        <w:rPr>
+          <w:rFonts w:hint="default" w:ascii="Consolas" w:hAnsi="Consolas" w:eastAsia="Consolas" w:cs="Consolas"/>
+          <w:b w:val="0"/>
+          <w:color w:val="9CDCFE"/>
+          <w:kern w:val="0"/>
+          <w:sz w:val="21"/>
+          <w:szCs w:val="21"/>
+          <w:shd w:val="clear" w:fill="1E1E1E"/>
+          <w:lang w:val="en-US" w:eastAsia="zh-CN" w:bidi="ar"/>
+        </w:rPr>
+        <w:t>src</w:t>
+      </w:r>
+      <w:r>
+        <w:rPr>
+          <w:rFonts w:hint="default" w:ascii="Consolas" w:hAnsi="Consolas" w:eastAsia="Consolas" w:cs="Consolas"/>
+          <w:b w:val="0"/>
+          <w:color w:val="D4D4D4"/>
+          <w:kern w:val="0"/>
+          <w:sz w:val="21"/>
+          <w:szCs w:val="21"/>
+          <w:shd w:val="clear" w:fill="1E1E1E"/>
+          <w:lang w:val="en-US" w:eastAsia="zh-CN" w:bidi="ar"/>
+        </w:rPr>
+        <w:t xml:space="preserve"> = </w:t>
+      </w:r>
+      <w:r>
+        <w:rPr>
+          <w:rFonts w:hint="default" w:ascii="Consolas" w:hAnsi="Consolas" w:eastAsia="Consolas" w:cs="Consolas"/>
+          <w:b w:val="0"/>
+          <w:color w:val="9CDCFE"/>
+          <w:kern w:val="0"/>
+          <w:sz w:val="21"/>
+          <w:szCs w:val="21"/>
+          <w:shd w:val="clear" w:fill="1E1E1E"/>
+          <w:lang w:val="en-US" w:eastAsia="zh-CN" w:bidi="ar"/>
+        </w:rPr>
+        <w:t>youImg</w:t>
+      </w:r>
+      <w:r>
+        <w:rPr>
+          <w:rFonts w:hint="default" w:ascii="Consolas" w:hAnsi="Consolas" w:eastAsia="Consolas" w:cs="Consolas"/>
+          <w:b w:val="0"/>
+          <w:color w:val="D4D4D4"/>
+          <w:kern w:val="0"/>
+          <w:sz w:val="21"/>
+          <w:szCs w:val="21"/>
+          <w:shd w:val="clear" w:fill="1E1E1E"/>
+          <w:lang w:val="en-US" w:eastAsia="zh-CN" w:bidi="ar"/>
+        </w:rPr>
+        <w:t>;</w:t>
+      </w:r>
+    </w:p>
+    <w:p>
+      <w:pPr>
+        <w:widowControl w:val="0"/>
+        <w:numPr>
+          <w:ilvl w:val="0"/>
+          <w:numId w:val="0"/>
+        </w:numPr>
+        <w:ind w:leftChars="0"/>
+        <w:jc w:val="both"/>
+        <w:rPr>
+          <w:rFonts w:hint="default"/>
+          <w:lang w:val="en-US" w:eastAsia="zh-CN"/>
+        </w:rPr>
+      </w:pPr>
+    </w:p>
+    <w:p>
+      <w:pPr>
+        <w:widowControl w:val="0"/>
+        <w:numPr>
+          <w:ilvl w:val="0"/>
+          <w:numId w:val="0"/>
+        </w:numPr>
+        <w:ind w:leftChars="0"/>
+        <w:jc w:val="both"/>
+        <w:rPr>
+          <w:rFonts w:hint="eastAsia"/>
+          <w:lang w:val="en-US" w:eastAsia="zh-CN"/>
+        </w:rPr>
+      </w:pPr>
+      <w:r>
+        <w:rPr>
+          <w:rFonts w:hint="eastAsia"/>
+          <w:lang w:val="en-US" w:eastAsia="zh-CN"/>
+        </w:rPr>
+        <w:t>---分离CSS文件</w:t>
+      </w:r>
+    </w:p>
+    <w:p>
+      <w:pPr>
+        <w:widowControl w:val="0"/>
+        <w:numPr>
+          <w:ilvl w:val="0"/>
+          <w:numId w:val="0"/>
+        </w:numPr>
+        <w:ind w:leftChars="0"/>
+        <w:jc w:val="both"/>
+        <w:rPr>
+          <w:rFonts w:hint="default"/>
+          <w:lang w:val="en-US" w:eastAsia="zh-CN"/>
+        </w:rPr>
+      </w:pPr>
+      <w:r>
+        <w:rPr>
+          <w:rFonts w:hint="eastAsia"/>
+          <w:lang w:val="en-US" w:eastAsia="zh-CN"/>
+        </w:rPr>
+        <w:t xml:space="preserve">安装 </w:t>
+      </w:r>
+    </w:p>
+    <w:p>
+      <w:pPr>
+        <w:widowControl w:val="0"/>
+        <w:numPr>
+          <w:ilvl w:val="0"/>
+          <w:numId w:val="0"/>
+        </w:numPr>
+        <w:ind w:leftChars="0"/>
+        <w:jc w:val="both"/>
+        <w:rPr>
+          <w:rFonts w:hint="eastAsia"/>
+          <w:lang w:val="en-US" w:eastAsia="zh-CN"/>
+        </w:rPr>
+      </w:pPr>
+      <w:r>
+        <w:rPr>
+          <w:rFonts w:hint="eastAsia"/>
+          <w:lang w:val="en-US" w:eastAsia="zh-CN"/>
+        </w:rPr>
+        <w:t>npm i extract-text-webpack-plugin -D</w:t>
+      </w:r>
+    </w:p>
+    <w:p>
+      <w:pPr>
+        <w:widowControl w:val="0"/>
+        <w:numPr>
+          <w:ilvl w:val="0"/>
+          <w:numId w:val="0"/>
+        </w:numPr>
+        <w:ind w:leftChars="0"/>
+        <w:jc w:val="both"/>
+        <w:rPr>
+          <w:rFonts w:hint="eastAsia"/>
+          <w:lang w:val="en-US" w:eastAsia="zh-CN"/>
+        </w:rPr>
+      </w:pPr>
+      <w:r>
+        <w:rPr>
+          <w:rFonts w:hint="eastAsia"/>
+          <w:lang w:val="en-US" w:eastAsia="zh-CN"/>
+        </w:rPr>
+        <w:t>Webpack 3.x能使用 --</w:t>
+      </w:r>
+    </w:p>
+    <w:p>
+      <w:pPr>
+        <w:keepNext w:val="0"/>
+        <w:keepLines w:val="0"/>
+        <w:widowControl/>
+        <w:suppressLineNumbers w:val="0"/>
+        <w:shd w:val="clear" w:fill="1E1E1E"/>
+        <w:spacing w:line="285" w:lineRule="atLeast"/>
+        <w:jc w:val="left"/>
+        <w:rPr>
+          <w:rFonts w:ascii="Consolas" w:hAnsi="Consolas" w:eastAsia="Consolas" w:cs="Consolas"/>
+          <w:b w:val="0"/>
+          <w:color w:val="D4D4D4"/>
+          <w:sz w:val="21"/>
+          <w:szCs w:val="21"/>
+        </w:rPr>
+      </w:pPr>
+      <w:r>
+        <w:rPr>
+          <w:rFonts w:hint="default" w:ascii="Consolas" w:hAnsi="Consolas" w:eastAsia="Consolas" w:cs="Consolas"/>
+          <w:b w:val="0"/>
+          <w:color w:val="569CD6"/>
+          <w:kern w:val="0"/>
+          <w:sz w:val="21"/>
+          <w:szCs w:val="21"/>
+          <w:shd w:val="clear" w:fill="1E1E1E"/>
+          <w:lang w:val="en-US" w:eastAsia="zh-CN" w:bidi="ar"/>
+        </w:rPr>
+        <w:t>new</w:t>
+      </w:r>
+      <w:r>
+        <w:rPr>
+          <w:rFonts w:hint="default" w:ascii="Consolas" w:hAnsi="Consolas" w:eastAsia="Consolas" w:cs="Consolas"/>
+          <w:b w:val="0"/>
+          <w:color w:val="D4D4D4"/>
+          <w:kern w:val="0"/>
+          <w:sz w:val="21"/>
+          <w:szCs w:val="21"/>
+          <w:shd w:val="clear" w:fill="1E1E1E"/>
+          <w:lang w:val="en-US" w:eastAsia="zh-CN" w:bidi="ar"/>
+        </w:rPr>
+        <w:t xml:space="preserve"> </w:t>
+      </w:r>
+      <w:r>
+        <w:rPr>
+          <w:rFonts w:hint="default" w:ascii="Consolas" w:hAnsi="Consolas" w:eastAsia="Consolas" w:cs="Consolas"/>
+          <w:b w:val="0"/>
+          <w:color w:val="4EC9B0"/>
+          <w:kern w:val="0"/>
+          <w:sz w:val="21"/>
+          <w:szCs w:val="21"/>
+          <w:shd w:val="clear" w:fill="1E1E1E"/>
+          <w:lang w:val="en-US" w:eastAsia="zh-CN" w:bidi="ar"/>
+        </w:rPr>
+        <w:t>ExtractTextPlugin</w:t>
+      </w:r>
+      <w:r>
+        <w:rPr>
+          <w:rFonts w:hint="default" w:ascii="Consolas" w:hAnsi="Consolas" w:eastAsia="Consolas" w:cs="Consolas"/>
+          <w:b w:val="0"/>
+          <w:color w:val="D4D4D4"/>
+          <w:kern w:val="0"/>
+          <w:sz w:val="21"/>
+          <w:szCs w:val="21"/>
+          <w:shd w:val="clear" w:fill="1E1E1E"/>
+          <w:lang w:val="en-US" w:eastAsia="zh-CN" w:bidi="ar"/>
+        </w:rPr>
+        <w:t>(</w:t>
+      </w:r>
+      <w:r>
+        <w:rPr>
+          <w:rFonts w:hint="default" w:ascii="Consolas" w:hAnsi="Consolas" w:eastAsia="Consolas" w:cs="Consolas"/>
+          <w:b w:val="0"/>
+          <w:color w:val="CE9178"/>
+          <w:kern w:val="0"/>
+          <w:sz w:val="21"/>
+          <w:szCs w:val="21"/>
+          <w:shd w:val="clear" w:fill="1E1E1E"/>
+          <w:lang w:val="en-US" w:eastAsia="zh-CN" w:bidi="ar"/>
+        </w:rPr>
+        <w:t>'css/index.css'</w:t>
+      </w:r>
+      <w:r>
+        <w:rPr>
+          <w:rFonts w:hint="default" w:ascii="Consolas" w:hAnsi="Consolas" w:eastAsia="Consolas" w:cs="Consolas"/>
+          <w:b w:val="0"/>
+          <w:color w:val="D4D4D4"/>
+          <w:kern w:val="0"/>
+          <w:sz w:val="21"/>
+          <w:szCs w:val="21"/>
+          <w:shd w:val="clear" w:fill="1E1E1E"/>
+          <w:lang w:val="en-US" w:eastAsia="zh-CN" w:bidi="ar"/>
+        </w:rPr>
+        <w:t>)</w:t>
+      </w:r>
+    </w:p>
+    <w:p>
+      <w:pPr>
+        <w:widowControl w:val="0"/>
+        <w:numPr>
+          <w:ilvl w:val="0"/>
+          <w:numId w:val="0"/>
+        </w:numPr>
+        <w:ind w:leftChars="0"/>
+        <w:jc w:val="both"/>
+        <w:rPr>
+          <w:rFonts w:hint="eastAsia"/>
+          <w:lang w:val="en-US" w:eastAsia="zh-CN"/>
+        </w:rPr>
+      </w:pPr>
+    </w:p>
+    <w:p>
+      <w:pPr>
+        <w:keepNext w:val="0"/>
+        <w:keepLines w:val="0"/>
+        <w:widowControl/>
+        <w:suppressLineNumbers w:val="0"/>
+        <w:shd w:val="clear" w:fill="1E1E1E"/>
+        <w:spacing w:line="285" w:lineRule="atLeast"/>
+        <w:jc w:val="left"/>
+        <w:rPr>
+          <w:rFonts w:ascii="Consolas" w:hAnsi="Consolas" w:eastAsia="Consolas" w:cs="Consolas"/>
+          <w:b w:val="0"/>
+          <w:color w:val="D4D4D4"/>
+          <w:sz w:val="21"/>
+          <w:szCs w:val="21"/>
+        </w:rPr>
+      </w:pPr>
+      <w:r>
+        <w:rPr>
+          <w:rFonts w:hint="default" w:ascii="Consolas" w:hAnsi="Consolas" w:eastAsia="Consolas" w:cs="Consolas"/>
+          <w:b w:val="0"/>
+          <w:color w:val="9CDCFE"/>
+          <w:kern w:val="0"/>
+          <w:sz w:val="21"/>
+          <w:szCs w:val="21"/>
+          <w:shd w:val="clear" w:fill="1E1E1E"/>
+          <w:lang w:val="en-US" w:eastAsia="zh-CN" w:bidi="ar"/>
+        </w:rPr>
+        <w:t>use:ExtractTextPlugin</w:t>
+      </w:r>
+      <w:r>
+        <w:rPr>
+          <w:rFonts w:hint="default" w:ascii="Consolas" w:hAnsi="Consolas" w:eastAsia="Consolas" w:cs="Consolas"/>
+          <w:b w:val="0"/>
+          <w:color w:val="D4D4D4"/>
+          <w:kern w:val="0"/>
+          <w:sz w:val="21"/>
+          <w:szCs w:val="21"/>
+          <w:shd w:val="clear" w:fill="1E1E1E"/>
+          <w:lang w:val="en-US" w:eastAsia="zh-CN" w:bidi="ar"/>
+        </w:rPr>
+        <w:t>.</w:t>
+      </w:r>
+      <w:r>
+        <w:rPr>
+          <w:rFonts w:hint="default" w:ascii="Consolas" w:hAnsi="Consolas" w:eastAsia="Consolas" w:cs="Consolas"/>
+          <w:b w:val="0"/>
+          <w:color w:val="DCDCAA"/>
+          <w:kern w:val="0"/>
+          <w:sz w:val="21"/>
+          <w:szCs w:val="21"/>
+          <w:shd w:val="clear" w:fill="1E1E1E"/>
+          <w:lang w:val="en-US" w:eastAsia="zh-CN" w:bidi="ar"/>
+        </w:rPr>
+        <w:t>extract</w:t>
+      </w:r>
+      <w:r>
+        <w:rPr>
+          <w:rFonts w:hint="default" w:ascii="Consolas" w:hAnsi="Consolas" w:eastAsia="Consolas" w:cs="Consolas"/>
+          <w:b w:val="0"/>
+          <w:color w:val="D4D4D4"/>
+          <w:kern w:val="0"/>
+          <w:sz w:val="21"/>
+          <w:szCs w:val="21"/>
+          <w:shd w:val="clear" w:fill="1E1E1E"/>
+          <w:lang w:val="en-US" w:eastAsia="zh-CN" w:bidi="ar"/>
+        </w:rPr>
+        <w:t>({</w:t>
+      </w:r>
+    </w:p>
+    <w:p>
+      <w:pPr>
+        <w:keepNext w:val="0"/>
+        <w:keepLines w:val="0"/>
+        <w:widowControl/>
+        <w:suppressLineNumbers w:val="0"/>
+        <w:shd w:val="clear" w:fill="1E1E1E"/>
+        <w:spacing w:line="285" w:lineRule="atLeast"/>
+        <w:jc w:val="left"/>
+        <w:rPr>
+          <w:rFonts w:hint="default" w:ascii="Consolas" w:hAnsi="Consolas" w:eastAsia="Consolas" w:cs="Consolas"/>
+          <w:b w:val="0"/>
+          <w:color w:val="D4D4D4"/>
+          <w:sz w:val="21"/>
+          <w:szCs w:val="21"/>
+        </w:rPr>
+      </w:pPr>
+      <w:r>
+        <w:rPr>
+          <w:rFonts w:hint="default" w:ascii="Consolas" w:hAnsi="Consolas" w:eastAsia="Consolas" w:cs="Consolas"/>
+          <w:b w:val="0"/>
+          <w:color w:val="9CDCFE"/>
+          <w:kern w:val="0"/>
+          <w:sz w:val="21"/>
+          <w:szCs w:val="21"/>
+          <w:shd w:val="clear" w:fill="1E1E1E"/>
+          <w:lang w:val="en-US" w:eastAsia="zh-CN" w:bidi="ar"/>
+        </w:rPr>
+        <w:t>fallback:</w:t>
+      </w:r>
+      <w:r>
+        <w:rPr>
+          <w:rFonts w:hint="default" w:ascii="Consolas" w:hAnsi="Consolas" w:eastAsia="Consolas" w:cs="Consolas"/>
+          <w:b w:val="0"/>
+          <w:color w:val="CE9178"/>
+          <w:kern w:val="0"/>
+          <w:sz w:val="21"/>
+          <w:szCs w:val="21"/>
+          <w:shd w:val="clear" w:fill="1E1E1E"/>
+          <w:lang w:val="en-US" w:eastAsia="zh-CN" w:bidi="ar"/>
+        </w:rPr>
+        <w:t>'style-loader'</w:t>
+      </w:r>
+      <w:r>
+        <w:rPr>
+          <w:rFonts w:hint="default" w:ascii="Consolas" w:hAnsi="Consolas" w:eastAsia="Consolas" w:cs="Consolas"/>
+          <w:b w:val="0"/>
+          <w:color w:val="D4D4D4"/>
+          <w:kern w:val="0"/>
+          <w:sz w:val="21"/>
+          <w:szCs w:val="21"/>
+          <w:shd w:val="clear" w:fill="1E1E1E"/>
+          <w:lang w:val="en-US" w:eastAsia="zh-CN" w:bidi="ar"/>
+        </w:rPr>
+        <w:t xml:space="preserve">, </w:t>
+      </w:r>
+      <w:r>
+        <w:rPr>
+          <w:rFonts w:hint="default" w:ascii="Consolas" w:hAnsi="Consolas" w:eastAsia="Consolas" w:cs="Consolas"/>
+          <w:b w:val="0"/>
+          <w:color w:val="6A9955"/>
+          <w:kern w:val="0"/>
+          <w:sz w:val="21"/>
+          <w:szCs w:val="21"/>
+          <w:shd w:val="clear" w:fill="1E1E1E"/>
+          <w:lang w:val="en-US" w:eastAsia="zh-CN" w:bidi="ar"/>
+        </w:rPr>
+        <w:t>// 类似于回滚</w:t>
+      </w:r>
+    </w:p>
+    <w:p>
+      <w:pPr>
+        <w:keepNext w:val="0"/>
+        <w:keepLines w:val="0"/>
+        <w:widowControl/>
+        <w:suppressLineNumbers w:val="0"/>
+        <w:shd w:val="clear" w:fill="1E1E1E"/>
+        <w:spacing w:line="285" w:lineRule="atLeast"/>
+        <w:jc w:val="left"/>
+        <w:rPr>
+          <w:rFonts w:hint="default" w:ascii="Consolas" w:hAnsi="Consolas" w:eastAsia="Consolas" w:cs="Consolas"/>
+          <w:b w:val="0"/>
+          <w:color w:val="D4D4D4"/>
+          <w:sz w:val="21"/>
+          <w:szCs w:val="21"/>
+        </w:rPr>
+      </w:pPr>
+      <w:r>
+        <w:rPr>
+          <w:rFonts w:hint="default" w:ascii="Consolas" w:hAnsi="Consolas" w:eastAsia="Consolas" w:cs="Consolas"/>
+          <w:b w:val="0"/>
+          <w:color w:val="9CDCFE"/>
+          <w:kern w:val="0"/>
+          <w:sz w:val="21"/>
+          <w:szCs w:val="21"/>
+          <w:shd w:val="clear" w:fill="1E1E1E"/>
+          <w:lang w:val="en-US" w:eastAsia="zh-CN" w:bidi="ar"/>
+        </w:rPr>
+        <w:t>use:</w:t>
+      </w:r>
+      <w:r>
+        <w:rPr>
+          <w:rFonts w:hint="default" w:ascii="Consolas" w:hAnsi="Consolas" w:eastAsia="Consolas" w:cs="Consolas"/>
+          <w:b w:val="0"/>
+          <w:color w:val="CE9178"/>
+          <w:kern w:val="0"/>
+          <w:sz w:val="21"/>
+          <w:szCs w:val="21"/>
+          <w:shd w:val="clear" w:fill="1E1E1E"/>
+          <w:lang w:val="en-US" w:eastAsia="zh-CN" w:bidi="ar"/>
+        </w:rPr>
+        <w:t>'css-loader'</w:t>
+      </w:r>
+    </w:p>
+    <w:p>
+      <w:pPr>
+        <w:keepNext w:val="0"/>
+        <w:keepLines w:val="0"/>
+        <w:widowControl/>
+        <w:suppressLineNumbers w:val="0"/>
+        <w:shd w:val="clear" w:fill="1E1E1E"/>
+        <w:spacing w:line="285" w:lineRule="atLeast"/>
+        <w:jc w:val="left"/>
+        <w:rPr>
+          <w:rFonts w:hint="default" w:ascii="Consolas" w:hAnsi="Consolas" w:eastAsia="Consolas" w:cs="Consolas"/>
+          <w:b w:val="0"/>
+          <w:color w:val="D4D4D4"/>
+          <w:sz w:val="21"/>
+          <w:szCs w:val="21"/>
+        </w:rPr>
+      </w:pPr>
+      <w:r>
+        <w:rPr>
+          <w:rFonts w:hint="default" w:ascii="Consolas" w:hAnsi="Consolas" w:eastAsia="Consolas" w:cs="Consolas"/>
+          <w:b w:val="0"/>
+          <w:color w:val="D4D4D4"/>
+          <w:kern w:val="0"/>
+          <w:sz w:val="21"/>
+          <w:szCs w:val="21"/>
+          <w:shd w:val="clear" w:fill="1E1E1E"/>
+          <w:lang w:val="en-US" w:eastAsia="zh-CN" w:bidi="ar"/>
+        </w:rPr>
+        <w:t>})</w:t>
+      </w:r>
+    </w:p>
+    <w:p>
+      <w:pPr>
+        <w:widowControl w:val="0"/>
+        <w:numPr>
+          <w:ilvl w:val="0"/>
+          <w:numId w:val="0"/>
+        </w:numPr>
+        <w:ind w:leftChars="0"/>
+        <w:jc w:val="both"/>
+        <w:rPr>
+          <w:rFonts w:hint="default"/>
+          <w:lang w:val="en-US" w:eastAsia="zh-CN"/>
+        </w:rPr>
+      </w:pPr>
+    </w:p>
+    <w:p>
+      <w:pPr>
+        <w:widowControl w:val="0"/>
+        <w:numPr>
+          <w:ilvl w:val="0"/>
+          <w:numId w:val="0"/>
+        </w:numPr>
+        <w:ind w:leftChars="0"/>
+        <w:jc w:val="both"/>
+        <w:rPr>
+          <w:rFonts w:hint="default"/>
+          <w:lang w:val="en-US" w:eastAsia="zh-CN"/>
+        </w:rPr>
+      </w:pPr>
+      <w:r>
+        <w:rPr>
+          <w:rFonts w:hint="eastAsia"/>
+          <w:lang w:val="en-US" w:eastAsia="zh-CN"/>
+        </w:rPr>
+        <w:t>使用最新的版本 webpack4</w:t>
+      </w:r>
+    </w:p>
+    <w:p>
+      <w:pPr>
+        <w:widowControl w:val="0"/>
+        <w:numPr>
+          <w:ilvl w:val="0"/>
+          <w:numId w:val="0"/>
+        </w:numPr>
+        <w:ind w:leftChars="0"/>
+        <w:jc w:val="both"/>
+        <w:rPr>
+          <w:rFonts w:hint="eastAsia"/>
+          <w:lang w:val="en-US" w:eastAsia="zh-CN"/>
+        </w:rPr>
+      </w:pPr>
+      <w:r>
+        <w:rPr>
+          <w:rFonts w:hint="eastAsia"/>
+          <w:lang w:val="en-US" w:eastAsia="zh-CN"/>
+        </w:rPr>
+        <w:t>npm i extract-text-webpack-plugin@next -D</w:t>
+      </w:r>
+    </w:p>
+    <w:p>
+      <w:pPr>
+        <w:widowControl w:val="0"/>
+        <w:numPr>
+          <w:ilvl w:val="0"/>
+          <w:numId w:val="0"/>
+        </w:numPr>
+        <w:ind w:leftChars="0"/>
+        <w:jc w:val="both"/>
+        <w:rPr>
+          <w:rFonts w:hint="default"/>
+          <w:lang w:val="en-US" w:eastAsia="zh-CN"/>
+        </w:rPr>
+      </w:pPr>
+      <w:r>
+        <w:rPr>
+          <w:rFonts w:hint="eastAsia"/>
+          <w:lang w:val="en-US" w:eastAsia="zh-CN"/>
+        </w:rPr>
+        <w:t>配置分离CSS</w:t>
+      </w:r>
+    </w:p>
+    <w:p>
+      <w:pPr>
+        <w:keepNext w:val="0"/>
+        <w:keepLines w:val="0"/>
+        <w:widowControl/>
+        <w:suppressLineNumbers w:val="0"/>
+        <w:shd w:val="clear" w:fill="1E1E1E"/>
+        <w:spacing w:line="285" w:lineRule="atLeast"/>
+        <w:jc w:val="left"/>
+        <w:rPr>
+          <w:rFonts w:ascii="Consolas" w:hAnsi="Consolas" w:eastAsia="Consolas" w:cs="Consolas"/>
+          <w:b w:val="0"/>
+          <w:color w:val="D4D4D4"/>
+          <w:sz w:val="21"/>
+          <w:szCs w:val="21"/>
+        </w:rPr>
+      </w:pPr>
+      <w:r>
+        <w:rPr>
+          <w:rFonts w:hint="default" w:ascii="Consolas" w:hAnsi="Consolas" w:eastAsia="Consolas" w:cs="Consolas"/>
+          <w:b w:val="0"/>
+          <w:color w:val="D4D4D4"/>
+          <w:kern w:val="0"/>
+          <w:sz w:val="21"/>
+          <w:szCs w:val="21"/>
+          <w:shd w:val="clear" w:fill="1E1E1E"/>
+          <w:lang w:val="en-US" w:eastAsia="zh-CN" w:bidi="ar"/>
+        </w:rPr>
+        <w:t>{</w:t>
+      </w:r>
+    </w:p>
+    <w:p>
+      <w:pPr>
+        <w:keepNext w:val="0"/>
+        <w:keepLines w:val="0"/>
+        <w:widowControl/>
+        <w:suppressLineNumbers w:val="0"/>
+        <w:shd w:val="clear" w:fill="1E1E1E"/>
+        <w:spacing w:line="285" w:lineRule="atLeast"/>
+        <w:jc w:val="left"/>
+        <w:rPr>
+          <w:rFonts w:hint="default" w:ascii="Consolas" w:hAnsi="Consolas" w:eastAsia="Consolas" w:cs="Consolas"/>
+          <w:b w:val="0"/>
+          <w:color w:val="D4D4D4"/>
+          <w:sz w:val="21"/>
+          <w:szCs w:val="21"/>
+        </w:rPr>
+      </w:pPr>
+      <w:r>
+        <w:rPr>
+          <w:rFonts w:hint="default" w:ascii="Consolas" w:hAnsi="Consolas" w:eastAsia="Consolas" w:cs="Consolas"/>
+          <w:b w:val="0"/>
+          <w:color w:val="9CDCFE"/>
+          <w:kern w:val="0"/>
+          <w:sz w:val="21"/>
+          <w:szCs w:val="21"/>
+          <w:shd w:val="clear" w:fill="1E1E1E"/>
+          <w:lang w:val="en-US" w:eastAsia="zh-CN" w:bidi="ar"/>
+        </w:rPr>
+        <w:t>test:</w:t>
+      </w:r>
+      <w:r>
+        <w:rPr>
+          <w:rFonts w:hint="default" w:ascii="Consolas" w:hAnsi="Consolas" w:eastAsia="Consolas" w:cs="Consolas"/>
+          <w:b w:val="0"/>
+          <w:color w:val="D16969"/>
+          <w:kern w:val="0"/>
+          <w:sz w:val="21"/>
+          <w:szCs w:val="21"/>
+          <w:shd w:val="clear" w:fill="1E1E1E"/>
+          <w:lang w:val="en-US" w:eastAsia="zh-CN" w:bidi="ar"/>
+        </w:rPr>
+        <w:t>/</w:t>
+      </w:r>
+      <w:r>
+        <w:rPr>
+          <w:rFonts w:hint="default" w:ascii="Consolas" w:hAnsi="Consolas" w:eastAsia="Consolas" w:cs="Consolas"/>
+          <w:b w:val="0"/>
+          <w:color w:val="D7BA7D"/>
+          <w:kern w:val="0"/>
+          <w:sz w:val="21"/>
+          <w:szCs w:val="21"/>
+          <w:shd w:val="clear" w:fill="1E1E1E"/>
+          <w:lang w:val="en-US" w:eastAsia="zh-CN" w:bidi="ar"/>
+        </w:rPr>
+        <w:t>\.</w:t>
+      </w:r>
+      <w:r>
+        <w:rPr>
+          <w:rFonts w:hint="default" w:ascii="Consolas" w:hAnsi="Consolas" w:eastAsia="Consolas" w:cs="Consolas"/>
+          <w:b w:val="0"/>
+          <w:color w:val="D16969"/>
+          <w:kern w:val="0"/>
+          <w:sz w:val="21"/>
+          <w:szCs w:val="21"/>
+          <w:shd w:val="clear" w:fill="1E1E1E"/>
+          <w:lang w:val="en-US" w:eastAsia="zh-CN" w:bidi="ar"/>
+        </w:rPr>
+        <w:t>css</w:t>
+      </w:r>
+      <w:r>
+        <w:rPr>
+          <w:rFonts w:hint="default" w:ascii="Consolas" w:hAnsi="Consolas" w:eastAsia="Consolas" w:cs="Consolas"/>
+          <w:b w:val="0"/>
+          <w:color w:val="DCDCAA"/>
+          <w:kern w:val="0"/>
+          <w:sz w:val="21"/>
+          <w:szCs w:val="21"/>
+          <w:shd w:val="clear" w:fill="1E1E1E"/>
+          <w:lang w:val="en-US" w:eastAsia="zh-CN" w:bidi="ar"/>
+        </w:rPr>
+        <w:t>$</w:t>
+      </w:r>
+      <w:r>
+        <w:rPr>
+          <w:rFonts w:hint="default" w:ascii="Consolas" w:hAnsi="Consolas" w:eastAsia="Consolas" w:cs="Consolas"/>
+          <w:b w:val="0"/>
+          <w:color w:val="D16969"/>
+          <w:kern w:val="0"/>
+          <w:sz w:val="21"/>
+          <w:szCs w:val="21"/>
+          <w:shd w:val="clear" w:fill="1E1E1E"/>
+          <w:lang w:val="en-US" w:eastAsia="zh-CN" w:bidi="ar"/>
+        </w:rPr>
+        <w:t>/</w:t>
+      </w:r>
+      <w:r>
+        <w:rPr>
+          <w:rFonts w:hint="default" w:ascii="Consolas" w:hAnsi="Consolas" w:eastAsia="Consolas" w:cs="Consolas"/>
+          <w:b w:val="0"/>
+          <w:color w:val="D4D4D4"/>
+          <w:kern w:val="0"/>
+          <w:sz w:val="21"/>
+          <w:szCs w:val="21"/>
+          <w:shd w:val="clear" w:fill="1E1E1E"/>
+          <w:lang w:val="en-US" w:eastAsia="zh-CN" w:bidi="ar"/>
+        </w:rPr>
+        <w:t xml:space="preserve">, </w:t>
+      </w:r>
+      <w:r>
+        <w:rPr>
+          <w:rFonts w:hint="default" w:ascii="Consolas" w:hAnsi="Consolas" w:eastAsia="Consolas" w:cs="Consolas"/>
+          <w:b w:val="0"/>
+          <w:color w:val="6A9955"/>
+          <w:kern w:val="0"/>
+          <w:sz w:val="21"/>
+          <w:szCs w:val="21"/>
+          <w:shd w:val="clear" w:fill="1E1E1E"/>
+          <w:lang w:val="en-US" w:eastAsia="zh-CN" w:bidi="ar"/>
+        </w:rPr>
+        <w:t>// 以.css结尾的正则</w:t>
+      </w:r>
+    </w:p>
+    <w:p>
+      <w:pPr>
+        <w:keepNext w:val="0"/>
+        <w:keepLines w:val="0"/>
+        <w:widowControl/>
+        <w:suppressLineNumbers w:val="0"/>
+        <w:shd w:val="clear" w:fill="1E1E1E"/>
+        <w:spacing w:line="285" w:lineRule="atLeast"/>
+        <w:jc w:val="left"/>
+        <w:rPr>
+          <w:rFonts w:hint="default" w:ascii="Consolas" w:hAnsi="Consolas" w:eastAsia="Consolas" w:cs="Consolas"/>
+          <w:b w:val="0"/>
+          <w:color w:val="D4D4D4"/>
+          <w:sz w:val="21"/>
+          <w:szCs w:val="21"/>
+        </w:rPr>
+      </w:pPr>
+      <w:r>
+        <w:rPr>
+          <w:rFonts w:hint="default" w:ascii="Consolas" w:hAnsi="Consolas" w:eastAsia="Consolas" w:cs="Consolas"/>
+          <w:b w:val="0"/>
+          <w:color w:val="6A9955"/>
+          <w:kern w:val="0"/>
+          <w:sz w:val="21"/>
+          <w:szCs w:val="21"/>
+          <w:shd w:val="clear" w:fill="1E1E1E"/>
+          <w:lang w:val="en-US" w:eastAsia="zh-CN" w:bidi="ar"/>
+        </w:rPr>
+        <w:t>//use:['style-loader','css-loader']</w:t>
+      </w:r>
+    </w:p>
+    <w:p>
+      <w:pPr>
+        <w:keepNext w:val="0"/>
+        <w:keepLines w:val="0"/>
+        <w:widowControl/>
+        <w:suppressLineNumbers w:val="0"/>
+        <w:shd w:val="clear" w:fill="1E1E1E"/>
+        <w:spacing w:line="285" w:lineRule="atLeast"/>
+        <w:jc w:val="left"/>
+        <w:rPr>
+          <w:rFonts w:hint="default" w:ascii="Consolas" w:hAnsi="Consolas" w:eastAsia="Consolas" w:cs="Consolas"/>
+          <w:b w:val="0"/>
+          <w:color w:val="D4D4D4"/>
+          <w:sz w:val="21"/>
+          <w:szCs w:val="21"/>
+        </w:rPr>
+      </w:pPr>
+      <w:r>
+        <w:rPr>
+          <w:rFonts w:hint="default" w:ascii="Consolas" w:hAnsi="Consolas" w:eastAsia="Consolas" w:cs="Consolas"/>
+          <w:b w:val="0"/>
+          <w:color w:val="6A9955"/>
+          <w:kern w:val="0"/>
+          <w:sz w:val="21"/>
+          <w:szCs w:val="21"/>
+          <w:shd w:val="clear" w:fill="1E1E1E"/>
+          <w:lang w:val="en-US" w:eastAsia="zh-CN" w:bidi="ar"/>
+        </w:rPr>
+        <w:t>//loader:['style-loader','css-loader'], // 第二种写法</w:t>
+      </w:r>
+    </w:p>
+    <w:p>
+      <w:pPr>
+        <w:keepNext w:val="0"/>
+        <w:keepLines w:val="0"/>
+        <w:widowControl/>
+        <w:suppressLineNumbers w:val="0"/>
+        <w:shd w:val="clear" w:fill="1E1E1E"/>
+        <w:spacing w:line="285" w:lineRule="atLeast"/>
+        <w:jc w:val="left"/>
+        <w:rPr>
+          <w:rFonts w:hint="default" w:ascii="Consolas" w:hAnsi="Consolas" w:eastAsia="Consolas" w:cs="Consolas"/>
+          <w:b w:val="0"/>
+          <w:color w:val="D4D4D4"/>
+          <w:sz w:val="21"/>
+          <w:szCs w:val="21"/>
+        </w:rPr>
+      </w:pPr>
+      <w:r>
+        <w:rPr>
+          <w:rFonts w:hint="default" w:ascii="Consolas" w:hAnsi="Consolas" w:eastAsia="Consolas" w:cs="Consolas"/>
+          <w:b w:val="0"/>
+          <w:color w:val="6A9955"/>
+          <w:kern w:val="0"/>
+          <w:sz w:val="21"/>
+          <w:szCs w:val="21"/>
+          <w:shd w:val="clear" w:fill="1E1E1E"/>
+          <w:lang w:val="en-US" w:eastAsia="zh-CN" w:bidi="ar"/>
+        </w:rPr>
+        <w:t>/*</w:t>
+      </w:r>
+    </w:p>
+    <w:p>
+      <w:pPr>
+        <w:keepNext w:val="0"/>
+        <w:keepLines w:val="0"/>
+        <w:widowControl/>
+        <w:suppressLineNumbers w:val="0"/>
+        <w:shd w:val="clear" w:fill="1E1E1E"/>
+        <w:spacing w:line="285" w:lineRule="atLeast"/>
+        <w:jc w:val="left"/>
+        <w:rPr>
+          <w:rFonts w:hint="default" w:ascii="Consolas" w:hAnsi="Consolas" w:eastAsia="Consolas" w:cs="Consolas"/>
+          <w:b w:val="0"/>
+          <w:color w:val="D4D4D4"/>
+          <w:sz w:val="21"/>
+          <w:szCs w:val="21"/>
+        </w:rPr>
+      </w:pPr>
+      <w:r>
+        <w:rPr>
+          <w:rFonts w:hint="default" w:ascii="Consolas" w:hAnsi="Consolas" w:eastAsia="Consolas" w:cs="Consolas"/>
+          <w:b w:val="0"/>
+          <w:color w:val="6A9955"/>
+          <w:kern w:val="0"/>
+          <w:sz w:val="21"/>
+          <w:szCs w:val="21"/>
+          <w:shd w:val="clear" w:fill="1E1E1E"/>
+          <w:lang w:val="en-US" w:eastAsia="zh-CN" w:bidi="ar"/>
+        </w:rPr>
+        <w:t>第三种写法</w:t>
+      </w:r>
+    </w:p>
+    <w:p>
+      <w:pPr>
+        <w:keepNext w:val="0"/>
+        <w:keepLines w:val="0"/>
+        <w:widowControl/>
+        <w:suppressLineNumbers w:val="0"/>
+        <w:shd w:val="clear" w:fill="1E1E1E"/>
+        <w:spacing w:line="285" w:lineRule="atLeast"/>
+        <w:jc w:val="left"/>
+        <w:rPr>
+          <w:rFonts w:hint="default" w:ascii="Consolas" w:hAnsi="Consolas" w:eastAsia="Consolas" w:cs="Consolas"/>
+          <w:b w:val="0"/>
+          <w:color w:val="D4D4D4"/>
+          <w:sz w:val="21"/>
+          <w:szCs w:val="21"/>
+        </w:rPr>
+      </w:pPr>
+      <w:r>
+        <w:rPr>
+          <w:rFonts w:hint="default" w:ascii="Consolas" w:hAnsi="Consolas" w:eastAsia="Consolas" w:cs="Consolas"/>
+          <w:b w:val="0"/>
+          <w:color w:val="6A9955"/>
+          <w:kern w:val="0"/>
+          <w:sz w:val="21"/>
+          <w:szCs w:val="21"/>
+          <w:shd w:val="clear" w:fill="1E1E1E"/>
+          <w:lang w:val="en-US" w:eastAsia="zh-CN" w:bidi="ar"/>
+        </w:rPr>
+        <w:t>use:[</w:t>
+      </w:r>
+    </w:p>
+    <w:p>
+      <w:pPr>
+        <w:keepNext w:val="0"/>
+        <w:keepLines w:val="0"/>
+        <w:widowControl/>
+        <w:suppressLineNumbers w:val="0"/>
+        <w:shd w:val="clear" w:fill="1E1E1E"/>
+        <w:spacing w:line="285" w:lineRule="atLeast"/>
+        <w:jc w:val="left"/>
+        <w:rPr>
+          <w:rFonts w:hint="default" w:ascii="Consolas" w:hAnsi="Consolas" w:eastAsia="Consolas" w:cs="Consolas"/>
+          <w:b w:val="0"/>
+          <w:color w:val="D4D4D4"/>
+          <w:sz w:val="21"/>
+          <w:szCs w:val="21"/>
+        </w:rPr>
+      </w:pPr>
+      <w:r>
+        <w:rPr>
+          <w:rFonts w:hint="default" w:ascii="Consolas" w:hAnsi="Consolas" w:eastAsia="Consolas" w:cs="Consolas"/>
+          <w:b w:val="0"/>
+          <w:color w:val="6A9955"/>
+          <w:kern w:val="0"/>
+          <w:sz w:val="21"/>
+          <w:szCs w:val="21"/>
+          <w:shd w:val="clear" w:fill="1E1E1E"/>
+          <w:lang w:val="en-US" w:eastAsia="zh-CN" w:bidi="ar"/>
+        </w:rPr>
+        <w:t>{loader:"style-loader"},</w:t>
+      </w:r>
+    </w:p>
+    <w:p>
+      <w:pPr>
+        <w:keepNext w:val="0"/>
+        <w:keepLines w:val="0"/>
+        <w:widowControl/>
+        <w:suppressLineNumbers w:val="0"/>
+        <w:shd w:val="clear" w:fill="1E1E1E"/>
+        <w:spacing w:line="285" w:lineRule="atLeast"/>
+        <w:jc w:val="left"/>
+        <w:rPr>
+          <w:rFonts w:hint="default" w:ascii="Consolas" w:hAnsi="Consolas" w:eastAsia="Consolas" w:cs="Consolas"/>
+          <w:b w:val="0"/>
+          <w:color w:val="D4D4D4"/>
+          <w:sz w:val="21"/>
+          <w:szCs w:val="21"/>
+        </w:rPr>
+      </w:pPr>
+      <w:r>
+        <w:rPr>
+          <w:rFonts w:hint="default" w:ascii="Consolas" w:hAnsi="Consolas" w:eastAsia="Consolas" w:cs="Consolas"/>
+          <w:b w:val="0"/>
+          <w:color w:val="6A9955"/>
+          <w:kern w:val="0"/>
+          <w:sz w:val="21"/>
+          <w:szCs w:val="21"/>
+          <w:shd w:val="clear" w:fill="1E1E1E"/>
+          <w:lang w:val="en-US" w:eastAsia="zh-CN" w:bidi="ar"/>
+        </w:rPr>
+        <w:t>{loader:"css-loader"},</w:t>
+      </w:r>
+    </w:p>
+    <w:p>
+      <w:pPr>
+        <w:keepNext w:val="0"/>
+        <w:keepLines w:val="0"/>
+        <w:widowControl/>
+        <w:suppressLineNumbers w:val="0"/>
+        <w:shd w:val="clear" w:fill="1E1E1E"/>
+        <w:spacing w:line="285" w:lineRule="atLeast"/>
+        <w:jc w:val="left"/>
+        <w:rPr>
+          <w:rFonts w:hint="default" w:ascii="Consolas" w:hAnsi="Consolas" w:eastAsia="Consolas" w:cs="Consolas"/>
+          <w:b w:val="0"/>
+          <w:color w:val="D4D4D4"/>
+          <w:sz w:val="21"/>
+          <w:szCs w:val="21"/>
+        </w:rPr>
+      </w:pPr>
+      <w:r>
+        <w:rPr>
+          <w:rFonts w:hint="default" w:ascii="Consolas" w:hAnsi="Consolas" w:eastAsia="Consolas" w:cs="Consolas"/>
+          <w:b w:val="0"/>
+          <w:color w:val="6A9955"/>
+          <w:kern w:val="0"/>
+          <w:sz w:val="21"/>
+          <w:szCs w:val="21"/>
+          <w:shd w:val="clear" w:fill="1E1E1E"/>
+          <w:lang w:val="en-US" w:eastAsia="zh-CN" w:bidi="ar"/>
+        </w:rPr>
+        <w:t>]</w:t>
+      </w:r>
+    </w:p>
+    <w:p>
+      <w:pPr>
+        <w:keepNext w:val="0"/>
+        <w:keepLines w:val="0"/>
+        <w:widowControl/>
+        <w:suppressLineNumbers w:val="0"/>
+        <w:shd w:val="clear" w:fill="1E1E1E"/>
+        <w:spacing w:line="285" w:lineRule="atLeast"/>
+        <w:jc w:val="left"/>
+        <w:rPr>
+          <w:rFonts w:hint="default" w:ascii="Consolas" w:hAnsi="Consolas" w:eastAsia="Consolas" w:cs="Consolas"/>
+          <w:b w:val="0"/>
+          <w:color w:val="D4D4D4"/>
+          <w:sz w:val="21"/>
+          <w:szCs w:val="21"/>
+        </w:rPr>
+      </w:pPr>
+      <w:r>
+        <w:rPr>
+          <w:rFonts w:hint="default" w:ascii="Consolas" w:hAnsi="Consolas" w:eastAsia="Consolas" w:cs="Consolas"/>
+          <w:b w:val="0"/>
+          <w:color w:val="6A9955"/>
+          <w:kern w:val="0"/>
+          <w:sz w:val="21"/>
+          <w:szCs w:val="21"/>
+          <w:shd w:val="clear" w:fill="1E1E1E"/>
+          <w:lang w:val="en-US" w:eastAsia="zh-CN" w:bidi="ar"/>
+        </w:rPr>
+        <w:t>*/</w:t>
+      </w:r>
+    </w:p>
+    <w:p>
+      <w:pPr>
+        <w:keepNext w:val="0"/>
+        <w:keepLines w:val="0"/>
+        <w:widowControl/>
+        <w:suppressLineNumbers w:val="0"/>
+        <w:shd w:val="clear" w:fill="1E1E1E"/>
+        <w:spacing w:line="285" w:lineRule="atLeast"/>
+        <w:jc w:val="left"/>
+        <w:rPr>
+          <w:rFonts w:hint="default" w:ascii="Consolas" w:hAnsi="Consolas" w:eastAsia="Consolas" w:cs="Consolas"/>
+          <w:b w:val="0"/>
+          <w:color w:val="D4D4D4"/>
+          <w:sz w:val="21"/>
+          <w:szCs w:val="21"/>
+        </w:rPr>
+      </w:pPr>
+      <w:r>
+        <w:rPr>
+          <w:rFonts w:hint="default" w:ascii="Consolas" w:hAnsi="Consolas" w:eastAsia="Consolas" w:cs="Consolas"/>
+          <w:b w:val="0"/>
+          <w:color w:val="6A9955"/>
+          <w:kern w:val="0"/>
+          <w:sz w:val="21"/>
+          <w:szCs w:val="21"/>
+          <w:shd w:val="clear" w:fill="1E1E1E"/>
+          <w:lang w:val="en-US" w:eastAsia="zh-CN" w:bidi="ar"/>
+        </w:rPr>
+        <w:t>// 如果分离css，以上不需要</w:t>
+      </w:r>
+    </w:p>
+    <w:p>
+      <w:pPr>
+        <w:keepNext w:val="0"/>
+        <w:keepLines w:val="0"/>
+        <w:widowControl/>
+        <w:suppressLineNumbers w:val="0"/>
+        <w:shd w:val="clear" w:fill="1E1E1E"/>
+        <w:spacing w:line="285" w:lineRule="atLeast"/>
+        <w:jc w:val="left"/>
+        <w:rPr>
+          <w:rFonts w:hint="default" w:ascii="Consolas" w:hAnsi="Consolas" w:eastAsia="Consolas" w:cs="Consolas"/>
+          <w:b w:val="0"/>
+          <w:color w:val="D4D4D4"/>
+          <w:sz w:val="21"/>
+          <w:szCs w:val="21"/>
+        </w:rPr>
+      </w:pPr>
+      <w:r>
+        <w:rPr>
+          <w:rFonts w:hint="default" w:ascii="Consolas" w:hAnsi="Consolas" w:eastAsia="Consolas" w:cs="Consolas"/>
+          <w:b w:val="0"/>
+          <w:color w:val="9CDCFE"/>
+          <w:kern w:val="0"/>
+          <w:sz w:val="21"/>
+          <w:szCs w:val="21"/>
+          <w:shd w:val="clear" w:fill="1E1E1E"/>
+          <w:lang w:val="en-US" w:eastAsia="zh-CN" w:bidi="ar"/>
+        </w:rPr>
+        <w:t>use:ExtractTextPlugin</w:t>
+      </w:r>
+      <w:r>
+        <w:rPr>
+          <w:rFonts w:hint="default" w:ascii="Consolas" w:hAnsi="Consolas" w:eastAsia="Consolas" w:cs="Consolas"/>
+          <w:b w:val="0"/>
+          <w:color w:val="D4D4D4"/>
+          <w:kern w:val="0"/>
+          <w:sz w:val="21"/>
+          <w:szCs w:val="21"/>
+          <w:shd w:val="clear" w:fill="1E1E1E"/>
+          <w:lang w:val="en-US" w:eastAsia="zh-CN" w:bidi="ar"/>
+        </w:rPr>
+        <w:t>.</w:t>
+      </w:r>
+      <w:r>
+        <w:rPr>
+          <w:rFonts w:hint="default" w:ascii="Consolas" w:hAnsi="Consolas" w:eastAsia="Consolas" w:cs="Consolas"/>
+          <w:b w:val="0"/>
+          <w:color w:val="DCDCAA"/>
+          <w:kern w:val="0"/>
+          <w:sz w:val="21"/>
+          <w:szCs w:val="21"/>
+          <w:shd w:val="clear" w:fill="1E1E1E"/>
+          <w:lang w:val="en-US" w:eastAsia="zh-CN" w:bidi="ar"/>
+        </w:rPr>
+        <w:t>extract</w:t>
+      </w:r>
+      <w:r>
+        <w:rPr>
+          <w:rFonts w:hint="default" w:ascii="Consolas" w:hAnsi="Consolas" w:eastAsia="Consolas" w:cs="Consolas"/>
+          <w:b w:val="0"/>
+          <w:color w:val="D4D4D4"/>
+          <w:kern w:val="0"/>
+          <w:sz w:val="21"/>
+          <w:szCs w:val="21"/>
+          <w:shd w:val="clear" w:fill="1E1E1E"/>
+          <w:lang w:val="en-US" w:eastAsia="zh-CN" w:bidi="ar"/>
+        </w:rPr>
+        <w:t>({</w:t>
+      </w:r>
+    </w:p>
+    <w:p>
+      <w:pPr>
+        <w:keepNext w:val="0"/>
+        <w:keepLines w:val="0"/>
+        <w:widowControl/>
+        <w:suppressLineNumbers w:val="0"/>
+        <w:shd w:val="clear" w:fill="1E1E1E"/>
+        <w:spacing w:line="285" w:lineRule="atLeast"/>
+        <w:jc w:val="left"/>
+        <w:rPr>
+          <w:rFonts w:hint="default" w:ascii="Consolas" w:hAnsi="Consolas" w:eastAsia="Consolas" w:cs="Consolas"/>
+          <w:b w:val="0"/>
+          <w:color w:val="D4D4D4"/>
+          <w:sz w:val="21"/>
+          <w:szCs w:val="21"/>
+        </w:rPr>
+      </w:pPr>
+      <w:r>
+        <w:rPr>
+          <w:rFonts w:hint="default" w:ascii="Consolas" w:hAnsi="Consolas" w:eastAsia="Consolas" w:cs="Consolas"/>
+          <w:b w:val="0"/>
+          <w:color w:val="9CDCFE"/>
+          <w:kern w:val="0"/>
+          <w:sz w:val="21"/>
+          <w:szCs w:val="21"/>
+          <w:shd w:val="clear" w:fill="1E1E1E"/>
+          <w:lang w:val="en-US" w:eastAsia="zh-CN" w:bidi="ar"/>
+        </w:rPr>
+        <w:t>fallback:</w:t>
+      </w:r>
+      <w:r>
+        <w:rPr>
+          <w:rFonts w:hint="default" w:ascii="Consolas" w:hAnsi="Consolas" w:eastAsia="Consolas" w:cs="Consolas"/>
+          <w:b w:val="0"/>
+          <w:color w:val="CE9178"/>
+          <w:kern w:val="0"/>
+          <w:sz w:val="21"/>
+          <w:szCs w:val="21"/>
+          <w:shd w:val="clear" w:fill="1E1E1E"/>
+          <w:lang w:val="en-US" w:eastAsia="zh-CN" w:bidi="ar"/>
+        </w:rPr>
+        <w:t>'style-loader'</w:t>
+      </w:r>
+      <w:r>
+        <w:rPr>
+          <w:rFonts w:hint="default" w:ascii="Consolas" w:hAnsi="Consolas" w:eastAsia="Consolas" w:cs="Consolas"/>
+          <w:b w:val="0"/>
+          <w:color w:val="D4D4D4"/>
+          <w:kern w:val="0"/>
+          <w:sz w:val="21"/>
+          <w:szCs w:val="21"/>
+          <w:shd w:val="clear" w:fill="1E1E1E"/>
+          <w:lang w:val="en-US" w:eastAsia="zh-CN" w:bidi="ar"/>
+        </w:rPr>
+        <w:t xml:space="preserve">, </w:t>
+      </w:r>
+      <w:r>
+        <w:rPr>
+          <w:rFonts w:hint="default" w:ascii="Consolas" w:hAnsi="Consolas" w:eastAsia="Consolas" w:cs="Consolas"/>
+          <w:b w:val="0"/>
+          <w:color w:val="6A9955"/>
+          <w:kern w:val="0"/>
+          <w:sz w:val="21"/>
+          <w:szCs w:val="21"/>
+          <w:shd w:val="clear" w:fill="1E1E1E"/>
+          <w:lang w:val="en-US" w:eastAsia="zh-CN" w:bidi="ar"/>
+        </w:rPr>
+        <w:t>// 类似于回滚</w:t>
+      </w:r>
+    </w:p>
+    <w:p>
+      <w:pPr>
+        <w:keepNext w:val="0"/>
+        <w:keepLines w:val="0"/>
+        <w:widowControl/>
+        <w:suppressLineNumbers w:val="0"/>
+        <w:shd w:val="clear" w:fill="1E1E1E"/>
+        <w:spacing w:line="285" w:lineRule="atLeast"/>
+        <w:jc w:val="left"/>
+        <w:rPr>
+          <w:rFonts w:hint="default" w:ascii="Consolas" w:hAnsi="Consolas" w:eastAsia="Consolas" w:cs="Consolas"/>
+          <w:b w:val="0"/>
+          <w:color w:val="D4D4D4"/>
+          <w:sz w:val="21"/>
+          <w:szCs w:val="21"/>
+        </w:rPr>
+      </w:pPr>
+      <w:r>
+        <w:rPr>
+          <w:rFonts w:hint="default" w:ascii="Consolas" w:hAnsi="Consolas" w:eastAsia="Consolas" w:cs="Consolas"/>
+          <w:b w:val="0"/>
+          <w:color w:val="9CDCFE"/>
+          <w:kern w:val="0"/>
+          <w:sz w:val="21"/>
+          <w:szCs w:val="21"/>
+          <w:shd w:val="clear" w:fill="1E1E1E"/>
+          <w:lang w:val="en-US" w:eastAsia="zh-CN" w:bidi="ar"/>
+        </w:rPr>
+        <w:t>use:</w:t>
+      </w:r>
+      <w:r>
+        <w:rPr>
+          <w:rFonts w:hint="default" w:ascii="Consolas" w:hAnsi="Consolas" w:eastAsia="Consolas" w:cs="Consolas"/>
+          <w:b w:val="0"/>
+          <w:color w:val="CE9178"/>
+          <w:kern w:val="0"/>
+          <w:sz w:val="21"/>
+          <w:szCs w:val="21"/>
+          <w:shd w:val="clear" w:fill="1E1E1E"/>
+          <w:lang w:val="en-US" w:eastAsia="zh-CN" w:bidi="ar"/>
+        </w:rPr>
+        <w:t>'css-loader'</w:t>
+      </w:r>
+      <w:r>
+        <w:rPr>
+          <w:rFonts w:hint="default" w:ascii="Consolas" w:hAnsi="Consolas" w:eastAsia="Consolas" w:cs="Consolas"/>
+          <w:b w:val="0"/>
+          <w:color w:val="D4D4D4"/>
+          <w:kern w:val="0"/>
+          <w:sz w:val="21"/>
+          <w:szCs w:val="21"/>
+          <w:shd w:val="clear" w:fill="1E1E1E"/>
+          <w:lang w:val="en-US" w:eastAsia="zh-CN" w:bidi="ar"/>
+        </w:rPr>
+        <w:t>,</w:t>
+      </w:r>
+    </w:p>
+    <w:p>
+      <w:pPr>
+        <w:keepNext w:val="0"/>
+        <w:keepLines w:val="0"/>
+        <w:widowControl/>
+        <w:suppressLineNumbers w:val="0"/>
+        <w:shd w:val="clear" w:fill="1E1E1E"/>
+        <w:spacing w:line="285" w:lineRule="atLeast"/>
+        <w:jc w:val="left"/>
+        <w:rPr>
+          <w:rFonts w:hint="default" w:ascii="Consolas" w:hAnsi="Consolas" w:eastAsia="Consolas" w:cs="Consolas"/>
+          <w:b w:val="0"/>
+          <w:color w:val="D4D4D4"/>
+          <w:sz w:val="21"/>
+          <w:szCs w:val="21"/>
+        </w:rPr>
+      </w:pPr>
+      <w:r>
+        <w:rPr>
+          <w:rFonts w:hint="default" w:ascii="Consolas" w:hAnsi="Consolas" w:eastAsia="Consolas" w:cs="Consolas"/>
+          <w:b w:val="0"/>
+          <w:color w:val="9CDCFE"/>
+          <w:kern w:val="0"/>
+          <w:sz w:val="21"/>
+          <w:szCs w:val="21"/>
+          <w:shd w:val="clear" w:fill="1E1E1E"/>
+          <w:lang w:val="en-US" w:eastAsia="zh-CN" w:bidi="ar"/>
+        </w:rPr>
+        <w:t>publicPath:</w:t>
+      </w:r>
+      <w:r>
+        <w:rPr>
+          <w:rFonts w:hint="default" w:ascii="Consolas" w:hAnsi="Consolas" w:eastAsia="Consolas" w:cs="Consolas"/>
+          <w:b w:val="0"/>
+          <w:color w:val="CE9178"/>
+          <w:kern w:val="0"/>
+          <w:sz w:val="21"/>
+          <w:szCs w:val="21"/>
+          <w:shd w:val="clear" w:fill="1E1E1E"/>
+          <w:lang w:val="en-US" w:eastAsia="zh-CN" w:bidi="ar"/>
+        </w:rPr>
+        <w:t>'../'</w:t>
+      </w:r>
+      <w:r>
+        <w:rPr>
+          <w:rFonts w:hint="default" w:ascii="Consolas" w:hAnsi="Consolas" w:eastAsia="Consolas" w:cs="Consolas"/>
+          <w:b w:val="0"/>
+          <w:color w:val="D4D4D4"/>
+          <w:kern w:val="0"/>
+          <w:sz w:val="21"/>
+          <w:szCs w:val="21"/>
+          <w:shd w:val="clear" w:fill="1E1E1E"/>
+          <w:lang w:val="en-US" w:eastAsia="zh-CN" w:bidi="ar"/>
+        </w:rPr>
+        <w:t xml:space="preserve"> </w:t>
+      </w:r>
+      <w:r>
+        <w:rPr>
+          <w:rFonts w:hint="default" w:ascii="Consolas" w:hAnsi="Consolas" w:eastAsia="Consolas" w:cs="Consolas"/>
+          <w:b w:val="0"/>
+          <w:color w:val="6A9955"/>
+          <w:kern w:val="0"/>
+          <w:sz w:val="21"/>
+          <w:szCs w:val="21"/>
+          <w:shd w:val="clear" w:fill="1E1E1E"/>
+          <w:lang w:val="en-US" w:eastAsia="zh-CN" w:bidi="ar"/>
+        </w:rPr>
+        <w:t>//配置图片路径</w:t>
+      </w:r>
+    </w:p>
+    <w:p>
+      <w:pPr>
+        <w:keepNext w:val="0"/>
+        <w:keepLines w:val="0"/>
+        <w:widowControl/>
+        <w:suppressLineNumbers w:val="0"/>
+        <w:shd w:val="clear" w:fill="1E1E1E"/>
+        <w:spacing w:line="285" w:lineRule="atLeast"/>
+        <w:jc w:val="left"/>
+        <w:rPr>
+          <w:rFonts w:hint="default" w:ascii="Consolas" w:hAnsi="Consolas" w:eastAsia="Consolas" w:cs="Consolas"/>
+          <w:b w:val="0"/>
+          <w:color w:val="D4D4D4"/>
+          <w:sz w:val="21"/>
+          <w:szCs w:val="21"/>
+        </w:rPr>
+      </w:pPr>
+      <w:r>
+        <w:rPr>
+          <w:rFonts w:hint="default" w:ascii="Consolas" w:hAnsi="Consolas" w:eastAsia="Consolas" w:cs="Consolas"/>
+          <w:b w:val="0"/>
+          <w:color w:val="D4D4D4"/>
+          <w:kern w:val="0"/>
+          <w:sz w:val="21"/>
+          <w:szCs w:val="21"/>
+          <w:shd w:val="clear" w:fill="1E1E1E"/>
+          <w:lang w:val="en-US" w:eastAsia="zh-CN" w:bidi="ar"/>
+        </w:rPr>
+        <w:t>})</w:t>
+      </w:r>
+    </w:p>
+    <w:p>
+      <w:pPr>
+        <w:keepNext w:val="0"/>
+        <w:keepLines w:val="0"/>
+        <w:widowControl/>
+        <w:suppressLineNumbers w:val="0"/>
+        <w:shd w:val="clear" w:fill="1E1E1E"/>
+        <w:spacing w:line="285" w:lineRule="atLeast"/>
+        <w:jc w:val="left"/>
+        <w:rPr>
+          <w:rFonts w:hint="default" w:ascii="Consolas" w:hAnsi="Consolas" w:eastAsia="Consolas" w:cs="Consolas"/>
+          <w:b w:val="0"/>
+          <w:color w:val="D4D4D4"/>
+          <w:kern w:val="0"/>
+          <w:sz w:val="21"/>
+          <w:szCs w:val="21"/>
+          <w:shd w:val="clear" w:fill="1E1E1E"/>
+          <w:lang w:val="en-US" w:eastAsia="zh-CN" w:bidi="ar"/>
+        </w:rPr>
+      </w:pPr>
+      <w:r>
+        <w:rPr>
+          <w:rFonts w:hint="default" w:ascii="Consolas" w:hAnsi="Consolas" w:eastAsia="Consolas" w:cs="Consolas"/>
+          <w:b w:val="0"/>
+          <w:color w:val="D4D4D4"/>
+          <w:kern w:val="0"/>
+          <w:sz w:val="21"/>
+          <w:szCs w:val="21"/>
+          <w:shd w:val="clear" w:fill="1E1E1E"/>
+          <w:lang w:val="en-US" w:eastAsia="zh-CN" w:bidi="ar"/>
+        </w:rPr>
+        <w:t>},</w:t>
+      </w:r>
+    </w:p>
+    <w:p>
+      <w:pPr>
+        <w:keepNext w:val="0"/>
+        <w:keepLines w:val="0"/>
+        <w:widowControl/>
+        <w:suppressLineNumbers w:val="0"/>
+        <w:shd w:val="clear" w:fill="1E1E1E"/>
+        <w:spacing w:line="285" w:lineRule="atLeast"/>
+        <w:jc w:val="left"/>
+        <w:rPr>
+          <w:rFonts w:ascii="Consolas" w:hAnsi="Consolas" w:eastAsia="Consolas" w:cs="Consolas"/>
+          <w:b w:val="0"/>
+          <w:color w:val="D4D4D4"/>
+          <w:sz w:val="21"/>
+          <w:szCs w:val="21"/>
+        </w:rPr>
+      </w:pPr>
+      <w:r>
+        <w:rPr>
+          <w:rFonts w:hint="default" w:ascii="Consolas" w:hAnsi="Consolas" w:eastAsia="Consolas" w:cs="Consolas"/>
+          <w:b w:val="0"/>
+          <w:color w:val="D4D4D4"/>
+          <w:kern w:val="0"/>
+          <w:sz w:val="21"/>
+          <w:szCs w:val="21"/>
+          <w:shd w:val="clear" w:fill="1E1E1E"/>
+          <w:lang w:val="en-US" w:eastAsia="zh-CN" w:bidi="ar"/>
+        </w:rPr>
+        <w:t>{</w:t>
+      </w:r>
+    </w:p>
+    <w:p>
+      <w:pPr>
+        <w:keepNext w:val="0"/>
+        <w:keepLines w:val="0"/>
+        <w:widowControl/>
+        <w:suppressLineNumbers w:val="0"/>
+        <w:shd w:val="clear" w:fill="1E1E1E"/>
+        <w:spacing w:line="285" w:lineRule="atLeast"/>
+        <w:jc w:val="left"/>
+        <w:rPr>
+          <w:rFonts w:hint="default" w:ascii="Consolas" w:hAnsi="Consolas" w:eastAsia="Consolas" w:cs="Consolas"/>
+          <w:b w:val="0"/>
+          <w:color w:val="D4D4D4"/>
+          <w:sz w:val="21"/>
+          <w:szCs w:val="21"/>
+        </w:rPr>
+      </w:pPr>
+      <w:r>
+        <w:rPr>
+          <w:rFonts w:hint="default" w:ascii="Consolas" w:hAnsi="Consolas" w:eastAsia="Consolas" w:cs="Consolas"/>
+          <w:b w:val="0"/>
+          <w:color w:val="9CDCFE"/>
+          <w:kern w:val="0"/>
+          <w:sz w:val="21"/>
+          <w:szCs w:val="21"/>
+          <w:shd w:val="clear" w:fill="1E1E1E"/>
+          <w:lang w:val="en-US" w:eastAsia="zh-CN" w:bidi="ar"/>
+        </w:rPr>
+        <w:t>test:</w:t>
+      </w:r>
+      <w:r>
+        <w:rPr>
+          <w:rFonts w:hint="default" w:ascii="Consolas" w:hAnsi="Consolas" w:eastAsia="Consolas" w:cs="Consolas"/>
+          <w:b w:val="0"/>
+          <w:color w:val="D16969"/>
+          <w:kern w:val="0"/>
+          <w:sz w:val="21"/>
+          <w:szCs w:val="21"/>
+          <w:shd w:val="clear" w:fill="1E1E1E"/>
+          <w:lang w:val="en-US" w:eastAsia="zh-CN" w:bidi="ar"/>
+        </w:rPr>
+        <w:t>/</w:t>
+      </w:r>
+      <w:r>
+        <w:rPr>
+          <w:rFonts w:hint="default" w:ascii="Consolas" w:hAnsi="Consolas" w:eastAsia="Consolas" w:cs="Consolas"/>
+          <w:b w:val="0"/>
+          <w:color w:val="D7BA7D"/>
+          <w:kern w:val="0"/>
+          <w:sz w:val="21"/>
+          <w:szCs w:val="21"/>
+          <w:shd w:val="clear" w:fill="1E1E1E"/>
+          <w:lang w:val="en-US" w:eastAsia="zh-CN" w:bidi="ar"/>
+        </w:rPr>
+        <w:t>\.</w:t>
+      </w:r>
+      <w:r>
+        <w:rPr>
+          <w:rFonts w:hint="default" w:ascii="Consolas" w:hAnsi="Consolas" w:eastAsia="Consolas" w:cs="Consolas"/>
+          <w:b w:val="0"/>
+          <w:color w:val="CE9178"/>
+          <w:kern w:val="0"/>
+          <w:sz w:val="21"/>
+          <w:szCs w:val="21"/>
+          <w:shd w:val="clear" w:fill="1E1E1E"/>
+          <w:lang w:val="en-US" w:eastAsia="zh-CN" w:bidi="ar"/>
+        </w:rPr>
+        <w:t>(</w:t>
+      </w:r>
+      <w:r>
+        <w:rPr>
+          <w:rFonts w:hint="default" w:ascii="Consolas" w:hAnsi="Consolas" w:eastAsia="Consolas" w:cs="Consolas"/>
+          <w:b w:val="0"/>
+          <w:color w:val="D16969"/>
+          <w:kern w:val="0"/>
+          <w:sz w:val="21"/>
+          <w:szCs w:val="21"/>
+          <w:shd w:val="clear" w:fill="1E1E1E"/>
+          <w:lang w:val="en-US" w:eastAsia="zh-CN" w:bidi="ar"/>
+        </w:rPr>
+        <w:t>.png</w:t>
+      </w:r>
+      <w:r>
+        <w:rPr>
+          <w:rFonts w:hint="default" w:ascii="Consolas" w:hAnsi="Consolas" w:eastAsia="Consolas" w:cs="Consolas"/>
+          <w:b w:val="0"/>
+          <w:color w:val="DCDCAA"/>
+          <w:kern w:val="0"/>
+          <w:sz w:val="21"/>
+          <w:szCs w:val="21"/>
+          <w:shd w:val="clear" w:fill="1E1E1E"/>
+          <w:lang w:val="en-US" w:eastAsia="zh-CN" w:bidi="ar"/>
+        </w:rPr>
+        <w:t>|</w:t>
+      </w:r>
+      <w:r>
+        <w:rPr>
+          <w:rFonts w:hint="default" w:ascii="Consolas" w:hAnsi="Consolas" w:eastAsia="Consolas" w:cs="Consolas"/>
+          <w:b w:val="0"/>
+          <w:color w:val="D16969"/>
+          <w:kern w:val="0"/>
+          <w:sz w:val="21"/>
+          <w:szCs w:val="21"/>
+          <w:shd w:val="clear" w:fill="1E1E1E"/>
+          <w:lang w:val="en-US" w:eastAsia="zh-CN" w:bidi="ar"/>
+        </w:rPr>
+        <w:t>jpg</w:t>
+      </w:r>
+      <w:r>
+        <w:rPr>
+          <w:rFonts w:hint="default" w:ascii="Consolas" w:hAnsi="Consolas" w:eastAsia="Consolas" w:cs="Consolas"/>
+          <w:b w:val="0"/>
+          <w:color w:val="DCDCAA"/>
+          <w:kern w:val="0"/>
+          <w:sz w:val="21"/>
+          <w:szCs w:val="21"/>
+          <w:shd w:val="clear" w:fill="1E1E1E"/>
+          <w:lang w:val="en-US" w:eastAsia="zh-CN" w:bidi="ar"/>
+        </w:rPr>
+        <w:t>|</w:t>
+      </w:r>
+      <w:r>
+        <w:rPr>
+          <w:rFonts w:hint="default" w:ascii="Consolas" w:hAnsi="Consolas" w:eastAsia="Consolas" w:cs="Consolas"/>
+          <w:b w:val="0"/>
+          <w:color w:val="D16969"/>
+          <w:kern w:val="0"/>
+          <w:sz w:val="21"/>
+          <w:szCs w:val="21"/>
+          <w:shd w:val="clear" w:fill="1E1E1E"/>
+          <w:lang w:val="en-US" w:eastAsia="zh-CN" w:bidi="ar"/>
+        </w:rPr>
+        <w:t>gif</w:t>
+      </w:r>
+      <w:r>
+        <w:rPr>
+          <w:rFonts w:hint="default" w:ascii="Consolas" w:hAnsi="Consolas" w:eastAsia="Consolas" w:cs="Consolas"/>
+          <w:b w:val="0"/>
+          <w:color w:val="CE9178"/>
+          <w:kern w:val="0"/>
+          <w:sz w:val="21"/>
+          <w:szCs w:val="21"/>
+          <w:shd w:val="clear" w:fill="1E1E1E"/>
+          <w:lang w:val="en-US" w:eastAsia="zh-CN" w:bidi="ar"/>
+        </w:rPr>
+        <w:t>)</w:t>
+      </w:r>
+      <w:r>
+        <w:rPr>
+          <w:rFonts w:hint="default" w:ascii="Consolas" w:hAnsi="Consolas" w:eastAsia="Consolas" w:cs="Consolas"/>
+          <w:b w:val="0"/>
+          <w:color w:val="DCDCAA"/>
+          <w:kern w:val="0"/>
+          <w:sz w:val="21"/>
+          <w:szCs w:val="21"/>
+          <w:shd w:val="clear" w:fill="1E1E1E"/>
+          <w:lang w:val="en-US" w:eastAsia="zh-CN" w:bidi="ar"/>
+        </w:rPr>
+        <w:t>$</w:t>
+      </w:r>
+      <w:r>
+        <w:rPr>
+          <w:rFonts w:hint="default" w:ascii="Consolas" w:hAnsi="Consolas" w:eastAsia="Consolas" w:cs="Consolas"/>
+          <w:b w:val="0"/>
+          <w:color w:val="D16969"/>
+          <w:kern w:val="0"/>
+          <w:sz w:val="21"/>
+          <w:szCs w:val="21"/>
+          <w:shd w:val="clear" w:fill="1E1E1E"/>
+          <w:lang w:val="en-US" w:eastAsia="zh-CN" w:bidi="ar"/>
+        </w:rPr>
+        <w:t>/</w:t>
+      </w:r>
+      <w:r>
+        <w:rPr>
+          <w:rFonts w:hint="default" w:ascii="Consolas" w:hAnsi="Consolas" w:eastAsia="Consolas" w:cs="Consolas"/>
+          <w:b w:val="0"/>
+          <w:color w:val="D4D4D4"/>
+          <w:kern w:val="0"/>
+          <w:sz w:val="21"/>
+          <w:szCs w:val="21"/>
+          <w:shd w:val="clear" w:fill="1E1E1E"/>
+          <w:lang w:val="en-US" w:eastAsia="zh-CN" w:bidi="ar"/>
+        </w:rPr>
+        <w:t>,</w:t>
+      </w:r>
+    </w:p>
+    <w:p>
+      <w:pPr>
+        <w:keepNext w:val="0"/>
+        <w:keepLines w:val="0"/>
+        <w:widowControl/>
+        <w:suppressLineNumbers w:val="0"/>
+        <w:shd w:val="clear" w:fill="1E1E1E"/>
+        <w:spacing w:line="285" w:lineRule="atLeast"/>
+        <w:jc w:val="left"/>
+        <w:rPr>
+          <w:rFonts w:hint="default" w:ascii="Consolas" w:hAnsi="Consolas" w:eastAsia="Consolas" w:cs="Consolas"/>
+          <w:b w:val="0"/>
+          <w:color w:val="D4D4D4"/>
+          <w:sz w:val="21"/>
+          <w:szCs w:val="21"/>
+        </w:rPr>
+      </w:pPr>
+      <w:r>
+        <w:rPr>
+          <w:rFonts w:hint="default" w:ascii="Consolas" w:hAnsi="Consolas" w:eastAsia="Consolas" w:cs="Consolas"/>
+          <w:b w:val="0"/>
+          <w:color w:val="9CDCFE"/>
+          <w:kern w:val="0"/>
+          <w:sz w:val="21"/>
+          <w:szCs w:val="21"/>
+          <w:shd w:val="clear" w:fill="1E1E1E"/>
+          <w:lang w:val="en-US" w:eastAsia="zh-CN" w:bidi="ar"/>
+        </w:rPr>
+        <w:t>use:</w:t>
+      </w:r>
+      <w:r>
+        <w:rPr>
+          <w:rFonts w:hint="default" w:ascii="Consolas" w:hAnsi="Consolas" w:eastAsia="Consolas" w:cs="Consolas"/>
+          <w:b w:val="0"/>
+          <w:color w:val="D4D4D4"/>
+          <w:kern w:val="0"/>
+          <w:sz w:val="21"/>
+          <w:szCs w:val="21"/>
+          <w:shd w:val="clear" w:fill="1E1E1E"/>
+          <w:lang w:val="en-US" w:eastAsia="zh-CN" w:bidi="ar"/>
+        </w:rPr>
+        <w:t>[</w:t>
+      </w:r>
+    </w:p>
+    <w:p>
+      <w:pPr>
+        <w:keepNext w:val="0"/>
+        <w:keepLines w:val="0"/>
+        <w:widowControl/>
+        <w:suppressLineNumbers w:val="0"/>
+        <w:shd w:val="clear" w:fill="1E1E1E"/>
+        <w:spacing w:line="285" w:lineRule="atLeast"/>
+        <w:jc w:val="left"/>
+        <w:rPr>
+          <w:rFonts w:hint="default" w:ascii="Consolas" w:hAnsi="Consolas" w:eastAsia="Consolas" w:cs="Consolas"/>
+          <w:b w:val="0"/>
+          <w:color w:val="D4D4D4"/>
+          <w:sz w:val="21"/>
+          <w:szCs w:val="21"/>
+        </w:rPr>
+      </w:pPr>
+      <w:r>
+        <w:rPr>
+          <w:rFonts w:hint="default" w:ascii="Consolas" w:hAnsi="Consolas" w:eastAsia="Consolas" w:cs="Consolas"/>
+          <w:b w:val="0"/>
+          <w:color w:val="D4D4D4"/>
+          <w:kern w:val="0"/>
+          <w:sz w:val="21"/>
+          <w:szCs w:val="21"/>
+          <w:shd w:val="clear" w:fill="1E1E1E"/>
+          <w:lang w:val="en-US" w:eastAsia="zh-CN" w:bidi="ar"/>
+        </w:rPr>
+        <w:t>{</w:t>
+      </w:r>
+    </w:p>
+    <w:p>
+      <w:pPr>
+        <w:keepNext w:val="0"/>
+        <w:keepLines w:val="0"/>
+        <w:widowControl/>
+        <w:suppressLineNumbers w:val="0"/>
+        <w:shd w:val="clear" w:fill="1E1E1E"/>
+        <w:spacing w:line="285" w:lineRule="atLeast"/>
+        <w:jc w:val="left"/>
+        <w:rPr>
+          <w:rFonts w:hint="default" w:ascii="Consolas" w:hAnsi="Consolas" w:eastAsia="Consolas" w:cs="Consolas"/>
+          <w:b w:val="0"/>
+          <w:color w:val="D4D4D4"/>
+          <w:sz w:val="21"/>
+          <w:szCs w:val="21"/>
+        </w:rPr>
+      </w:pPr>
+      <w:r>
+        <w:rPr>
+          <w:rFonts w:hint="default" w:ascii="Consolas" w:hAnsi="Consolas" w:eastAsia="Consolas" w:cs="Consolas"/>
+          <w:b w:val="0"/>
+          <w:color w:val="9CDCFE"/>
+          <w:kern w:val="0"/>
+          <w:sz w:val="21"/>
+          <w:szCs w:val="21"/>
+          <w:shd w:val="clear" w:fill="1E1E1E"/>
+          <w:lang w:val="en-US" w:eastAsia="zh-CN" w:bidi="ar"/>
+        </w:rPr>
+        <w:t>loader:</w:t>
+      </w:r>
+      <w:r>
+        <w:rPr>
+          <w:rFonts w:hint="default" w:ascii="Consolas" w:hAnsi="Consolas" w:eastAsia="Consolas" w:cs="Consolas"/>
+          <w:b w:val="0"/>
+          <w:color w:val="CE9178"/>
+          <w:kern w:val="0"/>
+          <w:sz w:val="21"/>
+          <w:szCs w:val="21"/>
+          <w:shd w:val="clear" w:fill="1E1E1E"/>
+          <w:lang w:val="en-US" w:eastAsia="zh-CN" w:bidi="ar"/>
+        </w:rPr>
+        <w:t>'url-loader'</w:t>
+      </w:r>
+      <w:r>
+        <w:rPr>
+          <w:rFonts w:hint="default" w:ascii="Consolas" w:hAnsi="Consolas" w:eastAsia="Consolas" w:cs="Consolas"/>
+          <w:b w:val="0"/>
+          <w:color w:val="D4D4D4"/>
+          <w:kern w:val="0"/>
+          <w:sz w:val="21"/>
+          <w:szCs w:val="21"/>
+          <w:shd w:val="clear" w:fill="1E1E1E"/>
+          <w:lang w:val="en-US" w:eastAsia="zh-CN" w:bidi="ar"/>
+        </w:rPr>
+        <w:t>,</w:t>
+      </w:r>
+    </w:p>
+    <w:p>
+      <w:pPr>
+        <w:keepNext w:val="0"/>
+        <w:keepLines w:val="0"/>
+        <w:widowControl/>
+        <w:suppressLineNumbers w:val="0"/>
+        <w:shd w:val="clear" w:fill="1E1E1E"/>
+        <w:spacing w:line="285" w:lineRule="atLeast"/>
+        <w:jc w:val="left"/>
+        <w:rPr>
+          <w:rFonts w:hint="default" w:ascii="Consolas" w:hAnsi="Consolas" w:eastAsia="Consolas" w:cs="Consolas"/>
+          <w:b w:val="0"/>
+          <w:color w:val="D4D4D4"/>
+          <w:sz w:val="21"/>
+          <w:szCs w:val="21"/>
+        </w:rPr>
+      </w:pPr>
+      <w:r>
+        <w:rPr>
+          <w:rFonts w:hint="default" w:ascii="Consolas" w:hAnsi="Consolas" w:eastAsia="Consolas" w:cs="Consolas"/>
+          <w:b w:val="0"/>
+          <w:color w:val="9CDCFE"/>
+          <w:kern w:val="0"/>
+          <w:sz w:val="21"/>
+          <w:szCs w:val="21"/>
+          <w:shd w:val="clear" w:fill="1E1E1E"/>
+          <w:lang w:val="en-US" w:eastAsia="zh-CN" w:bidi="ar"/>
+        </w:rPr>
+        <w:t>options:</w:t>
+      </w:r>
+      <w:r>
+        <w:rPr>
+          <w:rFonts w:hint="default" w:ascii="Consolas" w:hAnsi="Consolas" w:eastAsia="Consolas" w:cs="Consolas"/>
+          <w:b w:val="0"/>
+          <w:color w:val="D4D4D4"/>
+          <w:kern w:val="0"/>
+          <w:sz w:val="21"/>
+          <w:szCs w:val="21"/>
+          <w:shd w:val="clear" w:fill="1E1E1E"/>
+          <w:lang w:val="en-US" w:eastAsia="zh-CN" w:bidi="ar"/>
+        </w:rPr>
+        <w:t>{</w:t>
+      </w:r>
+    </w:p>
+    <w:p>
+      <w:pPr>
+        <w:keepNext w:val="0"/>
+        <w:keepLines w:val="0"/>
+        <w:widowControl/>
+        <w:suppressLineNumbers w:val="0"/>
+        <w:shd w:val="clear" w:fill="1E1E1E"/>
+        <w:spacing w:line="285" w:lineRule="atLeast"/>
+        <w:jc w:val="left"/>
+        <w:rPr>
+          <w:rFonts w:hint="default" w:ascii="Consolas" w:hAnsi="Consolas" w:eastAsia="Consolas" w:cs="Consolas"/>
+          <w:b w:val="0"/>
+          <w:color w:val="D4D4D4"/>
+          <w:sz w:val="21"/>
+          <w:szCs w:val="21"/>
+        </w:rPr>
+      </w:pPr>
+      <w:r>
+        <w:rPr>
+          <w:rFonts w:hint="default" w:ascii="Consolas" w:hAnsi="Consolas" w:eastAsia="Consolas" w:cs="Consolas"/>
+          <w:b w:val="0"/>
+          <w:color w:val="9CDCFE"/>
+          <w:kern w:val="0"/>
+          <w:sz w:val="21"/>
+          <w:szCs w:val="21"/>
+          <w:shd w:val="clear" w:fill="1E1E1E"/>
+          <w:lang w:val="en-US" w:eastAsia="zh-CN" w:bidi="ar"/>
+        </w:rPr>
+        <w:t>limit:</w:t>
+      </w:r>
+      <w:r>
+        <w:rPr>
+          <w:rFonts w:hint="default" w:ascii="Consolas" w:hAnsi="Consolas" w:eastAsia="Consolas" w:cs="Consolas"/>
+          <w:b w:val="0"/>
+          <w:color w:val="B5CEA8"/>
+          <w:kern w:val="0"/>
+          <w:sz w:val="21"/>
+          <w:szCs w:val="21"/>
+          <w:shd w:val="clear" w:fill="1E1E1E"/>
+          <w:lang w:val="en-US" w:eastAsia="zh-CN" w:bidi="ar"/>
+        </w:rPr>
+        <w:t>50</w:t>
+      </w:r>
+      <w:r>
+        <w:rPr>
+          <w:rFonts w:hint="default" w:ascii="Consolas" w:hAnsi="Consolas" w:eastAsia="Consolas" w:cs="Consolas"/>
+          <w:b w:val="0"/>
+          <w:color w:val="D4D4D4"/>
+          <w:kern w:val="0"/>
+          <w:sz w:val="21"/>
+          <w:szCs w:val="21"/>
+          <w:shd w:val="clear" w:fill="1E1E1E"/>
+          <w:lang w:val="en-US" w:eastAsia="zh-CN" w:bidi="ar"/>
+        </w:rPr>
+        <w:t xml:space="preserve">, </w:t>
+      </w:r>
+      <w:r>
+        <w:rPr>
+          <w:rFonts w:hint="default" w:ascii="Consolas" w:hAnsi="Consolas" w:eastAsia="Consolas" w:cs="Consolas"/>
+          <w:b w:val="0"/>
+          <w:color w:val="6A9955"/>
+          <w:kern w:val="0"/>
+          <w:sz w:val="21"/>
+          <w:szCs w:val="21"/>
+          <w:shd w:val="clear" w:fill="1E1E1E"/>
+          <w:lang w:val="en-US" w:eastAsia="zh-CN" w:bidi="ar"/>
+        </w:rPr>
+        <w:t xml:space="preserve">// 转化Img,控制字节，取消base64 </w:t>
+      </w:r>
+    </w:p>
+    <w:p>
+      <w:pPr>
+        <w:keepNext w:val="0"/>
+        <w:keepLines w:val="0"/>
+        <w:widowControl/>
+        <w:suppressLineNumbers w:val="0"/>
+        <w:shd w:val="clear" w:fill="1E1E1E"/>
+        <w:spacing w:line="285" w:lineRule="atLeast"/>
+        <w:jc w:val="left"/>
+        <w:rPr>
+          <w:rFonts w:hint="default" w:ascii="Consolas" w:hAnsi="Consolas" w:eastAsia="Consolas" w:cs="Consolas"/>
+          <w:b w:val="0"/>
+          <w:color w:val="D4D4D4"/>
+          <w:sz w:val="21"/>
+          <w:szCs w:val="21"/>
+        </w:rPr>
+      </w:pPr>
+      <w:r>
+        <w:rPr>
+          <w:rFonts w:hint="default" w:ascii="Consolas" w:hAnsi="Consolas" w:eastAsia="Consolas" w:cs="Consolas"/>
+          <w:b w:val="0"/>
+          <w:color w:val="9CDCFE"/>
+          <w:kern w:val="0"/>
+          <w:sz w:val="21"/>
+          <w:szCs w:val="21"/>
+          <w:shd w:val="clear" w:fill="1E1E1E"/>
+          <w:lang w:val="en-US" w:eastAsia="zh-CN" w:bidi="ar"/>
+        </w:rPr>
+        <w:t>outputPath:</w:t>
+      </w:r>
+      <w:r>
+        <w:rPr>
+          <w:rFonts w:hint="default" w:ascii="Consolas" w:hAnsi="Consolas" w:eastAsia="Consolas" w:cs="Consolas"/>
+          <w:b w:val="0"/>
+          <w:color w:val="CE9178"/>
+          <w:kern w:val="0"/>
+          <w:sz w:val="21"/>
+          <w:szCs w:val="21"/>
+          <w:shd w:val="clear" w:fill="1E1E1E"/>
+          <w:lang w:val="en-US" w:eastAsia="zh-CN" w:bidi="ar"/>
+        </w:rPr>
+        <w:t>'image'</w:t>
+      </w:r>
+    </w:p>
+    <w:p>
+      <w:pPr>
+        <w:keepNext w:val="0"/>
+        <w:keepLines w:val="0"/>
+        <w:widowControl/>
+        <w:suppressLineNumbers w:val="0"/>
+        <w:shd w:val="clear" w:fill="1E1E1E"/>
+        <w:spacing w:line="285" w:lineRule="atLeast"/>
+        <w:jc w:val="left"/>
+        <w:rPr>
+          <w:rFonts w:hint="default" w:ascii="Consolas" w:hAnsi="Consolas" w:eastAsia="Consolas" w:cs="Consolas"/>
+          <w:b w:val="0"/>
+          <w:color w:val="D4D4D4"/>
+          <w:sz w:val="21"/>
+          <w:szCs w:val="21"/>
+        </w:rPr>
+      </w:pPr>
+      <w:r>
+        <w:rPr>
+          <w:rFonts w:hint="default" w:ascii="Consolas" w:hAnsi="Consolas" w:eastAsia="Consolas" w:cs="Consolas"/>
+          <w:b w:val="0"/>
+          <w:color w:val="D4D4D4"/>
+          <w:kern w:val="0"/>
+          <w:sz w:val="21"/>
+          <w:szCs w:val="21"/>
+          <w:shd w:val="clear" w:fill="1E1E1E"/>
+          <w:lang w:val="en-US" w:eastAsia="zh-CN" w:bidi="ar"/>
+        </w:rPr>
+        <w:t xml:space="preserve">} </w:t>
+      </w:r>
+    </w:p>
+    <w:p>
+      <w:pPr>
+        <w:keepNext w:val="0"/>
+        <w:keepLines w:val="0"/>
+        <w:widowControl/>
+        <w:suppressLineNumbers w:val="0"/>
+        <w:shd w:val="clear" w:fill="1E1E1E"/>
+        <w:spacing w:line="285" w:lineRule="atLeast"/>
+        <w:jc w:val="left"/>
+        <w:rPr>
+          <w:rFonts w:hint="default" w:ascii="Consolas" w:hAnsi="Consolas" w:eastAsia="Consolas" w:cs="Consolas"/>
+          <w:b w:val="0"/>
+          <w:color w:val="D4D4D4"/>
+          <w:sz w:val="21"/>
+          <w:szCs w:val="21"/>
+        </w:rPr>
+      </w:pPr>
+      <w:r>
+        <w:rPr>
+          <w:rFonts w:hint="default" w:ascii="Consolas" w:hAnsi="Consolas" w:eastAsia="Consolas" w:cs="Consolas"/>
+          <w:b w:val="0"/>
+          <w:color w:val="D4D4D4"/>
+          <w:kern w:val="0"/>
+          <w:sz w:val="21"/>
+          <w:szCs w:val="21"/>
+          <w:shd w:val="clear" w:fill="1E1E1E"/>
+          <w:lang w:val="en-US" w:eastAsia="zh-CN" w:bidi="ar"/>
+        </w:rPr>
+        <w:t>}</w:t>
+      </w:r>
+    </w:p>
+    <w:p>
+      <w:pPr>
+        <w:keepNext w:val="0"/>
+        <w:keepLines w:val="0"/>
+        <w:widowControl/>
+        <w:suppressLineNumbers w:val="0"/>
+        <w:shd w:val="clear" w:fill="1E1E1E"/>
+        <w:spacing w:line="285" w:lineRule="atLeast"/>
+        <w:jc w:val="left"/>
+        <w:rPr>
+          <w:rFonts w:hint="default" w:ascii="Consolas" w:hAnsi="Consolas" w:eastAsia="Consolas" w:cs="Consolas"/>
+          <w:b w:val="0"/>
+          <w:color w:val="D4D4D4"/>
+          <w:sz w:val="21"/>
+          <w:szCs w:val="21"/>
+        </w:rPr>
+      </w:pPr>
+      <w:r>
+        <w:rPr>
+          <w:rFonts w:hint="default" w:ascii="Consolas" w:hAnsi="Consolas" w:eastAsia="Consolas" w:cs="Consolas"/>
+          <w:b w:val="0"/>
+          <w:color w:val="D4D4D4"/>
+          <w:kern w:val="0"/>
+          <w:sz w:val="21"/>
+          <w:szCs w:val="21"/>
+          <w:shd w:val="clear" w:fill="1E1E1E"/>
+          <w:lang w:val="en-US" w:eastAsia="zh-CN" w:bidi="ar"/>
+        </w:rPr>
+        <w:t>]</w:t>
+      </w:r>
+    </w:p>
+    <w:p>
+      <w:pPr>
+        <w:keepNext w:val="0"/>
+        <w:keepLines w:val="0"/>
+        <w:widowControl/>
+        <w:suppressLineNumbers w:val="0"/>
+        <w:shd w:val="clear" w:fill="1E1E1E"/>
+        <w:spacing w:line="285" w:lineRule="atLeast"/>
+        <w:jc w:val="left"/>
+        <w:rPr>
+          <w:rFonts w:hint="default" w:ascii="Consolas" w:hAnsi="Consolas" w:eastAsia="Consolas" w:cs="Consolas"/>
+          <w:b w:val="0"/>
+          <w:color w:val="D4D4D4"/>
+          <w:sz w:val="21"/>
+          <w:szCs w:val="21"/>
+        </w:rPr>
+      </w:pPr>
+      <w:r>
+        <w:rPr>
+          <w:rFonts w:hint="default" w:ascii="Consolas" w:hAnsi="Consolas" w:eastAsia="Consolas" w:cs="Consolas"/>
+          <w:b w:val="0"/>
+          <w:color w:val="D4D4D4"/>
+          <w:kern w:val="0"/>
+          <w:sz w:val="21"/>
+          <w:szCs w:val="21"/>
+          <w:shd w:val="clear" w:fill="1E1E1E"/>
+          <w:lang w:val="en-US" w:eastAsia="zh-CN" w:bidi="ar"/>
+        </w:rPr>
+        <w:t>}</w:t>
+      </w:r>
+    </w:p>
+    <w:p>
+      <w:pPr>
+        <w:widowControl w:val="0"/>
+        <w:numPr>
+          <w:ilvl w:val="0"/>
+          <w:numId w:val="0"/>
+        </w:numPr>
+        <w:ind w:leftChars="0"/>
+        <w:jc w:val="both"/>
+        <w:rPr>
+          <w:rFonts w:hint="default"/>
+          <w:lang w:val="en-US" w:eastAsia="zh-CN"/>
+        </w:rPr>
+      </w:pPr>
+    </w:p>
+    <w:p>
+      <w:pPr>
+        <w:widowControl w:val="0"/>
+        <w:numPr>
+          <w:ilvl w:val="0"/>
+          <w:numId w:val="0"/>
+        </w:numPr>
+        <w:ind w:leftChars="0"/>
+        <w:jc w:val="both"/>
+        <w:rPr>
+          <w:rFonts w:hint="eastAsia"/>
+          <w:lang w:val="en-US" w:eastAsia="zh-CN"/>
+        </w:rPr>
+      </w:pPr>
+      <w:r>
+        <w:rPr>
+          <w:rFonts w:hint="eastAsia"/>
+          <w:lang w:val="en-US" w:eastAsia="zh-CN"/>
+        </w:rPr>
+        <w:t>--新的插件</w:t>
+      </w:r>
+    </w:p>
+    <w:p>
+      <w:pPr>
+        <w:widowControl w:val="0"/>
+        <w:numPr>
+          <w:ilvl w:val="0"/>
+          <w:numId w:val="0"/>
+        </w:numPr>
+        <w:ind w:leftChars="0"/>
+        <w:jc w:val="both"/>
+        <w:rPr>
+          <w:rFonts w:hint="default"/>
+          <w:lang w:val="en-US" w:eastAsia="zh-CN"/>
+        </w:rPr>
+      </w:pPr>
+      <w:r>
+        <w:rPr>
+          <w:rFonts w:hint="default"/>
+          <w:lang w:val="en-US" w:eastAsia="zh-CN"/>
+        </w:rPr>
+        <w:t xml:space="preserve">npm </w:t>
+      </w:r>
+      <w:r>
+        <w:rPr>
+          <w:rFonts w:hint="eastAsia"/>
+          <w:lang w:val="en-US" w:eastAsia="zh-CN"/>
+        </w:rPr>
+        <w:t xml:space="preserve">i </w:t>
+      </w:r>
+      <w:r>
+        <w:rPr>
+          <w:rFonts w:hint="default"/>
+          <w:lang w:val="en-US" w:eastAsia="zh-CN"/>
+        </w:rPr>
+        <w:t>mini-css-extract-plugin -D</w:t>
+      </w:r>
+    </w:p>
+    <w:p>
+      <w:pPr>
+        <w:keepNext w:val="0"/>
+        <w:keepLines w:val="0"/>
+        <w:widowControl/>
+        <w:suppressLineNumbers w:val="0"/>
+        <w:shd w:val="clear" w:fill="1E1E1E"/>
+        <w:spacing w:line="285" w:lineRule="atLeast"/>
+        <w:jc w:val="left"/>
+        <w:rPr>
+          <w:rFonts w:ascii="Consolas" w:hAnsi="Consolas" w:eastAsia="Consolas" w:cs="Consolas"/>
+          <w:b w:val="0"/>
+          <w:color w:val="D4D4D4"/>
+          <w:sz w:val="21"/>
+          <w:szCs w:val="21"/>
+        </w:rPr>
+      </w:pPr>
+      <w:r>
+        <w:rPr>
+          <w:rFonts w:hint="default" w:ascii="Consolas" w:hAnsi="Consolas" w:eastAsia="Consolas" w:cs="Consolas"/>
+          <w:b w:val="0"/>
+          <w:color w:val="569CD6"/>
+          <w:kern w:val="0"/>
+          <w:sz w:val="21"/>
+          <w:szCs w:val="21"/>
+          <w:shd w:val="clear" w:fill="1E1E1E"/>
+          <w:lang w:val="en-US" w:eastAsia="zh-CN" w:bidi="ar"/>
+        </w:rPr>
+        <w:t>new</w:t>
+      </w:r>
+      <w:r>
+        <w:rPr>
+          <w:rFonts w:hint="default" w:ascii="Consolas" w:hAnsi="Consolas" w:eastAsia="Consolas" w:cs="Consolas"/>
+          <w:b w:val="0"/>
+          <w:color w:val="D4D4D4"/>
+          <w:kern w:val="0"/>
+          <w:sz w:val="21"/>
+          <w:szCs w:val="21"/>
+          <w:shd w:val="clear" w:fill="1E1E1E"/>
+          <w:lang w:val="en-US" w:eastAsia="zh-CN" w:bidi="ar"/>
+        </w:rPr>
+        <w:t xml:space="preserve"> </w:t>
+      </w:r>
+      <w:r>
+        <w:rPr>
+          <w:rFonts w:hint="default" w:ascii="Consolas" w:hAnsi="Consolas" w:eastAsia="Consolas" w:cs="Consolas"/>
+          <w:b w:val="0"/>
+          <w:color w:val="4EC9B0"/>
+          <w:kern w:val="0"/>
+          <w:sz w:val="21"/>
+          <w:szCs w:val="21"/>
+          <w:shd w:val="clear" w:fill="1E1E1E"/>
+          <w:lang w:val="en-US" w:eastAsia="zh-CN" w:bidi="ar"/>
+        </w:rPr>
+        <w:t>MiniCssExtractPlugin</w:t>
+      </w:r>
+      <w:r>
+        <w:rPr>
+          <w:rFonts w:hint="default" w:ascii="Consolas" w:hAnsi="Consolas" w:eastAsia="Consolas" w:cs="Consolas"/>
+          <w:b w:val="0"/>
+          <w:color w:val="D4D4D4"/>
+          <w:kern w:val="0"/>
+          <w:sz w:val="21"/>
+          <w:szCs w:val="21"/>
+          <w:shd w:val="clear" w:fill="1E1E1E"/>
+          <w:lang w:val="en-US" w:eastAsia="zh-CN" w:bidi="ar"/>
+        </w:rPr>
+        <w:t>({</w:t>
+      </w:r>
+      <w:r>
+        <w:rPr>
+          <w:rFonts w:hint="default" w:ascii="Consolas" w:hAnsi="Consolas" w:eastAsia="Consolas" w:cs="Consolas"/>
+          <w:b w:val="0"/>
+          <w:color w:val="6A9955"/>
+          <w:kern w:val="0"/>
+          <w:sz w:val="21"/>
+          <w:szCs w:val="21"/>
+          <w:shd w:val="clear" w:fill="1E1E1E"/>
+          <w:lang w:val="en-US" w:eastAsia="zh-CN" w:bidi="ar"/>
+        </w:rPr>
+        <w:t>// 新插件分离CSS，效果同ExtractTextPlugin</w:t>
+      </w:r>
+    </w:p>
+    <w:p>
+      <w:pPr>
+        <w:keepNext w:val="0"/>
+        <w:keepLines w:val="0"/>
+        <w:widowControl/>
+        <w:suppressLineNumbers w:val="0"/>
+        <w:shd w:val="clear" w:fill="1E1E1E"/>
+        <w:spacing w:line="285" w:lineRule="atLeast"/>
+        <w:jc w:val="left"/>
+        <w:rPr>
+          <w:rFonts w:hint="default" w:ascii="Consolas" w:hAnsi="Consolas" w:eastAsia="Consolas" w:cs="Consolas"/>
+          <w:b w:val="0"/>
+          <w:color w:val="D4D4D4"/>
+          <w:sz w:val="21"/>
+          <w:szCs w:val="21"/>
+        </w:rPr>
+      </w:pPr>
+      <w:r>
+        <w:rPr>
+          <w:rFonts w:hint="default" w:ascii="Consolas" w:hAnsi="Consolas" w:eastAsia="Consolas" w:cs="Consolas"/>
+          <w:b w:val="0"/>
+          <w:color w:val="9CDCFE"/>
+          <w:kern w:val="0"/>
+          <w:sz w:val="21"/>
+          <w:szCs w:val="21"/>
+          <w:shd w:val="clear" w:fill="1E1E1E"/>
+          <w:lang w:val="en-US" w:eastAsia="zh-CN" w:bidi="ar"/>
+        </w:rPr>
+        <w:t>filename:</w:t>
+      </w:r>
+      <w:r>
+        <w:rPr>
+          <w:rFonts w:hint="default" w:ascii="Consolas" w:hAnsi="Consolas" w:eastAsia="Consolas" w:cs="Consolas"/>
+          <w:b w:val="0"/>
+          <w:color w:val="CE9178"/>
+          <w:kern w:val="0"/>
+          <w:sz w:val="21"/>
+          <w:szCs w:val="21"/>
+          <w:shd w:val="clear" w:fill="1E1E1E"/>
+          <w:lang w:val="en-US" w:eastAsia="zh-CN" w:bidi="ar"/>
+        </w:rPr>
+        <w:t>'css/index.css'</w:t>
+      </w:r>
+      <w:r>
+        <w:rPr>
+          <w:rFonts w:hint="default" w:ascii="Consolas" w:hAnsi="Consolas" w:eastAsia="Consolas" w:cs="Consolas"/>
+          <w:b w:val="0"/>
+          <w:color w:val="D4D4D4"/>
+          <w:kern w:val="0"/>
+          <w:sz w:val="21"/>
+          <w:szCs w:val="21"/>
+          <w:shd w:val="clear" w:fill="1E1E1E"/>
+          <w:lang w:val="en-US" w:eastAsia="zh-CN" w:bidi="ar"/>
+        </w:rPr>
+        <w:t>,</w:t>
+      </w:r>
+      <w:r>
+        <w:rPr>
+          <w:rFonts w:hint="default" w:ascii="Consolas" w:hAnsi="Consolas" w:eastAsia="Consolas" w:cs="Consolas"/>
+          <w:b w:val="0"/>
+          <w:color w:val="6A9955"/>
+          <w:kern w:val="0"/>
+          <w:sz w:val="21"/>
+          <w:szCs w:val="21"/>
+          <w:shd w:val="clear" w:fill="1E1E1E"/>
+          <w:lang w:val="en-US" w:eastAsia="zh-CN" w:bidi="ar"/>
+        </w:rPr>
+        <w:t>// 提取文件名</w:t>
+      </w:r>
+    </w:p>
+    <w:p>
+      <w:pPr>
+        <w:keepNext w:val="0"/>
+        <w:keepLines w:val="0"/>
+        <w:widowControl/>
+        <w:suppressLineNumbers w:val="0"/>
+        <w:shd w:val="clear" w:fill="1E1E1E"/>
+        <w:spacing w:line="285" w:lineRule="atLeast"/>
+        <w:jc w:val="left"/>
+        <w:rPr>
+          <w:rFonts w:hint="default" w:ascii="Consolas" w:hAnsi="Consolas" w:eastAsia="Consolas" w:cs="Consolas"/>
+          <w:b w:val="0"/>
+          <w:color w:val="D4D4D4"/>
+          <w:sz w:val="21"/>
+          <w:szCs w:val="21"/>
+        </w:rPr>
+      </w:pPr>
+      <w:r>
+        <w:rPr>
+          <w:rFonts w:hint="default" w:ascii="Consolas" w:hAnsi="Consolas" w:eastAsia="Consolas" w:cs="Consolas"/>
+          <w:b w:val="0"/>
+          <w:color w:val="D4D4D4"/>
+          <w:kern w:val="0"/>
+          <w:sz w:val="21"/>
+          <w:szCs w:val="21"/>
+          <w:shd w:val="clear" w:fill="1E1E1E"/>
+          <w:lang w:val="en-US" w:eastAsia="zh-CN" w:bidi="ar"/>
+        </w:rPr>
+        <w:t xml:space="preserve">}), </w:t>
+      </w:r>
+    </w:p>
+    <w:p>
+      <w:pPr>
+        <w:keepNext w:val="0"/>
+        <w:keepLines w:val="0"/>
+        <w:widowControl/>
+        <w:suppressLineNumbers w:val="0"/>
+        <w:shd w:val="clear" w:fill="1E1E1E"/>
+        <w:spacing w:line="285" w:lineRule="atLeast"/>
+        <w:jc w:val="left"/>
+        <w:rPr>
+          <w:rFonts w:ascii="Consolas" w:hAnsi="Consolas" w:eastAsia="Consolas" w:cs="Consolas"/>
+          <w:b w:val="0"/>
+          <w:color w:val="D4D4D4"/>
+          <w:sz w:val="21"/>
+          <w:szCs w:val="21"/>
+        </w:rPr>
+      </w:pPr>
+      <w:r>
+        <w:rPr>
+          <w:rFonts w:hint="default" w:ascii="Consolas" w:hAnsi="Consolas" w:eastAsia="Consolas" w:cs="Consolas"/>
+          <w:b w:val="0"/>
+          <w:color w:val="9CDCFE"/>
+          <w:kern w:val="0"/>
+          <w:sz w:val="21"/>
+          <w:szCs w:val="21"/>
+          <w:shd w:val="clear" w:fill="1E1E1E"/>
+          <w:lang w:val="en-US" w:eastAsia="zh-CN" w:bidi="ar"/>
+        </w:rPr>
+        <w:t>use:</w:t>
+      </w:r>
+      <w:r>
+        <w:rPr>
+          <w:rFonts w:hint="default" w:ascii="Consolas" w:hAnsi="Consolas" w:eastAsia="Consolas" w:cs="Consolas"/>
+          <w:b w:val="0"/>
+          <w:color w:val="D4D4D4"/>
+          <w:kern w:val="0"/>
+          <w:sz w:val="21"/>
+          <w:szCs w:val="21"/>
+          <w:shd w:val="clear" w:fill="1E1E1E"/>
+          <w:lang w:val="en-US" w:eastAsia="zh-CN" w:bidi="ar"/>
+        </w:rPr>
+        <w:t>[</w:t>
+      </w:r>
+    </w:p>
+    <w:p>
+      <w:pPr>
+        <w:keepNext w:val="0"/>
+        <w:keepLines w:val="0"/>
+        <w:widowControl/>
+        <w:suppressLineNumbers w:val="0"/>
+        <w:shd w:val="clear" w:fill="1E1E1E"/>
+        <w:spacing w:line="285" w:lineRule="atLeast"/>
+        <w:jc w:val="left"/>
+        <w:rPr>
+          <w:rFonts w:hint="default" w:ascii="Consolas" w:hAnsi="Consolas" w:eastAsia="Consolas" w:cs="Consolas"/>
+          <w:b w:val="0"/>
+          <w:color w:val="D4D4D4"/>
+          <w:sz w:val="21"/>
+          <w:szCs w:val="21"/>
+        </w:rPr>
+      </w:pPr>
+      <w:r>
+        <w:rPr>
+          <w:rFonts w:hint="default" w:ascii="Consolas" w:hAnsi="Consolas" w:eastAsia="Consolas" w:cs="Consolas"/>
+          <w:b w:val="0"/>
+          <w:color w:val="D4D4D4"/>
+          <w:kern w:val="0"/>
+          <w:sz w:val="21"/>
+          <w:szCs w:val="21"/>
+          <w:shd w:val="clear" w:fill="1E1E1E"/>
+          <w:lang w:val="en-US" w:eastAsia="zh-CN" w:bidi="ar"/>
+        </w:rPr>
+        <w:t>{</w:t>
+      </w:r>
+    </w:p>
+    <w:p>
+      <w:pPr>
+        <w:keepNext w:val="0"/>
+        <w:keepLines w:val="0"/>
+        <w:widowControl/>
+        <w:suppressLineNumbers w:val="0"/>
+        <w:shd w:val="clear" w:fill="1E1E1E"/>
+        <w:spacing w:line="285" w:lineRule="atLeast"/>
+        <w:jc w:val="left"/>
+        <w:rPr>
+          <w:rFonts w:hint="default" w:ascii="Consolas" w:hAnsi="Consolas" w:eastAsia="Consolas" w:cs="Consolas"/>
+          <w:b w:val="0"/>
+          <w:color w:val="D4D4D4"/>
+          <w:sz w:val="21"/>
+          <w:szCs w:val="21"/>
+        </w:rPr>
+      </w:pPr>
+      <w:r>
+        <w:rPr>
+          <w:rFonts w:hint="default" w:ascii="Consolas" w:hAnsi="Consolas" w:eastAsia="Consolas" w:cs="Consolas"/>
+          <w:b w:val="0"/>
+          <w:color w:val="9CDCFE"/>
+          <w:kern w:val="0"/>
+          <w:sz w:val="21"/>
+          <w:szCs w:val="21"/>
+          <w:shd w:val="clear" w:fill="1E1E1E"/>
+          <w:lang w:val="en-US" w:eastAsia="zh-CN" w:bidi="ar"/>
+        </w:rPr>
+        <w:t>loader:MiniCssExtractPlugin</w:t>
+      </w:r>
+      <w:r>
+        <w:rPr>
+          <w:rFonts w:hint="default" w:ascii="Consolas" w:hAnsi="Consolas" w:eastAsia="Consolas" w:cs="Consolas"/>
+          <w:b w:val="0"/>
+          <w:color w:val="D4D4D4"/>
+          <w:kern w:val="0"/>
+          <w:sz w:val="21"/>
+          <w:szCs w:val="21"/>
+          <w:shd w:val="clear" w:fill="1E1E1E"/>
+          <w:lang w:val="en-US" w:eastAsia="zh-CN" w:bidi="ar"/>
+        </w:rPr>
+        <w:t>.</w:t>
+      </w:r>
+      <w:r>
+        <w:rPr>
+          <w:rFonts w:hint="default" w:ascii="Consolas" w:hAnsi="Consolas" w:eastAsia="Consolas" w:cs="Consolas"/>
+          <w:b w:val="0"/>
+          <w:color w:val="9CDCFE"/>
+          <w:kern w:val="0"/>
+          <w:sz w:val="21"/>
+          <w:szCs w:val="21"/>
+          <w:shd w:val="clear" w:fill="1E1E1E"/>
+          <w:lang w:val="en-US" w:eastAsia="zh-CN" w:bidi="ar"/>
+        </w:rPr>
+        <w:t>loader</w:t>
+      </w:r>
+      <w:r>
+        <w:rPr>
+          <w:rFonts w:hint="default" w:ascii="Consolas" w:hAnsi="Consolas" w:eastAsia="Consolas" w:cs="Consolas"/>
+          <w:b w:val="0"/>
+          <w:color w:val="D4D4D4"/>
+          <w:kern w:val="0"/>
+          <w:sz w:val="21"/>
+          <w:szCs w:val="21"/>
+          <w:shd w:val="clear" w:fill="1E1E1E"/>
+          <w:lang w:val="en-US" w:eastAsia="zh-CN" w:bidi="ar"/>
+        </w:rPr>
+        <w:t>,</w:t>
+      </w:r>
+    </w:p>
+    <w:p>
+      <w:pPr>
+        <w:keepNext w:val="0"/>
+        <w:keepLines w:val="0"/>
+        <w:widowControl/>
+        <w:suppressLineNumbers w:val="0"/>
+        <w:shd w:val="clear" w:fill="1E1E1E"/>
+        <w:spacing w:line="285" w:lineRule="atLeast"/>
+        <w:jc w:val="left"/>
+        <w:rPr>
+          <w:rFonts w:hint="default" w:ascii="Consolas" w:hAnsi="Consolas" w:eastAsia="Consolas" w:cs="Consolas"/>
+          <w:b w:val="0"/>
+          <w:color w:val="D4D4D4"/>
+          <w:sz w:val="21"/>
+          <w:szCs w:val="21"/>
+        </w:rPr>
+      </w:pPr>
+      <w:r>
+        <w:rPr>
+          <w:rFonts w:hint="default" w:ascii="Consolas" w:hAnsi="Consolas" w:eastAsia="Consolas" w:cs="Consolas"/>
+          <w:b w:val="0"/>
+          <w:color w:val="9CDCFE"/>
+          <w:kern w:val="0"/>
+          <w:sz w:val="21"/>
+          <w:szCs w:val="21"/>
+          <w:shd w:val="clear" w:fill="1E1E1E"/>
+          <w:lang w:val="en-US" w:eastAsia="zh-CN" w:bidi="ar"/>
+        </w:rPr>
+        <w:t>options:</w:t>
+      </w:r>
+      <w:r>
+        <w:rPr>
+          <w:rFonts w:hint="default" w:ascii="Consolas" w:hAnsi="Consolas" w:eastAsia="Consolas" w:cs="Consolas"/>
+          <w:b w:val="0"/>
+          <w:color w:val="D4D4D4"/>
+          <w:kern w:val="0"/>
+          <w:sz w:val="21"/>
+          <w:szCs w:val="21"/>
+          <w:shd w:val="clear" w:fill="1E1E1E"/>
+          <w:lang w:val="en-US" w:eastAsia="zh-CN" w:bidi="ar"/>
+        </w:rPr>
+        <w:t>{</w:t>
+      </w:r>
+    </w:p>
+    <w:p>
+      <w:pPr>
+        <w:keepNext w:val="0"/>
+        <w:keepLines w:val="0"/>
+        <w:widowControl/>
+        <w:suppressLineNumbers w:val="0"/>
+        <w:shd w:val="clear" w:fill="1E1E1E"/>
+        <w:spacing w:line="285" w:lineRule="atLeast"/>
+        <w:jc w:val="left"/>
+        <w:rPr>
+          <w:rFonts w:hint="default" w:ascii="Consolas" w:hAnsi="Consolas" w:eastAsia="Consolas" w:cs="Consolas"/>
+          <w:b w:val="0"/>
+          <w:color w:val="D4D4D4"/>
+          <w:sz w:val="21"/>
+          <w:szCs w:val="21"/>
+        </w:rPr>
+      </w:pPr>
+      <w:r>
+        <w:rPr>
+          <w:rFonts w:hint="default" w:ascii="Consolas" w:hAnsi="Consolas" w:eastAsia="Consolas" w:cs="Consolas"/>
+          <w:b w:val="0"/>
+          <w:color w:val="9CDCFE"/>
+          <w:kern w:val="0"/>
+          <w:sz w:val="21"/>
+          <w:szCs w:val="21"/>
+          <w:shd w:val="clear" w:fill="1E1E1E"/>
+          <w:lang w:val="en-US" w:eastAsia="zh-CN" w:bidi="ar"/>
+        </w:rPr>
+        <w:t>publicPath:</w:t>
+      </w:r>
+      <w:r>
+        <w:rPr>
+          <w:rFonts w:hint="default" w:ascii="Consolas" w:hAnsi="Consolas" w:eastAsia="Consolas" w:cs="Consolas"/>
+          <w:b w:val="0"/>
+          <w:color w:val="CE9178"/>
+          <w:kern w:val="0"/>
+          <w:sz w:val="21"/>
+          <w:szCs w:val="21"/>
+          <w:shd w:val="clear" w:fill="1E1E1E"/>
+          <w:lang w:val="en-US" w:eastAsia="zh-CN" w:bidi="ar"/>
+        </w:rPr>
+        <w:t>'../'</w:t>
+      </w:r>
+    </w:p>
+    <w:p>
+      <w:pPr>
+        <w:keepNext w:val="0"/>
+        <w:keepLines w:val="0"/>
+        <w:widowControl/>
+        <w:suppressLineNumbers w:val="0"/>
+        <w:shd w:val="clear" w:fill="1E1E1E"/>
+        <w:spacing w:line="285" w:lineRule="atLeast"/>
+        <w:jc w:val="left"/>
+        <w:rPr>
+          <w:rFonts w:hint="default" w:ascii="Consolas" w:hAnsi="Consolas" w:eastAsia="Consolas" w:cs="Consolas"/>
+          <w:b w:val="0"/>
+          <w:color w:val="D4D4D4"/>
+          <w:sz w:val="21"/>
+          <w:szCs w:val="21"/>
+        </w:rPr>
+      </w:pPr>
+      <w:r>
+        <w:rPr>
+          <w:rFonts w:hint="default" w:ascii="Consolas" w:hAnsi="Consolas" w:eastAsia="Consolas" w:cs="Consolas"/>
+          <w:b w:val="0"/>
+          <w:color w:val="D4D4D4"/>
+          <w:kern w:val="0"/>
+          <w:sz w:val="21"/>
+          <w:szCs w:val="21"/>
+          <w:shd w:val="clear" w:fill="1E1E1E"/>
+          <w:lang w:val="en-US" w:eastAsia="zh-CN" w:bidi="ar"/>
+        </w:rPr>
+        <w:t>}</w:t>
+      </w:r>
+    </w:p>
+    <w:p>
+      <w:pPr>
+        <w:keepNext w:val="0"/>
+        <w:keepLines w:val="0"/>
+        <w:widowControl/>
+        <w:suppressLineNumbers w:val="0"/>
+        <w:shd w:val="clear" w:fill="1E1E1E"/>
+        <w:spacing w:line="285" w:lineRule="atLeast"/>
+        <w:jc w:val="left"/>
+        <w:rPr>
+          <w:rFonts w:hint="default" w:ascii="Consolas" w:hAnsi="Consolas" w:eastAsia="Consolas" w:cs="Consolas"/>
+          <w:b w:val="0"/>
+          <w:color w:val="D4D4D4"/>
+          <w:sz w:val="21"/>
+          <w:szCs w:val="21"/>
+        </w:rPr>
+      </w:pPr>
+      <w:r>
+        <w:rPr>
+          <w:rFonts w:hint="default" w:ascii="Consolas" w:hAnsi="Consolas" w:eastAsia="Consolas" w:cs="Consolas"/>
+          <w:b w:val="0"/>
+          <w:color w:val="D4D4D4"/>
+          <w:kern w:val="0"/>
+          <w:sz w:val="21"/>
+          <w:szCs w:val="21"/>
+          <w:shd w:val="clear" w:fill="1E1E1E"/>
+          <w:lang w:val="en-US" w:eastAsia="zh-CN" w:bidi="ar"/>
+        </w:rPr>
+        <w:t>},</w:t>
+      </w:r>
+    </w:p>
+    <w:p>
+      <w:pPr>
+        <w:keepNext w:val="0"/>
+        <w:keepLines w:val="0"/>
+        <w:widowControl/>
+        <w:suppressLineNumbers w:val="0"/>
+        <w:shd w:val="clear" w:fill="1E1E1E"/>
+        <w:spacing w:line="285" w:lineRule="atLeast"/>
+        <w:jc w:val="left"/>
+        <w:rPr>
+          <w:rFonts w:hint="default" w:ascii="Consolas" w:hAnsi="Consolas" w:eastAsia="Consolas" w:cs="Consolas"/>
+          <w:b w:val="0"/>
+          <w:color w:val="D4D4D4"/>
+          <w:sz w:val="21"/>
+          <w:szCs w:val="21"/>
+        </w:rPr>
+      </w:pPr>
+      <w:r>
+        <w:rPr>
+          <w:rFonts w:hint="default" w:ascii="Consolas" w:hAnsi="Consolas" w:eastAsia="Consolas" w:cs="Consolas"/>
+          <w:b w:val="0"/>
+          <w:color w:val="CE9178"/>
+          <w:kern w:val="0"/>
+          <w:sz w:val="21"/>
+          <w:szCs w:val="21"/>
+          <w:shd w:val="clear" w:fill="1E1E1E"/>
+          <w:lang w:val="en-US" w:eastAsia="zh-CN" w:bidi="ar"/>
+        </w:rPr>
+        <w:t>'css-loader'</w:t>
+      </w:r>
+    </w:p>
+    <w:p>
+      <w:pPr>
+        <w:keepNext w:val="0"/>
+        <w:keepLines w:val="0"/>
+        <w:widowControl/>
+        <w:suppressLineNumbers w:val="0"/>
+        <w:shd w:val="clear" w:fill="1E1E1E"/>
+        <w:spacing w:line="285" w:lineRule="atLeast"/>
+        <w:jc w:val="left"/>
+        <w:rPr>
+          <w:rFonts w:hint="default" w:ascii="Consolas" w:hAnsi="Consolas" w:eastAsia="Consolas" w:cs="Consolas"/>
+          <w:b w:val="0"/>
+          <w:color w:val="D4D4D4"/>
+          <w:sz w:val="21"/>
+          <w:szCs w:val="21"/>
+        </w:rPr>
+      </w:pPr>
+      <w:r>
+        <w:rPr>
+          <w:rFonts w:hint="default" w:ascii="Consolas" w:hAnsi="Consolas" w:eastAsia="Consolas" w:cs="Consolas"/>
+          <w:b w:val="0"/>
+          <w:color w:val="D4D4D4"/>
+          <w:kern w:val="0"/>
+          <w:sz w:val="21"/>
+          <w:szCs w:val="21"/>
+          <w:shd w:val="clear" w:fill="1E1E1E"/>
+          <w:lang w:val="en-US" w:eastAsia="zh-CN" w:bidi="ar"/>
+        </w:rPr>
+        <w:t>]</w:t>
+      </w:r>
+    </w:p>
+    <w:p>
+      <w:pPr>
+        <w:widowControl w:val="0"/>
+        <w:numPr>
+          <w:ilvl w:val="0"/>
+          <w:numId w:val="0"/>
+        </w:numPr>
+        <w:ind w:leftChars="0"/>
+        <w:jc w:val="both"/>
+        <w:rPr>
+          <w:rFonts w:hint="default"/>
+          <w:lang w:val="en-US" w:eastAsia="zh-CN"/>
+        </w:rPr>
+      </w:pPr>
       <w:bookmarkStart w:id="0" w:name="_GoBack"/>
       <w:bookmarkEnd w:id="0"/>
     </w:p>

--- a/Note/webpack.docx
+++ b/Note/webpack.docx
@@ -12368,6 +12368,4036 @@
           <w:lang w:val="en-US" w:eastAsia="zh-CN"/>
         </w:rPr>
       </w:pPr>
+    </w:p>
+    <w:p>
+      <w:pPr>
+        <w:widowControl w:val="0"/>
+        <w:numPr>
+          <w:ilvl w:val="0"/>
+          <w:numId w:val="0"/>
+        </w:numPr>
+        <w:ind w:leftChars="0"/>
+        <w:jc w:val="both"/>
+        <w:rPr>
+          <w:rFonts w:hint="default"/>
+          <w:lang w:val="en-US" w:eastAsia="zh-CN"/>
+        </w:rPr>
+      </w:pPr>
+      <w:r>
+        <w:rPr>
+          <w:rFonts w:hint="eastAsia"/>
+          <w:lang w:val="en-US" w:eastAsia="zh-CN"/>
+        </w:rPr>
+        <w:t>Less,Scss</w:t>
+      </w:r>
+    </w:p>
+    <w:p>
+      <w:pPr>
+        <w:widowControl w:val="0"/>
+        <w:numPr>
+          <w:ilvl w:val="0"/>
+          <w:numId w:val="0"/>
+        </w:numPr>
+        <w:ind w:leftChars="0"/>
+        <w:jc w:val="both"/>
+        <w:rPr>
+          <w:rFonts w:hint="default"/>
+          <w:lang w:val="en-US" w:eastAsia="zh-CN"/>
+        </w:rPr>
+      </w:pPr>
+      <w:r>
+        <w:rPr>
+          <w:rFonts w:hint="default"/>
+          <w:lang w:val="en-US" w:eastAsia="zh-CN"/>
+        </w:rPr>
+        <w:t>npm i less less-loader -D</w:t>
+      </w:r>
+    </w:p>
+    <w:p>
+      <w:pPr>
+        <w:keepNext w:val="0"/>
+        <w:keepLines w:val="0"/>
+        <w:widowControl/>
+        <w:suppressLineNumbers w:val="0"/>
+        <w:shd w:val="clear" w:fill="1E1E1E"/>
+        <w:spacing w:line="285" w:lineRule="atLeast"/>
+        <w:jc w:val="left"/>
+        <w:rPr>
+          <w:rFonts w:ascii="Consolas" w:hAnsi="Consolas" w:eastAsia="Consolas" w:cs="Consolas"/>
+          <w:b w:val="0"/>
+          <w:color w:val="D4D4D4"/>
+          <w:sz w:val="21"/>
+          <w:szCs w:val="21"/>
+        </w:rPr>
+      </w:pPr>
+      <w:r>
+        <w:rPr>
+          <w:rFonts w:hint="default" w:ascii="Consolas" w:hAnsi="Consolas" w:eastAsia="Consolas" w:cs="Consolas"/>
+          <w:b w:val="0"/>
+          <w:color w:val="D4D4D4"/>
+          <w:kern w:val="0"/>
+          <w:sz w:val="21"/>
+          <w:szCs w:val="21"/>
+          <w:shd w:val="clear" w:fill="1E1E1E"/>
+          <w:lang w:val="en-US" w:eastAsia="zh-CN" w:bidi="ar"/>
+        </w:rPr>
+        <w:t>{</w:t>
+      </w:r>
+    </w:p>
+    <w:p>
+      <w:pPr>
+        <w:keepNext w:val="0"/>
+        <w:keepLines w:val="0"/>
+        <w:widowControl/>
+        <w:suppressLineNumbers w:val="0"/>
+        <w:shd w:val="clear" w:fill="1E1E1E"/>
+        <w:spacing w:line="285" w:lineRule="atLeast"/>
+        <w:jc w:val="left"/>
+        <w:rPr>
+          <w:rFonts w:hint="default" w:ascii="Consolas" w:hAnsi="Consolas" w:eastAsia="Consolas" w:cs="Consolas"/>
+          <w:b w:val="0"/>
+          <w:color w:val="D4D4D4"/>
+          <w:sz w:val="21"/>
+          <w:szCs w:val="21"/>
+        </w:rPr>
+      </w:pPr>
+      <w:r>
+        <w:rPr>
+          <w:rFonts w:hint="default" w:ascii="Consolas" w:hAnsi="Consolas" w:eastAsia="Consolas" w:cs="Consolas"/>
+          <w:b w:val="0"/>
+          <w:color w:val="9CDCFE"/>
+          <w:kern w:val="0"/>
+          <w:sz w:val="21"/>
+          <w:szCs w:val="21"/>
+          <w:shd w:val="clear" w:fill="1E1E1E"/>
+          <w:lang w:val="en-US" w:eastAsia="zh-CN" w:bidi="ar"/>
+        </w:rPr>
+        <w:t>test:</w:t>
+      </w:r>
+      <w:r>
+        <w:rPr>
+          <w:rFonts w:hint="default" w:ascii="Consolas" w:hAnsi="Consolas" w:eastAsia="Consolas" w:cs="Consolas"/>
+          <w:b w:val="0"/>
+          <w:color w:val="D16969"/>
+          <w:kern w:val="0"/>
+          <w:sz w:val="21"/>
+          <w:szCs w:val="21"/>
+          <w:shd w:val="clear" w:fill="1E1E1E"/>
+          <w:lang w:val="en-US" w:eastAsia="zh-CN" w:bidi="ar"/>
+        </w:rPr>
+        <w:t>/</w:t>
+      </w:r>
+      <w:r>
+        <w:rPr>
+          <w:rFonts w:hint="default" w:ascii="Consolas" w:hAnsi="Consolas" w:eastAsia="Consolas" w:cs="Consolas"/>
+          <w:b w:val="0"/>
+          <w:color w:val="D7BA7D"/>
+          <w:kern w:val="0"/>
+          <w:sz w:val="21"/>
+          <w:szCs w:val="21"/>
+          <w:shd w:val="clear" w:fill="1E1E1E"/>
+          <w:lang w:val="en-US" w:eastAsia="zh-CN" w:bidi="ar"/>
+        </w:rPr>
+        <w:t>\.</w:t>
+      </w:r>
+      <w:r>
+        <w:rPr>
+          <w:rFonts w:hint="default" w:ascii="Consolas" w:hAnsi="Consolas" w:eastAsia="Consolas" w:cs="Consolas"/>
+          <w:b w:val="0"/>
+          <w:color w:val="D16969"/>
+          <w:kern w:val="0"/>
+          <w:sz w:val="21"/>
+          <w:szCs w:val="21"/>
+          <w:shd w:val="clear" w:fill="1E1E1E"/>
+          <w:lang w:val="en-US" w:eastAsia="zh-CN" w:bidi="ar"/>
+        </w:rPr>
+        <w:t>less</w:t>
+      </w:r>
+      <w:r>
+        <w:rPr>
+          <w:rFonts w:hint="default" w:ascii="Consolas" w:hAnsi="Consolas" w:eastAsia="Consolas" w:cs="Consolas"/>
+          <w:b w:val="0"/>
+          <w:color w:val="DCDCAA"/>
+          <w:kern w:val="0"/>
+          <w:sz w:val="21"/>
+          <w:szCs w:val="21"/>
+          <w:shd w:val="clear" w:fill="1E1E1E"/>
+          <w:lang w:val="en-US" w:eastAsia="zh-CN" w:bidi="ar"/>
+        </w:rPr>
+        <w:t>$</w:t>
+      </w:r>
+      <w:r>
+        <w:rPr>
+          <w:rFonts w:hint="default" w:ascii="Consolas" w:hAnsi="Consolas" w:eastAsia="Consolas" w:cs="Consolas"/>
+          <w:b w:val="0"/>
+          <w:color w:val="D16969"/>
+          <w:kern w:val="0"/>
+          <w:sz w:val="21"/>
+          <w:szCs w:val="21"/>
+          <w:shd w:val="clear" w:fill="1E1E1E"/>
+          <w:lang w:val="en-US" w:eastAsia="zh-CN" w:bidi="ar"/>
+        </w:rPr>
+        <w:t>/</w:t>
+      </w:r>
+      <w:r>
+        <w:rPr>
+          <w:rFonts w:hint="default" w:ascii="Consolas" w:hAnsi="Consolas" w:eastAsia="Consolas" w:cs="Consolas"/>
+          <w:b w:val="0"/>
+          <w:color w:val="D4D4D4"/>
+          <w:kern w:val="0"/>
+          <w:sz w:val="21"/>
+          <w:szCs w:val="21"/>
+          <w:shd w:val="clear" w:fill="1E1E1E"/>
+          <w:lang w:val="en-US" w:eastAsia="zh-CN" w:bidi="ar"/>
+        </w:rPr>
+        <w:t>,</w:t>
+      </w:r>
+    </w:p>
+    <w:p>
+      <w:pPr>
+        <w:keepNext w:val="0"/>
+        <w:keepLines w:val="0"/>
+        <w:widowControl/>
+        <w:suppressLineNumbers w:val="0"/>
+        <w:shd w:val="clear" w:fill="1E1E1E"/>
+        <w:spacing w:line="285" w:lineRule="atLeast"/>
+        <w:jc w:val="left"/>
+        <w:rPr>
+          <w:rFonts w:hint="default" w:ascii="Consolas" w:hAnsi="Consolas" w:eastAsia="Consolas" w:cs="Consolas"/>
+          <w:b w:val="0"/>
+          <w:color w:val="D4D4D4"/>
+          <w:sz w:val="21"/>
+          <w:szCs w:val="21"/>
+        </w:rPr>
+      </w:pPr>
+      <w:r>
+        <w:rPr>
+          <w:rFonts w:hint="default" w:ascii="Consolas" w:hAnsi="Consolas" w:eastAsia="Consolas" w:cs="Consolas"/>
+          <w:b w:val="0"/>
+          <w:color w:val="9CDCFE"/>
+          <w:kern w:val="0"/>
+          <w:sz w:val="21"/>
+          <w:szCs w:val="21"/>
+          <w:shd w:val="clear" w:fill="1E1E1E"/>
+          <w:lang w:val="en-US" w:eastAsia="zh-CN" w:bidi="ar"/>
+        </w:rPr>
+        <w:t>use:</w:t>
+      </w:r>
+      <w:r>
+        <w:rPr>
+          <w:rFonts w:hint="default" w:ascii="Consolas" w:hAnsi="Consolas" w:eastAsia="Consolas" w:cs="Consolas"/>
+          <w:b w:val="0"/>
+          <w:color w:val="D4D4D4"/>
+          <w:kern w:val="0"/>
+          <w:sz w:val="21"/>
+          <w:szCs w:val="21"/>
+          <w:shd w:val="clear" w:fill="1E1E1E"/>
+          <w:lang w:val="en-US" w:eastAsia="zh-CN" w:bidi="ar"/>
+        </w:rPr>
+        <w:t>[</w:t>
+      </w:r>
+      <w:r>
+        <w:rPr>
+          <w:rFonts w:hint="default" w:ascii="Consolas" w:hAnsi="Consolas" w:eastAsia="Consolas" w:cs="Consolas"/>
+          <w:b w:val="0"/>
+          <w:color w:val="CE9178"/>
+          <w:kern w:val="0"/>
+          <w:sz w:val="21"/>
+          <w:szCs w:val="21"/>
+          <w:shd w:val="clear" w:fill="1E1E1E"/>
+          <w:lang w:val="en-US" w:eastAsia="zh-CN" w:bidi="ar"/>
+        </w:rPr>
+        <w:t>'style-loader'</w:t>
+      </w:r>
+      <w:r>
+        <w:rPr>
+          <w:rFonts w:hint="default" w:ascii="Consolas" w:hAnsi="Consolas" w:eastAsia="Consolas" w:cs="Consolas"/>
+          <w:b w:val="0"/>
+          <w:color w:val="D4D4D4"/>
+          <w:kern w:val="0"/>
+          <w:sz w:val="21"/>
+          <w:szCs w:val="21"/>
+          <w:shd w:val="clear" w:fill="1E1E1E"/>
+          <w:lang w:val="en-US" w:eastAsia="zh-CN" w:bidi="ar"/>
+        </w:rPr>
+        <w:t>,</w:t>
+      </w:r>
+      <w:r>
+        <w:rPr>
+          <w:rFonts w:hint="default" w:ascii="Consolas" w:hAnsi="Consolas" w:eastAsia="Consolas" w:cs="Consolas"/>
+          <w:b w:val="0"/>
+          <w:color w:val="CE9178"/>
+          <w:kern w:val="0"/>
+          <w:sz w:val="21"/>
+          <w:szCs w:val="21"/>
+          <w:shd w:val="clear" w:fill="1E1E1E"/>
+          <w:lang w:val="en-US" w:eastAsia="zh-CN" w:bidi="ar"/>
+        </w:rPr>
+        <w:t>'css-loader'</w:t>
+      </w:r>
+      <w:r>
+        <w:rPr>
+          <w:rFonts w:hint="default" w:ascii="Consolas" w:hAnsi="Consolas" w:eastAsia="Consolas" w:cs="Consolas"/>
+          <w:b w:val="0"/>
+          <w:color w:val="D4D4D4"/>
+          <w:kern w:val="0"/>
+          <w:sz w:val="21"/>
+          <w:szCs w:val="21"/>
+          <w:shd w:val="clear" w:fill="1E1E1E"/>
+          <w:lang w:val="en-US" w:eastAsia="zh-CN" w:bidi="ar"/>
+        </w:rPr>
+        <w:t>,</w:t>
+      </w:r>
+      <w:r>
+        <w:rPr>
+          <w:rFonts w:hint="default" w:ascii="Consolas" w:hAnsi="Consolas" w:eastAsia="Consolas" w:cs="Consolas"/>
+          <w:b w:val="0"/>
+          <w:color w:val="CE9178"/>
+          <w:kern w:val="0"/>
+          <w:sz w:val="21"/>
+          <w:szCs w:val="21"/>
+          <w:shd w:val="clear" w:fill="1E1E1E"/>
+          <w:lang w:val="en-US" w:eastAsia="zh-CN" w:bidi="ar"/>
+        </w:rPr>
+        <w:t>'less-loader'</w:t>
+      </w:r>
+      <w:r>
+        <w:rPr>
+          <w:rFonts w:hint="default" w:ascii="Consolas" w:hAnsi="Consolas" w:eastAsia="Consolas" w:cs="Consolas"/>
+          <w:b w:val="0"/>
+          <w:color w:val="D4D4D4"/>
+          <w:kern w:val="0"/>
+          <w:sz w:val="21"/>
+          <w:szCs w:val="21"/>
+          <w:shd w:val="clear" w:fill="1E1E1E"/>
+          <w:lang w:val="en-US" w:eastAsia="zh-CN" w:bidi="ar"/>
+        </w:rPr>
+        <w:t>]</w:t>
+      </w:r>
+    </w:p>
+    <w:p>
+      <w:pPr>
+        <w:keepNext w:val="0"/>
+        <w:keepLines w:val="0"/>
+        <w:widowControl/>
+        <w:suppressLineNumbers w:val="0"/>
+        <w:shd w:val="clear" w:fill="1E1E1E"/>
+        <w:spacing w:line="285" w:lineRule="atLeast"/>
+        <w:jc w:val="left"/>
+        <w:rPr>
+          <w:rFonts w:hint="default" w:ascii="Consolas" w:hAnsi="Consolas" w:eastAsia="Consolas" w:cs="Consolas"/>
+          <w:b w:val="0"/>
+          <w:color w:val="D4D4D4"/>
+          <w:kern w:val="0"/>
+          <w:sz w:val="21"/>
+          <w:szCs w:val="21"/>
+          <w:shd w:val="clear" w:fill="1E1E1E"/>
+          <w:lang w:val="en-US" w:eastAsia="zh-CN" w:bidi="ar"/>
+        </w:rPr>
+      </w:pPr>
+      <w:r>
+        <w:rPr>
+          <w:rFonts w:hint="default" w:ascii="Consolas" w:hAnsi="Consolas" w:eastAsia="Consolas" w:cs="Consolas"/>
+          <w:b w:val="0"/>
+          <w:color w:val="D4D4D4"/>
+          <w:kern w:val="0"/>
+          <w:sz w:val="21"/>
+          <w:szCs w:val="21"/>
+          <w:shd w:val="clear" w:fill="1E1E1E"/>
+          <w:lang w:val="en-US" w:eastAsia="zh-CN" w:bidi="ar"/>
+        </w:rPr>
+        <w:t>}</w:t>
+      </w:r>
+    </w:p>
+    <w:p>
+      <w:pPr>
+        <w:keepNext w:val="0"/>
+        <w:keepLines w:val="0"/>
+        <w:widowControl/>
+        <w:suppressLineNumbers w:val="0"/>
+        <w:shd w:val="clear" w:fill="1E1E1E"/>
+        <w:spacing w:line="285" w:lineRule="atLeast"/>
+        <w:jc w:val="left"/>
+        <w:rPr>
+          <w:rFonts w:hint="default" w:ascii="Consolas" w:hAnsi="Consolas" w:eastAsia="Consolas" w:cs="Consolas"/>
+          <w:b w:val="0"/>
+          <w:color w:val="D4D4D4"/>
+          <w:kern w:val="0"/>
+          <w:sz w:val="21"/>
+          <w:szCs w:val="21"/>
+          <w:shd w:val="clear" w:fill="1E1E1E"/>
+          <w:lang w:val="en-US" w:eastAsia="zh-CN" w:bidi="ar"/>
+        </w:rPr>
+      </w:pPr>
+    </w:p>
+    <w:p>
+      <w:pPr>
+        <w:widowControl w:val="0"/>
+        <w:numPr>
+          <w:ilvl w:val="0"/>
+          <w:numId w:val="0"/>
+        </w:numPr>
+        <w:ind w:leftChars="0"/>
+        <w:jc w:val="both"/>
+        <w:rPr>
+          <w:rFonts w:hint="default"/>
+          <w:lang w:val="en-US" w:eastAsia="zh-CN"/>
+        </w:rPr>
+      </w:pPr>
+    </w:p>
+    <w:p>
+      <w:pPr>
+        <w:keepNext w:val="0"/>
+        <w:keepLines w:val="0"/>
+        <w:widowControl/>
+        <w:suppressLineNumbers w:val="0"/>
+        <w:shd w:val="clear" w:fill="1E1E1E"/>
+        <w:spacing w:line="285" w:lineRule="atLeast"/>
+        <w:jc w:val="left"/>
+        <w:rPr>
+          <w:rFonts w:ascii="Consolas" w:hAnsi="Consolas" w:eastAsia="Consolas" w:cs="Consolas"/>
+          <w:b w:val="0"/>
+          <w:color w:val="D4D4D4"/>
+          <w:sz w:val="21"/>
+          <w:szCs w:val="21"/>
+        </w:rPr>
+      </w:pPr>
+      <w:r>
+        <w:rPr>
+          <w:rFonts w:hint="default" w:ascii="Consolas" w:hAnsi="Consolas" w:eastAsia="Consolas" w:cs="Consolas"/>
+          <w:b w:val="0"/>
+          <w:color w:val="6A9955"/>
+          <w:kern w:val="0"/>
+          <w:sz w:val="21"/>
+          <w:szCs w:val="21"/>
+          <w:shd w:val="clear" w:fill="1E1E1E"/>
+          <w:lang w:val="en-US" w:eastAsia="zh-CN" w:bidi="ar"/>
+        </w:rPr>
+        <w:t>{</w:t>
+      </w:r>
+    </w:p>
+    <w:p>
+      <w:pPr>
+        <w:keepNext w:val="0"/>
+        <w:keepLines w:val="0"/>
+        <w:widowControl/>
+        <w:suppressLineNumbers w:val="0"/>
+        <w:shd w:val="clear" w:fill="1E1E1E"/>
+        <w:spacing w:line="285" w:lineRule="atLeast"/>
+        <w:jc w:val="left"/>
+        <w:rPr>
+          <w:rFonts w:hint="default" w:ascii="Consolas" w:hAnsi="Consolas" w:eastAsia="Consolas" w:cs="Consolas"/>
+          <w:b w:val="0"/>
+          <w:color w:val="D4D4D4"/>
+          <w:sz w:val="21"/>
+          <w:szCs w:val="21"/>
+        </w:rPr>
+      </w:pPr>
+      <w:r>
+        <w:rPr>
+          <w:rFonts w:hint="default" w:ascii="Consolas" w:hAnsi="Consolas" w:eastAsia="Consolas" w:cs="Consolas"/>
+          <w:b w:val="0"/>
+          <w:color w:val="6A9955"/>
+          <w:kern w:val="0"/>
+          <w:sz w:val="21"/>
+          <w:szCs w:val="21"/>
+          <w:shd w:val="clear" w:fill="1E1E1E"/>
+          <w:lang w:val="en-US" w:eastAsia="zh-CN" w:bidi="ar"/>
+        </w:rPr>
+        <w:t>test:/\.less$/,</w:t>
+      </w:r>
+    </w:p>
+    <w:p>
+      <w:pPr>
+        <w:keepNext w:val="0"/>
+        <w:keepLines w:val="0"/>
+        <w:widowControl/>
+        <w:suppressLineNumbers w:val="0"/>
+        <w:shd w:val="clear" w:fill="1E1E1E"/>
+        <w:spacing w:line="285" w:lineRule="atLeast"/>
+        <w:jc w:val="left"/>
+        <w:rPr>
+          <w:rFonts w:hint="default" w:ascii="Consolas" w:hAnsi="Consolas" w:eastAsia="Consolas" w:cs="Consolas"/>
+          <w:b w:val="0"/>
+          <w:color w:val="D4D4D4"/>
+          <w:sz w:val="21"/>
+          <w:szCs w:val="21"/>
+        </w:rPr>
+      </w:pPr>
+      <w:r>
+        <w:rPr>
+          <w:rFonts w:hint="default" w:ascii="Consolas" w:hAnsi="Consolas" w:eastAsia="Consolas" w:cs="Consolas"/>
+          <w:b w:val="0"/>
+          <w:color w:val="6A9955"/>
+          <w:kern w:val="0"/>
+          <w:sz w:val="21"/>
+          <w:szCs w:val="21"/>
+          <w:shd w:val="clear" w:fill="1E1E1E"/>
+          <w:lang w:val="en-US" w:eastAsia="zh-CN" w:bidi="ar"/>
+        </w:rPr>
+        <w:t>//use:['style-loader','css-loader','less-loader']</w:t>
+      </w:r>
+    </w:p>
+    <w:p>
+      <w:pPr>
+        <w:keepNext w:val="0"/>
+        <w:keepLines w:val="0"/>
+        <w:widowControl/>
+        <w:suppressLineNumbers w:val="0"/>
+        <w:shd w:val="clear" w:fill="1E1E1E"/>
+        <w:spacing w:line="285" w:lineRule="atLeast"/>
+        <w:jc w:val="left"/>
+        <w:rPr>
+          <w:rFonts w:hint="default" w:ascii="Consolas" w:hAnsi="Consolas" w:eastAsia="Consolas" w:cs="Consolas"/>
+          <w:b w:val="0"/>
+          <w:color w:val="D4D4D4"/>
+          <w:sz w:val="21"/>
+          <w:szCs w:val="21"/>
+        </w:rPr>
+      </w:pPr>
+      <w:r>
+        <w:rPr>
+          <w:rFonts w:hint="default" w:ascii="Consolas" w:hAnsi="Consolas" w:eastAsia="Consolas" w:cs="Consolas"/>
+          <w:b w:val="0"/>
+          <w:color w:val="6A9955"/>
+          <w:kern w:val="0"/>
+          <w:sz w:val="21"/>
+          <w:szCs w:val="21"/>
+          <w:shd w:val="clear" w:fill="1E1E1E"/>
+          <w:lang w:val="en-US" w:eastAsia="zh-CN" w:bidi="ar"/>
+        </w:rPr>
+        <w:t>use:ExtractTextPlugin.extract({</w:t>
+      </w:r>
+    </w:p>
+    <w:p>
+      <w:pPr>
+        <w:keepNext w:val="0"/>
+        <w:keepLines w:val="0"/>
+        <w:widowControl/>
+        <w:suppressLineNumbers w:val="0"/>
+        <w:shd w:val="clear" w:fill="1E1E1E"/>
+        <w:spacing w:line="285" w:lineRule="atLeast"/>
+        <w:jc w:val="left"/>
+        <w:rPr>
+          <w:rFonts w:hint="default" w:ascii="Consolas" w:hAnsi="Consolas" w:eastAsia="Consolas" w:cs="Consolas"/>
+          <w:b w:val="0"/>
+          <w:color w:val="D4D4D4"/>
+          <w:sz w:val="21"/>
+          <w:szCs w:val="21"/>
+        </w:rPr>
+      </w:pPr>
+      <w:r>
+        <w:rPr>
+          <w:rFonts w:hint="default" w:ascii="Consolas" w:hAnsi="Consolas" w:eastAsia="Consolas" w:cs="Consolas"/>
+          <w:b w:val="0"/>
+          <w:color w:val="6A9955"/>
+          <w:kern w:val="0"/>
+          <w:sz w:val="21"/>
+          <w:szCs w:val="21"/>
+          <w:shd w:val="clear" w:fill="1E1E1E"/>
+          <w:lang w:val="en-US" w:eastAsia="zh-CN" w:bidi="ar"/>
+        </w:rPr>
+        <w:t>fallback:'style-loader',// 分离</w:t>
+      </w:r>
+    </w:p>
+    <w:p>
+      <w:pPr>
+        <w:keepNext w:val="0"/>
+        <w:keepLines w:val="0"/>
+        <w:widowControl/>
+        <w:suppressLineNumbers w:val="0"/>
+        <w:shd w:val="clear" w:fill="1E1E1E"/>
+        <w:spacing w:line="285" w:lineRule="atLeast"/>
+        <w:jc w:val="left"/>
+        <w:rPr>
+          <w:rFonts w:hint="default" w:ascii="Consolas" w:hAnsi="Consolas" w:eastAsia="Consolas" w:cs="Consolas"/>
+          <w:b w:val="0"/>
+          <w:color w:val="D4D4D4"/>
+          <w:sz w:val="21"/>
+          <w:szCs w:val="21"/>
+        </w:rPr>
+      </w:pPr>
+      <w:r>
+        <w:rPr>
+          <w:rFonts w:hint="default" w:ascii="Consolas" w:hAnsi="Consolas" w:eastAsia="Consolas" w:cs="Consolas"/>
+          <w:b w:val="0"/>
+          <w:color w:val="6A9955"/>
+          <w:kern w:val="0"/>
+          <w:sz w:val="21"/>
+          <w:szCs w:val="21"/>
+          <w:shd w:val="clear" w:fill="1E1E1E"/>
+          <w:lang w:val="en-US" w:eastAsia="zh-CN" w:bidi="ar"/>
+        </w:rPr>
+        <w:t>use:['css-loader','less-loader']</w:t>
+      </w:r>
+    </w:p>
+    <w:p>
+      <w:pPr>
+        <w:keepNext w:val="0"/>
+        <w:keepLines w:val="0"/>
+        <w:widowControl/>
+        <w:suppressLineNumbers w:val="0"/>
+        <w:shd w:val="clear" w:fill="1E1E1E"/>
+        <w:spacing w:line="285" w:lineRule="atLeast"/>
+        <w:jc w:val="left"/>
+        <w:rPr>
+          <w:rFonts w:hint="default" w:ascii="Consolas" w:hAnsi="Consolas" w:eastAsia="Consolas" w:cs="Consolas"/>
+          <w:b w:val="0"/>
+          <w:color w:val="D4D4D4"/>
+          <w:sz w:val="21"/>
+          <w:szCs w:val="21"/>
+        </w:rPr>
+      </w:pPr>
+      <w:r>
+        <w:rPr>
+          <w:rFonts w:hint="default" w:ascii="Consolas" w:hAnsi="Consolas" w:eastAsia="Consolas" w:cs="Consolas"/>
+          <w:b w:val="0"/>
+          <w:color w:val="6A9955"/>
+          <w:kern w:val="0"/>
+          <w:sz w:val="21"/>
+          <w:szCs w:val="21"/>
+          <w:shd w:val="clear" w:fill="1E1E1E"/>
+          <w:lang w:val="en-US" w:eastAsia="zh-CN" w:bidi="ar"/>
+        </w:rPr>
+        <w:t>})</w:t>
+      </w:r>
+    </w:p>
+    <w:p>
+      <w:pPr>
+        <w:keepNext w:val="0"/>
+        <w:keepLines w:val="0"/>
+        <w:widowControl/>
+        <w:suppressLineNumbers w:val="0"/>
+        <w:shd w:val="clear" w:fill="1E1E1E"/>
+        <w:spacing w:line="285" w:lineRule="atLeast"/>
+        <w:jc w:val="left"/>
+        <w:rPr>
+          <w:rFonts w:hint="default" w:ascii="Consolas" w:hAnsi="Consolas" w:eastAsia="Consolas" w:cs="Consolas"/>
+          <w:b w:val="0"/>
+          <w:color w:val="D4D4D4"/>
+          <w:sz w:val="21"/>
+          <w:szCs w:val="21"/>
+        </w:rPr>
+      </w:pPr>
+      <w:r>
+        <w:rPr>
+          <w:rFonts w:hint="default" w:ascii="Consolas" w:hAnsi="Consolas" w:eastAsia="Consolas" w:cs="Consolas"/>
+          <w:b w:val="0"/>
+          <w:color w:val="6A9955"/>
+          <w:kern w:val="0"/>
+          <w:sz w:val="21"/>
+          <w:szCs w:val="21"/>
+          <w:shd w:val="clear" w:fill="1E1E1E"/>
+          <w:lang w:val="en-US" w:eastAsia="zh-CN" w:bidi="ar"/>
+        </w:rPr>
+        <w:t>},</w:t>
+      </w:r>
+    </w:p>
+    <w:p>
+      <w:pPr>
+        <w:widowControl w:val="0"/>
+        <w:numPr>
+          <w:ilvl w:val="0"/>
+          <w:numId w:val="0"/>
+        </w:numPr>
+        <w:ind w:leftChars="0"/>
+        <w:jc w:val="both"/>
+        <w:rPr>
+          <w:rFonts w:hint="default"/>
+          <w:lang w:val="en-US" w:eastAsia="zh-CN"/>
+        </w:rPr>
+      </w:pPr>
+    </w:p>
+    <w:p>
+      <w:pPr>
+        <w:widowControl w:val="0"/>
+        <w:numPr>
+          <w:ilvl w:val="0"/>
+          <w:numId w:val="0"/>
+        </w:numPr>
+        <w:ind w:leftChars="0"/>
+        <w:jc w:val="both"/>
+        <w:rPr>
+          <w:rFonts w:hint="default"/>
+          <w:lang w:val="en-US" w:eastAsia="zh-CN"/>
+        </w:rPr>
+      </w:pPr>
+      <w:r>
+        <w:rPr>
+          <w:rFonts w:hint="default"/>
+          <w:lang w:val="en-US" w:eastAsia="zh-CN"/>
+        </w:rPr>
+        <w:t>npm i node-sass sass-loader -D</w:t>
+      </w:r>
+    </w:p>
+    <w:p>
+      <w:pPr>
+        <w:keepNext w:val="0"/>
+        <w:keepLines w:val="0"/>
+        <w:widowControl/>
+        <w:suppressLineNumbers w:val="0"/>
+        <w:shd w:val="clear" w:fill="1E1E1E"/>
+        <w:spacing w:line="285" w:lineRule="atLeast"/>
+        <w:jc w:val="left"/>
+        <w:rPr>
+          <w:rFonts w:ascii="Consolas" w:hAnsi="Consolas" w:eastAsia="Consolas" w:cs="Consolas"/>
+          <w:b w:val="0"/>
+          <w:color w:val="D4D4D4"/>
+          <w:sz w:val="21"/>
+          <w:szCs w:val="21"/>
+        </w:rPr>
+      </w:pPr>
+      <w:r>
+        <w:rPr>
+          <w:rFonts w:hint="default" w:ascii="Consolas" w:hAnsi="Consolas" w:eastAsia="Consolas" w:cs="Consolas"/>
+          <w:b w:val="0"/>
+          <w:color w:val="D4D4D4"/>
+          <w:kern w:val="0"/>
+          <w:sz w:val="21"/>
+          <w:szCs w:val="21"/>
+          <w:shd w:val="clear" w:fill="1E1E1E"/>
+          <w:lang w:val="en-US" w:eastAsia="zh-CN" w:bidi="ar"/>
+        </w:rPr>
+        <w:t>{</w:t>
+      </w:r>
+    </w:p>
+    <w:p>
+      <w:pPr>
+        <w:keepNext w:val="0"/>
+        <w:keepLines w:val="0"/>
+        <w:widowControl/>
+        <w:suppressLineNumbers w:val="0"/>
+        <w:shd w:val="clear" w:fill="1E1E1E"/>
+        <w:spacing w:line="285" w:lineRule="atLeast"/>
+        <w:jc w:val="left"/>
+        <w:rPr>
+          <w:rFonts w:hint="default" w:ascii="Consolas" w:hAnsi="Consolas" w:eastAsia="Consolas" w:cs="Consolas"/>
+          <w:b w:val="0"/>
+          <w:color w:val="D4D4D4"/>
+          <w:sz w:val="21"/>
+          <w:szCs w:val="21"/>
+        </w:rPr>
+      </w:pPr>
+      <w:r>
+        <w:rPr>
+          <w:rFonts w:hint="default" w:ascii="Consolas" w:hAnsi="Consolas" w:eastAsia="Consolas" w:cs="Consolas"/>
+          <w:b w:val="0"/>
+          <w:color w:val="9CDCFE"/>
+          <w:kern w:val="0"/>
+          <w:sz w:val="21"/>
+          <w:szCs w:val="21"/>
+          <w:shd w:val="clear" w:fill="1E1E1E"/>
+          <w:lang w:val="en-US" w:eastAsia="zh-CN" w:bidi="ar"/>
+        </w:rPr>
+        <w:t>test:</w:t>
+      </w:r>
+      <w:r>
+        <w:rPr>
+          <w:rFonts w:hint="default" w:ascii="Consolas" w:hAnsi="Consolas" w:eastAsia="Consolas" w:cs="Consolas"/>
+          <w:b w:val="0"/>
+          <w:color w:val="D16969"/>
+          <w:kern w:val="0"/>
+          <w:sz w:val="21"/>
+          <w:szCs w:val="21"/>
+          <w:shd w:val="clear" w:fill="1E1E1E"/>
+          <w:lang w:val="en-US" w:eastAsia="zh-CN" w:bidi="ar"/>
+        </w:rPr>
+        <w:t>/</w:t>
+      </w:r>
+      <w:r>
+        <w:rPr>
+          <w:rFonts w:hint="default" w:ascii="Consolas" w:hAnsi="Consolas" w:eastAsia="Consolas" w:cs="Consolas"/>
+          <w:b w:val="0"/>
+          <w:color w:val="D7BA7D"/>
+          <w:kern w:val="0"/>
+          <w:sz w:val="21"/>
+          <w:szCs w:val="21"/>
+          <w:shd w:val="clear" w:fill="1E1E1E"/>
+          <w:lang w:val="en-US" w:eastAsia="zh-CN" w:bidi="ar"/>
+        </w:rPr>
+        <w:t>\.</w:t>
+      </w:r>
+      <w:r>
+        <w:rPr>
+          <w:rFonts w:hint="default" w:ascii="Consolas" w:hAnsi="Consolas" w:eastAsia="Consolas" w:cs="Consolas"/>
+          <w:b w:val="0"/>
+          <w:color w:val="CE9178"/>
+          <w:kern w:val="0"/>
+          <w:sz w:val="21"/>
+          <w:szCs w:val="21"/>
+          <w:shd w:val="clear" w:fill="1E1E1E"/>
+          <w:lang w:val="en-US" w:eastAsia="zh-CN" w:bidi="ar"/>
+        </w:rPr>
+        <w:t>(</w:t>
+      </w:r>
+      <w:r>
+        <w:rPr>
+          <w:rFonts w:hint="default" w:ascii="Consolas" w:hAnsi="Consolas" w:eastAsia="Consolas" w:cs="Consolas"/>
+          <w:b w:val="0"/>
+          <w:color w:val="D16969"/>
+          <w:kern w:val="0"/>
+          <w:sz w:val="21"/>
+          <w:szCs w:val="21"/>
+          <w:shd w:val="clear" w:fill="1E1E1E"/>
+          <w:lang w:val="en-US" w:eastAsia="zh-CN" w:bidi="ar"/>
+        </w:rPr>
+        <w:t>sass</w:t>
+      </w:r>
+      <w:r>
+        <w:rPr>
+          <w:rFonts w:hint="default" w:ascii="Consolas" w:hAnsi="Consolas" w:eastAsia="Consolas" w:cs="Consolas"/>
+          <w:b w:val="0"/>
+          <w:color w:val="DCDCAA"/>
+          <w:kern w:val="0"/>
+          <w:sz w:val="21"/>
+          <w:szCs w:val="21"/>
+          <w:shd w:val="clear" w:fill="1E1E1E"/>
+          <w:lang w:val="en-US" w:eastAsia="zh-CN" w:bidi="ar"/>
+        </w:rPr>
+        <w:t>|</w:t>
+      </w:r>
+      <w:r>
+        <w:rPr>
+          <w:rFonts w:hint="default" w:ascii="Consolas" w:hAnsi="Consolas" w:eastAsia="Consolas" w:cs="Consolas"/>
+          <w:b w:val="0"/>
+          <w:color w:val="D16969"/>
+          <w:kern w:val="0"/>
+          <w:sz w:val="21"/>
+          <w:szCs w:val="21"/>
+          <w:shd w:val="clear" w:fill="1E1E1E"/>
+          <w:lang w:val="en-US" w:eastAsia="zh-CN" w:bidi="ar"/>
+        </w:rPr>
+        <w:t>scss</w:t>
+      </w:r>
+      <w:r>
+        <w:rPr>
+          <w:rFonts w:hint="default" w:ascii="Consolas" w:hAnsi="Consolas" w:eastAsia="Consolas" w:cs="Consolas"/>
+          <w:b w:val="0"/>
+          <w:color w:val="CE9178"/>
+          <w:kern w:val="0"/>
+          <w:sz w:val="21"/>
+          <w:szCs w:val="21"/>
+          <w:shd w:val="clear" w:fill="1E1E1E"/>
+          <w:lang w:val="en-US" w:eastAsia="zh-CN" w:bidi="ar"/>
+        </w:rPr>
+        <w:t>)</w:t>
+      </w:r>
+      <w:r>
+        <w:rPr>
+          <w:rFonts w:hint="default" w:ascii="Consolas" w:hAnsi="Consolas" w:eastAsia="Consolas" w:cs="Consolas"/>
+          <w:b w:val="0"/>
+          <w:color w:val="DCDCAA"/>
+          <w:kern w:val="0"/>
+          <w:sz w:val="21"/>
+          <w:szCs w:val="21"/>
+          <w:shd w:val="clear" w:fill="1E1E1E"/>
+          <w:lang w:val="en-US" w:eastAsia="zh-CN" w:bidi="ar"/>
+        </w:rPr>
+        <w:t>$</w:t>
+      </w:r>
+      <w:r>
+        <w:rPr>
+          <w:rFonts w:hint="default" w:ascii="Consolas" w:hAnsi="Consolas" w:eastAsia="Consolas" w:cs="Consolas"/>
+          <w:b w:val="0"/>
+          <w:color w:val="D16969"/>
+          <w:kern w:val="0"/>
+          <w:sz w:val="21"/>
+          <w:szCs w:val="21"/>
+          <w:shd w:val="clear" w:fill="1E1E1E"/>
+          <w:lang w:val="en-US" w:eastAsia="zh-CN" w:bidi="ar"/>
+        </w:rPr>
+        <w:t>/</w:t>
+      </w:r>
+      <w:r>
+        <w:rPr>
+          <w:rFonts w:hint="default" w:ascii="Consolas" w:hAnsi="Consolas" w:eastAsia="Consolas" w:cs="Consolas"/>
+          <w:b w:val="0"/>
+          <w:color w:val="D4D4D4"/>
+          <w:kern w:val="0"/>
+          <w:sz w:val="21"/>
+          <w:szCs w:val="21"/>
+          <w:shd w:val="clear" w:fill="1E1E1E"/>
+          <w:lang w:val="en-US" w:eastAsia="zh-CN" w:bidi="ar"/>
+        </w:rPr>
+        <w:t>,</w:t>
+      </w:r>
+    </w:p>
+    <w:p>
+      <w:pPr>
+        <w:keepNext w:val="0"/>
+        <w:keepLines w:val="0"/>
+        <w:widowControl/>
+        <w:suppressLineNumbers w:val="0"/>
+        <w:shd w:val="clear" w:fill="1E1E1E"/>
+        <w:spacing w:line="285" w:lineRule="atLeast"/>
+        <w:jc w:val="left"/>
+        <w:rPr>
+          <w:rFonts w:hint="default" w:ascii="Consolas" w:hAnsi="Consolas" w:eastAsia="Consolas" w:cs="Consolas"/>
+          <w:b w:val="0"/>
+          <w:color w:val="D4D4D4"/>
+          <w:sz w:val="21"/>
+          <w:szCs w:val="21"/>
+        </w:rPr>
+      </w:pPr>
+      <w:r>
+        <w:rPr>
+          <w:rFonts w:hint="default" w:ascii="Consolas" w:hAnsi="Consolas" w:eastAsia="Consolas" w:cs="Consolas"/>
+          <w:b w:val="0"/>
+          <w:color w:val="9CDCFE"/>
+          <w:kern w:val="0"/>
+          <w:sz w:val="21"/>
+          <w:szCs w:val="21"/>
+          <w:shd w:val="clear" w:fill="1E1E1E"/>
+          <w:lang w:val="en-US" w:eastAsia="zh-CN" w:bidi="ar"/>
+        </w:rPr>
+        <w:t>use:</w:t>
+      </w:r>
+      <w:r>
+        <w:rPr>
+          <w:rFonts w:hint="default" w:ascii="Consolas" w:hAnsi="Consolas" w:eastAsia="Consolas" w:cs="Consolas"/>
+          <w:b w:val="0"/>
+          <w:color w:val="D4D4D4"/>
+          <w:kern w:val="0"/>
+          <w:sz w:val="21"/>
+          <w:szCs w:val="21"/>
+          <w:shd w:val="clear" w:fill="1E1E1E"/>
+          <w:lang w:val="en-US" w:eastAsia="zh-CN" w:bidi="ar"/>
+        </w:rPr>
+        <w:t>[</w:t>
+      </w:r>
+      <w:r>
+        <w:rPr>
+          <w:rFonts w:hint="default" w:ascii="Consolas" w:hAnsi="Consolas" w:eastAsia="Consolas" w:cs="Consolas"/>
+          <w:b w:val="0"/>
+          <w:color w:val="CE9178"/>
+          <w:kern w:val="0"/>
+          <w:sz w:val="21"/>
+          <w:szCs w:val="21"/>
+          <w:shd w:val="clear" w:fill="1E1E1E"/>
+          <w:lang w:val="en-US" w:eastAsia="zh-CN" w:bidi="ar"/>
+        </w:rPr>
+        <w:t>'style-loader'</w:t>
+      </w:r>
+      <w:r>
+        <w:rPr>
+          <w:rFonts w:hint="default" w:ascii="Consolas" w:hAnsi="Consolas" w:eastAsia="Consolas" w:cs="Consolas"/>
+          <w:b w:val="0"/>
+          <w:color w:val="D4D4D4"/>
+          <w:kern w:val="0"/>
+          <w:sz w:val="21"/>
+          <w:szCs w:val="21"/>
+          <w:shd w:val="clear" w:fill="1E1E1E"/>
+          <w:lang w:val="en-US" w:eastAsia="zh-CN" w:bidi="ar"/>
+        </w:rPr>
+        <w:t>,</w:t>
+      </w:r>
+      <w:r>
+        <w:rPr>
+          <w:rFonts w:hint="default" w:ascii="Consolas" w:hAnsi="Consolas" w:eastAsia="Consolas" w:cs="Consolas"/>
+          <w:b w:val="0"/>
+          <w:color w:val="CE9178"/>
+          <w:kern w:val="0"/>
+          <w:sz w:val="21"/>
+          <w:szCs w:val="21"/>
+          <w:shd w:val="clear" w:fill="1E1E1E"/>
+          <w:lang w:val="en-US" w:eastAsia="zh-CN" w:bidi="ar"/>
+        </w:rPr>
+        <w:t>'css-loader'</w:t>
+      </w:r>
+      <w:r>
+        <w:rPr>
+          <w:rFonts w:hint="default" w:ascii="Consolas" w:hAnsi="Consolas" w:eastAsia="Consolas" w:cs="Consolas"/>
+          <w:b w:val="0"/>
+          <w:color w:val="D4D4D4"/>
+          <w:kern w:val="0"/>
+          <w:sz w:val="21"/>
+          <w:szCs w:val="21"/>
+          <w:shd w:val="clear" w:fill="1E1E1E"/>
+          <w:lang w:val="en-US" w:eastAsia="zh-CN" w:bidi="ar"/>
+        </w:rPr>
+        <w:t>,</w:t>
+      </w:r>
+      <w:r>
+        <w:rPr>
+          <w:rFonts w:hint="default" w:ascii="Consolas" w:hAnsi="Consolas" w:eastAsia="Consolas" w:cs="Consolas"/>
+          <w:b w:val="0"/>
+          <w:color w:val="CE9178"/>
+          <w:kern w:val="0"/>
+          <w:sz w:val="21"/>
+          <w:szCs w:val="21"/>
+          <w:shd w:val="clear" w:fill="1E1E1E"/>
+          <w:lang w:val="en-US" w:eastAsia="zh-CN" w:bidi="ar"/>
+        </w:rPr>
+        <w:t>'sass-loader'</w:t>
+      </w:r>
+      <w:r>
+        <w:rPr>
+          <w:rFonts w:hint="default" w:ascii="Consolas" w:hAnsi="Consolas" w:eastAsia="Consolas" w:cs="Consolas"/>
+          <w:b w:val="0"/>
+          <w:color w:val="D4D4D4"/>
+          <w:kern w:val="0"/>
+          <w:sz w:val="21"/>
+          <w:szCs w:val="21"/>
+          <w:shd w:val="clear" w:fill="1E1E1E"/>
+          <w:lang w:val="en-US" w:eastAsia="zh-CN" w:bidi="ar"/>
+        </w:rPr>
+        <w:t>]</w:t>
+      </w:r>
+    </w:p>
+    <w:p>
+      <w:pPr>
+        <w:keepNext w:val="0"/>
+        <w:keepLines w:val="0"/>
+        <w:widowControl/>
+        <w:suppressLineNumbers w:val="0"/>
+        <w:shd w:val="clear" w:fill="1E1E1E"/>
+        <w:spacing w:line="285" w:lineRule="atLeast"/>
+        <w:jc w:val="left"/>
+        <w:rPr>
+          <w:rFonts w:hint="default" w:ascii="Consolas" w:hAnsi="Consolas" w:eastAsia="Consolas" w:cs="Consolas"/>
+          <w:b w:val="0"/>
+          <w:color w:val="D4D4D4"/>
+          <w:sz w:val="21"/>
+          <w:szCs w:val="21"/>
+        </w:rPr>
+      </w:pPr>
+      <w:r>
+        <w:rPr>
+          <w:rFonts w:hint="default" w:ascii="Consolas" w:hAnsi="Consolas" w:eastAsia="Consolas" w:cs="Consolas"/>
+          <w:b w:val="0"/>
+          <w:color w:val="D4D4D4"/>
+          <w:kern w:val="0"/>
+          <w:sz w:val="21"/>
+          <w:szCs w:val="21"/>
+          <w:shd w:val="clear" w:fill="1E1E1E"/>
+          <w:lang w:val="en-US" w:eastAsia="zh-CN" w:bidi="ar"/>
+        </w:rPr>
+        <w:t>}</w:t>
+      </w:r>
+    </w:p>
+    <w:p>
+      <w:pPr>
+        <w:widowControl w:val="0"/>
+        <w:numPr>
+          <w:ilvl w:val="0"/>
+          <w:numId w:val="0"/>
+        </w:numPr>
+        <w:ind w:leftChars="0"/>
+        <w:jc w:val="both"/>
+        <w:rPr>
+          <w:rFonts w:hint="default"/>
+          <w:lang w:val="en-US" w:eastAsia="zh-CN"/>
+        </w:rPr>
+      </w:pPr>
+    </w:p>
+    <w:p>
+      <w:pPr>
+        <w:keepNext w:val="0"/>
+        <w:keepLines w:val="0"/>
+        <w:widowControl/>
+        <w:suppressLineNumbers w:val="0"/>
+        <w:shd w:val="clear" w:fill="1E1E1E"/>
+        <w:spacing w:line="285" w:lineRule="atLeast"/>
+        <w:jc w:val="left"/>
+        <w:rPr>
+          <w:rFonts w:ascii="Consolas" w:hAnsi="Consolas" w:eastAsia="Consolas" w:cs="Consolas"/>
+          <w:b w:val="0"/>
+          <w:color w:val="D4D4D4"/>
+          <w:sz w:val="21"/>
+          <w:szCs w:val="21"/>
+        </w:rPr>
+      </w:pPr>
+      <w:r>
+        <w:rPr>
+          <w:rFonts w:hint="default" w:ascii="Consolas" w:hAnsi="Consolas" w:eastAsia="Consolas" w:cs="Consolas"/>
+          <w:b w:val="0"/>
+          <w:color w:val="D4D4D4"/>
+          <w:kern w:val="0"/>
+          <w:sz w:val="21"/>
+          <w:szCs w:val="21"/>
+          <w:shd w:val="clear" w:fill="1E1E1E"/>
+          <w:lang w:val="en-US" w:eastAsia="zh-CN" w:bidi="ar"/>
+        </w:rPr>
+        <w:t>{</w:t>
+      </w:r>
+    </w:p>
+    <w:p>
+      <w:pPr>
+        <w:keepNext w:val="0"/>
+        <w:keepLines w:val="0"/>
+        <w:widowControl/>
+        <w:suppressLineNumbers w:val="0"/>
+        <w:shd w:val="clear" w:fill="1E1E1E"/>
+        <w:spacing w:line="285" w:lineRule="atLeast"/>
+        <w:jc w:val="left"/>
+        <w:rPr>
+          <w:rFonts w:hint="default" w:ascii="Consolas" w:hAnsi="Consolas" w:eastAsia="Consolas" w:cs="Consolas"/>
+          <w:b w:val="0"/>
+          <w:color w:val="D4D4D4"/>
+          <w:sz w:val="21"/>
+          <w:szCs w:val="21"/>
+        </w:rPr>
+      </w:pPr>
+      <w:r>
+        <w:rPr>
+          <w:rFonts w:hint="default" w:ascii="Consolas" w:hAnsi="Consolas" w:eastAsia="Consolas" w:cs="Consolas"/>
+          <w:b w:val="0"/>
+          <w:color w:val="9CDCFE"/>
+          <w:kern w:val="0"/>
+          <w:sz w:val="21"/>
+          <w:szCs w:val="21"/>
+          <w:shd w:val="clear" w:fill="1E1E1E"/>
+          <w:lang w:val="en-US" w:eastAsia="zh-CN" w:bidi="ar"/>
+        </w:rPr>
+        <w:t>test:</w:t>
+      </w:r>
+      <w:r>
+        <w:rPr>
+          <w:rFonts w:hint="default" w:ascii="Consolas" w:hAnsi="Consolas" w:eastAsia="Consolas" w:cs="Consolas"/>
+          <w:b w:val="0"/>
+          <w:color w:val="D16969"/>
+          <w:kern w:val="0"/>
+          <w:sz w:val="21"/>
+          <w:szCs w:val="21"/>
+          <w:shd w:val="clear" w:fill="1E1E1E"/>
+          <w:lang w:val="en-US" w:eastAsia="zh-CN" w:bidi="ar"/>
+        </w:rPr>
+        <w:t>/</w:t>
+      </w:r>
+      <w:r>
+        <w:rPr>
+          <w:rFonts w:hint="default" w:ascii="Consolas" w:hAnsi="Consolas" w:eastAsia="Consolas" w:cs="Consolas"/>
+          <w:b w:val="0"/>
+          <w:color w:val="D7BA7D"/>
+          <w:kern w:val="0"/>
+          <w:sz w:val="21"/>
+          <w:szCs w:val="21"/>
+          <w:shd w:val="clear" w:fill="1E1E1E"/>
+          <w:lang w:val="en-US" w:eastAsia="zh-CN" w:bidi="ar"/>
+        </w:rPr>
+        <w:t>\.</w:t>
+      </w:r>
+      <w:r>
+        <w:rPr>
+          <w:rFonts w:hint="default" w:ascii="Consolas" w:hAnsi="Consolas" w:eastAsia="Consolas" w:cs="Consolas"/>
+          <w:b w:val="0"/>
+          <w:color w:val="CE9178"/>
+          <w:kern w:val="0"/>
+          <w:sz w:val="21"/>
+          <w:szCs w:val="21"/>
+          <w:shd w:val="clear" w:fill="1E1E1E"/>
+          <w:lang w:val="en-US" w:eastAsia="zh-CN" w:bidi="ar"/>
+        </w:rPr>
+        <w:t>(</w:t>
+      </w:r>
+      <w:r>
+        <w:rPr>
+          <w:rFonts w:hint="default" w:ascii="Consolas" w:hAnsi="Consolas" w:eastAsia="Consolas" w:cs="Consolas"/>
+          <w:b w:val="0"/>
+          <w:color w:val="D16969"/>
+          <w:kern w:val="0"/>
+          <w:sz w:val="21"/>
+          <w:szCs w:val="21"/>
+          <w:shd w:val="clear" w:fill="1E1E1E"/>
+          <w:lang w:val="en-US" w:eastAsia="zh-CN" w:bidi="ar"/>
+        </w:rPr>
+        <w:t>sass</w:t>
+      </w:r>
+      <w:r>
+        <w:rPr>
+          <w:rFonts w:hint="default" w:ascii="Consolas" w:hAnsi="Consolas" w:eastAsia="Consolas" w:cs="Consolas"/>
+          <w:b w:val="0"/>
+          <w:color w:val="DCDCAA"/>
+          <w:kern w:val="0"/>
+          <w:sz w:val="21"/>
+          <w:szCs w:val="21"/>
+          <w:shd w:val="clear" w:fill="1E1E1E"/>
+          <w:lang w:val="en-US" w:eastAsia="zh-CN" w:bidi="ar"/>
+        </w:rPr>
+        <w:t>|</w:t>
+      </w:r>
+      <w:r>
+        <w:rPr>
+          <w:rFonts w:hint="default" w:ascii="Consolas" w:hAnsi="Consolas" w:eastAsia="Consolas" w:cs="Consolas"/>
+          <w:b w:val="0"/>
+          <w:color w:val="D16969"/>
+          <w:kern w:val="0"/>
+          <w:sz w:val="21"/>
+          <w:szCs w:val="21"/>
+          <w:shd w:val="clear" w:fill="1E1E1E"/>
+          <w:lang w:val="en-US" w:eastAsia="zh-CN" w:bidi="ar"/>
+        </w:rPr>
+        <w:t>scss</w:t>
+      </w:r>
+      <w:r>
+        <w:rPr>
+          <w:rFonts w:hint="default" w:ascii="Consolas" w:hAnsi="Consolas" w:eastAsia="Consolas" w:cs="Consolas"/>
+          <w:b w:val="0"/>
+          <w:color w:val="CE9178"/>
+          <w:kern w:val="0"/>
+          <w:sz w:val="21"/>
+          <w:szCs w:val="21"/>
+          <w:shd w:val="clear" w:fill="1E1E1E"/>
+          <w:lang w:val="en-US" w:eastAsia="zh-CN" w:bidi="ar"/>
+        </w:rPr>
+        <w:t>)</w:t>
+      </w:r>
+      <w:r>
+        <w:rPr>
+          <w:rFonts w:hint="default" w:ascii="Consolas" w:hAnsi="Consolas" w:eastAsia="Consolas" w:cs="Consolas"/>
+          <w:b w:val="0"/>
+          <w:color w:val="DCDCAA"/>
+          <w:kern w:val="0"/>
+          <w:sz w:val="21"/>
+          <w:szCs w:val="21"/>
+          <w:shd w:val="clear" w:fill="1E1E1E"/>
+          <w:lang w:val="en-US" w:eastAsia="zh-CN" w:bidi="ar"/>
+        </w:rPr>
+        <w:t>$</w:t>
+      </w:r>
+      <w:r>
+        <w:rPr>
+          <w:rFonts w:hint="default" w:ascii="Consolas" w:hAnsi="Consolas" w:eastAsia="Consolas" w:cs="Consolas"/>
+          <w:b w:val="0"/>
+          <w:color w:val="D16969"/>
+          <w:kern w:val="0"/>
+          <w:sz w:val="21"/>
+          <w:szCs w:val="21"/>
+          <w:shd w:val="clear" w:fill="1E1E1E"/>
+          <w:lang w:val="en-US" w:eastAsia="zh-CN" w:bidi="ar"/>
+        </w:rPr>
+        <w:t>/</w:t>
+      </w:r>
+      <w:r>
+        <w:rPr>
+          <w:rFonts w:hint="default" w:ascii="Consolas" w:hAnsi="Consolas" w:eastAsia="Consolas" w:cs="Consolas"/>
+          <w:b w:val="0"/>
+          <w:color w:val="D4D4D4"/>
+          <w:kern w:val="0"/>
+          <w:sz w:val="21"/>
+          <w:szCs w:val="21"/>
+          <w:shd w:val="clear" w:fill="1E1E1E"/>
+          <w:lang w:val="en-US" w:eastAsia="zh-CN" w:bidi="ar"/>
+        </w:rPr>
+        <w:t>,</w:t>
+      </w:r>
+    </w:p>
+    <w:p>
+      <w:pPr>
+        <w:keepNext w:val="0"/>
+        <w:keepLines w:val="0"/>
+        <w:widowControl/>
+        <w:suppressLineNumbers w:val="0"/>
+        <w:shd w:val="clear" w:fill="1E1E1E"/>
+        <w:spacing w:line="285" w:lineRule="atLeast"/>
+        <w:jc w:val="left"/>
+        <w:rPr>
+          <w:rFonts w:hint="default" w:ascii="Consolas" w:hAnsi="Consolas" w:eastAsia="Consolas" w:cs="Consolas"/>
+          <w:b w:val="0"/>
+          <w:color w:val="D4D4D4"/>
+          <w:sz w:val="21"/>
+          <w:szCs w:val="21"/>
+        </w:rPr>
+      </w:pPr>
+      <w:r>
+        <w:rPr>
+          <w:rFonts w:hint="default" w:ascii="Consolas" w:hAnsi="Consolas" w:eastAsia="Consolas" w:cs="Consolas"/>
+          <w:b w:val="0"/>
+          <w:color w:val="9CDCFE"/>
+          <w:kern w:val="0"/>
+          <w:sz w:val="21"/>
+          <w:szCs w:val="21"/>
+          <w:shd w:val="clear" w:fill="1E1E1E"/>
+          <w:lang w:val="en-US" w:eastAsia="zh-CN" w:bidi="ar"/>
+        </w:rPr>
+        <w:t>use:</w:t>
+      </w:r>
+      <w:r>
+        <w:rPr>
+          <w:rFonts w:hint="default" w:ascii="Consolas" w:hAnsi="Consolas" w:eastAsia="Consolas" w:cs="Consolas"/>
+          <w:b w:val="0"/>
+          <w:color w:val="D4D4D4"/>
+          <w:kern w:val="0"/>
+          <w:sz w:val="21"/>
+          <w:szCs w:val="21"/>
+          <w:shd w:val="clear" w:fill="1E1E1E"/>
+          <w:lang w:val="en-US" w:eastAsia="zh-CN" w:bidi="ar"/>
+        </w:rPr>
+        <w:t>[</w:t>
+      </w:r>
+      <w:r>
+        <w:rPr>
+          <w:rFonts w:hint="default" w:ascii="Consolas" w:hAnsi="Consolas" w:eastAsia="Consolas" w:cs="Consolas"/>
+          <w:b w:val="0"/>
+          <w:color w:val="CE9178"/>
+          <w:kern w:val="0"/>
+          <w:sz w:val="21"/>
+          <w:szCs w:val="21"/>
+          <w:shd w:val="clear" w:fill="1E1E1E"/>
+          <w:lang w:val="en-US" w:eastAsia="zh-CN" w:bidi="ar"/>
+        </w:rPr>
+        <w:t>'style-loader'</w:t>
+      </w:r>
+      <w:r>
+        <w:rPr>
+          <w:rFonts w:hint="default" w:ascii="Consolas" w:hAnsi="Consolas" w:eastAsia="Consolas" w:cs="Consolas"/>
+          <w:b w:val="0"/>
+          <w:color w:val="D4D4D4"/>
+          <w:kern w:val="0"/>
+          <w:sz w:val="21"/>
+          <w:szCs w:val="21"/>
+          <w:shd w:val="clear" w:fill="1E1E1E"/>
+          <w:lang w:val="en-US" w:eastAsia="zh-CN" w:bidi="ar"/>
+        </w:rPr>
+        <w:t>,</w:t>
+      </w:r>
+      <w:r>
+        <w:rPr>
+          <w:rFonts w:hint="default" w:ascii="Consolas" w:hAnsi="Consolas" w:eastAsia="Consolas" w:cs="Consolas"/>
+          <w:b w:val="0"/>
+          <w:color w:val="CE9178"/>
+          <w:kern w:val="0"/>
+          <w:sz w:val="21"/>
+          <w:szCs w:val="21"/>
+          <w:shd w:val="clear" w:fill="1E1E1E"/>
+          <w:lang w:val="en-US" w:eastAsia="zh-CN" w:bidi="ar"/>
+        </w:rPr>
+        <w:t>'css-loader'</w:t>
+      </w:r>
+      <w:r>
+        <w:rPr>
+          <w:rFonts w:hint="default" w:ascii="Consolas" w:hAnsi="Consolas" w:eastAsia="Consolas" w:cs="Consolas"/>
+          <w:b w:val="0"/>
+          <w:color w:val="D4D4D4"/>
+          <w:kern w:val="0"/>
+          <w:sz w:val="21"/>
+          <w:szCs w:val="21"/>
+          <w:shd w:val="clear" w:fill="1E1E1E"/>
+          <w:lang w:val="en-US" w:eastAsia="zh-CN" w:bidi="ar"/>
+        </w:rPr>
+        <w:t>,</w:t>
+      </w:r>
+      <w:r>
+        <w:rPr>
+          <w:rFonts w:hint="default" w:ascii="Consolas" w:hAnsi="Consolas" w:eastAsia="Consolas" w:cs="Consolas"/>
+          <w:b w:val="0"/>
+          <w:color w:val="CE9178"/>
+          <w:kern w:val="0"/>
+          <w:sz w:val="21"/>
+          <w:szCs w:val="21"/>
+          <w:shd w:val="clear" w:fill="1E1E1E"/>
+          <w:lang w:val="en-US" w:eastAsia="zh-CN" w:bidi="ar"/>
+        </w:rPr>
+        <w:t>'sass-loader'</w:t>
+      </w:r>
+      <w:r>
+        <w:rPr>
+          <w:rFonts w:hint="default" w:ascii="Consolas" w:hAnsi="Consolas" w:eastAsia="Consolas" w:cs="Consolas"/>
+          <w:b w:val="0"/>
+          <w:color w:val="D4D4D4"/>
+          <w:kern w:val="0"/>
+          <w:sz w:val="21"/>
+          <w:szCs w:val="21"/>
+          <w:shd w:val="clear" w:fill="1E1E1E"/>
+          <w:lang w:val="en-US" w:eastAsia="zh-CN" w:bidi="ar"/>
+        </w:rPr>
+        <w:t>]</w:t>
+      </w:r>
+    </w:p>
+    <w:p>
+      <w:pPr>
+        <w:keepNext w:val="0"/>
+        <w:keepLines w:val="0"/>
+        <w:widowControl/>
+        <w:suppressLineNumbers w:val="0"/>
+        <w:shd w:val="clear" w:fill="1E1E1E"/>
+        <w:spacing w:line="285" w:lineRule="atLeast"/>
+        <w:jc w:val="left"/>
+        <w:rPr>
+          <w:rFonts w:hint="default" w:ascii="Consolas" w:hAnsi="Consolas" w:eastAsia="Consolas" w:cs="Consolas"/>
+          <w:b w:val="0"/>
+          <w:color w:val="D4D4D4"/>
+          <w:sz w:val="21"/>
+          <w:szCs w:val="21"/>
+        </w:rPr>
+      </w:pPr>
+      <w:r>
+        <w:rPr>
+          <w:rFonts w:hint="default" w:ascii="Consolas" w:hAnsi="Consolas" w:eastAsia="Consolas" w:cs="Consolas"/>
+          <w:b w:val="0"/>
+          <w:color w:val="6A9955"/>
+          <w:kern w:val="0"/>
+          <w:sz w:val="21"/>
+          <w:szCs w:val="21"/>
+          <w:shd w:val="clear" w:fill="1E1E1E"/>
+          <w:lang w:val="en-US" w:eastAsia="zh-CN" w:bidi="ar"/>
+        </w:rPr>
+        <w:t>/*</w:t>
+      </w:r>
+    </w:p>
+    <w:p>
+      <w:pPr>
+        <w:keepNext w:val="0"/>
+        <w:keepLines w:val="0"/>
+        <w:widowControl/>
+        <w:suppressLineNumbers w:val="0"/>
+        <w:shd w:val="clear" w:fill="1E1E1E"/>
+        <w:spacing w:line="285" w:lineRule="atLeast"/>
+        <w:jc w:val="left"/>
+        <w:rPr>
+          <w:rFonts w:hint="default" w:ascii="Consolas" w:hAnsi="Consolas" w:eastAsia="Consolas" w:cs="Consolas"/>
+          <w:b w:val="0"/>
+          <w:color w:val="D4D4D4"/>
+          <w:sz w:val="21"/>
+          <w:szCs w:val="21"/>
+        </w:rPr>
+      </w:pPr>
+      <w:r>
+        <w:rPr>
+          <w:rFonts w:hint="default" w:ascii="Consolas" w:hAnsi="Consolas" w:eastAsia="Consolas" w:cs="Consolas"/>
+          <w:b w:val="0"/>
+          <w:color w:val="6A9955"/>
+          <w:kern w:val="0"/>
+          <w:sz w:val="21"/>
+          <w:szCs w:val="21"/>
+          <w:shd w:val="clear" w:fill="1E1E1E"/>
+          <w:lang w:val="en-US" w:eastAsia="zh-CN" w:bidi="ar"/>
+        </w:rPr>
+        <w:t>use:ExtractTextPlugin.extract({</w:t>
+      </w:r>
+    </w:p>
+    <w:p>
+      <w:pPr>
+        <w:keepNext w:val="0"/>
+        <w:keepLines w:val="0"/>
+        <w:widowControl/>
+        <w:suppressLineNumbers w:val="0"/>
+        <w:shd w:val="clear" w:fill="1E1E1E"/>
+        <w:spacing w:line="285" w:lineRule="atLeast"/>
+        <w:jc w:val="left"/>
+        <w:rPr>
+          <w:rFonts w:hint="default" w:ascii="Consolas" w:hAnsi="Consolas" w:eastAsia="Consolas" w:cs="Consolas"/>
+          <w:b w:val="0"/>
+          <w:color w:val="D4D4D4"/>
+          <w:sz w:val="21"/>
+          <w:szCs w:val="21"/>
+        </w:rPr>
+      </w:pPr>
+      <w:r>
+        <w:rPr>
+          <w:rFonts w:hint="default" w:ascii="Consolas" w:hAnsi="Consolas" w:eastAsia="Consolas" w:cs="Consolas"/>
+          <w:b w:val="0"/>
+          <w:color w:val="6A9955"/>
+          <w:kern w:val="0"/>
+          <w:sz w:val="21"/>
+          <w:szCs w:val="21"/>
+          <w:shd w:val="clear" w:fill="1E1E1E"/>
+          <w:lang w:val="en-US" w:eastAsia="zh-CN" w:bidi="ar"/>
+        </w:rPr>
+        <w:t>fallback:'style-loader',// 分离</w:t>
+      </w:r>
+    </w:p>
+    <w:p>
+      <w:pPr>
+        <w:keepNext w:val="0"/>
+        <w:keepLines w:val="0"/>
+        <w:widowControl/>
+        <w:suppressLineNumbers w:val="0"/>
+        <w:shd w:val="clear" w:fill="1E1E1E"/>
+        <w:spacing w:line="285" w:lineRule="atLeast"/>
+        <w:jc w:val="left"/>
+        <w:rPr>
+          <w:rFonts w:hint="default" w:ascii="Consolas" w:hAnsi="Consolas" w:eastAsia="Consolas" w:cs="Consolas"/>
+          <w:b w:val="0"/>
+          <w:color w:val="D4D4D4"/>
+          <w:sz w:val="21"/>
+          <w:szCs w:val="21"/>
+        </w:rPr>
+      </w:pPr>
+      <w:r>
+        <w:rPr>
+          <w:rFonts w:hint="default" w:ascii="Consolas" w:hAnsi="Consolas" w:eastAsia="Consolas" w:cs="Consolas"/>
+          <w:b w:val="0"/>
+          <w:color w:val="6A9955"/>
+          <w:kern w:val="0"/>
+          <w:sz w:val="21"/>
+          <w:szCs w:val="21"/>
+          <w:shd w:val="clear" w:fill="1E1E1E"/>
+          <w:lang w:val="en-US" w:eastAsia="zh-CN" w:bidi="ar"/>
+        </w:rPr>
+        <w:t>use:['css-loader','sass-loader']</w:t>
+      </w:r>
+    </w:p>
+    <w:p>
+      <w:pPr>
+        <w:keepNext w:val="0"/>
+        <w:keepLines w:val="0"/>
+        <w:widowControl/>
+        <w:suppressLineNumbers w:val="0"/>
+        <w:shd w:val="clear" w:fill="1E1E1E"/>
+        <w:spacing w:line="285" w:lineRule="atLeast"/>
+        <w:jc w:val="left"/>
+        <w:rPr>
+          <w:rFonts w:hint="default" w:ascii="Consolas" w:hAnsi="Consolas" w:eastAsia="Consolas" w:cs="Consolas"/>
+          <w:b w:val="0"/>
+          <w:color w:val="D4D4D4"/>
+          <w:sz w:val="21"/>
+          <w:szCs w:val="21"/>
+        </w:rPr>
+      </w:pPr>
+      <w:r>
+        <w:rPr>
+          <w:rFonts w:hint="default" w:ascii="Consolas" w:hAnsi="Consolas" w:eastAsia="Consolas" w:cs="Consolas"/>
+          <w:b w:val="0"/>
+          <w:color w:val="6A9955"/>
+          <w:kern w:val="0"/>
+          <w:sz w:val="21"/>
+          <w:szCs w:val="21"/>
+          <w:shd w:val="clear" w:fill="1E1E1E"/>
+          <w:lang w:val="en-US" w:eastAsia="zh-CN" w:bidi="ar"/>
+        </w:rPr>
+        <w:t>})</w:t>
+      </w:r>
+    </w:p>
+    <w:p>
+      <w:pPr>
+        <w:keepNext w:val="0"/>
+        <w:keepLines w:val="0"/>
+        <w:widowControl/>
+        <w:suppressLineNumbers w:val="0"/>
+        <w:shd w:val="clear" w:fill="1E1E1E"/>
+        <w:spacing w:line="285" w:lineRule="atLeast"/>
+        <w:jc w:val="left"/>
+        <w:rPr>
+          <w:rFonts w:hint="default" w:ascii="Consolas" w:hAnsi="Consolas" w:eastAsia="Consolas" w:cs="Consolas"/>
+          <w:b w:val="0"/>
+          <w:color w:val="D4D4D4"/>
+          <w:sz w:val="21"/>
+          <w:szCs w:val="21"/>
+        </w:rPr>
+      </w:pPr>
+      <w:r>
+        <w:rPr>
+          <w:rFonts w:hint="default" w:ascii="Consolas" w:hAnsi="Consolas" w:eastAsia="Consolas" w:cs="Consolas"/>
+          <w:b w:val="0"/>
+          <w:color w:val="6A9955"/>
+          <w:kern w:val="0"/>
+          <w:sz w:val="21"/>
+          <w:szCs w:val="21"/>
+          <w:shd w:val="clear" w:fill="1E1E1E"/>
+          <w:lang w:val="en-US" w:eastAsia="zh-CN" w:bidi="ar"/>
+        </w:rPr>
+        <w:t>*/</w:t>
+      </w:r>
+    </w:p>
+    <w:p>
+      <w:pPr>
+        <w:keepNext w:val="0"/>
+        <w:keepLines w:val="0"/>
+        <w:widowControl/>
+        <w:suppressLineNumbers w:val="0"/>
+        <w:shd w:val="clear" w:fill="1E1E1E"/>
+        <w:spacing w:line="285" w:lineRule="atLeast"/>
+        <w:jc w:val="left"/>
+        <w:rPr>
+          <w:rFonts w:hint="default" w:ascii="Consolas" w:hAnsi="Consolas" w:eastAsia="Consolas" w:cs="Consolas"/>
+          <w:b w:val="0"/>
+          <w:color w:val="D4D4D4"/>
+          <w:sz w:val="21"/>
+          <w:szCs w:val="21"/>
+        </w:rPr>
+      </w:pPr>
+      <w:r>
+        <w:rPr>
+          <w:rFonts w:hint="default" w:ascii="Consolas" w:hAnsi="Consolas" w:eastAsia="Consolas" w:cs="Consolas"/>
+          <w:b w:val="0"/>
+          <w:color w:val="D4D4D4"/>
+          <w:kern w:val="0"/>
+          <w:sz w:val="21"/>
+          <w:szCs w:val="21"/>
+          <w:shd w:val="clear" w:fill="1E1E1E"/>
+          <w:lang w:val="en-US" w:eastAsia="zh-CN" w:bidi="ar"/>
+        </w:rPr>
+        <w:t>}</w:t>
+      </w:r>
+    </w:p>
+    <w:p>
+      <w:pPr>
+        <w:widowControl w:val="0"/>
+        <w:numPr>
+          <w:ilvl w:val="0"/>
+          <w:numId w:val="0"/>
+        </w:numPr>
+        <w:ind w:leftChars="0"/>
+        <w:jc w:val="both"/>
+        <w:rPr>
+          <w:rFonts w:hint="default"/>
+          <w:lang w:val="en-US" w:eastAsia="zh-CN"/>
+        </w:rPr>
+      </w:pPr>
+    </w:p>
+    <w:p>
+      <w:pPr>
+        <w:widowControl w:val="0"/>
+        <w:numPr>
+          <w:ilvl w:val="0"/>
+          <w:numId w:val="0"/>
+        </w:numPr>
+        <w:ind w:leftChars="0"/>
+        <w:jc w:val="both"/>
+        <w:rPr>
+          <w:rFonts w:hint="default"/>
+          <w:lang w:val="en-US" w:eastAsia="zh-CN"/>
+        </w:rPr>
+      </w:pPr>
+    </w:p>
+    <w:p>
+      <w:pPr>
+        <w:widowControl w:val="0"/>
+        <w:numPr>
+          <w:ilvl w:val="0"/>
+          <w:numId w:val="0"/>
+        </w:numPr>
+        <w:ind w:leftChars="0"/>
+        <w:jc w:val="both"/>
+        <w:rPr>
+          <w:rFonts w:hint="eastAsia"/>
+          <w:lang w:val="en-US" w:eastAsia="zh-CN"/>
+        </w:rPr>
+      </w:pPr>
+      <w:r>
+        <w:rPr>
+          <w:rFonts w:hint="eastAsia"/>
+          <w:lang w:val="en-US" w:eastAsia="zh-CN"/>
+        </w:rPr>
+        <w:t>自动处理前缀</w:t>
+      </w:r>
+    </w:p>
+    <w:p>
+      <w:pPr>
+        <w:widowControl w:val="0"/>
+        <w:numPr>
+          <w:ilvl w:val="0"/>
+          <w:numId w:val="0"/>
+        </w:numPr>
+        <w:ind w:leftChars="0"/>
+        <w:jc w:val="both"/>
+        <w:rPr>
+          <w:rFonts w:hint="default"/>
+          <w:lang w:val="en-US" w:eastAsia="zh-CN"/>
+        </w:rPr>
+      </w:pPr>
+      <w:r>
+        <w:rPr>
+          <w:rFonts w:hint="default"/>
+          <w:lang w:val="en-US" w:eastAsia="zh-CN"/>
+        </w:rPr>
+        <w:t>npm i postcss-loader autoprefixer -D</w:t>
+      </w:r>
+    </w:p>
+    <w:p>
+      <w:pPr>
+        <w:widowControl w:val="0"/>
+        <w:numPr>
+          <w:ilvl w:val="0"/>
+          <w:numId w:val="0"/>
+        </w:numPr>
+        <w:ind w:leftChars="0"/>
+        <w:jc w:val="both"/>
+        <w:rPr>
+          <w:rFonts w:hint="default"/>
+          <w:lang w:val="en-US" w:eastAsia="zh-CN"/>
+        </w:rPr>
+      </w:pPr>
+      <w:r>
+        <w:rPr>
+          <w:rFonts w:hint="eastAsia"/>
+          <w:lang w:val="en-US" w:eastAsia="zh-CN"/>
+        </w:rPr>
+        <w:t xml:space="preserve">// </w:t>
+      </w:r>
+      <w:r>
+        <w:rPr>
+          <w:rFonts w:hint="default"/>
+          <w:lang w:val="en-US" w:eastAsia="zh-CN"/>
+        </w:rPr>
+        <w:t xml:space="preserve">autoprefixer </w:t>
+      </w:r>
+      <w:r>
+        <w:rPr>
+          <w:rFonts w:hint="eastAsia"/>
+          <w:lang w:val="en-US" w:eastAsia="zh-CN"/>
+        </w:rPr>
+        <w:t xml:space="preserve"> 处理前缀的插件</w:t>
+      </w:r>
+    </w:p>
+    <w:p>
+      <w:pPr>
+        <w:widowControl w:val="0"/>
+        <w:numPr>
+          <w:ilvl w:val="0"/>
+          <w:numId w:val="0"/>
+        </w:numPr>
+        <w:ind w:leftChars="0"/>
+        <w:jc w:val="both"/>
+        <w:rPr>
+          <w:rFonts w:hint="eastAsia"/>
+          <w:lang w:val="en-US" w:eastAsia="zh-CN"/>
+        </w:rPr>
+      </w:pPr>
+      <w:r>
+        <w:rPr>
+          <w:rFonts w:hint="eastAsia"/>
+          <w:lang w:val="en-US" w:eastAsia="zh-CN"/>
+        </w:rPr>
+        <w:t>Postcss.config.js 配置postCss</w:t>
+      </w:r>
+    </w:p>
+    <w:p>
+      <w:pPr>
+        <w:keepNext w:val="0"/>
+        <w:keepLines w:val="0"/>
+        <w:widowControl/>
+        <w:suppressLineNumbers w:val="0"/>
+        <w:shd w:val="clear" w:fill="1E1E1E"/>
+        <w:spacing w:line="285" w:lineRule="atLeast"/>
+        <w:jc w:val="left"/>
+        <w:rPr>
+          <w:rFonts w:ascii="Consolas" w:hAnsi="Consolas" w:eastAsia="Consolas" w:cs="Consolas"/>
+          <w:b w:val="0"/>
+          <w:color w:val="D4D4D4"/>
+          <w:sz w:val="21"/>
+          <w:szCs w:val="21"/>
+        </w:rPr>
+      </w:pPr>
+      <w:r>
+        <w:rPr>
+          <w:rFonts w:hint="default" w:ascii="Consolas" w:hAnsi="Consolas" w:eastAsia="Consolas" w:cs="Consolas"/>
+          <w:b w:val="0"/>
+          <w:color w:val="4EC9B0"/>
+          <w:kern w:val="0"/>
+          <w:sz w:val="21"/>
+          <w:szCs w:val="21"/>
+          <w:shd w:val="clear" w:fill="1E1E1E"/>
+          <w:lang w:val="en-US" w:eastAsia="zh-CN" w:bidi="ar"/>
+        </w:rPr>
+        <w:t>module</w:t>
+      </w:r>
+      <w:r>
+        <w:rPr>
+          <w:rFonts w:hint="default" w:ascii="Consolas" w:hAnsi="Consolas" w:eastAsia="Consolas" w:cs="Consolas"/>
+          <w:b w:val="0"/>
+          <w:color w:val="D4D4D4"/>
+          <w:kern w:val="0"/>
+          <w:sz w:val="21"/>
+          <w:szCs w:val="21"/>
+          <w:shd w:val="clear" w:fill="1E1E1E"/>
+          <w:lang w:val="en-US" w:eastAsia="zh-CN" w:bidi="ar"/>
+        </w:rPr>
+        <w:t>.</w:t>
+      </w:r>
+      <w:r>
+        <w:rPr>
+          <w:rFonts w:hint="default" w:ascii="Consolas" w:hAnsi="Consolas" w:eastAsia="Consolas" w:cs="Consolas"/>
+          <w:b w:val="0"/>
+          <w:color w:val="4EC9B0"/>
+          <w:kern w:val="0"/>
+          <w:sz w:val="21"/>
+          <w:szCs w:val="21"/>
+          <w:shd w:val="clear" w:fill="1E1E1E"/>
+          <w:lang w:val="en-US" w:eastAsia="zh-CN" w:bidi="ar"/>
+        </w:rPr>
+        <w:t>exports</w:t>
+      </w:r>
+      <w:r>
+        <w:rPr>
+          <w:rFonts w:hint="default" w:ascii="Consolas" w:hAnsi="Consolas" w:eastAsia="Consolas" w:cs="Consolas"/>
+          <w:b w:val="0"/>
+          <w:color w:val="D4D4D4"/>
+          <w:kern w:val="0"/>
+          <w:sz w:val="21"/>
+          <w:szCs w:val="21"/>
+          <w:shd w:val="clear" w:fill="1E1E1E"/>
+          <w:lang w:val="en-US" w:eastAsia="zh-CN" w:bidi="ar"/>
+        </w:rPr>
+        <w:t xml:space="preserve"> = {</w:t>
+      </w:r>
+    </w:p>
+    <w:p>
+      <w:pPr>
+        <w:keepNext w:val="0"/>
+        <w:keepLines w:val="0"/>
+        <w:widowControl/>
+        <w:suppressLineNumbers w:val="0"/>
+        <w:shd w:val="clear" w:fill="1E1E1E"/>
+        <w:spacing w:line="285" w:lineRule="atLeast"/>
+        <w:jc w:val="left"/>
+        <w:rPr>
+          <w:rFonts w:hint="default" w:ascii="Consolas" w:hAnsi="Consolas" w:eastAsia="Consolas" w:cs="Consolas"/>
+          <w:b w:val="0"/>
+          <w:color w:val="D4D4D4"/>
+          <w:sz w:val="21"/>
+          <w:szCs w:val="21"/>
+        </w:rPr>
+      </w:pPr>
+      <w:r>
+        <w:rPr>
+          <w:rFonts w:hint="default" w:ascii="Consolas" w:hAnsi="Consolas" w:eastAsia="Consolas" w:cs="Consolas"/>
+          <w:b w:val="0"/>
+          <w:color w:val="9CDCFE"/>
+          <w:kern w:val="0"/>
+          <w:sz w:val="21"/>
+          <w:szCs w:val="21"/>
+          <w:shd w:val="clear" w:fill="1E1E1E"/>
+          <w:lang w:val="en-US" w:eastAsia="zh-CN" w:bidi="ar"/>
+        </w:rPr>
+        <w:t>plugin:</w:t>
+      </w:r>
+      <w:r>
+        <w:rPr>
+          <w:rFonts w:hint="default" w:ascii="Consolas" w:hAnsi="Consolas" w:eastAsia="Consolas" w:cs="Consolas"/>
+          <w:b w:val="0"/>
+          <w:color w:val="D4D4D4"/>
+          <w:kern w:val="0"/>
+          <w:sz w:val="21"/>
+          <w:szCs w:val="21"/>
+          <w:shd w:val="clear" w:fill="1E1E1E"/>
+          <w:lang w:val="en-US" w:eastAsia="zh-CN" w:bidi="ar"/>
+        </w:rPr>
+        <w:t>[</w:t>
+      </w:r>
+    </w:p>
+    <w:p>
+      <w:pPr>
+        <w:keepNext w:val="0"/>
+        <w:keepLines w:val="0"/>
+        <w:widowControl/>
+        <w:suppressLineNumbers w:val="0"/>
+        <w:shd w:val="clear" w:fill="1E1E1E"/>
+        <w:spacing w:line="285" w:lineRule="atLeast"/>
+        <w:jc w:val="left"/>
+        <w:rPr>
+          <w:rFonts w:hint="default" w:ascii="Consolas" w:hAnsi="Consolas" w:eastAsia="Consolas" w:cs="Consolas"/>
+          <w:b w:val="0"/>
+          <w:color w:val="D4D4D4"/>
+          <w:sz w:val="21"/>
+          <w:szCs w:val="21"/>
+        </w:rPr>
+      </w:pPr>
+      <w:r>
+        <w:rPr>
+          <w:rFonts w:hint="default" w:ascii="Consolas" w:hAnsi="Consolas" w:eastAsia="Consolas" w:cs="Consolas"/>
+          <w:b w:val="0"/>
+          <w:color w:val="DCDCAA"/>
+          <w:kern w:val="0"/>
+          <w:sz w:val="21"/>
+          <w:szCs w:val="21"/>
+          <w:shd w:val="clear" w:fill="1E1E1E"/>
+          <w:lang w:val="en-US" w:eastAsia="zh-CN" w:bidi="ar"/>
+        </w:rPr>
+        <w:t>require</w:t>
+      </w:r>
+      <w:r>
+        <w:rPr>
+          <w:rFonts w:hint="default" w:ascii="Consolas" w:hAnsi="Consolas" w:eastAsia="Consolas" w:cs="Consolas"/>
+          <w:b w:val="0"/>
+          <w:color w:val="D4D4D4"/>
+          <w:kern w:val="0"/>
+          <w:sz w:val="21"/>
+          <w:szCs w:val="21"/>
+          <w:shd w:val="clear" w:fill="1E1E1E"/>
+          <w:lang w:val="en-US" w:eastAsia="zh-CN" w:bidi="ar"/>
+        </w:rPr>
+        <w:t>(</w:t>
+      </w:r>
+      <w:r>
+        <w:rPr>
+          <w:rFonts w:hint="default" w:ascii="Consolas" w:hAnsi="Consolas" w:eastAsia="Consolas" w:cs="Consolas"/>
+          <w:b w:val="0"/>
+          <w:color w:val="CE9178"/>
+          <w:kern w:val="0"/>
+          <w:sz w:val="21"/>
+          <w:szCs w:val="21"/>
+          <w:shd w:val="clear" w:fill="1E1E1E"/>
+          <w:lang w:val="en-US" w:eastAsia="zh-CN" w:bidi="ar"/>
+        </w:rPr>
+        <w:t>'autoprefixer'</w:t>
+      </w:r>
+      <w:r>
+        <w:rPr>
+          <w:rFonts w:hint="default" w:ascii="Consolas" w:hAnsi="Consolas" w:eastAsia="Consolas" w:cs="Consolas"/>
+          <w:b w:val="0"/>
+          <w:color w:val="D4D4D4"/>
+          <w:kern w:val="0"/>
+          <w:sz w:val="21"/>
+          <w:szCs w:val="21"/>
+          <w:shd w:val="clear" w:fill="1E1E1E"/>
+          <w:lang w:val="en-US" w:eastAsia="zh-CN" w:bidi="ar"/>
+        </w:rPr>
+        <w:t>)</w:t>
+      </w:r>
+    </w:p>
+    <w:p>
+      <w:pPr>
+        <w:keepNext w:val="0"/>
+        <w:keepLines w:val="0"/>
+        <w:widowControl/>
+        <w:suppressLineNumbers w:val="0"/>
+        <w:shd w:val="clear" w:fill="1E1E1E"/>
+        <w:spacing w:line="285" w:lineRule="atLeast"/>
+        <w:jc w:val="left"/>
+        <w:rPr>
+          <w:rFonts w:hint="default" w:ascii="Consolas" w:hAnsi="Consolas" w:eastAsia="Consolas" w:cs="Consolas"/>
+          <w:b w:val="0"/>
+          <w:color w:val="D4D4D4"/>
+          <w:sz w:val="21"/>
+          <w:szCs w:val="21"/>
+        </w:rPr>
+      </w:pPr>
+      <w:r>
+        <w:rPr>
+          <w:rFonts w:hint="default" w:ascii="Consolas" w:hAnsi="Consolas" w:eastAsia="Consolas" w:cs="Consolas"/>
+          <w:b w:val="0"/>
+          <w:color w:val="D4D4D4"/>
+          <w:kern w:val="0"/>
+          <w:sz w:val="21"/>
+          <w:szCs w:val="21"/>
+          <w:shd w:val="clear" w:fill="1E1E1E"/>
+          <w:lang w:val="en-US" w:eastAsia="zh-CN" w:bidi="ar"/>
+        </w:rPr>
+        <w:t>]</w:t>
+      </w:r>
+    </w:p>
+    <w:p>
+      <w:pPr>
+        <w:keepNext w:val="0"/>
+        <w:keepLines w:val="0"/>
+        <w:widowControl/>
+        <w:suppressLineNumbers w:val="0"/>
+        <w:shd w:val="clear" w:fill="1E1E1E"/>
+        <w:spacing w:line="285" w:lineRule="atLeast"/>
+        <w:jc w:val="left"/>
+        <w:rPr>
+          <w:rFonts w:hint="default" w:ascii="Consolas" w:hAnsi="Consolas" w:eastAsia="Consolas" w:cs="Consolas"/>
+          <w:b w:val="0"/>
+          <w:color w:val="D4D4D4"/>
+          <w:sz w:val="21"/>
+          <w:szCs w:val="21"/>
+        </w:rPr>
+      </w:pPr>
+      <w:r>
+        <w:rPr>
+          <w:rFonts w:hint="default" w:ascii="Consolas" w:hAnsi="Consolas" w:eastAsia="Consolas" w:cs="Consolas"/>
+          <w:b w:val="0"/>
+          <w:color w:val="D4D4D4"/>
+          <w:kern w:val="0"/>
+          <w:sz w:val="21"/>
+          <w:szCs w:val="21"/>
+          <w:shd w:val="clear" w:fill="1E1E1E"/>
+          <w:lang w:val="en-US" w:eastAsia="zh-CN" w:bidi="ar"/>
+        </w:rPr>
+        <w:t>}</w:t>
+      </w:r>
+    </w:p>
+    <w:p>
+      <w:pPr>
+        <w:widowControl w:val="0"/>
+        <w:numPr>
+          <w:ilvl w:val="0"/>
+          <w:numId w:val="0"/>
+        </w:numPr>
+        <w:ind w:leftChars="0"/>
+        <w:jc w:val="both"/>
+        <w:rPr>
+          <w:rFonts w:hint="eastAsia"/>
+          <w:lang w:val="en-US" w:eastAsia="zh-CN"/>
+        </w:rPr>
+      </w:pPr>
+      <w:r>
+        <w:rPr>
+          <w:rFonts w:hint="eastAsia"/>
+          <w:lang w:val="en-US" w:eastAsia="zh-CN"/>
+        </w:rPr>
+        <w:t>配置loader</w:t>
+      </w:r>
+    </w:p>
+    <w:p>
+      <w:pPr>
+        <w:keepNext w:val="0"/>
+        <w:keepLines w:val="0"/>
+        <w:widowControl/>
+        <w:suppressLineNumbers w:val="0"/>
+        <w:shd w:val="clear" w:fill="1E1E1E"/>
+        <w:spacing w:line="285" w:lineRule="atLeast"/>
+        <w:jc w:val="left"/>
+        <w:rPr>
+          <w:rFonts w:ascii="Consolas" w:hAnsi="Consolas" w:eastAsia="Consolas" w:cs="Consolas"/>
+          <w:b w:val="0"/>
+          <w:color w:val="D4D4D4"/>
+          <w:sz w:val="21"/>
+          <w:szCs w:val="21"/>
+        </w:rPr>
+      </w:pPr>
+      <w:r>
+        <w:rPr>
+          <w:rFonts w:hint="default" w:ascii="Consolas" w:hAnsi="Consolas" w:eastAsia="Consolas" w:cs="Consolas"/>
+          <w:b w:val="0"/>
+          <w:color w:val="9CDCFE"/>
+          <w:kern w:val="0"/>
+          <w:sz w:val="21"/>
+          <w:szCs w:val="21"/>
+          <w:shd w:val="clear" w:fill="1E1E1E"/>
+          <w:lang w:val="en-US" w:eastAsia="zh-CN" w:bidi="ar"/>
+        </w:rPr>
+        <w:t>use:</w:t>
+      </w:r>
+      <w:r>
+        <w:rPr>
+          <w:rFonts w:hint="default" w:ascii="Consolas" w:hAnsi="Consolas" w:eastAsia="Consolas" w:cs="Consolas"/>
+          <w:b w:val="0"/>
+          <w:color w:val="D4D4D4"/>
+          <w:kern w:val="0"/>
+          <w:sz w:val="21"/>
+          <w:szCs w:val="21"/>
+          <w:shd w:val="clear" w:fill="1E1E1E"/>
+          <w:lang w:val="en-US" w:eastAsia="zh-CN" w:bidi="ar"/>
+        </w:rPr>
+        <w:t>[</w:t>
+      </w:r>
+    </w:p>
+    <w:p>
+      <w:pPr>
+        <w:keepNext w:val="0"/>
+        <w:keepLines w:val="0"/>
+        <w:widowControl/>
+        <w:suppressLineNumbers w:val="0"/>
+        <w:shd w:val="clear" w:fill="1E1E1E"/>
+        <w:spacing w:line="285" w:lineRule="atLeast"/>
+        <w:jc w:val="left"/>
+        <w:rPr>
+          <w:rFonts w:hint="default" w:ascii="Consolas" w:hAnsi="Consolas" w:eastAsia="Consolas" w:cs="Consolas"/>
+          <w:b w:val="0"/>
+          <w:color w:val="D4D4D4"/>
+          <w:sz w:val="21"/>
+          <w:szCs w:val="21"/>
+        </w:rPr>
+      </w:pPr>
+      <w:r>
+        <w:rPr>
+          <w:rFonts w:hint="default" w:ascii="Consolas" w:hAnsi="Consolas" w:eastAsia="Consolas" w:cs="Consolas"/>
+          <w:b w:val="0"/>
+          <w:color w:val="D4D4D4"/>
+          <w:kern w:val="0"/>
+          <w:sz w:val="21"/>
+          <w:szCs w:val="21"/>
+          <w:shd w:val="clear" w:fill="1E1E1E"/>
+          <w:lang w:val="en-US" w:eastAsia="zh-CN" w:bidi="ar"/>
+        </w:rPr>
+        <w:t>{</w:t>
+      </w:r>
+      <w:r>
+        <w:rPr>
+          <w:rFonts w:hint="default" w:ascii="Consolas" w:hAnsi="Consolas" w:eastAsia="Consolas" w:cs="Consolas"/>
+          <w:b w:val="0"/>
+          <w:color w:val="9CDCFE"/>
+          <w:kern w:val="0"/>
+          <w:sz w:val="21"/>
+          <w:szCs w:val="21"/>
+          <w:shd w:val="clear" w:fill="1E1E1E"/>
+          <w:lang w:val="en-US" w:eastAsia="zh-CN" w:bidi="ar"/>
+        </w:rPr>
+        <w:t>loader:</w:t>
+      </w:r>
+      <w:r>
+        <w:rPr>
+          <w:rFonts w:hint="default" w:ascii="Consolas" w:hAnsi="Consolas" w:eastAsia="Consolas" w:cs="Consolas"/>
+          <w:b w:val="0"/>
+          <w:color w:val="CE9178"/>
+          <w:kern w:val="0"/>
+          <w:sz w:val="21"/>
+          <w:szCs w:val="21"/>
+          <w:shd w:val="clear" w:fill="1E1E1E"/>
+          <w:lang w:val="en-US" w:eastAsia="zh-CN" w:bidi="ar"/>
+        </w:rPr>
+        <w:t>"style-loader"</w:t>
+      </w:r>
+      <w:r>
+        <w:rPr>
+          <w:rFonts w:hint="default" w:ascii="Consolas" w:hAnsi="Consolas" w:eastAsia="Consolas" w:cs="Consolas"/>
+          <w:b w:val="0"/>
+          <w:color w:val="D4D4D4"/>
+          <w:kern w:val="0"/>
+          <w:sz w:val="21"/>
+          <w:szCs w:val="21"/>
+          <w:shd w:val="clear" w:fill="1E1E1E"/>
+          <w:lang w:val="en-US" w:eastAsia="zh-CN" w:bidi="ar"/>
+        </w:rPr>
+        <w:t>},</w:t>
+      </w:r>
+    </w:p>
+    <w:p>
+      <w:pPr>
+        <w:keepNext w:val="0"/>
+        <w:keepLines w:val="0"/>
+        <w:widowControl/>
+        <w:suppressLineNumbers w:val="0"/>
+        <w:shd w:val="clear" w:fill="1E1E1E"/>
+        <w:spacing w:line="285" w:lineRule="atLeast"/>
+        <w:jc w:val="left"/>
+        <w:rPr>
+          <w:rFonts w:hint="default" w:ascii="Consolas" w:hAnsi="Consolas" w:eastAsia="Consolas" w:cs="Consolas"/>
+          <w:b w:val="0"/>
+          <w:color w:val="D4D4D4"/>
+          <w:sz w:val="21"/>
+          <w:szCs w:val="21"/>
+        </w:rPr>
+      </w:pPr>
+      <w:r>
+        <w:rPr>
+          <w:rFonts w:hint="default" w:ascii="Consolas" w:hAnsi="Consolas" w:eastAsia="Consolas" w:cs="Consolas"/>
+          <w:b w:val="0"/>
+          <w:color w:val="D4D4D4"/>
+          <w:kern w:val="0"/>
+          <w:sz w:val="21"/>
+          <w:szCs w:val="21"/>
+          <w:shd w:val="clear" w:fill="1E1E1E"/>
+          <w:lang w:val="en-US" w:eastAsia="zh-CN" w:bidi="ar"/>
+        </w:rPr>
+        <w:t>{</w:t>
+      </w:r>
+      <w:r>
+        <w:rPr>
+          <w:rFonts w:hint="default" w:ascii="Consolas" w:hAnsi="Consolas" w:eastAsia="Consolas" w:cs="Consolas"/>
+          <w:b w:val="0"/>
+          <w:color w:val="9CDCFE"/>
+          <w:kern w:val="0"/>
+          <w:sz w:val="21"/>
+          <w:szCs w:val="21"/>
+          <w:shd w:val="clear" w:fill="1E1E1E"/>
+          <w:lang w:val="en-US" w:eastAsia="zh-CN" w:bidi="ar"/>
+        </w:rPr>
+        <w:t>loader:</w:t>
+      </w:r>
+      <w:r>
+        <w:rPr>
+          <w:rFonts w:hint="default" w:ascii="Consolas" w:hAnsi="Consolas" w:eastAsia="Consolas" w:cs="Consolas"/>
+          <w:b w:val="0"/>
+          <w:color w:val="CE9178"/>
+          <w:kern w:val="0"/>
+          <w:sz w:val="21"/>
+          <w:szCs w:val="21"/>
+          <w:shd w:val="clear" w:fill="1E1E1E"/>
+          <w:lang w:val="en-US" w:eastAsia="zh-CN" w:bidi="ar"/>
+        </w:rPr>
+        <w:t>"css-loader"</w:t>
+      </w:r>
+      <w:r>
+        <w:rPr>
+          <w:rFonts w:hint="default" w:ascii="Consolas" w:hAnsi="Consolas" w:eastAsia="Consolas" w:cs="Consolas"/>
+          <w:b w:val="0"/>
+          <w:color w:val="D4D4D4"/>
+          <w:kern w:val="0"/>
+          <w:sz w:val="21"/>
+          <w:szCs w:val="21"/>
+          <w:shd w:val="clear" w:fill="1E1E1E"/>
+          <w:lang w:val="en-US" w:eastAsia="zh-CN" w:bidi="ar"/>
+        </w:rPr>
+        <w:t>},</w:t>
+      </w:r>
+    </w:p>
+    <w:p>
+      <w:pPr>
+        <w:keepNext w:val="0"/>
+        <w:keepLines w:val="0"/>
+        <w:widowControl/>
+        <w:suppressLineNumbers w:val="0"/>
+        <w:shd w:val="clear" w:fill="1E1E1E"/>
+        <w:spacing w:line="285" w:lineRule="atLeast"/>
+        <w:jc w:val="left"/>
+        <w:rPr>
+          <w:rFonts w:hint="default" w:ascii="Consolas" w:hAnsi="Consolas" w:eastAsia="Consolas" w:cs="Consolas"/>
+          <w:b w:val="0"/>
+          <w:color w:val="D4D4D4"/>
+          <w:sz w:val="21"/>
+          <w:szCs w:val="21"/>
+        </w:rPr>
+      </w:pPr>
+      <w:r>
+        <w:rPr>
+          <w:rFonts w:hint="default" w:ascii="Consolas" w:hAnsi="Consolas" w:eastAsia="Consolas" w:cs="Consolas"/>
+          <w:b w:val="0"/>
+          <w:color w:val="D4D4D4"/>
+          <w:kern w:val="0"/>
+          <w:sz w:val="21"/>
+          <w:szCs w:val="21"/>
+          <w:shd w:val="clear" w:fill="1E1E1E"/>
+          <w:lang w:val="en-US" w:eastAsia="zh-CN" w:bidi="ar"/>
+        </w:rPr>
+        <w:t>{</w:t>
+      </w:r>
+      <w:r>
+        <w:rPr>
+          <w:rFonts w:hint="default" w:ascii="Consolas" w:hAnsi="Consolas" w:eastAsia="Consolas" w:cs="Consolas"/>
+          <w:b w:val="0"/>
+          <w:color w:val="9CDCFE"/>
+          <w:kern w:val="0"/>
+          <w:sz w:val="21"/>
+          <w:szCs w:val="21"/>
+          <w:shd w:val="clear" w:fill="1E1E1E"/>
+          <w:lang w:val="en-US" w:eastAsia="zh-CN" w:bidi="ar"/>
+        </w:rPr>
+        <w:t>loader:</w:t>
+      </w:r>
+      <w:r>
+        <w:rPr>
+          <w:rFonts w:hint="default" w:ascii="Consolas" w:hAnsi="Consolas" w:eastAsia="Consolas" w:cs="Consolas"/>
+          <w:b w:val="0"/>
+          <w:color w:val="CE9178"/>
+          <w:kern w:val="0"/>
+          <w:sz w:val="21"/>
+          <w:szCs w:val="21"/>
+          <w:shd w:val="clear" w:fill="1E1E1E"/>
+          <w:lang w:val="en-US" w:eastAsia="zh-CN" w:bidi="ar"/>
+        </w:rPr>
+        <w:t>'postcss-loader'</w:t>
+      </w:r>
+      <w:r>
+        <w:rPr>
+          <w:rFonts w:hint="default" w:ascii="Consolas" w:hAnsi="Consolas" w:eastAsia="Consolas" w:cs="Consolas"/>
+          <w:b w:val="0"/>
+          <w:color w:val="D4D4D4"/>
+          <w:kern w:val="0"/>
+          <w:sz w:val="21"/>
+          <w:szCs w:val="21"/>
+          <w:shd w:val="clear" w:fill="1E1E1E"/>
+          <w:lang w:val="en-US" w:eastAsia="zh-CN" w:bidi="ar"/>
+        </w:rPr>
+        <w:t xml:space="preserve">} </w:t>
+      </w:r>
+      <w:r>
+        <w:rPr>
+          <w:rFonts w:hint="default" w:ascii="Consolas" w:hAnsi="Consolas" w:eastAsia="Consolas" w:cs="Consolas"/>
+          <w:b w:val="0"/>
+          <w:color w:val="6A9955"/>
+          <w:kern w:val="0"/>
+          <w:sz w:val="21"/>
+          <w:szCs w:val="21"/>
+          <w:shd w:val="clear" w:fill="1E1E1E"/>
+          <w:lang w:val="en-US" w:eastAsia="zh-CN" w:bidi="ar"/>
+        </w:rPr>
+        <w:t>// 自动处理前缀</w:t>
+      </w:r>
+    </w:p>
+    <w:p>
+      <w:pPr>
+        <w:keepNext w:val="0"/>
+        <w:keepLines w:val="0"/>
+        <w:widowControl/>
+        <w:suppressLineNumbers w:val="0"/>
+        <w:shd w:val="clear" w:fill="1E1E1E"/>
+        <w:spacing w:line="285" w:lineRule="atLeast"/>
+        <w:jc w:val="left"/>
+        <w:rPr>
+          <w:rFonts w:hint="default" w:ascii="Consolas" w:hAnsi="Consolas" w:eastAsia="Consolas" w:cs="Consolas"/>
+          <w:b w:val="0"/>
+          <w:color w:val="D4D4D4"/>
+          <w:sz w:val="21"/>
+          <w:szCs w:val="21"/>
+        </w:rPr>
+      </w:pPr>
+      <w:r>
+        <w:rPr>
+          <w:rFonts w:hint="default" w:ascii="Consolas" w:hAnsi="Consolas" w:eastAsia="Consolas" w:cs="Consolas"/>
+          <w:b w:val="0"/>
+          <w:color w:val="D4D4D4"/>
+          <w:kern w:val="0"/>
+          <w:sz w:val="21"/>
+          <w:szCs w:val="21"/>
+          <w:shd w:val="clear" w:fill="1E1E1E"/>
+          <w:lang w:val="en-US" w:eastAsia="zh-CN" w:bidi="ar"/>
+        </w:rPr>
+        <w:t>]</w:t>
+      </w:r>
+    </w:p>
+    <w:p>
+      <w:pPr>
+        <w:widowControl w:val="0"/>
+        <w:numPr>
+          <w:ilvl w:val="0"/>
+          <w:numId w:val="0"/>
+        </w:numPr>
+        <w:ind w:leftChars="0"/>
+        <w:jc w:val="both"/>
+        <w:rPr>
+          <w:rFonts w:hint="default"/>
+          <w:lang w:val="en-US" w:eastAsia="zh-CN"/>
+        </w:rPr>
+      </w:pPr>
+    </w:p>
+    <w:p>
+      <w:pPr>
+        <w:widowControl w:val="0"/>
+        <w:numPr>
+          <w:ilvl w:val="0"/>
+          <w:numId w:val="0"/>
+        </w:numPr>
+        <w:ind w:leftChars="0"/>
+        <w:jc w:val="both"/>
+        <w:rPr>
+          <w:rFonts w:hint="eastAsia"/>
+          <w:lang w:val="en-US" w:eastAsia="zh-CN"/>
+        </w:rPr>
+      </w:pPr>
+      <w:r>
+        <w:rPr>
+          <w:rFonts w:hint="eastAsia"/>
+          <w:lang w:val="en-US" w:eastAsia="zh-CN"/>
+        </w:rPr>
+        <w:t>消除冗余CSS</w:t>
+      </w:r>
+    </w:p>
+    <w:p>
+      <w:pPr>
+        <w:widowControl w:val="0"/>
+        <w:numPr>
+          <w:ilvl w:val="0"/>
+          <w:numId w:val="0"/>
+        </w:numPr>
+        <w:ind w:leftChars="0"/>
+        <w:jc w:val="both"/>
+        <w:rPr>
+          <w:rFonts w:hint="eastAsia"/>
+          <w:lang w:val="en-US" w:eastAsia="zh-CN"/>
+        </w:rPr>
+      </w:pPr>
+      <w:r>
+        <w:rPr>
+          <w:rFonts w:hint="eastAsia"/>
+          <w:lang w:val="en-US" w:eastAsia="zh-CN"/>
+        </w:rPr>
+        <w:t>Purifycss</w:t>
+      </w:r>
+    </w:p>
+    <w:p>
+      <w:pPr>
+        <w:widowControl w:val="0"/>
+        <w:numPr>
+          <w:ilvl w:val="0"/>
+          <w:numId w:val="1"/>
+        </w:numPr>
+        <w:ind w:leftChars="0"/>
+        <w:jc w:val="both"/>
+        <w:rPr>
+          <w:rFonts w:hint="eastAsia"/>
+          <w:lang w:val="en-US" w:eastAsia="zh-CN"/>
+        </w:rPr>
+      </w:pPr>
+      <w:r>
+        <w:rPr>
+          <w:rFonts w:hint="eastAsia"/>
+          <w:lang w:val="en-US" w:eastAsia="zh-CN"/>
+        </w:rPr>
+        <w:t>下载 npm i purifycss-webpack purify-css -D</w:t>
+      </w:r>
+    </w:p>
+    <w:p>
+      <w:pPr>
+        <w:widowControl w:val="0"/>
+        <w:numPr>
+          <w:ilvl w:val="0"/>
+          <w:numId w:val="1"/>
+        </w:numPr>
+        <w:ind w:leftChars="0"/>
+        <w:jc w:val="both"/>
+        <w:rPr>
+          <w:rFonts w:hint="default"/>
+          <w:lang w:val="en-US" w:eastAsia="zh-CN"/>
+        </w:rPr>
+      </w:pPr>
+      <w:r>
+        <w:rPr>
+          <w:rFonts w:hint="eastAsia"/>
+          <w:lang w:val="en-US" w:eastAsia="zh-CN"/>
+        </w:rPr>
+        <w:t>引入 const PurifycssWebpack = rewquire(</w:t>
+      </w:r>
+      <w:r>
+        <w:rPr>
+          <w:rFonts w:hint="default"/>
+          <w:lang w:val="en-US" w:eastAsia="zh-CN"/>
+        </w:rPr>
+        <w:t>‘</w:t>
+      </w:r>
+      <w:r>
+        <w:rPr>
+          <w:rFonts w:hint="eastAsia"/>
+          <w:lang w:val="en-US" w:eastAsia="zh-CN"/>
+        </w:rPr>
+        <w:t>purifycss-webpack</w:t>
+      </w:r>
+      <w:r>
+        <w:rPr>
+          <w:rFonts w:hint="default"/>
+          <w:lang w:val="en-US" w:eastAsia="zh-CN"/>
+        </w:rPr>
+        <w:t>’</w:t>
+      </w:r>
+      <w:r>
+        <w:rPr>
+          <w:rFonts w:hint="eastAsia"/>
+          <w:lang w:val="en-US" w:eastAsia="zh-CN"/>
+        </w:rPr>
+        <w:t>)</w:t>
+      </w:r>
+    </w:p>
+    <w:p>
+      <w:pPr>
+        <w:widowControl w:val="0"/>
+        <w:numPr>
+          <w:ilvl w:val="0"/>
+          <w:numId w:val="1"/>
+        </w:numPr>
+        <w:ind w:leftChars="0"/>
+        <w:jc w:val="both"/>
+        <w:rPr>
+          <w:rFonts w:hint="default"/>
+          <w:lang w:val="en-US" w:eastAsia="zh-CN"/>
+        </w:rPr>
+      </w:pPr>
+      <w:r>
+        <w:rPr>
+          <w:rFonts w:hint="eastAsia"/>
+          <w:lang w:val="en-US" w:eastAsia="zh-CN"/>
+        </w:rPr>
+        <w:t>额外包,glob, npm i glob -D</w:t>
+      </w:r>
+    </w:p>
+    <w:p>
+      <w:pPr>
+        <w:widowControl w:val="0"/>
+        <w:numPr>
+          <w:ilvl w:val="0"/>
+          <w:numId w:val="1"/>
+        </w:numPr>
+        <w:ind w:left="0" w:leftChars="0" w:firstLine="0" w:firstLineChars="0"/>
+        <w:jc w:val="both"/>
+        <w:rPr>
+          <w:rFonts w:hint="default"/>
+          <w:lang w:val="en-US" w:eastAsia="zh-CN"/>
+        </w:rPr>
+      </w:pPr>
+      <w:r>
+        <w:rPr>
+          <w:rFonts w:hint="eastAsia"/>
+          <w:lang w:val="en-US" w:eastAsia="zh-CN"/>
+        </w:rPr>
+        <w:t>在plugins 配置路径</w:t>
+      </w:r>
+    </w:p>
+    <w:p>
+      <w:pPr>
+        <w:keepNext w:val="0"/>
+        <w:keepLines w:val="0"/>
+        <w:widowControl/>
+        <w:suppressLineNumbers w:val="0"/>
+        <w:shd w:val="clear" w:fill="1E1E1E"/>
+        <w:spacing w:line="285" w:lineRule="atLeast"/>
+        <w:jc w:val="left"/>
+        <w:rPr>
+          <w:rFonts w:ascii="Consolas" w:hAnsi="Consolas" w:eastAsia="Consolas" w:cs="Consolas"/>
+          <w:b w:val="0"/>
+          <w:color w:val="D4D4D4"/>
+          <w:sz w:val="21"/>
+          <w:szCs w:val="21"/>
+        </w:rPr>
+      </w:pPr>
+      <w:r>
+        <w:rPr>
+          <w:rFonts w:hint="default" w:ascii="Consolas" w:hAnsi="Consolas" w:eastAsia="Consolas" w:cs="Consolas"/>
+          <w:b w:val="0"/>
+          <w:color w:val="6A9955"/>
+          <w:kern w:val="0"/>
+          <w:sz w:val="21"/>
+          <w:szCs w:val="21"/>
+          <w:shd w:val="clear" w:fill="1E1E1E"/>
+          <w:lang w:val="en-US" w:eastAsia="zh-CN" w:bidi="ar"/>
+        </w:rPr>
+        <w:t>/*</w:t>
+      </w:r>
+    </w:p>
+    <w:p>
+      <w:pPr>
+        <w:keepNext w:val="0"/>
+        <w:keepLines w:val="0"/>
+        <w:widowControl/>
+        <w:suppressLineNumbers w:val="0"/>
+        <w:shd w:val="clear" w:fill="1E1E1E"/>
+        <w:spacing w:line="285" w:lineRule="atLeast"/>
+        <w:jc w:val="left"/>
+        <w:rPr>
+          <w:rFonts w:hint="default" w:ascii="Consolas" w:hAnsi="Consolas" w:eastAsia="Consolas" w:cs="Consolas"/>
+          <w:b w:val="0"/>
+          <w:color w:val="D4D4D4"/>
+          <w:sz w:val="21"/>
+          <w:szCs w:val="21"/>
+        </w:rPr>
+      </w:pPr>
+      <w:r>
+        <w:rPr>
+          <w:rFonts w:hint="default" w:ascii="Consolas" w:hAnsi="Consolas" w:eastAsia="Consolas" w:cs="Consolas"/>
+          <w:b w:val="0"/>
+          <w:color w:val="6A9955"/>
+          <w:kern w:val="0"/>
+          <w:sz w:val="21"/>
+          <w:szCs w:val="21"/>
+          <w:shd w:val="clear" w:fill="1E1E1E"/>
+          <w:lang w:val="en-US" w:eastAsia="zh-CN" w:bidi="ar"/>
+        </w:rPr>
+        <w:t>Node知识,以下区别不大</w:t>
+      </w:r>
+    </w:p>
+    <w:p>
+      <w:pPr>
+        <w:keepNext w:val="0"/>
+        <w:keepLines w:val="0"/>
+        <w:widowControl/>
+        <w:suppressLineNumbers w:val="0"/>
+        <w:shd w:val="clear" w:fill="1E1E1E"/>
+        <w:spacing w:line="285" w:lineRule="atLeast"/>
+        <w:jc w:val="left"/>
+        <w:rPr>
+          <w:rFonts w:hint="default" w:ascii="Consolas" w:hAnsi="Consolas" w:eastAsia="Consolas" w:cs="Consolas"/>
+          <w:b w:val="0"/>
+          <w:color w:val="D4D4D4"/>
+          <w:sz w:val="21"/>
+          <w:szCs w:val="21"/>
+        </w:rPr>
+      </w:pPr>
+      <w:r>
+        <w:rPr>
+          <w:rFonts w:hint="default" w:ascii="Consolas" w:hAnsi="Consolas" w:eastAsia="Consolas" w:cs="Consolas"/>
+          <w:b w:val="0"/>
+          <w:color w:val="6A9955"/>
+          <w:kern w:val="0"/>
+          <w:sz w:val="21"/>
+          <w:szCs w:val="21"/>
+          <w:shd w:val="clear" w:fill="1E1E1E"/>
+          <w:lang w:val="en-US" w:eastAsia="zh-CN" w:bidi="ar"/>
+        </w:rPr>
+        <w:t>path.join(_dirname,'src/index.html')</w:t>
+      </w:r>
+    </w:p>
+    <w:p>
+      <w:pPr>
+        <w:keepNext w:val="0"/>
+        <w:keepLines w:val="0"/>
+        <w:widowControl/>
+        <w:suppressLineNumbers w:val="0"/>
+        <w:shd w:val="clear" w:fill="1E1E1E"/>
+        <w:spacing w:line="285" w:lineRule="atLeast"/>
+        <w:jc w:val="left"/>
+        <w:rPr>
+          <w:rFonts w:hint="default" w:ascii="Consolas" w:hAnsi="Consolas" w:eastAsia="Consolas" w:cs="Consolas"/>
+          <w:b w:val="0"/>
+          <w:color w:val="D4D4D4"/>
+          <w:sz w:val="21"/>
+          <w:szCs w:val="21"/>
+        </w:rPr>
+      </w:pPr>
+      <w:r>
+        <w:rPr>
+          <w:rFonts w:hint="default" w:ascii="Consolas" w:hAnsi="Consolas" w:eastAsia="Consolas" w:cs="Consolas"/>
+          <w:b w:val="0"/>
+          <w:color w:val="6A9955"/>
+          <w:kern w:val="0"/>
+          <w:sz w:val="21"/>
+          <w:szCs w:val="21"/>
+          <w:shd w:val="clear" w:fill="1E1E1E"/>
+          <w:lang w:val="en-US" w:eastAsia="zh-CN" w:bidi="ar"/>
+        </w:rPr>
+        <w:t>path.resolve(_dirname,'src/index.html')</w:t>
+      </w:r>
+    </w:p>
+    <w:p>
+      <w:pPr>
+        <w:keepNext w:val="0"/>
+        <w:keepLines w:val="0"/>
+        <w:widowControl/>
+        <w:suppressLineNumbers w:val="0"/>
+        <w:shd w:val="clear" w:fill="1E1E1E"/>
+        <w:spacing w:line="285" w:lineRule="atLeast"/>
+        <w:jc w:val="left"/>
+        <w:rPr>
+          <w:rFonts w:hint="default" w:ascii="Consolas" w:hAnsi="Consolas" w:eastAsia="Consolas" w:cs="Consolas"/>
+          <w:b w:val="0"/>
+          <w:color w:val="D4D4D4"/>
+          <w:sz w:val="21"/>
+          <w:szCs w:val="21"/>
+        </w:rPr>
+      </w:pPr>
+      <w:r>
+        <w:rPr>
+          <w:rFonts w:hint="default" w:ascii="Consolas" w:hAnsi="Consolas" w:eastAsia="Consolas" w:cs="Consolas"/>
+          <w:b w:val="0"/>
+          <w:color w:val="6A9955"/>
+          <w:kern w:val="0"/>
+          <w:sz w:val="21"/>
+          <w:szCs w:val="21"/>
+          <w:shd w:val="clear" w:fill="1E1E1E"/>
+          <w:lang w:val="en-US" w:eastAsia="zh-CN" w:bidi="ar"/>
+        </w:rPr>
+        <w:t>*/</w:t>
+      </w:r>
+    </w:p>
+    <w:p>
+      <w:pPr>
+        <w:widowControl w:val="0"/>
+        <w:numPr>
+          <w:numId w:val="0"/>
+        </w:numPr>
+        <w:pBdr>
+          <w:bottom w:val="single" w:color="auto" w:sz="4" w:space="0"/>
+        </w:pBdr>
+        <w:jc w:val="both"/>
+        <w:rPr>
+          <w:rFonts w:hint="default"/>
+          <w:lang w:val="en-US" w:eastAsia="zh-CN"/>
+        </w:rPr>
+      </w:pPr>
+    </w:p>
+    <w:p>
+      <w:pPr>
+        <w:widowControl w:val="0"/>
+        <w:numPr>
+          <w:numId w:val="0"/>
+        </w:numPr>
+        <w:jc w:val="both"/>
+        <w:rPr>
+          <w:rFonts w:hint="eastAsia"/>
+          <w:lang w:val="en-US" w:eastAsia="zh-CN"/>
+        </w:rPr>
+      </w:pPr>
+      <w:r>
+        <w:rPr>
+          <w:rFonts w:hint="eastAsia"/>
+          <w:lang w:val="en-US" w:eastAsia="zh-CN"/>
+        </w:rPr>
+        <w:t>调试</w:t>
+      </w:r>
+    </w:p>
+    <w:p>
+      <w:pPr>
+        <w:widowControl w:val="0"/>
+        <w:numPr>
+          <w:numId w:val="0"/>
+        </w:numPr>
+        <w:ind w:leftChars="0"/>
+        <w:jc w:val="both"/>
+        <w:rPr>
+          <w:rFonts w:hint="eastAsia"/>
+          <w:lang w:val="en-US" w:eastAsia="zh-CN"/>
+        </w:rPr>
+      </w:pPr>
+      <w:r>
+        <w:rPr>
+          <w:rFonts w:hint="eastAsia"/>
+          <w:lang w:val="en-US" w:eastAsia="zh-CN"/>
+        </w:rPr>
+        <w:t>x开启调试，</w:t>
+      </w:r>
+    </w:p>
+    <w:p>
+      <w:pPr>
+        <w:widowControl w:val="0"/>
+        <w:numPr>
+          <w:numId w:val="0"/>
+        </w:numPr>
+        <w:ind w:leftChars="0"/>
+        <w:jc w:val="both"/>
+        <w:rPr>
+          <w:rFonts w:hint="eastAsia"/>
+          <w:lang w:val="en-US" w:eastAsia="zh-CN"/>
+        </w:rPr>
+      </w:pPr>
+      <w:r>
+        <w:rPr>
+          <w:rFonts w:hint="eastAsia"/>
+          <w:lang w:val="en-US" w:eastAsia="zh-CN"/>
+        </w:rPr>
+        <w:t>进入开发模式可以进入调试</w:t>
+      </w:r>
+    </w:p>
+    <w:p>
+      <w:pPr>
+        <w:widowControl w:val="0"/>
+        <w:numPr>
+          <w:numId w:val="0"/>
+        </w:numPr>
+        <w:ind w:leftChars="0"/>
+        <w:jc w:val="both"/>
+        <w:rPr>
+          <w:rFonts w:hint="eastAsia"/>
+          <w:lang w:val="en-US" w:eastAsia="zh-CN"/>
+        </w:rPr>
+      </w:pPr>
+      <w:r>
+        <w:rPr>
+          <w:rFonts w:hint="eastAsia"/>
+          <w:lang w:val="en-US" w:eastAsia="zh-CN"/>
+        </w:rPr>
+        <w:t>在浏览器source中可以看到资源</w:t>
+      </w:r>
+    </w:p>
+    <w:p>
+      <w:pPr>
+        <w:widowControl w:val="0"/>
+        <w:numPr>
+          <w:numId w:val="0"/>
+        </w:numPr>
+        <w:ind w:leftChars="0"/>
+        <w:jc w:val="both"/>
+        <w:rPr>
+          <w:rFonts w:hint="eastAsia"/>
+          <w:lang w:val="en-US" w:eastAsia="zh-CN"/>
+        </w:rPr>
+      </w:pPr>
+      <w:r>
+        <w:rPr>
+          <w:rFonts w:hint="eastAsia"/>
+          <w:lang w:val="en-US" w:eastAsia="zh-CN"/>
+        </w:rPr>
+        <w:t>Webpack3</w:t>
+      </w:r>
+    </w:p>
+    <w:p>
+      <w:pPr>
+        <w:widowControl w:val="0"/>
+        <w:numPr>
+          <w:numId w:val="0"/>
+        </w:numPr>
+        <w:ind w:leftChars="0"/>
+        <w:jc w:val="both"/>
+        <w:rPr>
+          <w:rFonts w:hint="eastAsia"/>
+          <w:lang w:val="en-US" w:eastAsia="zh-CN"/>
+        </w:rPr>
+      </w:pPr>
+      <w:r>
+        <w:rPr>
+          <w:rFonts w:hint="eastAsia"/>
+          <w:lang w:val="en-US" w:eastAsia="zh-CN"/>
+        </w:rPr>
+        <w:t>需要配置 sourceMap</w:t>
+      </w:r>
+    </w:p>
+    <w:p>
+      <w:pPr>
+        <w:widowControl w:val="0"/>
+        <w:numPr>
+          <w:numId w:val="0"/>
+        </w:numPr>
+        <w:ind w:leftChars="0"/>
+        <w:jc w:val="both"/>
+        <w:rPr>
+          <w:rFonts w:hint="default"/>
+          <w:lang w:val="en-US" w:eastAsia="zh-CN"/>
+        </w:rPr>
+      </w:pPr>
+      <w:r>
+        <w:rPr>
+          <w:rFonts w:hint="eastAsia"/>
+          <w:lang w:val="en-US" w:eastAsia="zh-CN"/>
+        </w:rPr>
+        <w:t>加入devtool:</w:t>
+      </w:r>
+      <w:r>
+        <w:rPr>
+          <w:rFonts w:hint="default"/>
+          <w:lang w:val="en-US" w:eastAsia="zh-CN"/>
+        </w:rPr>
+        <w:t>”</w:t>
+      </w:r>
+      <w:r>
+        <w:rPr>
+          <w:rFonts w:hint="eastAsia"/>
+          <w:lang w:val="en-US" w:eastAsia="zh-CN"/>
+        </w:rPr>
+        <w:t>source-map</w:t>
+      </w:r>
+      <w:r>
+        <w:rPr>
+          <w:rFonts w:hint="default"/>
+          <w:lang w:val="en-US" w:eastAsia="zh-CN"/>
+        </w:rPr>
+        <w:t>”</w:t>
+      </w:r>
+    </w:p>
+    <w:p>
+      <w:pPr>
+        <w:widowControl w:val="0"/>
+        <w:numPr>
+          <w:numId w:val="0"/>
+        </w:numPr>
+        <w:pBdr>
+          <w:bottom w:val="single" w:color="auto" w:sz="4" w:space="0"/>
+        </w:pBdr>
+        <w:ind w:leftChars="0"/>
+        <w:jc w:val="both"/>
+        <w:rPr>
+          <w:rFonts w:hint="default"/>
+          <w:lang w:val="en-US" w:eastAsia="zh-CN"/>
+        </w:rPr>
+      </w:pPr>
+    </w:p>
+    <w:p>
+      <w:pPr>
+        <w:widowControl w:val="0"/>
+        <w:numPr>
+          <w:numId w:val="0"/>
+        </w:numPr>
+        <w:ind w:leftChars="0"/>
+        <w:jc w:val="both"/>
+        <w:rPr>
+          <w:rFonts w:hint="eastAsia"/>
+          <w:lang w:val="en-US" w:eastAsia="zh-CN"/>
+        </w:rPr>
+      </w:pPr>
+      <w:r>
+        <w:rPr>
+          <w:rFonts w:hint="eastAsia"/>
+          <w:lang w:val="en-US" w:eastAsia="zh-CN"/>
+        </w:rPr>
+        <w:t>转化es678,jsx</w:t>
+      </w:r>
+    </w:p>
+    <w:p>
+      <w:pPr>
+        <w:widowControl w:val="0"/>
+        <w:numPr>
+          <w:numId w:val="0"/>
+        </w:numPr>
+        <w:ind w:leftChars="0"/>
+        <w:jc w:val="both"/>
+        <w:rPr>
+          <w:rFonts w:hint="eastAsia"/>
+          <w:lang w:val="en-US" w:eastAsia="zh-CN"/>
+        </w:rPr>
+      </w:pPr>
+      <w:r>
+        <w:rPr>
+          <w:rFonts w:hint="eastAsia"/>
+          <w:lang w:val="en-US" w:eastAsia="zh-CN"/>
+        </w:rPr>
+        <w:t>-bable</w:t>
+      </w:r>
+    </w:p>
+    <w:p>
+      <w:pPr>
+        <w:widowControl w:val="0"/>
+        <w:numPr>
+          <w:numId w:val="0"/>
+        </w:numPr>
+        <w:ind w:leftChars="0"/>
+        <w:jc w:val="both"/>
+        <w:rPr>
+          <w:rFonts w:hint="eastAsia"/>
+          <w:lang w:val="en-US" w:eastAsia="zh-CN"/>
+        </w:rPr>
+      </w:pPr>
+      <w:r>
+        <w:rPr>
+          <w:rFonts w:hint="eastAsia"/>
+          <w:lang w:val="en-US" w:eastAsia="zh-CN"/>
+        </w:rPr>
+        <w:t>-轻松使用ESnext,转化</w:t>
+      </w:r>
+    </w:p>
+    <w:p>
+      <w:pPr>
+        <w:widowControl w:val="0"/>
+        <w:numPr>
+          <w:numId w:val="0"/>
+        </w:numPr>
+        <w:ind w:leftChars="0"/>
+        <w:jc w:val="both"/>
+        <w:rPr>
+          <w:rFonts w:hint="default"/>
+          <w:lang w:val="en-US" w:eastAsia="zh-CN"/>
+        </w:rPr>
+      </w:pPr>
+      <w:r>
+        <w:rPr>
+          <w:rFonts w:hint="eastAsia"/>
+          <w:lang w:val="en-US" w:eastAsia="zh-CN"/>
+        </w:rPr>
+        <w:t>////  看babel 官网</w:t>
+      </w:r>
+    </w:p>
+    <w:p>
+      <w:pPr>
+        <w:widowControl w:val="0"/>
+        <w:numPr>
+          <w:numId w:val="0"/>
+        </w:numPr>
+        <w:ind w:leftChars="0"/>
+        <w:jc w:val="both"/>
+        <w:rPr>
+          <w:rFonts w:hint="eastAsia"/>
+          <w:lang w:val="en-US" w:eastAsia="zh-CN"/>
+        </w:rPr>
+      </w:pPr>
+      <w:r>
+        <w:rPr>
+          <w:rFonts w:hint="eastAsia"/>
+          <w:lang w:val="en-US" w:eastAsia="zh-CN"/>
+        </w:rPr>
+        <w:t>Babel-core bable-loader // 过时babel-preset-es2015</w:t>
+      </w:r>
+    </w:p>
+    <w:p>
+      <w:pPr>
+        <w:widowControl w:val="0"/>
+        <w:numPr>
+          <w:numId w:val="0"/>
+        </w:numPr>
+        <w:ind w:leftChars="0"/>
+        <w:jc w:val="both"/>
+        <w:rPr>
+          <w:rFonts w:hint="eastAsia"/>
+          <w:lang w:val="en-US" w:eastAsia="zh-CN"/>
+        </w:rPr>
+      </w:pPr>
+      <w:r>
+        <w:rPr>
+          <w:rFonts w:hint="eastAsia"/>
+          <w:lang w:val="en-US" w:eastAsia="zh-CN"/>
+        </w:rPr>
+        <w:t>使用babel-preset-env 当前环境代替babel-preset-es2015</w:t>
+      </w:r>
+    </w:p>
+    <w:p>
+      <w:pPr>
+        <w:widowControl w:val="0"/>
+        <w:numPr>
+          <w:numId w:val="0"/>
+        </w:numPr>
+        <w:ind w:leftChars="0"/>
+        <w:jc w:val="both"/>
+        <w:rPr>
+          <w:rFonts w:hint="eastAsia"/>
+          <w:lang w:val="en-US" w:eastAsia="zh-CN"/>
+        </w:rPr>
+      </w:pPr>
+      <w:r>
+        <w:rPr>
+          <w:rFonts w:hint="eastAsia"/>
+          <w:lang w:val="en-US" w:eastAsia="zh-CN"/>
+        </w:rPr>
+        <w:t>1下载</w:t>
+      </w:r>
+    </w:p>
+    <w:p>
+      <w:pPr>
+        <w:widowControl w:val="0"/>
+        <w:numPr>
+          <w:numId w:val="0"/>
+        </w:numPr>
+        <w:ind w:leftChars="0"/>
+        <w:jc w:val="both"/>
+        <w:rPr>
+          <w:rFonts w:hint="default"/>
+          <w:lang w:val="en-US" w:eastAsia="zh-CN"/>
+        </w:rPr>
+      </w:pPr>
+      <w:r>
+        <w:rPr>
+          <w:rFonts w:hint="eastAsia"/>
+          <w:lang w:val="en-US" w:eastAsia="zh-CN"/>
+        </w:rPr>
+        <w:t xml:space="preserve"> --npm i babel-loader babel-core babel-preset-env -D </w:t>
+      </w:r>
+    </w:p>
+    <w:p>
+      <w:pPr>
+        <w:widowControl w:val="0"/>
+        <w:numPr>
+          <w:numId w:val="0"/>
+        </w:numPr>
+        <w:ind w:leftChars="0"/>
+        <w:jc w:val="both"/>
+        <w:rPr>
+          <w:rFonts w:hint="default"/>
+          <w:lang w:val="en-US" w:eastAsia="zh-CN"/>
+        </w:rPr>
+      </w:pPr>
+    </w:p>
+    <w:p>
+      <w:pPr>
+        <w:keepNext w:val="0"/>
+        <w:keepLines w:val="0"/>
+        <w:widowControl/>
+        <w:suppressLineNumbers w:val="0"/>
+        <w:shd w:val="clear" w:fill="1E1E1E"/>
+        <w:spacing w:line="285" w:lineRule="atLeast"/>
+        <w:jc w:val="left"/>
+        <w:rPr>
+          <w:rFonts w:ascii="Consolas" w:hAnsi="Consolas" w:eastAsia="Consolas" w:cs="Consolas"/>
+          <w:b w:val="0"/>
+          <w:color w:val="D4D4D4"/>
+          <w:sz w:val="21"/>
+          <w:szCs w:val="21"/>
+        </w:rPr>
+      </w:pPr>
+      <w:r>
+        <w:rPr>
+          <w:rFonts w:hint="default" w:ascii="Consolas" w:hAnsi="Consolas" w:eastAsia="Consolas" w:cs="Consolas"/>
+          <w:b w:val="0"/>
+          <w:color w:val="D4D4D4"/>
+          <w:kern w:val="0"/>
+          <w:sz w:val="21"/>
+          <w:szCs w:val="21"/>
+          <w:shd w:val="clear" w:fill="1E1E1E"/>
+          <w:lang w:val="en-US" w:eastAsia="zh-CN" w:bidi="ar"/>
+        </w:rPr>
+        <w:t>{</w:t>
+      </w:r>
+    </w:p>
+    <w:p>
+      <w:pPr>
+        <w:keepNext w:val="0"/>
+        <w:keepLines w:val="0"/>
+        <w:widowControl/>
+        <w:suppressLineNumbers w:val="0"/>
+        <w:shd w:val="clear" w:fill="1E1E1E"/>
+        <w:spacing w:line="285" w:lineRule="atLeast"/>
+        <w:jc w:val="left"/>
+        <w:rPr>
+          <w:rFonts w:hint="default" w:ascii="Consolas" w:hAnsi="Consolas" w:eastAsia="Consolas" w:cs="Consolas"/>
+          <w:b w:val="0"/>
+          <w:color w:val="D4D4D4"/>
+          <w:sz w:val="21"/>
+          <w:szCs w:val="21"/>
+        </w:rPr>
+      </w:pPr>
+      <w:r>
+        <w:rPr>
+          <w:rFonts w:hint="default" w:ascii="Consolas" w:hAnsi="Consolas" w:eastAsia="Consolas" w:cs="Consolas"/>
+          <w:b w:val="0"/>
+          <w:color w:val="9CDCFE"/>
+          <w:kern w:val="0"/>
+          <w:sz w:val="21"/>
+          <w:szCs w:val="21"/>
+          <w:shd w:val="clear" w:fill="1E1E1E"/>
+          <w:lang w:val="en-US" w:eastAsia="zh-CN" w:bidi="ar"/>
+        </w:rPr>
+        <w:t>test:</w:t>
+      </w:r>
+      <w:r>
+        <w:rPr>
+          <w:rFonts w:hint="default" w:ascii="Consolas" w:hAnsi="Consolas" w:eastAsia="Consolas" w:cs="Consolas"/>
+          <w:b w:val="0"/>
+          <w:color w:val="D16969"/>
+          <w:kern w:val="0"/>
+          <w:sz w:val="21"/>
+          <w:szCs w:val="21"/>
+          <w:shd w:val="clear" w:fill="1E1E1E"/>
+          <w:lang w:val="en-US" w:eastAsia="zh-CN" w:bidi="ar"/>
+        </w:rPr>
+        <w:t>/</w:t>
+      </w:r>
+      <w:r>
+        <w:rPr>
+          <w:rFonts w:hint="default" w:ascii="Consolas" w:hAnsi="Consolas" w:eastAsia="Consolas" w:cs="Consolas"/>
+          <w:b w:val="0"/>
+          <w:color w:val="D7BA7D"/>
+          <w:kern w:val="0"/>
+          <w:sz w:val="21"/>
+          <w:szCs w:val="21"/>
+          <w:shd w:val="clear" w:fill="1E1E1E"/>
+          <w:lang w:val="en-US" w:eastAsia="zh-CN" w:bidi="ar"/>
+        </w:rPr>
+        <w:t>\.</w:t>
+      </w:r>
+      <w:r>
+        <w:rPr>
+          <w:rFonts w:hint="default" w:ascii="Consolas" w:hAnsi="Consolas" w:eastAsia="Consolas" w:cs="Consolas"/>
+          <w:b w:val="0"/>
+          <w:color w:val="CE9178"/>
+          <w:kern w:val="0"/>
+          <w:sz w:val="21"/>
+          <w:szCs w:val="21"/>
+          <w:shd w:val="clear" w:fill="1E1E1E"/>
+          <w:lang w:val="en-US" w:eastAsia="zh-CN" w:bidi="ar"/>
+        </w:rPr>
+        <w:t>(</w:t>
+      </w:r>
+      <w:r>
+        <w:rPr>
+          <w:rFonts w:hint="default" w:ascii="Consolas" w:hAnsi="Consolas" w:eastAsia="Consolas" w:cs="Consolas"/>
+          <w:b w:val="0"/>
+          <w:color w:val="D16969"/>
+          <w:kern w:val="0"/>
+          <w:sz w:val="21"/>
+          <w:szCs w:val="21"/>
+          <w:shd w:val="clear" w:fill="1E1E1E"/>
+          <w:lang w:val="en-US" w:eastAsia="zh-CN" w:bidi="ar"/>
+        </w:rPr>
+        <w:t>js</w:t>
+      </w:r>
+      <w:r>
+        <w:rPr>
+          <w:rFonts w:hint="default" w:ascii="Consolas" w:hAnsi="Consolas" w:eastAsia="Consolas" w:cs="Consolas"/>
+          <w:b w:val="0"/>
+          <w:color w:val="DCDCAA"/>
+          <w:kern w:val="0"/>
+          <w:sz w:val="21"/>
+          <w:szCs w:val="21"/>
+          <w:shd w:val="clear" w:fill="1E1E1E"/>
+          <w:lang w:val="en-US" w:eastAsia="zh-CN" w:bidi="ar"/>
+        </w:rPr>
+        <w:t>|</w:t>
+      </w:r>
+      <w:r>
+        <w:rPr>
+          <w:rFonts w:hint="default" w:ascii="Consolas" w:hAnsi="Consolas" w:eastAsia="Consolas" w:cs="Consolas"/>
+          <w:b w:val="0"/>
+          <w:color w:val="D16969"/>
+          <w:kern w:val="0"/>
+          <w:sz w:val="21"/>
+          <w:szCs w:val="21"/>
+          <w:shd w:val="clear" w:fill="1E1E1E"/>
+          <w:lang w:val="en-US" w:eastAsia="zh-CN" w:bidi="ar"/>
+        </w:rPr>
+        <w:t>jsx</w:t>
+      </w:r>
+      <w:r>
+        <w:rPr>
+          <w:rFonts w:hint="default" w:ascii="Consolas" w:hAnsi="Consolas" w:eastAsia="Consolas" w:cs="Consolas"/>
+          <w:b w:val="0"/>
+          <w:color w:val="CE9178"/>
+          <w:kern w:val="0"/>
+          <w:sz w:val="21"/>
+          <w:szCs w:val="21"/>
+          <w:shd w:val="clear" w:fill="1E1E1E"/>
+          <w:lang w:val="en-US" w:eastAsia="zh-CN" w:bidi="ar"/>
+        </w:rPr>
+        <w:t>)</w:t>
+      </w:r>
+      <w:r>
+        <w:rPr>
+          <w:rFonts w:hint="default" w:ascii="Consolas" w:hAnsi="Consolas" w:eastAsia="Consolas" w:cs="Consolas"/>
+          <w:b w:val="0"/>
+          <w:color w:val="DCDCAA"/>
+          <w:kern w:val="0"/>
+          <w:sz w:val="21"/>
+          <w:szCs w:val="21"/>
+          <w:shd w:val="clear" w:fill="1E1E1E"/>
+          <w:lang w:val="en-US" w:eastAsia="zh-CN" w:bidi="ar"/>
+        </w:rPr>
+        <w:t>$</w:t>
+      </w:r>
+      <w:r>
+        <w:rPr>
+          <w:rFonts w:hint="default" w:ascii="Consolas" w:hAnsi="Consolas" w:eastAsia="Consolas" w:cs="Consolas"/>
+          <w:b w:val="0"/>
+          <w:color w:val="D16969"/>
+          <w:kern w:val="0"/>
+          <w:sz w:val="21"/>
+          <w:szCs w:val="21"/>
+          <w:shd w:val="clear" w:fill="1E1E1E"/>
+          <w:lang w:val="en-US" w:eastAsia="zh-CN" w:bidi="ar"/>
+        </w:rPr>
+        <w:t>/</w:t>
+      </w:r>
+      <w:r>
+        <w:rPr>
+          <w:rFonts w:hint="default" w:ascii="Consolas" w:hAnsi="Consolas" w:eastAsia="Consolas" w:cs="Consolas"/>
+          <w:b w:val="0"/>
+          <w:color w:val="D4D4D4"/>
+          <w:kern w:val="0"/>
+          <w:sz w:val="21"/>
+          <w:szCs w:val="21"/>
+          <w:shd w:val="clear" w:fill="1E1E1E"/>
+          <w:lang w:val="en-US" w:eastAsia="zh-CN" w:bidi="ar"/>
+        </w:rPr>
+        <w:t>,</w:t>
+      </w:r>
+    </w:p>
+    <w:p>
+      <w:pPr>
+        <w:keepNext w:val="0"/>
+        <w:keepLines w:val="0"/>
+        <w:widowControl/>
+        <w:suppressLineNumbers w:val="0"/>
+        <w:shd w:val="clear" w:fill="1E1E1E"/>
+        <w:spacing w:line="285" w:lineRule="atLeast"/>
+        <w:jc w:val="left"/>
+        <w:rPr>
+          <w:rFonts w:hint="default" w:ascii="Consolas" w:hAnsi="Consolas" w:eastAsia="Consolas" w:cs="Consolas"/>
+          <w:b w:val="0"/>
+          <w:color w:val="D4D4D4"/>
+          <w:sz w:val="21"/>
+          <w:szCs w:val="21"/>
+        </w:rPr>
+      </w:pPr>
+      <w:r>
+        <w:rPr>
+          <w:rFonts w:hint="default" w:ascii="Consolas" w:hAnsi="Consolas" w:eastAsia="Consolas" w:cs="Consolas"/>
+          <w:b w:val="0"/>
+          <w:color w:val="9CDCFE"/>
+          <w:kern w:val="0"/>
+          <w:sz w:val="21"/>
+          <w:szCs w:val="21"/>
+          <w:shd w:val="clear" w:fill="1E1E1E"/>
+          <w:lang w:val="en-US" w:eastAsia="zh-CN" w:bidi="ar"/>
+        </w:rPr>
+        <w:t>user:</w:t>
+      </w:r>
+      <w:r>
+        <w:rPr>
+          <w:rFonts w:hint="default" w:ascii="Consolas" w:hAnsi="Consolas" w:eastAsia="Consolas" w:cs="Consolas"/>
+          <w:b w:val="0"/>
+          <w:color w:val="D4D4D4"/>
+          <w:kern w:val="0"/>
+          <w:sz w:val="21"/>
+          <w:szCs w:val="21"/>
+          <w:shd w:val="clear" w:fill="1E1E1E"/>
+          <w:lang w:val="en-US" w:eastAsia="zh-CN" w:bidi="ar"/>
+        </w:rPr>
+        <w:t>[</w:t>
+      </w:r>
+      <w:r>
+        <w:rPr>
+          <w:rFonts w:hint="default" w:ascii="Consolas" w:hAnsi="Consolas" w:eastAsia="Consolas" w:cs="Consolas"/>
+          <w:b w:val="0"/>
+          <w:color w:val="CE9178"/>
+          <w:kern w:val="0"/>
+          <w:sz w:val="21"/>
+          <w:szCs w:val="21"/>
+          <w:shd w:val="clear" w:fill="1E1E1E"/>
+          <w:lang w:val="en-US" w:eastAsia="zh-CN" w:bidi="ar"/>
+        </w:rPr>
+        <w:t>'babel-loader'</w:t>
+      </w:r>
+      <w:r>
+        <w:rPr>
+          <w:rFonts w:hint="default" w:ascii="Consolas" w:hAnsi="Consolas" w:eastAsia="Consolas" w:cs="Consolas"/>
+          <w:b w:val="0"/>
+          <w:color w:val="D4D4D4"/>
+          <w:kern w:val="0"/>
+          <w:sz w:val="21"/>
+          <w:szCs w:val="21"/>
+          <w:shd w:val="clear" w:fill="1E1E1E"/>
+          <w:lang w:val="en-US" w:eastAsia="zh-CN" w:bidi="ar"/>
+        </w:rPr>
+        <w:t>],</w:t>
+      </w:r>
+    </w:p>
+    <w:p>
+      <w:pPr>
+        <w:keepNext w:val="0"/>
+        <w:keepLines w:val="0"/>
+        <w:widowControl/>
+        <w:suppressLineNumbers w:val="0"/>
+        <w:shd w:val="clear" w:fill="1E1E1E"/>
+        <w:spacing w:line="285" w:lineRule="atLeast"/>
+        <w:jc w:val="left"/>
+        <w:rPr>
+          <w:rFonts w:hint="default" w:ascii="Consolas" w:hAnsi="Consolas" w:eastAsia="Consolas" w:cs="Consolas"/>
+          <w:b w:val="0"/>
+          <w:color w:val="D4D4D4"/>
+          <w:sz w:val="21"/>
+          <w:szCs w:val="21"/>
+        </w:rPr>
+      </w:pPr>
+      <w:r>
+        <w:rPr>
+          <w:rFonts w:hint="default" w:ascii="Consolas" w:hAnsi="Consolas" w:eastAsia="Consolas" w:cs="Consolas"/>
+          <w:b w:val="0"/>
+          <w:color w:val="9CDCFE"/>
+          <w:kern w:val="0"/>
+          <w:sz w:val="21"/>
+          <w:szCs w:val="21"/>
+          <w:shd w:val="clear" w:fill="1E1E1E"/>
+          <w:lang w:val="en-US" w:eastAsia="zh-CN" w:bidi="ar"/>
+        </w:rPr>
+        <w:t>exclude:</w:t>
+      </w:r>
+      <w:r>
+        <w:rPr>
+          <w:rFonts w:hint="default" w:ascii="Consolas" w:hAnsi="Consolas" w:eastAsia="Consolas" w:cs="Consolas"/>
+          <w:b w:val="0"/>
+          <w:color w:val="D16969"/>
+          <w:kern w:val="0"/>
+          <w:sz w:val="21"/>
+          <w:szCs w:val="21"/>
+          <w:shd w:val="clear" w:fill="1E1E1E"/>
+          <w:lang w:val="en-US" w:eastAsia="zh-CN" w:bidi="ar"/>
+        </w:rPr>
+        <w:t>/node_modules/</w:t>
+      </w:r>
+      <w:r>
+        <w:rPr>
+          <w:rFonts w:hint="default" w:ascii="Consolas" w:hAnsi="Consolas" w:eastAsia="Consolas" w:cs="Consolas"/>
+          <w:b w:val="0"/>
+          <w:color w:val="D4D4D4"/>
+          <w:kern w:val="0"/>
+          <w:sz w:val="21"/>
+          <w:szCs w:val="21"/>
+          <w:shd w:val="clear" w:fill="1E1E1E"/>
+          <w:lang w:val="en-US" w:eastAsia="zh-CN" w:bidi="ar"/>
+        </w:rPr>
+        <w:t xml:space="preserve"> </w:t>
+      </w:r>
+      <w:r>
+        <w:rPr>
+          <w:rFonts w:hint="default" w:ascii="Consolas" w:hAnsi="Consolas" w:eastAsia="Consolas" w:cs="Consolas"/>
+          <w:b w:val="0"/>
+          <w:color w:val="6A9955"/>
+          <w:kern w:val="0"/>
+          <w:sz w:val="21"/>
+          <w:szCs w:val="21"/>
+          <w:shd w:val="clear" w:fill="1E1E1E"/>
+          <w:lang w:val="en-US" w:eastAsia="zh-CN" w:bidi="ar"/>
+        </w:rPr>
+        <w:t>// 不检测这个文件</w:t>
+      </w:r>
+    </w:p>
+    <w:p>
+      <w:pPr>
+        <w:keepNext w:val="0"/>
+        <w:keepLines w:val="0"/>
+        <w:widowControl/>
+        <w:suppressLineNumbers w:val="0"/>
+        <w:shd w:val="clear" w:fill="1E1E1E"/>
+        <w:spacing w:line="285" w:lineRule="atLeast"/>
+        <w:jc w:val="left"/>
+        <w:rPr>
+          <w:rFonts w:hint="default" w:ascii="Consolas" w:hAnsi="Consolas" w:eastAsia="Consolas" w:cs="Consolas"/>
+          <w:b w:val="0"/>
+          <w:color w:val="D4D4D4"/>
+          <w:sz w:val="21"/>
+          <w:szCs w:val="21"/>
+        </w:rPr>
+      </w:pPr>
+      <w:r>
+        <w:rPr>
+          <w:rFonts w:hint="default" w:ascii="Consolas" w:hAnsi="Consolas" w:eastAsia="Consolas" w:cs="Consolas"/>
+          <w:b w:val="0"/>
+          <w:color w:val="D4D4D4"/>
+          <w:kern w:val="0"/>
+          <w:sz w:val="21"/>
+          <w:szCs w:val="21"/>
+          <w:shd w:val="clear" w:fill="1E1E1E"/>
+          <w:lang w:val="en-US" w:eastAsia="zh-CN" w:bidi="ar"/>
+        </w:rPr>
+        <w:t>}</w:t>
+      </w:r>
+    </w:p>
+    <w:p>
+      <w:pPr>
+        <w:widowControl w:val="0"/>
+        <w:numPr>
+          <w:numId w:val="0"/>
+        </w:numPr>
+        <w:ind w:leftChars="0"/>
+        <w:jc w:val="both"/>
+        <w:rPr>
+          <w:rFonts w:hint="default"/>
+          <w:lang w:val="en-US" w:eastAsia="zh-CN"/>
+        </w:rPr>
+      </w:pPr>
+    </w:p>
+    <w:p>
+      <w:pPr>
+        <w:widowControl w:val="0"/>
+        <w:numPr>
+          <w:numId w:val="0"/>
+        </w:numPr>
+        <w:ind w:leftChars="0"/>
+        <w:jc w:val="both"/>
+        <w:rPr>
+          <w:rFonts w:hint="eastAsia"/>
+          <w:lang w:val="en-US" w:eastAsia="zh-CN"/>
+        </w:rPr>
+      </w:pPr>
+      <w:r>
+        <w:rPr>
+          <w:rFonts w:hint="eastAsia"/>
+          <w:lang w:val="en-US" w:eastAsia="zh-CN"/>
+        </w:rPr>
+        <w:t>可以使用touch .babelrc 创建babelrc文件</w:t>
+      </w:r>
+    </w:p>
+    <w:p>
+      <w:pPr>
+        <w:keepNext w:val="0"/>
+        <w:keepLines w:val="0"/>
+        <w:widowControl/>
+        <w:suppressLineNumbers w:val="0"/>
+        <w:shd w:val="clear" w:fill="1E1E1E"/>
+        <w:spacing w:line="285" w:lineRule="atLeast"/>
+        <w:jc w:val="left"/>
+        <w:rPr>
+          <w:rFonts w:ascii="Consolas" w:hAnsi="Consolas" w:eastAsia="Consolas" w:cs="Consolas"/>
+          <w:b w:val="0"/>
+          <w:color w:val="D4D4D4"/>
+          <w:sz w:val="21"/>
+          <w:szCs w:val="21"/>
+        </w:rPr>
+      </w:pPr>
+      <w:r>
+        <w:rPr>
+          <w:rFonts w:hint="default" w:ascii="Consolas" w:hAnsi="Consolas" w:eastAsia="Consolas" w:cs="Consolas"/>
+          <w:b w:val="0"/>
+          <w:color w:val="D4D4D4"/>
+          <w:kern w:val="0"/>
+          <w:sz w:val="21"/>
+          <w:szCs w:val="21"/>
+          <w:shd w:val="clear" w:fill="1E1E1E"/>
+          <w:lang w:val="en-US" w:eastAsia="zh-CN" w:bidi="ar"/>
+        </w:rPr>
+        <w:t>{</w:t>
+      </w:r>
+    </w:p>
+    <w:p>
+      <w:pPr>
+        <w:keepNext w:val="0"/>
+        <w:keepLines w:val="0"/>
+        <w:widowControl/>
+        <w:suppressLineNumbers w:val="0"/>
+        <w:shd w:val="clear" w:fill="1E1E1E"/>
+        <w:spacing w:line="285" w:lineRule="atLeast"/>
+        <w:jc w:val="left"/>
+        <w:rPr>
+          <w:rFonts w:hint="default" w:ascii="Consolas" w:hAnsi="Consolas" w:eastAsia="Consolas" w:cs="Consolas"/>
+          <w:b w:val="0"/>
+          <w:color w:val="D4D4D4"/>
+          <w:sz w:val="21"/>
+          <w:szCs w:val="21"/>
+        </w:rPr>
+      </w:pPr>
+      <w:r>
+        <w:rPr>
+          <w:rFonts w:hint="default" w:ascii="Consolas" w:hAnsi="Consolas" w:eastAsia="Consolas" w:cs="Consolas"/>
+          <w:b w:val="0"/>
+          <w:color w:val="9CDCFE"/>
+          <w:kern w:val="0"/>
+          <w:sz w:val="21"/>
+          <w:szCs w:val="21"/>
+          <w:shd w:val="clear" w:fill="1E1E1E"/>
+          <w:lang w:val="en-US" w:eastAsia="zh-CN" w:bidi="ar"/>
+        </w:rPr>
+        <w:t>"presets"</w:t>
+      </w:r>
+      <w:r>
+        <w:rPr>
+          <w:rFonts w:hint="default" w:ascii="Consolas" w:hAnsi="Consolas" w:eastAsia="Consolas" w:cs="Consolas"/>
+          <w:b w:val="0"/>
+          <w:color w:val="D4D4D4"/>
+          <w:kern w:val="0"/>
+          <w:sz w:val="21"/>
+          <w:szCs w:val="21"/>
+          <w:shd w:val="clear" w:fill="1E1E1E"/>
+          <w:lang w:val="en-US" w:eastAsia="zh-CN" w:bidi="ar"/>
+        </w:rPr>
+        <w:t>: [</w:t>
+      </w:r>
+    </w:p>
+    <w:p>
+      <w:pPr>
+        <w:keepNext w:val="0"/>
+        <w:keepLines w:val="0"/>
+        <w:widowControl/>
+        <w:suppressLineNumbers w:val="0"/>
+        <w:shd w:val="clear" w:fill="1E1E1E"/>
+        <w:spacing w:line="285" w:lineRule="atLeast"/>
+        <w:jc w:val="left"/>
+        <w:rPr>
+          <w:rFonts w:hint="default" w:ascii="Consolas" w:hAnsi="Consolas" w:eastAsia="Consolas" w:cs="Consolas"/>
+          <w:b w:val="0"/>
+          <w:color w:val="D4D4D4"/>
+          <w:sz w:val="21"/>
+          <w:szCs w:val="21"/>
+        </w:rPr>
+      </w:pPr>
+      <w:r>
+        <w:rPr>
+          <w:rFonts w:hint="default" w:ascii="Consolas" w:hAnsi="Consolas" w:eastAsia="Consolas" w:cs="Consolas"/>
+          <w:b w:val="0"/>
+          <w:color w:val="CE9178"/>
+          <w:kern w:val="0"/>
+          <w:sz w:val="21"/>
+          <w:szCs w:val="21"/>
+          <w:shd w:val="clear" w:fill="1E1E1E"/>
+          <w:lang w:val="en-US" w:eastAsia="zh-CN" w:bidi="ar"/>
+        </w:rPr>
+        <w:t>"env"</w:t>
+      </w:r>
+    </w:p>
+    <w:p>
+      <w:pPr>
+        <w:keepNext w:val="0"/>
+        <w:keepLines w:val="0"/>
+        <w:widowControl/>
+        <w:suppressLineNumbers w:val="0"/>
+        <w:shd w:val="clear" w:fill="1E1E1E"/>
+        <w:spacing w:line="285" w:lineRule="atLeast"/>
+        <w:jc w:val="left"/>
+        <w:rPr>
+          <w:rFonts w:hint="default" w:ascii="Consolas" w:hAnsi="Consolas" w:eastAsia="Consolas" w:cs="Consolas"/>
+          <w:b w:val="0"/>
+          <w:color w:val="D4D4D4"/>
+          <w:sz w:val="21"/>
+          <w:szCs w:val="21"/>
+        </w:rPr>
+      </w:pPr>
+      <w:r>
+        <w:rPr>
+          <w:rFonts w:hint="default" w:ascii="Consolas" w:hAnsi="Consolas" w:eastAsia="Consolas" w:cs="Consolas"/>
+          <w:b w:val="0"/>
+          <w:color w:val="D4D4D4"/>
+          <w:kern w:val="0"/>
+          <w:sz w:val="21"/>
+          <w:szCs w:val="21"/>
+          <w:shd w:val="clear" w:fill="1E1E1E"/>
+          <w:lang w:val="en-US" w:eastAsia="zh-CN" w:bidi="ar"/>
+        </w:rPr>
+        <w:t>]</w:t>
+      </w:r>
+    </w:p>
+    <w:p>
+      <w:pPr>
+        <w:keepNext w:val="0"/>
+        <w:keepLines w:val="0"/>
+        <w:widowControl/>
+        <w:suppressLineNumbers w:val="0"/>
+        <w:shd w:val="clear" w:fill="1E1E1E"/>
+        <w:spacing w:line="285" w:lineRule="atLeast"/>
+        <w:jc w:val="left"/>
+        <w:rPr>
+          <w:rFonts w:hint="default" w:ascii="Consolas" w:hAnsi="Consolas" w:eastAsia="Consolas" w:cs="Consolas"/>
+          <w:b w:val="0"/>
+          <w:color w:val="D4D4D4"/>
+          <w:sz w:val="21"/>
+          <w:szCs w:val="21"/>
+        </w:rPr>
+      </w:pPr>
+      <w:r>
+        <w:rPr>
+          <w:rFonts w:hint="default" w:ascii="Consolas" w:hAnsi="Consolas" w:eastAsia="Consolas" w:cs="Consolas"/>
+          <w:b w:val="0"/>
+          <w:color w:val="D4D4D4"/>
+          <w:kern w:val="0"/>
+          <w:sz w:val="21"/>
+          <w:szCs w:val="21"/>
+          <w:shd w:val="clear" w:fill="1E1E1E"/>
+          <w:lang w:val="en-US" w:eastAsia="zh-CN" w:bidi="ar"/>
+        </w:rPr>
+        <w:t>}</w:t>
+      </w:r>
+    </w:p>
+    <w:p>
+      <w:pPr>
+        <w:widowControl w:val="0"/>
+        <w:numPr>
+          <w:numId w:val="0"/>
+        </w:numPr>
+        <w:ind w:leftChars="0"/>
+        <w:jc w:val="both"/>
+        <w:rPr>
+          <w:rFonts w:hint="eastAsia"/>
+          <w:lang w:val="en-US" w:eastAsia="zh-CN"/>
+        </w:rPr>
+      </w:pPr>
+    </w:p>
+    <w:p>
+      <w:pPr>
+        <w:widowControl w:val="0"/>
+        <w:numPr>
+          <w:numId w:val="0"/>
+        </w:numPr>
+        <w:ind w:leftChars="0"/>
+        <w:jc w:val="both"/>
+        <w:rPr>
+          <w:rFonts w:hint="default"/>
+          <w:lang w:val="en-US" w:eastAsia="zh-CN"/>
+        </w:rPr>
+      </w:pPr>
+      <w:r>
+        <w:rPr>
+          <w:rFonts w:hint="eastAsia"/>
+          <w:lang w:val="en-US" w:eastAsia="zh-CN"/>
+        </w:rPr>
+        <w:t>出现报错</w:t>
+      </w:r>
+    </w:p>
+    <w:p>
+      <w:pPr>
+        <w:widowControl w:val="0"/>
+        <w:numPr>
+          <w:numId w:val="0"/>
+        </w:numPr>
+        <w:ind w:leftChars="0"/>
+        <w:jc w:val="both"/>
+        <w:rPr>
+          <w:rFonts w:hint="eastAsia"/>
+          <w:lang w:val="en-US" w:eastAsia="zh-CN"/>
+        </w:rPr>
+      </w:pPr>
+      <w:r>
+        <w:rPr>
+          <w:rFonts w:hint="eastAsia"/>
+          <w:lang w:val="en-US" w:eastAsia="zh-CN"/>
+        </w:rPr>
+        <w:t xml:space="preserve"> babel-loader@8 requires Babel 7.x (the package '@babel/core'). </w:t>
+      </w:r>
+    </w:p>
+    <w:p>
+      <w:pPr>
+        <w:widowControl w:val="0"/>
+        <w:numPr>
+          <w:numId w:val="0"/>
+        </w:numPr>
+        <w:ind w:leftChars="0"/>
+        <w:jc w:val="both"/>
+        <w:rPr>
+          <w:rFonts w:hint="eastAsia"/>
+          <w:lang w:val="en-US" w:eastAsia="zh-CN"/>
+        </w:rPr>
+      </w:pPr>
+      <w:r>
+        <w:rPr>
+          <w:rFonts w:hint="eastAsia"/>
+          <w:lang w:val="en-US" w:eastAsia="zh-CN"/>
+        </w:rPr>
+        <w:t>If you'd like to use Babel 6.x ('babel-core'), you should install 'babel-loader@7'.</w:t>
+      </w:r>
+    </w:p>
+    <w:p>
+      <w:pPr>
+        <w:widowControl w:val="0"/>
+        <w:numPr>
+          <w:numId w:val="0"/>
+        </w:numPr>
+        <w:ind w:leftChars="0"/>
+        <w:jc w:val="both"/>
+        <w:rPr>
+          <w:rFonts w:hint="eastAsia"/>
+          <w:lang w:val="en-US" w:eastAsia="zh-CN"/>
+        </w:rPr>
+      </w:pPr>
+    </w:p>
+    <w:p>
+      <w:pPr>
+        <w:widowControl w:val="0"/>
+        <w:numPr>
+          <w:numId w:val="0"/>
+        </w:numPr>
+        <w:ind w:leftChars="0"/>
+        <w:jc w:val="both"/>
+        <w:rPr>
+          <w:rFonts w:hint="eastAsia"/>
+          <w:lang w:val="en-US" w:eastAsia="zh-CN"/>
+        </w:rPr>
+      </w:pPr>
+      <w:r>
+        <w:rPr>
+          <w:rFonts w:hint="eastAsia"/>
+          <w:lang w:val="en-US" w:eastAsia="zh-CN"/>
+        </w:rPr>
+        <w:t xml:space="preserve">安装npm install babel-loader@7 -D </w:t>
+      </w:r>
+    </w:p>
+    <w:p>
+      <w:pPr>
+        <w:widowControl w:val="0"/>
+        <w:numPr>
+          <w:numId w:val="0"/>
+        </w:numPr>
+        <w:ind w:leftChars="0"/>
+        <w:jc w:val="both"/>
+        <w:rPr>
+          <w:rFonts w:hint="default"/>
+          <w:lang w:val="en-US" w:eastAsia="zh-CN"/>
+        </w:rPr>
+      </w:pPr>
+      <w:r>
+        <w:rPr>
+          <w:rFonts w:hint="eastAsia"/>
+          <w:lang w:val="en-US" w:eastAsia="zh-CN"/>
+        </w:rPr>
+        <w:t>第7版本解决报错</w:t>
+      </w:r>
+    </w:p>
+    <w:p>
+      <w:pPr>
+        <w:widowControl w:val="0"/>
+        <w:numPr>
+          <w:numId w:val="0"/>
+        </w:numPr>
+        <w:ind w:leftChars="0"/>
+        <w:jc w:val="both"/>
+        <w:rPr>
+          <w:rFonts w:hint="default"/>
+          <w:lang w:val="en-US" w:eastAsia="zh-CN"/>
+        </w:rPr>
+      </w:pPr>
+    </w:p>
+    <w:p>
+      <w:pPr>
+        <w:widowControl w:val="0"/>
+        <w:numPr>
+          <w:numId w:val="0"/>
+        </w:numPr>
+        <w:ind w:leftChars="0"/>
+        <w:jc w:val="both"/>
+        <w:rPr>
+          <w:rFonts w:hint="eastAsia"/>
+          <w:lang w:val="en-US" w:eastAsia="zh-CN"/>
+        </w:rPr>
+      </w:pPr>
+      <w:r>
+        <w:rPr>
+          <w:rFonts w:hint="eastAsia"/>
+          <w:lang w:val="en-US" w:eastAsia="zh-CN"/>
+        </w:rPr>
+        <w:t>--配置JSX语法</w:t>
+      </w:r>
+    </w:p>
+    <w:p>
+      <w:pPr>
+        <w:widowControl w:val="0"/>
+        <w:numPr>
+          <w:numId w:val="0"/>
+        </w:numPr>
+        <w:ind w:leftChars="0"/>
+        <w:jc w:val="both"/>
+        <w:rPr>
+          <w:rFonts w:hint="eastAsia"/>
+          <w:lang w:val="en-US" w:eastAsia="zh-CN"/>
+        </w:rPr>
+      </w:pPr>
+      <w:r>
+        <w:rPr>
+          <w:rFonts w:hint="eastAsia"/>
+          <w:lang w:val="en-US" w:eastAsia="zh-CN"/>
+        </w:rPr>
+        <w:t>Npm i babel-preset-react - D</w:t>
+      </w:r>
+    </w:p>
+    <w:p>
+      <w:pPr>
+        <w:widowControl w:val="0"/>
+        <w:numPr>
+          <w:numId w:val="0"/>
+        </w:numPr>
+        <w:ind w:leftChars="0"/>
+        <w:jc w:val="both"/>
+        <w:rPr>
+          <w:rFonts w:hint="default"/>
+          <w:lang w:val="en-US" w:eastAsia="zh-CN"/>
+        </w:rPr>
+      </w:pPr>
+      <w:r>
+        <w:rPr>
+          <w:rFonts w:hint="eastAsia"/>
+          <w:lang w:val="en-US" w:eastAsia="zh-CN"/>
+        </w:rPr>
+        <w:t>安装react</w:t>
+      </w:r>
+    </w:p>
+    <w:p>
+      <w:pPr>
+        <w:widowControl w:val="0"/>
+        <w:numPr>
+          <w:numId w:val="0"/>
+        </w:numPr>
+        <w:ind w:leftChars="0"/>
+        <w:jc w:val="both"/>
+        <w:rPr>
+          <w:rFonts w:hint="default"/>
+          <w:lang w:val="en-US" w:eastAsia="zh-CN"/>
+        </w:rPr>
+      </w:pPr>
+      <w:r>
+        <w:rPr>
+          <w:rFonts w:hint="eastAsia"/>
+          <w:lang w:val="en-US" w:eastAsia="zh-CN"/>
+        </w:rPr>
+        <w:t>npm i react react-dom -D 安装react</w:t>
+      </w:r>
+    </w:p>
+    <w:p>
+      <w:pPr>
+        <w:keepNext w:val="0"/>
+        <w:keepLines w:val="0"/>
+        <w:widowControl/>
+        <w:suppressLineNumbers w:val="0"/>
+        <w:shd w:val="clear" w:fill="1E1E1E"/>
+        <w:spacing w:line="285" w:lineRule="atLeast"/>
+        <w:jc w:val="left"/>
+        <w:rPr>
+          <w:rFonts w:ascii="Consolas" w:hAnsi="Consolas" w:eastAsia="Consolas" w:cs="Consolas"/>
+          <w:b w:val="0"/>
+          <w:color w:val="D4D4D4"/>
+          <w:sz w:val="21"/>
+          <w:szCs w:val="21"/>
+        </w:rPr>
+      </w:pPr>
+      <w:r>
+        <w:rPr>
+          <w:rFonts w:hint="default" w:ascii="Consolas" w:hAnsi="Consolas" w:eastAsia="Consolas" w:cs="Consolas"/>
+          <w:b w:val="0"/>
+          <w:color w:val="D4D4D4"/>
+          <w:kern w:val="0"/>
+          <w:sz w:val="21"/>
+          <w:szCs w:val="21"/>
+          <w:shd w:val="clear" w:fill="1E1E1E"/>
+          <w:lang w:val="en-US" w:eastAsia="zh-CN" w:bidi="ar"/>
+        </w:rPr>
+        <w:t>{</w:t>
+      </w:r>
+    </w:p>
+    <w:p>
+      <w:pPr>
+        <w:keepNext w:val="0"/>
+        <w:keepLines w:val="0"/>
+        <w:widowControl/>
+        <w:suppressLineNumbers w:val="0"/>
+        <w:shd w:val="clear" w:fill="1E1E1E"/>
+        <w:spacing w:line="285" w:lineRule="atLeast"/>
+        <w:jc w:val="left"/>
+        <w:rPr>
+          <w:rFonts w:hint="default" w:ascii="Consolas" w:hAnsi="Consolas" w:eastAsia="Consolas" w:cs="Consolas"/>
+          <w:b w:val="0"/>
+          <w:color w:val="D4D4D4"/>
+          <w:sz w:val="21"/>
+          <w:szCs w:val="21"/>
+        </w:rPr>
+      </w:pPr>
+      <w:r>
+        <w:rPr>
+          <w:rFonts w:hint="default" w:ascii="Consolas" w:hAnsi="Consolas" w:eastAsia="Consolas" w:cs="Consolas"/>
+          <w:b w:val="0"/>
+          <w:color w:val="9CDCFE"/>
+          <w:kern w:val="0"/>
+          <w:sz w:val="21"/>
+          <w:szCs w:val="21"/>
+          <w:shd w:val="clear" w:fill="1E1E1E"/>
+          <w:lang w:val="en-US" w:eastAsia="zh-CN" w:bidi="ar"/>
+        </w:rPr>
+        <w:t>"presets"</w:t>
+      </w:r>
+      <w:r>
+        <w:rPr>
+          <w:rFonts w:hint="default" w:ascii="Consolas" w:hAnsi="Consolas" w:eastAsia="Consolas" w:cs="Consolas"/>
+          <w:b w:val="0"/>
+          <w:color w:val="D4D4D4"/>
+          <w:kern w:val="0"/>
+          <w:sz w:val="21"/>
+          <w:szCs w:val="21"/>
+          <w:shd w:val="clear" w:fill="1E1E1E"/>
+          <w:lang w:val="en-US" w:eastAsia="zh-CN" w:bidi="ar"/>
+        </w:rPr>
+        <w:t>: [</w:t>
+      </w:r>
+    </w:p>
+    <w:p>
+      <w:pPr>
+        <w:keepNext w:val="0"/>
+        <w:keepLines w:val="0"/>
+        <w:widowControl/>
+        <w:suppressLineNumbers w:val="0"/>
+        <w:shd w:val="clear" w:fill="1E1E1E"/>
+        <w:spacing w:line="285" w:lineRule="atLeast"/>
+        <w:jc w:val="left"/>
+        <w:rPr>
+          <w:rFonts w:hint="default" w:ascii="Consolas" w:hAnsi="Consolas" w:eastAsia="Consolas" w:cs="Consolas"/>
+          <w:b w:val="0"/>
+          <w:color w:val="D4D4D4"/>
+          <w:sz w:val="21"/>
+          <w:szCs w:val="21"/>
+        </w:rPr>
+      </w:pPr>
+      <w:r>
+        <w:rPr>
+          <w:rFonts w:hint="default" w:ascii="Consolas" w:hAnsi="Consolas" w:eastAsia="Consolas" w:cs="Consolas"/>
+          <w:b w:val="0"/>
+          <w:color w:val="CE9178"/>
+          <w:kern w:val="0"/>
+          <w:sz w:val="21"/>
+          <w:szCs w:val="21"/>
+          <w:shd w:val="clear" w:fill="1E1E1E"/>
+          <w:lang w:val="en-US" w:eastAsia="zh-CN" w:bidi="ar"/>
+        </w:rPr>
+        <w:t>"env"</w:t>
+      </w:r>
+      <w:r>
+        <w:rPr>
+          <w:rFonts w:hint="default" w:ascii="Consolas" w:hAnsi="Consolas" w:eastAsia="Consolas" w:cs="Consolas"/>
+          <w:b w:val="0"/>
+          <w:color w:val="D4D4D4"/>
+          <w:kern w:val="0"/>
+          <w:sz w:val="21"/>
+          <w:szCs w:val="21"/>
+          <w:shd w:val="clear" w:fill="1E1E1E"/>
+          <w:lang w:val="en-US" w:eastAsia="zh-CN" w:bidi="ar"/>
+        </w:rPr>
+        <w:t>,</w:t>
+      </w:r>
+      <w:r>
+        <w:rPr>
+          <w:rFonts w:hint="default" w:ascii="Consolas" w:hAnsi="Consolas" w:eastAsia="Consolas" w:cs="Consolas"/>
+          <w:b w:val="0"/>
+          <w:color w:val="CE9178"/>
+          <w:kern w:val="0"/>
+          <w:sz w:val="21"/>
+          <w:szCs w:val="21"/>
+          <w:shd w:val="clear" w:fill="1E1E1E"/>
+          <w:lang w:val="en-US" w:eastAsia="zh-CN" w:bidi="ar"/>
+        </w:rPr>
+        <w:t>"react"</w:t>
+      </w:r>
+    </w:p>
+    <w:p>
+      <w:pPr>
+        <w:keepNext w:val="0"/>
+        <w:keepLines w:val="0"/>
+        <w:widowControl/>
+        <w:suppressLineNumbers w:val="0"/>
+        <w:shd w:val="clear" w:fill="1E1E1E"/>
+        <w:spacing w:line="285" w:lineRule="atLeast"/>
+        <w:jc w:val="left"/>
+        <w:rPr>
+          <w:rFonts w:hint="default" w:ascii="Consolas" w:hAnsi="Consolas" w:eastAsia="Consolas" w:cs="Consolas"/>
+          <w:b w:val="0"/>
+          <w:color w:val="D4D4D4"/>
+          <w:sz w:val="21"/>
+          <w:szCs w:val="21"/>
+        </w:rPr>
+      </w:pPr>
+      <w:r>
+        <w:rPr>
+          <w:rFonts w:hint="default" w:ascii="Consolas" w:hAnsi="Consolas" w:eastAsia="Consolas" w:cs="Consolas"/>
+          <w:b w:val="0"/>
+          <w:color w:val="D4D4D4"/>
+          <w:kern w:val="0"/>
+          <w:sz w:val="21"/>
+          <w:szCs w:val="21"/>
+          <w:shd w:val="clear" w:fill="1E1E1E"/>
+          <w:lang w:val="en-US" w:eastAsia="zh-CN" w:bidi="ar"/>
+        </w:rPr>
+        <w:t>]</w:t>
+      </w:r>
+    </w:p>
+    <w:p>
+      <w:pPr>
+        <w:keepNext w:val="0"/>
+        <w:keepLines w:val="0"/>
+        <w:widowControl/>
+        <w:suppressLineNumbers w:val="0"/>
+        <w:shd w:val="clear" w:fill="1E1E1E"/>
+        <w:spacing w:line="285" w:lineRule="atLeast"/>
+        <w:jc w:val="left"/>
+        <w:rPr>
+          <w:rFonts w:hint="default" w:ascii="Consolas" w:hAnsi="Consolas" w:eastAsia="Consolas" w:cs="Consolas"/>
+          <w:b w:val="0"/>
+          <w:color w:val="D4D4D4"/>
+          <w:sz w:val="21"/>
+          <w:szCs w:val="21"/>
+        </w:rPr>
+      </w:pPr>
+      <w:r>
+        <w:rPr>
+          <w:rFonts w:hint="default" w:ascii="Consolas" w:hAnsi="Consolas" w:eastAsia="Consolas" w:cs="Consolas"/>
+          <w:b w:val="0"/>
+          <w:color w:val="D4D4D4"/>
+          <w:kern w:val="0"/>
+          <w:sz w:val="21"/>
+          <w:szCs w:val="21"/>
+          <w:shd w:val="clear" w:fill="1E1E1E"/>
+          <w:lang w:val="en-US" w:eastAsia="zh-CN" w:bidi="ar"/>
+        </w:rPr>
+        <w:t>}</w:t>
+      </w:r>
+    </w:p>
+    <w:p>
+      <w:pPr>
+        <w:widowControl w:val="0"/>
+        <w:numPr>
+          <w:numId w:val="0"/>
+        </w:numPr>
+        <w:ind w:leftChars="0"/>
+        <w:jc w:val="both"/>
+        <w:rPr>
+          <w:rFonts w:hint="default"/>
+          <w:lang w:val="en-US" w:eastAsia="zh-CN"/>
+        </w:rPr>
+      </w:pPr>
+    </w:p>
+    <w:p>
+      <w:pPr>
+        <w:widowControl w:val="0"/>
+        <w:numPr>
+          <w:numId w:val="0"/>
+        </w:numPr>
+        <w:ind w:leftChars="0"/>
+        <w:jc w:val="both"/>
+        <w:rPr>
+          <w:rFonts w:hint="eastAsia"/>
+          <w:lang w:val="en-US" w:eastAsia="zh-CN"/>
+        </w:rPr>
+      </w:pPr>
+      <w:r>
+        <w:rPr>
+          <w:rFonts w:hint="eastAsia"/>
+          <w:lang w:val="en-US" w:eastAsia="zh-CN"/>
+        </w:rPr>
+        <w:t>关注老师GIT https//github.com/itstrive/webpack-yarn</w:t>
+      </w:r>
+    </w:p>
+    <w:p>
+      <w:pPr>
+        <w:widowControl w:val="0"/>
+        <w:numPr>
+          <w:numId w:val="0"/>
+        </w:numPr>
+        <w:ind w:leftChars="0"/>
+        <w:jc w:val="both"/>
+        <w:rPr>
+          <w:rFonts w:hint="eastAsia"/>
+          <w:lang w:val="en-US" w:eastAsia="zh-CN"/>
+        </w:rPr>
+      </w:pPr>
+      <w:r>
+        <w:rPr>
+          <w:rFonts w:hint="eastAsia"/>
+          <w:lang w:val="en-US" w:eastAsia="zh-CN"/>
+        </w:rPr>
+        <w:t>//  这里配置react --出现错误，网上搜索一些配置react 的文章，reactp配置比较复杂</w:t>
+      </w:r>
+    </w:p>
+    <w:p>
+      <w:pPr>
+        <w:widowControl w:val="0"/>
+        <w:numPr>
+          <w:numId w:val="0"/>
+        </w:numPr>
+        <w:ind w:leftChars="0"/>
+        <w:jc w:val="both"/>
+        <w:rPr>
+          <w:rFonts w:hint="default"/>
+          <w:lang w:val="en-US" w:eastAsia="zh-CN"/>
+        </w:rPr>
+      </w:pPr>
+      <w:r>
+        <w:rPr>
+          <w:rFonts w:hint="eastAsia"/>
+          <w:lang w:val="en-US" w:eastAsia="zh-CN"/>
+        </w:rPr>
+        <w:t>// 疑点 npm install -D  babel-polyfill</w:t>
+      </w:r>
       <w:bookmarkStart w:id="0" w:name="_GoBack"/>
       <w:bookmarkEnd w:id="0"/>
     </w:p>
@@ -12379,6 +16409,30 @@
     </w:sectPr>
   </w:body>
 </w:document>
+</file>
+
+<file path=word/numbering.xml><?xml version="1.0" encoding="utf-8"?>
+<w:numbering xmlns:wpc="http://schemas.microsoft.com/office/word/2010/wordprocessingCanvas" xmlns:mc="http://schemas.openxmlformats.org/markup-compatibility/2006" xmlns:o="urn:schemas-microsoft-com:office:office" xmlns:r="http://schemas.openxmlformats.org/officeDocument/2006/relationships" xmlns:m="http://schemas.openxmlformats.org/officeDocument/2006/math" xmlns:v="urn:schemas-microsoft-com:vml" xmlns:wp14="http://schemas.microsoft.com/office/word/2010/wordprocessingDrawing" xmlns:wp="http://schemas.openxmlformats.org/drawingml/2006/wordprocessingDrawing" xmlns:w10="urn:schemas-microsoft-com:office:word" xmlns:w="http://schemas.openxmlformats.org/wordprocessingml/2006/main" xmlns:w14="http://schemas.microsoft.com/office/word/2010/wordml" xmlns:wpg="http://schemas.microsoft.com/office/word/2010/wordprocessingGroup" xmlns:wpi="http://schemas.microsoft.com/office/word/2010/wordprocessingInk" xmlns:wne="http://schemas.microsoft.com/office/word/2006/wordml" xmlns:wps="http://schemas.microsoft.com/office/word/2010/wordprocessingShape" mc:Ignorable="w14 wp14">
+  <w:abstractNum w:abstractNumId="0">
+    <w:nsid w:val="A6891536"/>
+    <w:multiLevelType w:val="singleLevel"/>
+    <w:tmpl w:val="A6891536"/>
+    <w:lvl w:ilvl="0" w:tentative="0">
+      <w:start w:val="1"/>
+      <w:numFmt w:val="decimal"/>
+      <w:lvlText w:val="%1."/>
+      <w:lvlJc w:val="left"/>
+      <w:pPr>
+        <w:tabs>
+          <w:tab w:val="left" w:pos="312"/>
+        </w:tabs>
+      </w:pPr>
+    </w:lvl>
+  </w:abstractNum>
+  <w:num w:numId="1">
+    <w:abstractNumId w:val="0"/>
+  </w:num>
+</w:numbering>
 </file>
 
 <file path=word/styles.xml><?xml version="1.0" encoding="utf-8"?>
